--- a/Documentation/Instructions.docx
+++ b/Documentation/Instructions.docx
@@ -19,288 +19,316 @@
       <w:r>
         <w:t>C:\OED\Dotnetland\VS2019\LearnGit</w:t>
       </w:r>
+    </w:p>
+    <w:p>
+      <w:pPr>
+        <w:pStyle w:val="ListParagraph"/>
+        <w:numPr>
+          <w:ilvl w:val="0"/>
+          <w:numId w:val="1"/>
+        </w:numPr>
+      </w:pPr>
+      <w:r>
+        <w:t>Create the following solution folders</w:t>
+      </w:r>
+    </w:p>
+    <w:p>
+      <w:pPr>
+        <w:pStyle w:val="ListParagraph"/>
+        <w:numPr>
+          <w:ilvl w:val="1"/>
+          <w:numId w:val="1"/>
+        </w:numPr>
+      </w:pPr>
+      <w:r>
+        <w:t>Class projects</w:t>
+      </w:r>
+    </w:p>
+    <w:p>
+      <w:pPr>
+        <w:pStyle w:val="ListParagraph"/>
+        <w:numPr>
+          <w:ilvl w:val="2"/>
+          <w:numId w:val="1"/>
+        </w:numPr>
+      </w:pPr>
+      <w:r>
+        <w:t>Add a new C# .NET Core class project</w:t>
+      </w:r>
+    </w:p>
+    <w:p>
+      <w:pPr>
+        <w:pStyle w:val="ListParagraph"/>
+        <w:numPr>
+          <w:ilvl w:val="1"/>
+          <w:numId w:val="1"/>
+        </w:numPr>
+      </w:pPr>
+      <w:r>
+        <w:t>Unit test projects</w:t>
+      </w:r>
+    </w:p>
+    <w:p>
+      <w:pPr>
+        <w:pStyle w:val="ListParagraph"/>
+        <w:numPr>
+          <w:ilvl w:val="2"/>
+          <w:numId w:val="1"/>
+        </w:numPr>
+      </w:pPr>
+      <w:r>
+        <w:t xml:space="preserve">Add a new C# .NET Core </w:t>
+      </w:r>
+      <w:r>
+        <w:t>test</w:t>
+      </w:r>
+      <w:r>
+        <w:t xml:space="preserve"> project</w:t>
+      </w:r>
+    </w:p>
+    <w:p>
+      <w:pPr>
+        <w:pStyle w:val="ListParagraph"/>
+        <w:numPr>
+          <w:ilvl w:val="0"/>
+          <w:numId w:val="1"/>
+        </w:numPr>
+      </w:pPr>
+      <w:r>
+        <w:t>Under Class projects</w:t>
+      </w:r>
+      <w:r>
+        <w:t>, in the class project created above</w:t>
+      </w:r>
+    </w:p>
+    <w:p>
+      <w:pPr>
+        <w:pStyle w:val="ListParagraph"/>
+        <w:numPr>
+          <w:ilvl w:val="1"/>
+          <w:numId w:val="1"/>
+        </w:numPr>
+      </w:pPr>
+      <w:r>
+        <w:t>Add a new folder named Interfaces</w:t>
+      </w:r>
+    </w:p>
+    <w:p>
+      <w:pPr>
+        <w:pStyle w:val="ListParagraph"/>
+        <w:numPr>
+          <w:ilvl w:val="2"/>
+          <w:numId w:val="1"/>
+        </w:numPr>
+      </w:pPr>
+      <w:r>
+        <w:t>Add a new Interface named IBase</w:t>
+      </w:r>
+    </w:p>
+    <w:p>
+      <w:pPr>
+        <w:pStyle w:val="ListParagraph"/>
+        <w:numPr>
+          <w:ilvl w:val="2"/>
+          <w:numId w:val="1"/>
+        </w:numPr>
+      </w:pPr>
+      <w:r>
+        <w:t>Add the code below after the namespace, between the Bob Hope brackets</w:t>
+      </w:r>
+    </w:p>
+    <w:p>
+      <w:pPr>
+        <w:pStyle w:val="ListParagraph"/>
+        <w:numPr>
+          <w:ilvl w:val="1"/>
+          <w:numId w:val="1"/>
+        </w:numPr>
+      </w:pPr>
+      <w:r>
+        <w:t>Add a new folder named Classes</w:t>
+      </w:r>
+    </w:p>
+    <w:p>
+      <w:pPr>
+        <w:pStyle w:val="ListParagraph"/>
+        <w:numPr>
+          <w:ilvl w:val="2"/>
+          <w:numId w:val="1"/>
+        </w:numPr>
+      </w:pPr>
+      <w:r>
+        <w:t xml:space="preserve">Add a new class named </w:t>
+      </w:r>
+      <w:r>
+        <w:t>Person</w:t>
+      </w:r>
+    </w:p>
+    <w:p>
+      <w:pPr>
+        <w:pStyle w:val="ListParagraph"/>
+        <w:numPr>
+          <w:ilvl w:val="2"/>
+          <w:numId w:val="1"/>
+        </w:numPr>
+      </w:pPr>
+      <w:r>
+        <w:t>Add the code below after the namespace, between the Bob Hope brackets</w:t>
+      </w:r>
+    </w:p>
+    <w:p>
+      <w:pPr>
+        <w:pStyle w:val="ListParagraph"/>
+        <w:numPr>
+          <w:ilvl w:val="3"/>
+          <w:numId w:val="1"/>
+        </w:numPr>
+      </w:pPr>
+      <w:r>
+        <w:t>You will need to add a using statement to the Interface namespace</w:t>
+      </w:r>
+    </w:p>
+    <w:p>
+      <w:pPr>
+        <w:pStyle w:val="ListParagraph"/>
+        <w:numPr>
+          <w:ilvl w:val="0"/>
+          <w:numId w:val="1"/>
+        </w:numPr>
+      </w:pPr>
+      <w:r>
+        <w:t>Login to your personal GitHub account</w:t>
+      </w:r>
+    </w:p>
+    <w:p>
+      <w:pPr>
+        <w:pStyle w:val="ListParagraph"/>
+        <w:numPr>
+          <w:ilvl w:val="1"/>
+          <w:numId w:val="1"/>
+        </w:numPr>
+      </w:pPr>
+      <w:r>
+        <w:t xml:space="preserve">Create a new repository, name it </w:t>
+      </w:r>
+      <w:r>
+        <w:t>learn-git</w:t>
+      </w:r>
+    </w:p>
+    <w:p>
+      <w:pPr>
+        <w:pStyle w:val="ListParagraph"/>
+        <w:numPr>
+          <w:ilvl w:val="1"/>
+          <w:numId w:val="1"/>
+        </w:numPr>
+      </w:pPr>
+      <w:r>
+        <w:t>Copy the url from your browser’s address bar into notepad</w:t>
+      </w:r>
+    </w:p>
+    <w:p>
+      <w:pPr>
+        <w:pStyle w:val="ListParagraph"/>
+        <w:numPr>
+          <w:ilvl w:val="0"/>
+          <w:numId w:val="1"/>
+        </w:numPr>
+      </w:pPr>
+      <w:r>
+        <w:t>In Visual Studio, from the menu select Git then Create Git Repository</w:t>
+      </w:r>
+    </w:p>
+    <w:p>
+      <w:pPr>
+        <w:pStyle w:val="ListParagraph"/>
+        <w:numPr>
+          <w:ilvl w:val="1"/>
+          <w:numId w:val="1"/>
+        </w:numPr>
+      </w:pPr>
+      <w:r>
+        <w:t>Click Existing repository</w:t>
+      </w:r>
+    </w:p>
+    <w:p>
+      <w:pPr>
+        <w:pStyle w:val="ListParagraph"/>
+        <w:numPr>
+          <w:ilvl w:val="1"/>
+          <w:numId w:val="1"/>
+        </w:numPr>
+      </w:pPr>
+      <w:r>
+        <w:t xml:space="preserve">Make sure Local path is under </w:t>
+      </w:r>
+      <w:r>
+        <w:t>C:\OED\Dotnetland\VS2019\LearnGit</w:t>
+      </w:r>
+    </w:p>
+    <w:p>
+      <w:pPr>
+        <w:pStyle w:val="ListParagraph"/>
+        <w:numPr>
+          <w:ilvl w:val="1"/>
+          <w:numId w:val="1"/>
+        </w:numPr>
+      </w:pPr>
+      <w:r>
+        <w:t>From notepad, paste in the url into Rempte URL</w:t>
+      </w:r>
+    </w:p>
+    <w:p>
+      <w:pPr>
+        <w:pStyle w:val="ListParagraph"/>
+        <w:numPr>
+          <w:ilvl w:val="1"/>
+          <w:numId w:val="1"/>
+        </w:numPr>
+      </w:pPr>
+      <w:r>
+        <w:t>Click Create and Push</w:t>
+      </w:r>
+    </w:p>
+    <w:p>
+      <w:pPr>
+        <w:pStyle w:val="ListParagraph"/>
+        <w:numPr>
+          <w:ilvl w:val="1"/>
+          <w:numId w:val="1"/>
+        </w:numPr>
+      </w:pPr>
+      <w:r>
+        <w:t>Next to About, click the gear, enter a short description</w:t>
+      </w:r>
+    </w:p>
+    <w:p>
+      <w:pPr>
+        <w:pStyle w:val="ListParagraph"/>
+        <w:numPr>
+          <w:ilvl w:val="1"/>
+          <w:numId w:val="1"/>
+        </w:numPr>
+      </w:pPr>
+      <w:r>
+        <w:t>Save changes</w:t>
+      </w:r>
       <w:bookmarkStart w:id="0" w:name="_GoBack"/>
       <w:bookmarkEnd w:id="0"/>
     </w:p>
     <w:p>
-      <w:pPr>
-        <w:pStyle w:val="ListParagraph"/>
-        <w:numPr>
-          <w:ilvl w:val="0"/>
-          <w:numId w:val="1"/>
-        </w:numPr>
-      </w:pPr>
-      <w:r>
-        <w:t>Create the following solution folders</w:t>
-      </w:r>
-    </w:p>
-    <w:p>
-      <w:pPr>
-        <w:pStyle w:val="ListParagraph"/>
-        <w:numPr>
-          <w:ilvl w:val="1"/>
-          <w:numId w:val="1"/>
-        </w:numPr>
-      </w:pPr>
-      <w:r>
-        <w:t>Class projects</w:t>
-      </w:r>
-    </w:p>
-    <w:p>
-      <w:pPr>
-        <w:pStyle w:val="ListParagraph"/>
-        <w:numPr>
-          <w:ilvl w:val="2"/>
-          <w:numId w:val="1"/>
-        </w:numPr>
-      </w:pPr>
-      <w:r>
-        <w:t>Add a new C# .NET Core class project</w:t>
-      </w:r>
-    </w:p>
-    <w:p>
-      <w:pPr>
-        <w:pStyle w:val="ListParagraph"/>
-        <w:numPr>
-          <w:ilvl w:val="1"/>
-          <w:numId w:val="1"/>
-        </w:numPr>
-      </w:pPr>
-      <w:r>
-        <w:t>Unit test projects</w:t>
-      </w:r>
-    </w:p>
-    <w:p>
-      <w:pPr>
-        <w:pStyle w:val="ListParagraph"/>
-        <w:numPr>
-          <w:ilvl w:val="2"/>
-          <w:numId w:val="1"/>
-        </w:numPr>
-      </w:pPr>
-      <w:r>
-        <w:t xml:space="preserve">Add a new C# .NET Core </w:t>
-      </w:r>
-      <w:r>
-        <w:t>test</w:t>
-      </w:r>
-      <w:r>
-        <w:t xml:space="preserve"> project</w:t>
-      </w:r>
-    </w:p>
-    <w:p>
-      <w:pPr>
-        <w:pStyle w:val="ListParagraph"/>
-        <w:numPr>
-          <w:ilvl w:val="0"/>
-          <w:numId w:val="1"/>
-        </w:numPr>
-      </w:pPr>
-      <w:r>
-        <w:t>Under Class projects</w:t>
-      </w:r>
-      <w:r>
-        <w:t>, in the class project created above</w:t>
-      </w:r>
-    </w:p>
-    <w:p>
-      <w:pPr>
-        <w:pStyle w:val="ListParagraph"/>
-        <w:numPr>
-          <w:ilvl w:val="1"/>
-          <w:numId w:val="1"/>
-        </w:numPr>
-      </w:pPr>
-      <w:r>
-        <w:t>Add a new folder named Interfaces</w:t>
-      </w:r>
-    </w:p>
-    <w:p>
-      <w:pPr>
-        <w:pStyle w:val="ListParagraph"/>
-        <w:numPr>
-          <w:ilvl w:val="2"/>
-          <w:numId w:val="1"/>
-        </w:numPr>
-      </w:pPr>
-      <w:r>
-        <w:t xml:space="preserve">Add a new Interface named </w:t>
-      </w:r>
-      <w:proofErr w:type="spellStart"/>
-      <w:r>
+      <w:r>
+        <w:t>https://github.com/karenpayneoregon/learn-git</w:t>
+      </w:r>
+    </w:p>
+    <w:p/>
+    <w:p>
+      <w:r>
+        <w:rPr>
+          <w:b/>
+        </w:rPr>
         <w:t>IBase</w:t>
       </w:r>
-      <w:proofErr w:type="spellEnd"/>
-    </w:p>
-    <w:p>
-      <w:pPr>
-        <w:pStyle w:val="ListParagraph"/>
-        <w:numPr>
-          <w:ilvl w:val="2"/>
-          <w:numId w:val="1"/>
-        </w:numPr>
-      </w:pPr>
-      <w:r>
-        <w:t>Add the code below after the namespace, between the Bob Hope brackets</w:t>
-      </w:r>
-    </w:p>
-    <w:p>
-      <w:pPr>
-        <w:pStyle w:val="ListParagraph"/>
-        <w:numPr>
-          <w:ilvl w:val="1"/>
-          <w:numId w:val="1"/>
-        </w:numPr>
-      </w:pPr>
-      <w:r>
-        <w:t>Add a new folder named Classes</w:t>
-      </w:r>
-    </w:p>
-    <w:p>
-      <w:pPr>
-        <w:pStyle w:val="ListParagraph"/>
-        <w:numPr>
-          <w:ilvl w:val="2"/>
-          <w:numId w:val="1"/>
-        </w:numPr>
-      </w:pPr>
-      <w:r>
-        <w:t xml:space="preserve">Add a new class named </w:t>
-      </w:r>
-      <w:r>
-        <w:t>Person</w:t>
-      </w:r>
-    </w:p>
-    <w:p>
-      <w:pPr>
-        <w:pStyle w:val="ListParagraph"/>
-        <w:numPr>
-          <w:ilvl w:val="2"/>
-          <w:numId w:val="1"/>
-        </w:numPr>
-      </w:pPr>
-      <w:r>
-        <w:t>Add the code below after the namespace, between the Bob Hope brackets</w:t>
-      </w:r>
-    </w:p>
-    <w:p>
-      <w:pPr>
-        <w:pStyle w:val="ListParagraph"/>
-        <w:numPr>
-          <w:ilvl w:val="3"/>
-          <w:numId w:val="1"/>
-        </w:numPr>
-      </w:pPr>
-      <w:r>
-        <w:t>You will need to add a using statement to the Interface namespace</w:t>
-      </w:r>
-    </w:p>
-    <w:p>
-      <w:pPr>
-        <w:pStyle w:val="ListParagraph"/>
-        <w:numPr>
-          <w:ilvl w:val="0"/>
-          <w:numId w:val="1"/>
-        </w:numPr>
-      </w:pPr>
-      <w:r>
-        <w:t>Login to your personal GitHub account</w:t>
-      </w:r>
-    </w:p>
-    <w:p>
-      <w:pPr>
-        <w:pStyle w:val="ListParagraph"/>
-        <w:numPr>
-          <w:ilvl w:val="1"/>
-          <w:numId w:val="1"/>
-        </w:numPr>
-      </w:pPr>
-      <w:r>
-        <w:t xml:space="preserve">Create a new repository, name it </w:t>
-      </w:r>
-      <w:r>
-        <w:t>learn-</w:t>
-      </w:r>
-      <w:proofErr w:type="spellStart"/>
-      <w:r>
-        <w:t>git</w:t>
-      </w:r>
-      <w:proofErr w:type="spellEnd"/>
-    </w:p>
-    <w:p>
-      <w:pPr>
-        <w:pStyle w:val="ListParagraph"/>
-        <w:numPr>
-          <w:ilvl w:val="1"/>
-          <w:numId w:val="1"/>
-        </w:numPr>
-      </w:pPr>
-      <w:r>
-        <w:t xml:space="preserve">Copy the </w:t>
-      </w:r>
-      <w:proofErr w:type="spellStart"/>
-      <w:r>
-        <w:t>url</w:t>
-      </w:r>
-      <w:proofErr w:type="spellEnd"/>
-      <w:r>
-        <w:t xml:space="preserve"> from your browser’s address bar into notepad</w:t>
-      </w:r>
-    </w:p>
-    <w:p>
-      <w:pPr>
-        <w:pStyle w:val="ListParagraph"/>
-        <w:numPr>
-          <w:ilvl w:val="0"/>
-          <w:numId w:val="1"/>
-        </w:numPr>
-      </w:pPr>
-      <w:r>
-        <w:t>In Visual Studio, from the menu select Git then Create Git Repository</w:t>
-      </w:r>
-    </w:p>
-    <w:p>
-      <w:pPr>
-        <w:pStyle w:val="ListParagraph"/>
-        <w:numPr>
-          <w:ilvl w:val="1"/>
-          <w:numId w:val="1"/>
-        </w:numPr>
-      </w:pPr>
-      <w:r>
-        <w:t>Click Existing repository</w:t>
-      </w:r>
-    </w:p>
-    <w:p>
-      <w:pPr>
-        <w:pStyle w:val="ListParagraph"/>
-        <w:numPr>
-          <w:ilvl w:val="1"/>
-          <w:numId w:val="1"/>
-        </w:numPr>
-      </w:pPr>
-      <w:r>
-        <w:t xml:space="preserve">Make sure Local path is under </w:t>
-      </w:r>
-      <w:r>
-        <w:t>C:\OED\Dotnetland\VS2019\LearnGit</w:t>
-      </w:r>
-    </w:p>
-    <w:p>
-      <w:r>
-        <w:t>https://github.com/karenpayneoregon/learn-git</w:t>
-      </w:r>
-    </w:p>
-    <w:p/>
-    <w:p>
-      <w:proofErr w:type="spellStart"/>
-      <w:r>
-        <w:rPr>
-          <w:b/>
-        </w:rPr>
-        <w:t>IBase</w:t>
-      </w:r>
-      <w:proofErr w:type="spellEnd"/>
       <w:r>
         <w:rPr>
           <w:b/>
@@ -337,7 +365,6 @@
           <w:szCs w:val="20"/>
         </w:rPr>
       </w:pPr>
-      <w:proofErr w:type="gramStart"/>
       <w:r>
         <w:rPr>
           <w:rFonts w:ascii="Consolas" w:eastAsia="Times New Roman" w:hAnsi="Consolas" w:cs="Courier New"/>
@@ -347,7 +374,6 @@
         </w:rPr>
         <w:t>public</w:t>
       </w:r>
-      <w:proofErr w:type="gramEnd"/>
       <w:r>
         <w:rPr>
           <w:rFonts w:ascii="Consolas" w:eastAsia="Times New Roman" w:hAnsi="Consolas" w:cs="Courier New"/>
@@ -375,7 +401,6 @@
         </w:rPr>
         <w:t> </w:t>
       </w:r>
-      <w:proofErr w:type="spellStart"/>
       <w:r>
         <w:rPr>
           <w:rFonts w:ascii="Consolas" w:eastAsia="Times New Roman" w:hAnsi="Consolas" w:cs="Courier New"/>
@@ -385,7 +410,6 @@
         </w:rPr>
         <w:t>IBase</w:t>
       </w:r>
-      <w:proofErr w:type="spellEnd"/>
     </w:p>
     <w:p>
       <w:pPr>
@@ -464,7 +488,6 @@
         </w:rPr>
         <w:t>    </w:t>
       </w:r>
-      <w:proofErr w:type="gramStart"/>
       <w:r>
         <w:rPr>
           <w:rFonts w:ascii="Consolas" w:eastAsia="Times New Roman" w:hAnsi="Consolas" w:cs="Courier New"/>
@@ -474,7 +497,6 @@
         </w:rPr>
         <w:t>public</w:t>
       </w:r>
-      <w:proofErr w:type="gramEnd"/>
       <w:r>
         <w:rPr>
           <w:rFonts w:ascii="Consolas" w:eastAsia="Times New Roman" w:hAnsi="Consolas" w:cs="Courier New"/>
@@ -484,7 +506,6 @@
         </w:rPr>
         <w:t> </w:t>
       </w:r>
-      <w:proofErr w:type="spellStart"/>
       <w:r>
         <w:rPr>
           <w:rFonts w:ascii="Consolas" w:eastAsia="Times New Roman" w:hAnsi="Consolas" w:cs="Courier New"/>
@@ -494,7 +515,6 @@
         </w:rPr>
         <w:t>int</w:t>
       </w:r>
-      <w:proofErr w:type="spellEnd"/>
       <w:r>
         <w:rPr>
           <w:rFonts w:ascii="Consolas" w:eastAsia="Times New Roman" w:hAnsi="Consolas" w:cs="Courier New"/>
@@ -596,7 +616,6 @@
           <w:color w:val="000000"/>
         </w:rPr>
       </w:pPr>
-      <w:proofErr w:type="gramStart"/>
       <w:r>
         <w:rPr>
           <w:rFonts w:ascii="Consolas" w:hAnsi="Consolas"/>
@@ -604,7 +623,6 @@
         </w:rPr>
         <w:t>using</w:t>
       </w:r>
-      <w:proofErr w:type="gramEnd"/>
       <w:r>
         <w:rPr>
           <w:rFonts w:ascii="Consolas" w:hAnsi="Consolas"/>
@@ -639,7 +657,6 @@
           <w:color w:val="000000"/>
         </w:rPr>
       </w:pPr>
-      <w:proofErr w:type="gramStart"/>
       <w:r>
         <w:rPr>
           <w:rFonts w:ascii="Consolas" w:hAnsi="Consolas"/>
@@ -647,7 +664,6 @@
         </w:rPr>
         <w:t>namespace</w:t>
       </w:r>
-      <w:proofErr w:type="gramEnd"/>
       <w:r>
         <w:rPr>
           <w:rFonts w:ascii="Consolas" w:hAnsi="Consolas"/>
@@ -689,7 +705,6 @@
         </w:rPr>
         <w:t>    </w:t>
       </w:r>
-      <w:proofErr w:type="gramStart"/>
       <w:r>
         <w:rPr>
           <w:rFonts w:ascii="Consolas" w:hAnsi="Consolas"/>
@@ -697,7 +712,6 @@
         </w:rPr>
         <w:t>public</w:t>
       </w:r>
-      <w:proofErr w:type="gramEnd"/>
       <w:r>
         <w:rPr>
           <w:rFonts w:ascii="Consolas" w:hAnsi="Consolas"/>
@@ -731,17 +745,8 @@
           <w:rFonts w:ascii="Consolas" w:hAnsi="Consolas"/>
           <w:color w:val="000000"/>
         </w:rPr>
-        <w:t> : </w:t>
-      </w:r>
-      <w:proofErr w:type="spellStart"/>
-      <w:r>
-        <w:rPr>
-          <w:rFonts w:ascii="Consolas" w:hAnsi="Consolas"/>
-          <w:color w:val="000000"/>
-        </w:rPr>
-        <w:t>IBase</w:t>
-      </w:r>
-      <w:proofErr w:type="spellEnd"/>
+        <w:t> : IBase</w:t>
+      </w:r>
     </w:p>
     <w:p>
       <w:pPr>
@@ -776,7 +781,6 @@
         </w:rPr>
         <w:t>        </w:t>
       </w:r>
-      <w:proofErr w:type="gramStart"/>
       <w:r>
         <w:rPr>
           <w:rFonts w:ascii="Consolas" w:hAnsi="Consolas"/>
@@ -784,7 +788,6 @@
         </w:rPr>
         <w:t>public</w:t>
       </w:r>
-      <w:proofErr w:type="gramEnd"/>
       <w:r>
         <w:rPr>
           <w:rFonts w:ascii="Consolas" w:hAnsi="Consolas"/>
@@ -792,7 +795,6 @@
         </w:rPr>
         <w:t> </w:t>
       </w:r>
-      <w:proofErr w:type="spellStart"/>
       <w:r>
         <w:rPr>
           <w:rFonts w:ascii="Consolas" w:hAnsi="Consolas"/>
@@ -800,7 +802,6 @@
         </w:rPr>
         <w:t>int</w:t>
       </w:r>
-      <w:proofErr w:type="spellEnd"/>
       <w:r>
         <w:rPr>
           <w:rFonts w:ascii="Consolas" w:hAnsi="Consolas"/>
@@ -853,7 +854,6 @@
         </w:rPr>
         <w:t>        </w:t>
       </w:r>
-      <w:proofErr w:type="gramStart"/>
       <w:r>
         <w:rPr>
           <w:rFonts w:ascii="Consolas" w:hAnsi="Consolas"/>
@@ -861,7 +861,6 @@
         </w:rPr>
         <w:t>public</w:t>
       </w:r>
-      <w:proofErr w:type="gramEnd"/>
       <w:r>
         <w:rPr>
           <w:rFonts w:ascii="Consolas" w:hAnsi="Consolas"/>
@@ -869,7 +868,6 @@
         </w:rPr>
         <w:t> </w:t>
       </w:r>
-      <w:proofErr w:type="spellStart"/>
       <w:r>
         <w:rPr>
           <w:rFonts w:ascii="Consolas" w:hAnsi="Consolas"/>
@@ -877,7 +875,6 @@
         </w:rPr>
         <w:t>int</w:t>
       </w:r>
-      <w:proofErr w:type="spellEnd"/>
       <w:r>
         <w:rPr>
           <w:rFonts w:ascii="Consolas" w:hAnsi="Consolas"/>
@@ -900,9 +897,9 @@
           <w:rFonts w:ascii="Consolas" w:hAnsi="Consolas"/>
           <w:color w:val="000000"/>
         </w:rPr>
+        <w:lastRenderedPageBreak/>
         <w:t>        </w:t>
       </w:r>
-      <w:proofErr w:type="gramStart"/>
       <w:r>
         <w:rPr>
           <w:rFonts w:ascii="Consolas" w:hAnsi="Consolas"/>
@@ -910,7 +907,6 @@
         </w:rPr>
         <w:t>public</w:t>
       </w:r>
-      <w:proofErr w:type="gramEnd"/>
       <w:r>
         <w:rPr>
           <w:rFonts w:ascii="Consolas" w:hAnsi="Consolas"/>
@@ -930,23 +926,7 @@
           <w:rFonts w:ascii="Consolas" w:hAnsi="Consolas"/>
           <w:color w:val="000000"/>
         </w:rPr>
-        <w:t> </w:t>
-      </w:r>
-      <w:proofErr w:type="spellStart"/>
-      <w:r>
-        <w:rPr>
-          <w:rFonts w:ascii="Consolas" w:hAnsi="Consolas"/>
-          <w:color w:val="000000"/>
-        </w:rPr>
-        <w:t>FirstName</w:t>
-      </w:r>
-      <w:proofErr w:type="spellEnd"/>
-      <w:r>
-        <w:rPr>
-          <w:rFonts w:ascii="Consolas" w:hAnsi="Consolas"/>
-          <w:color w:val="000000"/>
-        </w:rPr>
-        <w:t> { </w:t>
+        <w:t> FirstName { </w:t>
       </w:r>
       <w:r>
         <w:rPr>
@@ -993,7 +973,6 @@
         </w:rPr>
         <w:t>        </w:t>
       </w:r>
-      <w:proofErr w:type="gramStart"/>
       <w:r>
         <w:rPr>
           <w:rFonts w:ascii="Consolas" w:hAnsi="Consolas"/>
@@ -1001,7 +980,6 @@
         </w:rPr>
         <w:t>public</w:t>
       </w:r>
-      <w:proofErr w:type="gramEnd"/>
       <w:r>
         <w:rPr>
           <w:rFonts w:ascii="Consolas" w:hAnsi="Consolas"/>
@@ -1021,23 +999,7 @@
           <w:rFonts w:ascii="Consolas" w:hAnsi="Consolas"/>
           <w:color w:val="000000"/>
         </w:rPr>
-        <w:t> </w:t>
-      </w:r>
-      <w:proofErr w:type="spellStart"/>
-      <w:r>
-        <w:rPr>
-          <w:rFonts w:ascii="Consolas" w:hAnsi="Consolas"/>
-          <w:color w:val="000000"/>
-        </w:rPr>
-        <w:t>LastName</w:t>
-      </w:r>
-      <w:proofErr w:type="spellEnd"/>
-      <w:r>
-        <w:rPr>
-          <w:rFonts w:ascii="Consolas" w:hAnsi="Consolas"/>
-          <w:color w:val="000000"/>
-        </w:rPr>
-        <w:t> { </w:t>
+        <w:t> LastName { </w:t>
       </w:r>
       <w:r>
         <w:rPr>
@@ -1084,7 +1046,6 @@
         </w:rPr>
         <w:t>        </w:t>
       </w:r>
-      <w:proofErr w:type="gramStart"/>
       <w:r>
         <w:rPr>
           <w:rFonts w:ascii="Consolas" w:hAnsi="Consolas"/>
@@ -1092,7 +1053,6 @@
         </w:rPr>
         <w:t>public</w:t>
       </w:r>
-      <w:proofErr w:type="gramEnd"/>
       <w:r>
         <w:rPr>
           <w:rFonts w:ascii="Consolas" w:hAnsi="Consolas"/>

--- a/Documentation/Instructions.docx
+++ b/Documentation/Instructions.docx
@@ -122,8 +122,13 @@
         </w:numPr>
       </w:pPr>
       <w:r>
-        <w:t>Add a new Interface named IBase</w:t>
-      </w:r>
+        <w:t xml:space="preserve">Add a new Interface named </w:t>
+      </w:r>
+      <w:proofErr w:type="spellStart"/>
+      <w:r>
+        <w:t>IBase</w:t>
+      </w:r>
+      <w:proofErr w:type="spellEnd"/>
     </w:p>
     <w:p>
       <w:pPr>
@@ -212,19 +217,32 @@
         <w:t xml:space="preserve">Create a new repository, name it </w:t>
       </w:r>
       <w:r>
-        <w:t>learn-git</w:t>
-      </w:r>
-    </w:p>
-    <w:p>
-      <w:pPr>
-        <w:pStyle w:val="ListParagraph"/>
-        <w:numPr>
-          <w:ilvl w:val="1"/>
-          <w:numId w:val="1"/>
-        </w:numPr>
-      </w:pPr>
-      <w:r>
-        <w:t>Copy the url from your browser’s address bar into notepad</w:t>
+        <w:t>learn-</w:t>
+      </w:r>
+      <w:proofErr w:type="spellStart"/>
+      <w:r>
+        <w:t>git</w:t>
+      </w:r>
+      <w:proofErr w:type="spellEnd"/>
+    </w:p>
+    <w:p>
+      <w:pPr>
+        <w:pStyle w:val="ListParagraph"/>
+        <w:numPr>
+          <w:ilvl w:val="1"/>
+          <w:numId w:val="1"/>
+        </w:numPr>
+      </w:pPr>
+      <w:r>
+        <w:t xml:space="preserve">Copy the </w:t>
+      </w:r>
+      <w:proofErr w:type="spellStart"/>
+      <w:r>
+        <w:t>url</w:t>
+      </w:r>
+      <w:proofErr w:type="spellEnd"/>
+      <w:r>
+        <w:t xml:space="preserve"> from your browser’s address bar into notepad</w:t>
       </w:r>
     </w:p>
     <w:p>
@@ -275,7 +293,23 @@
         </w:numPr>
       </w:pPr>
       <w:r>
-        <w:t>From notepad, paste in the url into Rempte URL</w:t>
+        <w:t xml:space="preserve">From notepad, paste in the </w:t>
+      </w:r>
+      <w:proofErr w:type="spellStart"/>
+      <w:r>
+        <w:t>url</w:t>
+      </w:r>
+      <w:proofErr w:type="spellEnd"/>
+      <w:r>
+        <w:t xml:space="preserve"> into </w:t>
+      </w:r>
+      <w:proofErr w:type="spellStart"/>
+      <w:r>
+        <w:t>Rempte</w:t>
+      </w:r>
+      <w:proofErr w:type="spellEnd"/>
+      <w:r>
+        <w:t xml:space="preserve"> URL</w:t>
       </w:r>
     </w:p>
     <w:p>
@@ -299,6 +333,18 @@
         </w:numPr>
       </w:pPr>
       <w:r>
+        <w:t>Under the GitHub page</w:t>
+      </w:r>
+    </w:p>
+    <w:p>
+      <w:pPr>
+        <w:pStyle w:val="ListParagraph"/>
+        <w:numPr>
+          <w:ilvl w:val="2"/>
+          <w:numId w:val="1"/>
+        </w:numPr>
+      </w:pPr>
+      <w:r>
         <w:t>Next to About, click the gear, enter a short description</w:t>
       </w:r>
     </w:p>
@@ -306,12 +352,386 @@
       <w:pPr>
         <w:pStyle w:val="ListParagraph"/>
         <w:numPr>
-          <w:ilvl w:val="1"/>
+          <w:ilvl w:val="2"/>
           <w:numId w:val="1"/>
         </w:numPr>
       </w:pPr>
       <w:r>
         <w:t>Save changes</w:t>
+      </w:r>
+    </w:p>
+    <w:p>
+      <w:pPr>
+        <w:pStyle w:val="ListParagraph"/>
+        <w:numPr>
+          <w:ilvl w:val="2"/>
+          <w:numId w:val="1"/>
+        </w:numPr>
+      </w:pPr>
+      <w:r>
+        <w:t>There is a button Add readme, click it</w:t>
+      </w:r>
+    </w:p>
+    <w:p>
+      <w:pPr>
+        <w:pStyle w:val="ListParagraph"/>
+        <w:numPr>
+          <w:ilvl w:val="2"/>
+          <w:numId w:val="1"/>
+        </w:numPr>
+      </w:pPr>
+      <w:r>
+        <w:t>Add some text</w:t>
+      </w:r>
+    </w:p>
+    <w:p>
+      <w:pPr>
+        <w:pStyle w:val="ListParagraph"/>
+        <w:numPr>
+          <w:ilvl w:val="2"/>
+          <w:numId w:val="1"/>
+        </w:numPr>
+      </w:pPr>
+      <w:r>
+        <w:t>Click commit new file</w:t>
+      </w:r>
+    </w:p>
+    <w:p>
+      <w:pPr>
+        <w:pStyle w:val="ListParagraph"/>
+        <w:numPr>
+          <w:ilvl w:val="0"/>
+          <w:numId w:val="1"/>
+        </w:numPr>
+      </w:pPr>
+      <w:r>
+        <w:t>In Visual Studio</w:t>
+      </w:r>
+    </w:p>
+    <w:p>
+      <w:pPr>
+        <w:pStyle w:val="ListParagraph"/>
+        <w:numPr>
+          <w:ilvl w:val="1"/>
+          <w:numId w:val="1"/>
+        </w:numPr>
+      </w:pPr>
+      <w:r>
+        <w:t xml:space="preserve">Open </w:t>
+      </w:r>
+      <w:proofErr w:type="spellStart"/>
+      <w:r>
+        <w:t>IBase</w:t>
+      </w:r>
+      <w:proofErr w:type="spellEnd"/>
+    </w:p>
+    <w:p>
+      <w:pPr>
+        <w:pStyle w:val="ListParagraph"/>
+        <w:numPr>
+          <w:ilvl w:val="1"/>
+          <w:numId w:val="1"/>
+        </w:numPr>
+      </w:pPr>
+      <w:r>
+        <w:t xml:space="preserve">Add /// above Id property, add this is the primary </w:t>
+      </w:r>
+      <w:proofErr w:type="spellStart"/>
+      <w:r>
+        <w:t>ke</w:t>
+      </w:r>
+      <w:proofErr w:type="spellEnd"/>
+    </w:p>
+    <w:p>
+      <w:pPr>
+        <w:pStyle w:val="ListParagraph"/>
+        <w:numPr>
+          <w:ilvl w:val="1"/>
+          <w:numId w:val="1"/>
+        </w:numPr>
+      </w:pPr>
+      <w:r>
+        <w:t>Save the file</w:t>
+      </w:r>
+    </w:p>
+    <w:p>
+      <w:pPr>
+        <w:pStyle w:val="ListParagraph"/>
+        <w:numPr>
+          <w:ilvl w:val="1"/>
+          <w:numId w:val="1"/>
+        </w:numPr>
+      </w:pPr>
+      <w:r>
+        <w:t>Click on Git Changes window</w:t>
+      </w:r>
+    </w:p>
+    <w:p>
+      <w:pPr>
+        <w:pStyle w:val="ListParagraph"/>
+        <w:numPr>
+          <w:ilvl w:val="1"/>
+          <w:numId w:val="1"/>
+        </w:numPr>
+      </w:pPr>
+      <w:r>
+        <w:t xml:space="preserve">Enter a </w:t>
+      </w:r>
+      <w:proofErr w:type="spellStart"/>
+      <w:r>
+        <w:t>commet</w:t>
+      </w:r>
+      <w:proofErr w:type="spellEnd"/>
+    </w:p>
+    <w:p>
+      <w:pPr>
+        <w:pStyle w:val="ListParagraph"/>
+        <w:numPr>
+          <w:ilvl w:val="1"/>
+          <w:numId w:val="1"/>
+        </w:numPr>
+      </w:pPr>
+      <w:r>
+        <w:t>Click Commit all and push</w:t>
+      </w:r>
+    </w:p>
+    <w:p>
+      <w:pPr>
+        <w:pStyle w:val="ListParagraph"/>
+        <w:numPr>
+          <w:ilvl w:val="1"/>
+          <w:numId w:val="1"/>
+        </w:numPr>
+      </w:pPr>
+      <w:r>
+        <w:lastRenderedPageBreak/>
+        <w:t>The following appears (because of the readme file created online)</w:t>
+      </w:r>
+      <w:r>
+        <w:br/>
+      </w:r>
+      <w:r>
+        <w:rPr>
+          <w:noProof/>
+        </w:rPr>
+        <w:drawing>
+          <wp:inline distT="0" distB="0" distL="0" distR="0">
+            <wp:extent cx="4117975" cy="1549400"/>
+            <wp:effectExtent l="0" t="0" r="0" b="0"/>
+            <wp:docPr id="1" name="Picture 1" descr="C:\Users\paynek\AppData\Local\Temp\1\SNAGHTML1c102626.PNG"/>
+            <wp:cNvGraphicFramePr>
+              <a:graphicFrameLocks xmlns:a="http://schemas.openxmlformats.org/drawingml/2006/main" noChangeAspect="1"/>
+            </wp:cNvGraphicFramePr>
+            <a:graphic xmlns:a="http://schemas.openxmlformats.org/drawingml/2006/main">
+              <a:graphicData uri="http://schemas.openxmlformats.org/drawingml/2006/picture">
+                <pic:pic xmlns:pic="http://schemas.openxmlformats.org/drawingml/2006/picture">
+                  <pic:nvPicPr>
+                    <pic:cNvPr id="0" name="Picture 1" descr="C:\Users\paynek\AppData\Local\Temp\1\SNAGHTML1c102626.PNG"/>
+                    <pic:cNvPicPr>
+                      <a:picLocks noChangeAspect="1" noChangeArrowheads="1"/>
+                    </pic:cNvPicPr>
+                  </pic:nvPicPr>
+                  <pic:blipFill>
+                    <a:blip r:embed="rId5">
+                      <a:extLst>
+                        <a:ext uri="{28A0092B-C50C-407E-A947-70E740481C1C}">
+                          <a14:useLocalDpi xmlns:a14="http://schemas.microsoft.com/office/drawing/2010/main" val="0"/>
+                        </a:ext>
+                      </a:extLst>
+                    </a:blip>
+                    <a:srcRect/>
+                    <a:stretch>
+                      <a:fillRect/>
+                    </a:stretch>
+                  </pic:blipFill>
+                  <pic:spPr bwMode="auto">
+                    <a:xfrm>
+                      <a:off x="0" y="0"/>
+                      <a:ext cx="4117975" cy="1549400"/>
+                    </a:xfrm>
+                    <a:prstGeom prst="rect">
+                      <a:avLst/>
+                    </a:prstGeom>
+                    <a:noFill/>
+                    <a:ln>
+                      <a:noFill/>
+                    </a:ln>
+                  </pic:spPr>
+                </pic:pic>
+              </a:graphicData>
+            </a:graphic>
+          </wp:inline>
+        </w:drawing>
+      </w:r>
+    </w:p>
+    <w:p>
+      <w:pPr>
+        <w:pStyle w:val="ListParagraph"/>
+        <w:numPr>
+          <w:ilvl w:val="1"/>
+          <w:numId w:val="1"/>
+        </w:numPr>
+      </w:pPr>
+      <w:r>
+        <w:t>Click Pull then Push</w:t>
+      </w:r>
+    </w:p>
+    <w:p>
+      <w:pPr>
+        <w:pStyle w:val="ListParagraph"/>
+        <w:numPr>
+          <w:ilvl w:val="1"/>
+          <w:numId w:val="1"/>
+        </w:numPr>
+      </w:pPr>
+      <w:r>
+        <w:t>Open Solution Explorer, note that even though the readme file was added it’s not seen.</w:t>
+      </w:r>
+    </w:p>
+    <w:p>
+      <w:pPr>
+        <w:pStyle w:val="ListParagraph"/>
+        <w:numPr>
+          <w:ilvl w:val="1"/>
+          <w:numId w:val="1"/>
+        </w:numPr>
+      </w:pPr>
+      <w:r>
+        <w:t>In Solution Explorer, right click, Add, Existing item</w:t>
+      </w:r>
+    </w:p>
+    <w:p>
+      <w:pPr>
+        <w:pStyle w:val="ListParagraph"/>
+        <w:numPr>
+          <w:ilvl w:val="1"/>
+          <w:numId w:val="1"/>
+        </w:numPr>
+      </w:pPr>
+      <w:r>
+        <w:t>Add readme.md, Visual Studio places it under a virtual folder named Solution items.</w:t>
+      </w:r>
+    </w:p>
+    <w:p>
+      <w:pPr>
+        <w:pStyle w:val="ListParagraph"/>
+        <w:numPr>
+          <w:ilvl w:val="0"/>
+          <w:numId w:val="1"/>
+        </w:numPr>
+      </w:pPr>
+      <w:r>
+        <w:t>Open another Visual Studio</w:t>
+      </w:r>
+    </w:p>
+    <w:p>
+      <w:pPr>
+        <w:pStyle w:val="ListParagraph"/>
+        <w:numPr>
+          <w:ilvl w:val="1"/>
+          <w:numId w:val="1"/>
+        </w:numPr>
+      </w:pPr>
+      <w:r>
+        <w:t xml:space="preserve">Click on Git menu, </w:t>
+      </w:r>
+      <w:r>
+        <w:t>Clone repository</w:t>
+      </w:r>
+    </w:p>
+    <w:p>
+      <w:pPr>
+        <w:pStyle w:val="ListParagraph"/>
+        <w:numPr>
+          <w:ilvl w:val="1"/>
+          <w:numId w:val="1"/>
+        </w:numPr>
+      </w:pPr>
+      <w:r>
+        <w:t xml:space="preserve">Enter the </w:t>
+      </w:r>
+      <w:proofErr w:type="spellStart"/>
+      <w:r>
+        <w:t>url</w:t>
+      </w:r>
+      <w:proofErr w:type="spellEnd"/>
+      <w:r>
+        <w:t xml:space="preserve"> from notepad into Repository Location</w:t>
+      </w:r>
+    </w:p>
+    <w:p>
+      <w:pPr>
+        <w:pStyle w:val="ListParagraph"/>
+        <w:numPr>
+          <w:ilvl w:val="1"/>
+          <w:numId w:val="1"/>
+        </w:numPr>
+      </w:pPr>
+      <w:r>
+        <w:t xml:space="preserve">Enter a path with the original path above with Clone on the end e.g. </w:t>
+      </w:r>
+      <w:r>
+        <w:br/>
+      </w:r>
+      <w:r>
+        <w:t>C:\OED\Dotnetland\VS2019\LearnGit</w:t>
+      </w:r>
+      <w:r>
+        <w:rPr>
+          <w:highlight w:val="yellow"/>
+        </w:rPr>
+        <w:t>Clone</w:t>
+      </w:r>
+    </w:p>
+    <w:p>
+      <w:pPr>
+        <w:pStyle w:val="ListParagraph"/>
+        <w:numPr>
+          <w:ilvl w:val="1"/>
+          <w:numId w:val="1"/>
+        </w:numPr>
+      </w:pPr>
+      <w:r>
+        <w:t>Click Clone</w:t>
+      </w:r>
+    </w:p>
+    <w:p>
+      <w:pPr>
+        <w:pStyle w:val="ListParagraph"/>
+        <w:numPr>
+          <w:ilvl w:val="1"/>
+          <w:numId w:val="1"/>
+        </w:numPr>
+      </w:pPr>
+      <w:r>
+        <w:t>Under the file menu click Open, Project/Solution</w:t>
+      </w:r>
+    </w:p>
+    <w:p>
+      <w:pPr>
+        <w:pStyle w:val="ListParagraph"/>
+        <w:numPr>
+          <w:ilvl w:val="1"/>
+          <w:numId w:val="1"/>
+        </w:numPr>
+      </w:pPr>
+      <w:r>
+        <w:t xml:space="preserve">Enter </w:t>
+      </w:r>
+      <w:r>
+        <w:t>C:\OED\Dotnetland\VS2019\LearnGitClone</w:t>
+      </w:r>
+    </w:p>
+    <w:p>
+      <w:pPr>
+        <w:pStyle w:val="ListParagraph"/>
+        <w:numPr>
+          <w:ilvl w:val="1"/>
+          <w:numId w:val="1"/>
+        </w:numPr>
+      </w:pPr>
+      <w:r>
+        <w:t>Click on LearnGit.sln, click Open</w:t>
       </w:r>
       <w:bookmarkStart w:id="0" w:name="_GoBack"/>
       <w:bookmarkEnd w:id="0"/>
@@ -323,12 +743,14 @@
     </w:p>
     <w:p/>
     <w:p>
+      <w:proofErr w:type="spellStart"/>
       <w:r>
         <w:rPr>
           <w:b/>
         </w:rPr>
         <w:t>IBase</w:t>
       </w:r>
+      <w:proofErr w:type="spellEnd"/>
       <w:r>
         <w:rPr>
           <w:b/>
@@ -365,6 +787,7 @@
           <w:szCs w:val="20"/>
         </w:rPr>
       </w:pPr>
+      <w:proofErr w:type="gramStart"/>
       <w:r>
         <w:rPr>
           <w:rFonts w:ascii="Consolas" w:eastAsia="Times New Roman" w:hAnsi="Consolas" w:cs="Courier New"/>
@@ -374,6 +797,7 @@
         </w:rPr>
         <w:t>public</w:t>
       </w:r>
+      <w:proofErr w:type="gramEnd"/>
       <w:r>
         <w:rPr>
           <w:rFonts w:ascii="Consolas" w:eastAsia="Times New Roman" w:hAnsi="Consolas" w:cs="Courier New"/>
@@ -401,6 +825,7 @@
         </w:rPr>
         <w:t> </w:t>
       </w:r>
+      <w:proofErr w:type="spellStart"/>
       <w:r>
         <w:rPr>
           <w:rFonts w:ascii="Consolas" w:eastAsia="Times New Roman" w:hAnsi="Consolas" w:cs="Courier New"/>
@@ -410,6 +835,7 @@
         </w:rPr>
         <w:t>IBase</w:t>
       </w:r>
+      <w:proofErr w:type="spellEnd"/>
     </w:p>
     <w:p>
       <w:pPr>
@@ -488,6 +914,7 @@
         </w:rPr>
         <w:t>    </w:t>
       </w:r>
+      <w:proofErr w:type="gramStart"/>
       <w:r>
         <w:rPr>
           <w:rFonts w:ascii="Consolas" w:eastAsia="Times New Roman" w:hAnsi="Consolas" w:cs="Courier New"/>
@@ -497,6 +924,7 @@
         </w:rPr>
         <w:t>public</w:t>
       </w:r>
+      <w:proofErr w:type="gramEnd"/>
       <w:r>
         <w:rPr>
           <w:rFonts w:ascii="Consolas" w:eastAsia="Times New Roman" w:hAnsi="Consolas" w:cs="Courier New"/>
@@ -506,6 +934,7 @@
         </w:rPr>
         <w:t> </w:t>
       </w:r>
+      <w:proofErr w:type="spellStart"/>
       <w:r>
         <w:rPr>
           <w:rFonts w:ascii="Consolas" w:eastAsia="Times New Roman" w:hAnsi="Consolas" w:cs="Courier New"/>
@@ -515,6 +944,7 @@
         </w:rPr>
         <w:t>int</w:t>
       </w:r>
+      <w:proofErr w:type="spellEnd"/>
       <w:r>
         <w:rPr>
           <w:rFonts w:ascii="Consolas" w:eastAsia="Times New Roman" w:hAnsi="Consolas" w:cs="Courier New"/>
@@ -616,6 +1046,7 @@
           <w:color w:val="000000"/>
         </w:rPr>
       </w:pPr>
+      <w:proofErr w:type="gramStart"/>
       <w:r>
         <w:rPr>
           <w:rFonts w:ascii="Consolas" w:hAnsi="Consolas"/>
@@ -623,6 +1054,7 @@
         </w:rPr>
         <w:t>using</w:t>
       </w:r>
+      <w:proofErr w:type="gramEnd"/>
       <w:r>
         <w:rPr>
           <w:rFonts w:ascii="Consolas" w:hAnsi="Consolas"/>
@@ -657,6 +1089,7 @@
           <w:color w:val="000000"/>
         </w:rPr>
       </w:pPr>
+      <w:proofErr w:type="gramStart"/>
       <w:r>
         <w:rPr>
           <w:rFonts w:ascii="Consolas" w:hAnsi="Consolas"/>
@@ -664,6 +1097,7 @@
         </w:rPr>
         <w:t>namespace</w:t>
       </w:r>
+      <w:proofErr w:type="gramEnd"/>
       <w:r>
         <w:rPr>
           <w:rFonts w:ascii="Consolas" w:hAnsi="Consolas"/>
@@ -705,6 +1139,7 @@
         </w:rPr>
         <w:t>    </w:t>
       </w:r>
+      <w:proofErr w:type="gramStart"/>
       <w:r>
         <w:rPr>
           <w:rFonts w:ascii="Consolas" w:hAnsi="Consolas"/>
@@ -712,6 +1147,7 @@
         </w:rPr>
         <w:t>public</w:t>
       </w:r>
+      <w:proofErr w:type="gramEnd"/>
       <w:r>
         <w:rPr>
           <w:rFonts w:ascii="Consolas" w:hAnsi="Consolas"/>
@@ -745,8 +1181,17 @@
           <w:rFonts w:ascii="Consolas" w:hAnsi="Consolas"/>
           <w:color w:val="000000"/>
         </w:rPr>
-        <w:t> : IBase</w:t>
-      </w:r>
+        <w:t> : </w:t>
+      </w:r>
+      <w:proofErr w:type="spellStart"/>
+      <w:r>
+        <w:rPr>
+          <w:rFonts w:ascii="Consolas" w:hAnsi="Consolas"/>
+          <w:color w:val="000000"/>
+        </w:rPr>
+        <w:t>IBase</w:t>
+      </w:r>
+      <w:proofErr w:type="spellEnd"/>
     </w:p>
     <w:p>
       <w:pPr>
@@ -781,6 +1226,7 @@
         </w:rPr>
         <w:t>        </w:t>
       </w:r>
+      <w:proofErr w:type="gramStart"/>
       <w:r>
         <w:rPr>
           <w:rFonts w:ascii="Consolas" w:hAnsi="Consolas"/>
@@ -788,6 +1234,7 @@
         </w:rPr>
         <w:t>public</w:t>
       </w:r>
+      <w:proofErr w:type="gramEnd"/>
       <w:r>
         <w:rPr>
           <w:rFonts w:ascii="Consolas" w:hAnsi="Consolas"/>
@@ -795,6 +1242,7 @@
         </w:rPr>
         <w:t> </w:t>
       </w:r>
+      <w:proofErr w:type="spellStart"/>
       <w:r>
         <w:rPr>
           <w:rFonts w:ascii="Consolas" w:hAnsi="Consolas"/>
@@ -802,6 +1250,7 @@
         </w:rPr>
         <w:t>int</w:t>
       </w:r>
+      <w:proofErr w:type="spellEnd"/>
       <w:r>
         <w:rPr>
           <w:rFonts w:ascii="Consolas" w:hAnsi="Consolas"/>
@@ -854,6 +1303,7 @@
         </w:rPr>
         <w:t>        </w:t>
       </w:r>
+      <w:proofErr w:type="gramStart"/>
       <w:r>
         <w:rPr>
           <w:rFonts w:ascii="Consolas" w:hAnsi="Consolas"/>
@@ -861,6 +1311,7 @@
         </w:rPr>
         <w:t>public</w:t>
       </w:r>
+      <w:proofErr w:type="gramEnd"/>
       <w:r>
         <w:rPr>
           <w:rFonts w:ascii="Consolas" w:hAnsi="Consolas"/>
@@ -868,6 +1319,7 @@
         </w:rPr>
         <w:t> </w:t>
       </w:r>
+      <w:proofErr w:type="spellStart"/>
       <w:r>
         <w:rPr>
           <w:rFonts w:ascii="Consolas" w:hAnsi="Consolas"/>
@@ -875,6 +1327,7 @@
         </w:rPr>
         <w:t>int</w:t>
       </w:r>
+      <w:proofErr w:type="spellEnd"/>
       <w:r>
         <w:rPr>
           <w:rFonts w:ascii="Consolas" w:hAnsi="Consolas"/>
@@ -897,9 +1350,9 @@
           <w:rFonts w:ascii="Consolas" w:hAnsi="Consolas"/>
           <w:color w:val="000000"/>
         </w:rPr>
-        <w:lastRenderedPageBreak/>
         <w:t>        </w:t>
       </w:r>
+      <w:proofErr w:type="gramStart"/>
       <w:r>
         <w:rPr>
           <w:rFonts w:ascii="Consolas" w:hAnsi="Consolas"/>
@@ -907,6 +1360,7 @@
         </w:rPr>
         <w:t>public</w:t>
       </w:r>
+      <w:proofErr w:type="gramEnd"/>
       <w:r>
         <w:rPr>
           <w:rFonts w:ascii="Consolas" w:hAnsi="Consolas"/>
@@ -926,7 +1380,23 @@
           <w:rFonts w:ascii="Consolas" w:hAnsi="Consolas"/>
           <w:color w:val="000000"/>
         </w:rPr>
-        <w:t> FirstName { </w:t>
+        <w:t> </w:t>
+      </w:r>
+      <w:proofErr w:type="spellStart"/>
+      <w:r>
+        <w:rPr>
+          <w:rFonts w:ascii="Consolas" w:hAnsi="Consolas"/>
+          <w:color w:val="000000"/>
+        </w:rPr>
+        <w:t>FirstName</w:t>
+      </w:r>
+      <w:proofErr w:type="spellEnd"/>
+      <w:r>
+        <w:rPr>
+          <w:rFonts w:ascii="Consolas" w:hAnsi="Consolas"/>
+          <w:color w:val="000000"/>
+        </w:rPr>
+        <w:t> { </w:t>
       </w:r>
       <w:r>
         <w:rPr>
@@ -973,6 +1443,7 @@
         </w:rPr>
         <w:t>        </w:t>
       </w:r>
+      <w:proofErr w:type="gramStart"/>
       <w:r>
         <w:rPr>
           <w:rFonts w:ascii="Consolas" w:hAnsi="Consolas"/>
@@ -980,6 +1451,7 @@
         </w:rPr>
         <w:t>public</w:t>
       </w:r>
+      <w:proofErr w:type="gramEnd"/>
       <w:r>
         <w:rPr>
           <w:rFonts w:ascii="Consolas" w:hAnsi="Consolas"/>
@@ -999,7 +1471,23 @@
           <w:rFonts w:ascii="Consolas" w:hAnsi="Consolas"/>
           <w:color w:val="000000"/>
         </w:rPr>
-        <w:t> LastName { </w:t>
+        <w:t> </w:t>
+      </w:r>
+      <w:proofErr w:type="spellStart"/>
+      <w:r>
+        <w:rPr>
+          <w:rFonts w:ascii="Consolas" w:hAnsi="Consolas"/>
+          <w:color w:val="000000"/>
+        </w:rPr>
+        <w:t>LastName</w:t>
+      </w:r>
+      <w:proofErr w:type="spellEnd"/>
+      <w:r>
+        <w:rPr>
+          <w:rFonts w:ascii="Consolas" w:hAnsi="Consolas"/>
+          <w:color w:val="000000"/>
+        </w:rPr>
+        <w:t> { </w:t>
       </w:r>
       <w:r>
         <w:rPr>
@@ -1046,6 +1534,7 @@
         </w:rPr>
         <w:t>        </w:t>
       </w:r>
+      <w:proofErr w:type="gramStart"/>
       <w:r>
         <w:rPr>
           <w:rFonts w:ascii="Consolas" w:hAnsi="Consolas"/>
@@ -1053,6 +1542,7 @@
         </w:rPr>
         <w:t>public</w:t>
       </w:r>
+      <w:proofErr w:type="gramEnd"/>
       <w:r>
         <w:rPr>
           <w:rFonts w:ascii="Consolas" w:hAnsi="Consolas"/>
@@ -1173,6 +1663,7 @@
           <w:rFonts w:ascii="Consolas" w:hAnsi="Consolas"/>
           <w:color w:val="000000"/>
         </w:rPr>
+        <w:lastRenderedPageBreak/>
         <w:t>    }</w:t>
       </w:r>
     </w:p>

--- a/Documentation/Instructions.docx
+++ b/Documentation/Instructions.docx
@@ -122,13 +122,8 @@
         </w:numPr>
       </w:pPr>
       <w:r>
-        <w:t xml:space="preserve">Add a new Interface named </w:t>
-      </w:r>
-      <w:proofErr w:type="spellStart"/>
-      <w:r>
-        <w:t>IBase</w:t>
-      </w:r>
-      <w:proofErr w:type="spellEnd"/>
+        <w:t>Add a new Interface named IBase</w:t>
+      </w:r>
     </w:p>
     <w:p>
       <w:pPr>
@@ -217,32 +212,19 @@
         <w:t xml:space="preserve">Create a new repository, name it </w:t>
       </w:r>
       <w:r>
-        <w:t>learn-</w:t>
-      </w:r>
-      <w:proofErr w:type="spellStart"/>
-      <w:r>
-        <w:t>git</w:t>
-      </w:r>
-      <w:proofErr w:type="spellEnd"/>
-    </w:p>
-    <w:p>
-      <w:pPr>
-        <w:pStyle w:val="ListParagraph"/>
-        <w:numPr>
-          <w:ilvl w:val="1"/>
-          <w:numId w:val="1"/>
-        </w:numPr>
-      </w:pPr>
-      <w:r>
-        <w:t xml:space="preserve">Copy the </w:t>
-      </w:r>
-      <w:proofErr w:type="spellStart"/>
-      <w:r>
-        <w:t>url</w:t>
-      </w:r>
-      <w:proofErr w:type="spellEnd"/>
-      <w:r>
-        <w:t xml:space="preserve"> from your browser’s address bar into notepad</w:t>
+        <w:t>learn-git</w:t>
+      </w:r>
+    </w:p>
+    <w:p>
+      <w:pPr>
+        <w:pStyle w:val="ListParagraph"/>
+        <w:numPr>
+          <w:ilvl w:val="1"/>
+          <w:numId w:val="1"/>
+        </w:numPr>
+      </w:pPr>
+      <w:r>
+        <w:t>Copy the url from your browser’s address bar into notepad</w:t>
       </w:r>
     </w:p>
     <w:p>
@@ -293,23 +275,7 @@
         </w:numPr>
       </w:pPr>
       <w:r>
-        <w:t xml:space="preserve">From notepad, paste in the </w:t>
-      </w:r>
-      <w:proofErr w:type="spellStart"/>
-      <w:r>
-        <w:t>url</w:t>
-      </w:r>
-      <w:proofErr w:type="spellEnd"/>
-      <w:r>
-        <w:t xml:space="preserve"> into </w:t>
-      </w:r>
-      <w:proofErr w:type="spellStart"/>
-      <w:r>
-        <w:t>Rempte</w:t>
-      </w:r>
-      <w:proofErr w:type="spellEnd"/>
-      <w:r>
-        <w:t xml:space="preserve"> URL</w:t>
+        <w:t>From notepad, paste in the url into Rempte URL</w:t>
       </w:r>
     </w:p>
     <w:p>
@@ -417,30 +383,20 @@
         </w:numPr>
       </w:pPr>
       <w:r>
-        <w:t xml:space="preserve">Open </w:t>
-      </w:r>
-      <w:proofErr w:type="spellStart"/>
-      <w:r>
-        <w:t>IBase</w:t>
-      </w:r>
-      <w:proofErr w:type="spellEnd"/>
-    </w:p>
-    <w:p>
-      <w:pPr>
-        <w:pStyle w:val="ListParagraph"/>
-        <w:numPr>
-          <w:ilvl w:val="1"/>
-          <w:numId w:val="1"/>
-        </w:numPr>
-      </w:pPr>
-      <w:r>
-        <w:t xml:space="preserve">Add /// above Id property, add this is the primary </w:t>
-      </w:r>
-      <w:proofErr w:type="spellStart"/>
-      <w:r>
-        <w:t>ke</w:t>
-      </w:r>
-      <w:proofErr w:type="spellEnd"/>
+        <w:t>Open IBase</w:t>
+      </w:r>
+    </w:p>
+    <w:p>
+      <w:pPr>
+        <w:pStyle w:val="ListParagraph"/>
+        <w:numPr>
+          <w:ilvl w:val="1"/>
+          <w:numId w:val="1"/>
+        </w:numPr>
+      </w:pPr>
+      <w:r>
+        <w:t>Add /// above Id property, add this is the primary ke</w:t>
+      </w:r>
     </w:p>
     <w:p>
       <w:pPr>
@@ -475,13 +431,8 @@
         </w:numPr>
       </w:pPr>
       <w:r>
-        <w:t xml:space="preserve">Enter a </w:t>
-      </w:r>
-      <w:proofErr w:type="spellStart"/>
-      <w:r>
-        <w:t>commet</w:t>
-      </w:r>
-      <w:proofErr w:type="spellEnd"/>
+        <w:t>Enter a commet</w:t>
+      </w:r>
     </w:p>
     <w:p>
       <w:pPr>
@@ -648,15 +599,7 @@
         </w:numPr>
       </w:pPr>
       <w:r>
-        <w:t xml:space="preserve">Enter the </w:t>
-      </w:r>
-      <w:proofErr w:type="spellStart"/>
-      <w:r>
-        <w:t>url</w:t>
-      </w:r>
-      <w:proofErr w:type="spellEnd"/>
-      <w:r>
-        <w:t xml:space="preserve"> from notepad into Repository Location</w:t>
+        <w:t>Enter the url from notepad into Repository Location</w:t>
       </w:r>
     </w:p>
     <w:p>
@@ -732,6 +675,126 @@
       </w:pPr>
       <w:r>
         <w:t>Click on LearnGit.sln, click Open</w:t>
+      </w:r>
+    </w:p>
+    <w:p>
+      <w:pPr>
+        <w:pStyle w:val="ListParagraph"/>
+        <w:numPr>
+          <w:ilvl w:val="0"/>
+          <w:numId w:val="1"/>
+        </w:numPr>
+      </w:pPr>
+      <w:r>
+        <w:t>Go back to the first opened Visual Studio.</w:t>
+      </w:r>
+    </w:p>
+    <w:p>
+      <w:pPr>
+        <w:pStyle w:val="ListParagraph"/>
+        <w:numPr>
+          <w:ilvl w:val="1"/>
+          <w:numId w:val="1"/>
+        </w:numPr>
+      </w:pPr>
+      <w:r>
+        <w:t>Append text to the summary for Id property of IBase</w:t>
+      </w:r>
+    </w:p>
+    <w:p>
+      <w:pPr>
+        <w:pStyle w:val="ListParagraph"/>
+        <w:numPr>
+          <w:ilvl w:val="1"/>
+          <w:numId w:val="1"/>
+        </w:numPr>
+      </w:pPr>
+      <w:r>
+        <w:t>In Git Changes, add comment, click Commit all and Push</w:t>
+      </w:r>
+    </w:p>
+    <w:p>
+      <w:pPr>
+        <w:pStyle w:val="ListParagraph"/>
+        <w:numPr>
+          <w:ilvl w:val="0"/>
+          <w:numId w:val="1"/>
+        </w:numPr>
+      </w:pPr>
+      <w:r>
+        <w:t>Go back to the second opened Visual Studio</w:t>
+      </w:r>
+    </w:p>
+    <w:p>
+      <w:pPr>
+        <w:pStyle w:val="ListParagraph"/>
+        <w:numPr>
+          <w:ilvl w:val="1"/>
+          <w:numId w:val="1"/>
+        </w:numPr>
+      </w:pPr>
+      <w:r>
+        <w:t>Click Fetch in Git Changes</w:t>
+      </w:r>
+    </w:p>
+    <w:p>
+      <w:pPr>
+        <w:pStyle w:val="ListParagraph"/>
+        <w:numPr>
+          <w:ilvl w:val="1"/>
+          <w:numId w:val="1"/>
+        </w:numPr>
+      </w:pPr>
+      <w:r>
+        <w:t>Click Git, view history, there is one incoming change</w:t>
+      </w:r>
+    </w:p>
+    <w:p>
+      <w:pPr>
+        <w:pStyle w:val="ListParagraph"/>
+        <w:numPr>
+          <w:ilvl w:val="1"/>
+          <w:numId w:val="1"/>
+        </w:numPr>
+      </w:pPr>
+      <w:r>
+        <w:t>Right click on the line, view commit details. Since this is just a comment</w:t>
+      </w:r>
+    </w:p>
+    <w:p>
+      <w:pPr>
+        <w:pStyle w:val="ListParagraph"/>
+        <w:numPr>
+          <w:ilvl w:val="1"/>
+          <w:numId w:val="1"/>
+        </w:numPr>
+      </w:pPr>
+      <w:r>
+        <w:t>Go back to the History window and click pull</w:t>
+      </w:r>
+    </w:p>
+    <w:p>
+      <w:pPr>
+        <w:pStyle w:val="ListParagraph"/>
+        <w:numPr>
+          <w:ilvl w:val="1"/>
+          <w:numId w:val="1"/>
+        </w:numPr>
+      </w:pPr>
+      <w:r>
+        <w:t>Open IBase and note the pull was successful</w:t>
+      </w:r>
+    </w:p>
+    <w:p>
+      <w:pPr>
+        <w:pStyle w:val="ListParagraph"/>
+        <w:numPr>
+          <w:ilvl w:val="0"/>
+          <w:numId w:val="1"/>
+        </w:numPr>
+      </w:pPr>
+      <w:r>
+        <w:t>Has anyone noticed two readme.md files under solution items? We will get to that later</w:t>
       </w:r>
       <w:bookmarkStart w:id="0" w:name="_GoBack"/>
       <w:bookmarkEnd w:id="0"/>
@@ -743,14 +806,12 @@
     </w:p>
     <w:p/>
     <w:p>
-      <w:proofErr w:type="spellStart"/>
       <w:r>
         <w:rPr>
           <w:b/>
         </w:rPr>
         <w:t>IBase</w:t>
       </w:r>
-      <w:proofErr w:type="spellEnd"/>
       <w:r>
         <w:rPr>
           <w:b/>
@@ -787,7 +848,6 @@
           <w:szCs w:val="20"/>
         </w:rPr>
       </w:pPr>
-      <w:proofErr w:type="gramStart"/>
       <w:r>
         <w:rPr>
           <w:rFonts w:ascii="Consolas" w:eastAsia="Times New Roman" w:hAnsi="Consolas" w:cs="Courier New"/>
@@ -797,7 +857,6 @@
         </w:rPr>
         <w:t>public</w:t>
       </w:r>
-      <w:proofErr w:type="gramEnd"/>
       <w:r>
         <w:rPr>
           <w:rFonts w:ascii="Consolas" w:eastAsia="Times New Roman" w:hAnsi="Consolas" w:cs="Courier New"/>
@@ -825,7 +884,6 @@
         </w:rPr>
         <w:t> </w:t>
       </w:r>
-      <w:proofErr w:type="spellStart"/>
       <w:r>
         <w:rPr>
           <w:rFonts w:ascii="Consolas" w:eastAsia="Times New Roman" w:hAnsi="Consolas" w:cs="Courier New"/>
@@ -835,7 +893,6 @@
         </w:rPr>
         <w:t>IBase</w:t>
       </w:r>
-      <w:proofErr w:type="spellEnd"/>
     </w:p>
     <w:p>
       <w:pPr>
@@ -914,7 +971,6 @@
         </w:rPr>
         <w:t>    </w:t>
       </w:r>
-      <w:proofErr w:type="gramStart"/>
       <w:r>
         <w:rPr>
           <w:rFonts w:ascii="Consolas" w:eastAsia="Times New Roman" w:hAnsi="Consolas" w:cs="Courier New"/>
@@ -924,7 +980,6 @@
         </w:rPr>
         <w:t>public</w:t>
       </w:r>
-      <w:proofErr w:type="gramEnd"/>
       <w:r>
         <w:rPr>
           <w:rFonts w:ascii="Consolas" w:eastAsia="Times New Roman" w:hAnsi="Consolas" w:cs="Courier New"/>
@@ -934,7 +989,6 @@
         </w:rPr>
         <w:t> </w:t>
       </w:r>
-      <w:proofErr w:type="spellStart"/>
       <w:r>
         <w:rPr>
           <w:rFonts w:ascii="Consolas" w:eastAsia="Times New Roman" w:hAnsi="Consolas" w:cs="Courier New"/>
@@ -944,7 +998,6 @@
         </w:rPr>
         <w:t>int</w:t>
       </w:r>
-      <w:proofErr w:type="spellEnd"/>
       <w:r>
         <w:rPr>
           <w:rFonts w:ascii="Consolas" w:eastAsia="Times New Roman" w:hAnsi="Consolas" w:cs="Courier New"/>
@@ -1028,6 +1081,7 @@
     </w:p>
     <w:p>
       <w:r>
+        <w:lastRenderedPageBreak/>
         <w:t xml:space="preserve">Replace </w:t>
       </w:r>
       <w:r>
@@ -1046,7 +1100,6 @@
           <w:color w:val="000000"/>
         </w:rPr>
       </w:pPr>
-      <w:proofErr w:type="gramStart"/>
       <w:r>
         <w:rPr>
           <w:rFonts w:ascii="Consolas" w:hAnsi="Consolas"/>
@@ -1054,7 +1107,6 @@
         </w:rPr>
         <w:t>using</w:t>
       </w:r>
-      <w:proofErr w:type="gramEnd"/>
       <w:r>
         <w:rPr>
           <w:rFonts w:ascii="Consolas" w:hAnsi="Consolas"/>
@@ -1089,7 +1141,6 @@
           <w:color w:val="000000"/>
         </w:rPr>
       </w:pPr>
-      <w:proofErr w:type="gramStart"/>
       <w:r>
         <w:rPr>
           <w:rFonts w:ascii="Consolas" w:hAnsi="Consolas"/>
@@ -1097,7 +1148,6 @@
         </w:rPr>
         <w:t>namespace</w:t>
       </w:r>
-      <w:proofErr w:type="gramEnd"/>
       <w:r>
         <w:rPr>
           <w:rFonts w:ascii="Consolas" w:hAnsi="Consolas"/>
@@ -1139,7 +1189,6 @@
         </w:rPr>
         <w:t>    </w:t>
       </w:r>
-      <w:proofErr w:type="gramStart"/>
       <w:r>
         <w:rPr>
           <w:rFonts w:ascii="Consolas" w:hAnsi="Consolas"/>
@@ -1147,7 +1196,6 @@
         </w:rPr>
         <w:t>public</w:t>
       </w:r>
-      <w:proofErr w:type="gramEnd"/>
       <w:r>
         <w:rPr>
           <w:rFonts w:ascii="Consolas" w:hAnsi="Consolas"/>
@@ -1181,17 +1229,8 @@
           <w:rFonts w:ascii="Consolas" w:hAnsi="Consolas"/>
           <w:color w:val="000000"/>
         </w:rPr>
-        <w:t> : </w:t>
-      </w:r>
-      <w:proofErr w:type="spellStart"/>
-      <w:r>
-        <w:rPr>
-          <w:rFonts w:ascii="Consolas" w:hAnsi="Consolas"/>
-          <w:color w:val="000000"/>
-        </w:rPr>
-        <w:t>IBase</w:t>
-      </w:r>
-      <w:proofErr w:type="spellEnd"/>
+        <w:t> : IBase</w:t>
+      </w:r>
     </w:p>
     <w:p>
       <w:pPr>
@@ -1226,7 +1265,6 @@
         </w:rPr>
         <w:t>        </w:t>
       </w:r>
-      <w:proofErr w:type="gramStart"/>
       <w:r>
         <w:rPr>
           <w:rFonts w:ascii="Consolas" w:hAnsi="Consolas"/>
@@ -1234,7 +1272,6 @@
         </w:rPr>
         <w:t>public</w:t>
       </w:r>
-      <w:proofErr w:type="gramEnd"/>
       <w:r>
         <w:rPr>
           <w:rFonts w:ascii="Consolas" w:hAnsi="Consolas"/>
@@ -1242,7 +1279,6 @@
         </w:rPr>
         <w:t> </w:t>
       </w:r>
-      <w:proofErr w:type="spellStart"/>
       <w:r>
         <w:rPr>
           <w:rFonts w:ascii="Consolas" w:hAnsi="Consolas"/>
@@ -1250,7 +1286,6 @@
         </w:rPr>
         <w:t>int</w:t>
       </w:r>
-      <w:proofErr w:type="spellEnd"/>
       <w:r>
         <w:rPr>
           <w:rFonts w:ascii="Consolas" w:hAnsi="Consolas"/>
@@ -1303,7 +1338,6 @@
         </w:rPr>
         <w:t>        </w:t>
       </w:r>
-      <w:proofErr w:type="gramStart"/>
       <w:r>
         <w:rPr>
           <w:rFonts w:ascii="Consolas" w:hAnsi="Consolas"/>
@@ -1311,7 +1345,6 @@
         </w:rPr>
         <w:t>public</w:t>
       </w:r>
-      <w:proofErr w:type="gramEnd"/>
       <w:r>
         <w:rPr>
           <w:rFonts w:ascii="Consolas" w:hAnsi="Consolas"/>
@@ -1319,7 +1352,6 @@
         </w:rPr>
         <w:t> </w:t>
       </w:r>
-      <w:proofErr w:type="spellStart"/>
       <w:r>
         <w:rPr>
           <w:rFonts w:ascii="Consolas" w:hAnsi="Consolas"/>
@@ -1327,7 +1359,6 @@
         </w:rPr>
         <w:t>int</w:t>
       </w:r>
-      <w:proofErr w:type="spellEnd"/>
       <w:r>
         <w:rPr>
           <w:rFonts w:ascii="Consolas" w:hAnsi="Consolas"/>
@@ -1352,7 +1383,6 @@
         </w:rPr>
         <w:t>        </w:t>
       </w:r>
-      <w:proofErr w:type="gramStart"/>
       <w:r>
         <w:rPr>
           <w:rFonts w:ascii="Consolas" w:hAnsi="Consolas"/>
@@ -1360,7 +1390,6 @@
         </w:rPr>
         <w:t>public</w:t>
       </w:r>
-      <w:proofErr w:type="gramEnd"/>
       <w:r>
         <w:rPr>
           <w:rFonts w:ascii="Consolas" w:hAnsi="Consolas"/>
@@ -1380,23 +1409,7 @@
           <w:rFonts w:ascii="Consolas" w:hAnsi="Consolas"/>
           <w:color w:val="000000"/>
         </w:rPr>
-        <w:t> </w:t>
-      </w:r>
-      <w:proofErr w:type="spellStart"/>
-      <w:r>
-        <w:rPr>
-          <w:rFonts w:ascii="Consolas" w:hAnsi="Consolas"/>
-          <w:color w:val="000000"/>
-        </w:rPr>
-        <w:t>FirstName</w:t>
-      </w:r>
-      <w:proofErr w:type="spellEnd"/>
-      <w:r>
-        <w:rPr>
-          <w:rFonts w:ascii="Consolas" w:hAnsi="Consolas"/>
-          <w:color w:val="000000"/>
-        </w:rPr>
-        <w:t> { </w:t>
+        <w:t> FirstName { </w:t>
       </w:r>
       <w:r>
         <w:rPr>
@@ -1443,7 +1456,6 @@
         </w:rPr>
         <w:t>        </w:t>
       </w:r>
-      <w:proofErr w:type="gramStart"/>
       <w:r>
         <w:rPr>
           <w:rFonts w:ascii="Consolas" w:hAnsi="Consolas"/>
@@ -1451,7 +1463,6 @@
         </w:rPr>
         <w:t>public</w:t>
       </w:r>
-      <w:proofErr w:type="gramEnd"/>
       <w:r>
         <w:rPr>
           <w:rFonts w:ascii="Consolas" w:hAnsi="Consolas"/>
@@ -1471,23 +1482,7 @@
           <w:rFonts w:ascii="Consolas" w:hAnsi="Consolas"/>
           <w:color w:val="000000"/>
         </w:rPr>
-        <w:t> </w:t>
-      </w:r>
-      <w:proofErr w:type="spellStart"/>
-      <w:r>
-        <w:rPr>
-          <w:rFonts w:ascii="Consolas" w:hAnsi="Consolas"/>
-          <w:color w:val="000000"/>
-        </w:rPr>
-        <w:t>LastName</w:t>
-      </w:r>
-      <w:proofErr w:type="spellEnd"/>
-      <w:r>
-        <w:rPr>
-          <w:rFonts w:ascii="Consolas" w:hAnsi="Consolas"/>
-          <w:color w:val="000000"/>
-        </w:rPr>
-        <w:t> { </w:t>
+        <w:t> LastName { </w:t>
       </w:r>
       <w:r>
         <w:rPr>
@@ -1534,7 +1529,6 @@
         </w:rPr>
         <w:t>        </w:t>
       </w:r>
-      <w:proofErr w:type="gramStart"/>
       <w:r>
         <w:rPr>
           <w:rFonts w:ascii="Consolas" w:hAnsi="Consolas"/>
@@ -1542,7 +1536,6 @@
         </w:rPr>
         <w:t>public</w:t>
       </w:r>
-      <w:proofErr w:type="gramEnd"/>
       <w:r>
         <w:rPr>
           <w:rFonts w:ascii="Consolas" w:hAnsi="Consolas"/>
@@ -1663,7 +1656,6 @@
           <w:rFonts w:ascii="Consolas" w:hAnsi="Consolas"/>
           <w:color w:val="000000"/>
         </w:rPr>
-        <w:lastRenderedPageBreak/>
         <w:t>    }</w:t>
       </w:r>
     </w:p>

--- a/Documentation/Instructions.docx
+++ b/Documentation/Instructions.docx
@@ -122,8 +122,13 @@
         </w:numPr>
       </w:pPr>
       <w:r>
-        <w:t>Add a new Interface named IBase</w:t>
-      </w:r>
+        <w:t xml:space="preserve">Add a new Interface named </w:t>
+      </w:r>
+      <w:proofErr w:type="spellStart"/>
+      <w:r>
+        <w:t>IBase</w:t>
+      </w:r>
+      <w:proofErr w:type="spellEnd"/>
     </w:p>
     <w:p>
       <w:pPr>
@@ -212,8 +217,13 @@
         <w:t xml:space="preserve">Create a new repository, name it </w:t>
       </w:r>
       <w:r>
-        <w:t>learn-git</w:t>
-      </w:r>
+        <w:t>learn-</w:t>
+      </w:r>
+      <w:proofErr w:type="spellStart"/>
+      <w:r>
+        <w:t>git</w:t>
+      </w:r>
+      <w:proofErr w:type="spellEnd"/>
     </w:p>
     <w:p>
       <w:pPr>
@@ -224,7 +234,15 @@
         </w:numPr>
       </w:pPr>
       <w:r>
-        <w:t>Copy the url from your browser’s address bar into notepad</w:t>
+        <w:t xml:space="preserve">Copy the </w:t>
+      </w:r>
+      <w:proofErr w:type="spellStart"/>
+      <w:r>
+        <w:t>url</w:t>
+      </w:r>
+      <w:proofErr w:type="spellEnd"/>
+      <w:r>
+        <w:t xml:space="preserve"> from your browser’s address bar into notepad</w:t>
       </w:r>
     </w:p>
     <w:p>
@@ -275,7 +293,23 @@
         </w:numPr>
       </w:pPr>
       <w:r>
-        <w:t>From notepad, paste in the url into Rempte URL</w:t>
+        <w:t xml:space="preserve">From notepad, paste in the </w:t>
+      </w:r>
+      <w:proofErr w:type="spellStart"/>
+      <w:r>
+        <w:t>url</w:t>
+      </w:r>
+      <w:proofErr w:type="spellEnd"/>
+      <w:r>
+        <w:t xml:space="preserve"> into </w:t>
+      </w:r>
+      <w:proofErr w:type="spellStart"/>
+      <w:r>
+        <w:t>Rempte</w:t>
+      </w:r>
+      <w:proofErr w:type="spellEnd"/>
+      <w:r>
+        <w:t xml:space="preserve"> URL</w:t>
       </w:r>
     </w:p>
     <w:p>
@@ -383,8 +417,13 @@
         </w:numPr>
       </w:pPr>
       <w:r>
-        <w:t>Open IBase</w:t>
-      </w:r>
+        <w:t xml:space="preserve">Open </w:t>
+      </w:r>
+      <w:proofErr w:type="spellStart"/>
+      <w:r>
+        <w:t>IBase</w:t>
+      </w:r>
+      <w:proofErr w:type="spellEnd"/>
     </w:p>
     <w:p>
       <w:pPr>
@@ -395,8 +434,13 @@
         </w:numPr>
       </w:pPr>
       <w:r>
-        <w:t>Add /// above Id property, add this is the primary ke</w:t>
-      </w:r>
+        <w:t xml:space="preserve">Add /// above Id property, add this is the primary </w:t>
+      </w:r>
+      <w:proofErr w:type="spellStart"/>
+      <w:r>
+        <w:t>ke</w:t>
+      </w:r>
+      <w:proofErr w:type="spellEnd"/>
     </w:p>
     <w:p>
       <w:pPr>
@@ -431,8 +475,13 @@
         </w:numPr>
       </w:pPr>
       <w:r>
-        <w:t>Enter a commet</w:t>
-      </w:r>
+        <w:t xml:space="preserve">Enter a </w:t>
+      </w:r>
+      <w:proofErr w:type="spellStart"/>
+      <w:r>
+        <w:t>commet</w:t>
+      </w:r>
+      <w:proofErr w:type="spellEnd"/>
     </w:p>
     <w:p>
       <w:pPr>
@@ -599,7 +648,15 @@
         </w:numPr>
       </w:pPr>
       <w:r>
-        <w:t>Enter the url from notepad into Repository Location</w:t>
+        <w:t xml:space="preserve">Enter the </w:t>
+      </w:r>
+      <w:proofErr w:type="spellStart"/>
+      <w:r>
+        <w:t>url</w:t>
+      </w:r>
+      <w:proofErr w:type="spellEnd"/>
+      <w:r>
+        <w:t xml:space="preserve"> from notepad into Repository Location</w:t>
       </w:r>
     </w:p>
     <w:p>
@@ -698,8 +755,13 @@
         </w:numPr>
       </w:pPr>
       <w:r>
-        <w:t>Append text to the summary for Id property of IBase</w:t>
-      </w:r>
+        <w:t xml:space="preserve">Append text to the summary for Id property of </w:t>
+      </w:r>
+      <w:proofErr w:type="spellStart"/>
+      <w:r>
+        <w:t>IBase</w:t>
+      </w:r>
+      <w:proofErr w:type="spellEnd"/>
     </w:p>
     <w:p>
       <w:pPr>
@@ -782,7 +844,15 @@
         </w:numPr>
       </w:pPr>
       <w:r>
-        <w:t>Open IBase and note the pull was successful</w:t>
+        <w:t xml:space="preserve">Open </w:t>
+      </w:r>
+      <w:proofErr w:type="spellStart"/>
+      <w:r>
+        <w:t>IBase</w:t>
+      </w:r>
+      <w:proofErr w:type="spellEnd"/>
+      <w:r>
+        <w:t xml:space="preserve"> and note the pull was successful</w:t>
       </w:r>
     </w:p>
     <w:p>
@@ -795,9 +865,358 @@
       </w:pPr>
       <w:r>
         <w:t>Has anyone noticed two readme.md files under solution items? We will get to that later</w:t>
+      </w:r>
+    </w:p>
+    <w:p>
+      <w:pPr>
+        <w:pStyle w:val="ListParagraph"/>
+        <w:numPr>
+          <w:ilvl w:val="0"/>
+          <w:numId w:val="1"/>
+        </w:numPr>
+      </w:pPr>
+      <w:r>
+        <w:t>Go back to the first Visual Studio</w:t>
+      </w:r>
+    </w:p>
+    <w:p>
+      <w:pPr>
+        <w:pStyle w:val="ListParagraph"/>
+        <w:numPr>
+          <w:ilvl w:val="1"/>
+          <w:numId w:val="1"/>
+        </w:numPr>
+      </w:pPr>
+      <w:r>
+        <w:t xml:space="preserve">Under Classes folder add a new class Worker (see </w:t>
+      </w:r>
+      <w:r>
+        <w:t>Worker version 1</w:t>
+      </w:r>
+      <w:r>
+        <w:t>)</w:t>
+      </w:r>
+    </w:p>
+    <w:p>
+      <w:pPr>
+        <w:pStyle w:val="ListParagraph"/>
+        <w:numPr>
+          <w:ilvl w:val="1"/>
+          <w:numId w:val="1"/>
+        </w:numPr>
+      </w:pPr>
+      <w:r>
+        <w:t>Go to Git Changes, enter a commend</w:t>
+      </w:r>
+    </w:p>
+    <w:p>
+      <w:pPr>
+        <w:pStyle w:val="ListParagraph"/>
+        <w:numPr>
+          <w:ilvl w:val="1"/>
+          <w:numId w:val="1"/>
+        </w:numPr>
+      </w:pPr>
+      <w:r>
+        <w:t>Select command all and push</w:t>
+      </w:r>
+    </w:p>
+    <w:p>
+      <w:pPr>
+        <w:pStyle w:val="ListParagraph"/>
+        <w:numPr>
+          <w:ilvl w:val="0"/>
+          <w:numId w:val="1"/>
+        </w:numPr>
+      </w:pPr>
+      <w:r>
+        <w:t>Go back to the second Visual Studio</w:t>
+      </w:r>
+    </w:p>
+    <w:p>
+      <w:pPr>
+        <w:pStyle w:val="ListParagraph"/>
+        <w:numPr>
+          <w:ilvl w:val="1"/>
+          <w:numId w:val="1"/>
+        </w:numPr>
+      </w:pPr>
+      <w:r>
+        <w:t>Perform a fetch</w:t>
+      </w:r>
+    </w:p>
+    <w:p>
+      <w:pPr>
+        <w:pStyle w:val="ListParagraph"/>
+        <w:numPr>
+          <w:ilvl w:val="1"/>
+          <w:numId w:val="1"/>
+        </w:numPr>
+      </w:pPr>
+      <w:r>
+        <w:t>Select Git menu, view history</w:t>
+      </w:r>
+    </w:p>
+    <w:p>
+      <w:pPr>
+        <w:pStyle w:val="ListParagraph"/>
+        <w:numPr>
+          <w:ilvl w:val="1"/>
+          <w:numId w:val="1"/>
+        </w:numPr>
+      </w:pPr>
+      <w:r>
+        <w:t>If incoming shows 0, click the refresh button</w:t>
+      </w:r>
+    </w:p>
+    <w:p>
+      <w:pPr>
+        <w:pStyle w:val="ListParagraph"/>
+        <w:numPr>
+          <w:ilvl w:val="1"/>
+          <w:numId w:val="1"/>
+        </w:numPr>
+      </w:pPr>
+      <w:r>
+        <w:t>Right click, view history, one file added</w:t>
+      </w:r>
+    </w:p>
+    <w:p>
+      <w:pPr>
+        <w:pStyle w:val="ListParagraph"/>
+        <w:numPr>
+          <w:ilvl w:val="1"/>
+          <w:numId w:val="1"/>
+        </w:numPr>
+      </w:pPr>
+      <w:r>
+        <w:t>Perform a pull</w:t>
+      </w:r>
+    </w:p>
+    <w:p>
+      <w:pPr>
+        <w:pStyle w:val="ListParagraph"/>
+        <w:numPr>
+          <w:ilvl w:val="1"/>
+          <w:numId w:val="1"/>
+        </w:numPr>
+      </w:pPr>
+      <w:r>
+        <w:t>See the new class in Solution Explorer</w:t>
+      </w:r>
+    </w:p>
+    <w:p>
+      <w:pPr>
+        <w:pStyle w:val="ListParagraph"/>
+        <w:numPr>
+          <w:ilvl w:val="1"/>
+          <w:numId w:val="1"/>
+        </w:numPr>
+      </w:pPr>
+      <w:r>
+        <w:t>Under Classes folder add a new class, Mocked</w:t>
+      </w:r>
+      <w:r>
+        <w:t xml:space="preserve"> (see Mocked 1)</w:t>
+      </w:r>
+    </w:p>
+    <w:p>
+      <w:pPr>
+        <w:pStyle w:val="ListParagraph"/>
+        <w:numPr>
+          <w:ilvl w:val="1"/>
+          <w:numId w:val="1"/>
+        </w:numPr>
+      </w:pPr>
+      <w:r>
+        <w:lastRenderedPageBreak/>
+        <w:t xml:space="preserve">Under Classes folder add a new class Worker (see </w:t>
+      </w:r>
+      <w:r>
+        <w:t xml:space="preserve">Worker version </w:t>
+      </w:r>
+      <w:r>
+        <w:t>2</w:t>
+      </w:r>
+      <w:r>
+        <w:t>)</w:t>
+      </w:r>
+    </w:p>
+    <w:p>
+      <w:pPr>
+        <w:pStyle w:val="ListParagraph"/>
+        <w:numPr>
+          <w:ilvl w:val="1"/>
+          <w:numId w:val="1"/>
+        </w:numPr>
+      </w:pPr>
+      <w:r>
+        <w:t>Commit and push (as done several times above)</w:t>
+      </w:r>
+    </w:p>
+    <w:p>
+      <w:pPr>
+        <w:pStyle w:val="ListParagraph"/>
+        <w:numPr>
+          <w:ilvl w:val="1"/>
+          <w:numId w:val="1"/>
+        </w:numPr>
+      </w:pPr>
+      <w:r>
+        <w:t>Perform a fetch (as done above several times)</w:t>
+      </w:r>
+    </w:p>
+    <w:p>
+      <w:pPr>
+        <w:pStyle w:val="ListParagraph"/>
+        <w:numPr>
+          <w:ilvl w:val="1"/>
+          <w:numId w:val="1"/>
+        </w:numPr>
+      </w:pPr>
+      <w:r>
+        <w:t>View hi</w:t>
       </w:r>
       <w:bookmarkStart w:id="0" w:name="_GoBack"/>
       <w:bookmarkEnd w:id="0"/>
+      <w:r>
+        <w:t>story</w:t>
+      </w:r>
+      <w:r>
+        <w:t>, we have a new file and one which will become a merge? Or a discussion on which one to pick.</w:t>
+      </w:r>
+    </w:p>
+    <w:p>
+      <w:pPr>
+        <w:pStyle w:val="ListParagraph"/>
+        <w:numPr>
+          <w:ilvl w:val="1"/>
+          <w:numId w:val="1"/>
+        </w:numPr>
+      </w:pPr>
+      <w:r>
+        <w:t>Let’s do a commit all and get</w:t>
+      </w:r>
+      <w:r>
+        <w:br/>
+      </w:r>
+      <w:r>
+        <w:rPr>
+          <w:noProof/>
+        </w:rPr>
+        <w:drawing>
+          <wp:inline distT="0" distB="0" distL="0" distR="0" wp14:anchorId="19952286" wp14:editId="5AFD8104">
+            <wp:extent cx="4371429" cy="514286"/>
+            <wp:effectExtent l="0" t="0" r="0" b="635"/>
+            <wp:docPr id="3" name="Picture 3"/>
+            <wp:cNvGraphicFramePr>
+              <a:graphicFrameLocks xmlns:a="http://schemas.openxmlformats.org/drawingml/2006/main" noChangeAspect="1"/>
+            </wp:cNvGraphicFramePr>
+            <a:graphic xmlns:a="http://schemas.openxmlformats.org/drawingml/2006/main">
+              <a:graphicData uri="http://schemas.openxmlformats.org/drawingml/2006/picture">
+                <pic:pic xmlns:pic="http://schemas.openxmlformats.org/drawingml/2006/picture">
+                  <pic:nvPicPr>
+                    <pic:cNvPr id="1" name=""/>
+                    <pic:cNvPicPr/>
+                  </pic:nvPicPr>
+                  <pic:blipFill>
+                    <a:blip r:embed="rId6"/>
+                    <a:stretch>
+                      <a:fillRect/>
+                    </a:stretch>
+                  </pic:blipFill>
+                  <pic:spPr>
+                    <a:xfrm>
+                      <a:off x="0" y="0"/>
+                      <a:ext cx="4371429" cy="514286"/>
+                    </a:xfrm>
+                    <a:prstGeom prst="rect">
+                      <a:avLst/>
+                    </a:prstGeom>
+                  </pic:spPr>
+                </pic:pic>
+              </a:graphicData>
+            </a:graphic>
+          </wp:inline>
+        </w:drawing>
+      </w:r>
+    </w:p>
+    <w:p>
+      <w:pPr>
+        <w:pStyle w:val="ListParagraph"/>
+        <w:numPr>
+          <w:ilvl w:val="1"/>
+          <w:numId w:val="1"/>
+        </w:numPr>
+      </w:pPr>
+      <w:r>
+        <w:t>All is good because there were no conflicts</w:t>
+      </w:r>
+    </w:p>
+    <w:p>
+      <w:pPr>
+        <w:pStyle w:val="ListParagraph"/>
+        <w:numPr>
+          <w:ilvl w:val="0"/>
+          <w:numId w:val="1"/>
+        </w:numPr>
+      </w:pPr>
+      <w:r>
+        <w:t>Go back to the first Visual Studio</w:t>
+      </w:r>
+    </w:p>
+    <w:p>
+      <w:pPr>
+        <w:pStyle w:val="ListParagraph"/>
+        <w:numPr>
+          <w:ilvl w:val="1"/>
+          <w:numId w:val="1"/>
+        </w:numPr>
+      </w:pPr>
+      <w:r>
+        <w:t xml:space="preserve">In Person class, change </w:t>
+      </w:r>
+      <w:proofErr w:type="spellStart"/>
+      <w:r>
+        <w:t>FirstName</w:t>
+      </w:r>
+      <w:proofErr w:type="spellEnd"/>
+      <w:r>
+        <w:t xml:space="preserve"> to </w:t>
+      </w:r>
+      <w:proofErr w:type="spellStart"/>
+      <w:r>
+        <w:t>First_Name</w:t>
+      </w:r>
+      <w:proofErr w:type="spellEnd"/>
+      <w:r>
+        <w:t xml:space="preserve">, </w:t>
+      </w:r>
+      <w:proofErr w:type="spellStart"/>
+      <w:r>
+        <w:t>LastName</w:t>
+      </w:r>
+      <w:proofErr w:type="spellEnd"/>
+      <w:r>
+        <w:t xml:space="preserve"> to </w:t>
+      </w:r>
+      <w:proofErr w:type="spellStart"/>
+      <w:r>
+        <w:t>Last_Name</w:t>
+      </w:r>
+      <w:proofErr w:type="spellEnd"/>
+    </w:p>
+    <w:p>
+      <w:pPr>
+        <w:pStyle w:val="ListParagraph"/>
+        <w:numPr>
+          <w:ilvl w:val="1"/>
+          <w:numId w:val="1"/>
+        </w:numPr>
+      </w:pPr>
+      <w:r>
+        <w:t>Commit and push</w:t>
+      </w:r>
     </w:p>
     <w:p>
       <w:r>
@@ -806,12 +1225,14 @@
     </w:p>
     <w:p/>
     <w:p>
+      <w:proofErr w:type="spellStart"/>
       <w:r>
         <w:rPr>
           <w:b/>
         </w:rPr>
         <w:t>IBase</w:t>
       </w:r>
+      <w:proofErr w:type="spellEnd"/>
       <w:r>
         <w:rPr>
           <w:b/>
@@ -848,6 +1269,7 @@
           <w:szCs w:val="20"/>
         </w:rPr>
       </w:pPr>
+      <w:proofErr w:type="gramStart"/>
       <w:r>
         <w:rPr>
           <w:rFonts w:ascii="Consolas" w:eastAsia="Times New Roman" w:hAnsi="Consolas" w:cs="Courier New"/>
@@ -857,6 +1279,7 @@
         </w:rPr>
         <w:t>public</w:t>
       </w:r>
+      <w:proofErr w:type="gramEnd"/>
       <w:r>
         <w:rPr>
           <w:rFonts w:ascii="Consolas" w:eastAsia="Times New Roman" w:hAnsi="Consolas" w:cs="Courier New"/>
@@ -884,6 +1307,7 @@
         </w:rPr>
         <w:t> </w:t>
       </w:r>
+      <w:proofErr w:type="spellStart"/>
       <w:r>
         <w:rPr>
           <w:rFonts w:ascii="Consolas" w:eastAsia="Times New Roman" w:hAnsi="Consolas" w:cs="Courier New"/>
@@ -893,6 +1317,7 @@
         </w:rPr>
         <w:t>IBase</w:t>
       </w:r>
+      <w:proofErr w:type="spellEnd"/>
     </w:p>
     <w:p>
       <w:pPr>
@@ -971,6 +1396,7 @@
         </w:rPr>
         <w:t>    </w:t>
       </w:r>
+      <w:proofErr w:type="gramStart"/>
       <w:r>
         <w:rPr>
           <w:rFonts w:ascii="Consolas" w:eastAsia="Times New Roman" w:hAnsi="Consolas" w:cs="Courier New"/>
@@ -980,6 +1406,7 @@
         </w:rPr>
         <w:t>public</w:t>
       </w:r>
+      <w:proofErr w:type="gramEnd"/>
       <w:r>
         <w:rPr>
           <w:rFonts w:ascii="Consolas" w:eastAsia="Times New Roman" w:hAnsi="Consolas" w:cs="Courier New"/>
@@ -989,6 +1416,7 @@
         </w:rPr>
         <w:t> </w:t>
       </w:r>
+      <w:proofErr w:type="spellStart"/>
       <w:r>
         <w:rPr>
           <w:rFonts w:ascii="Consolas" w:eastAsia="Times New Roman" w:hAnsi="Consolas" w:cs="Courier New"/>
@@ -998,6 +1426,7 @@
         </w:rPr>
         <w:t>int</w:t>
       </w:r>
+      <w:proofErr w:type="spellEnd"/>
       <w:r>
         <w:rPr>
           <w:rFonts w:ascii="Consolas" w:eastAsia="Times New Roman" w:hAnsi="Consolas" w:cs="Courier New"/>
@@ -1081,7 +1510,2408 @@
     </w:p>
     <w:p>
       <w:r>
+        <w:t xml:space="preserve">Replace </w:t>
+      </w:r>
+      <w:r>
+        <w:t>BaseNetCoreClassProject1</w:t>
+      </w:r>
+      <w:r>
+        <w:t xml:space="preserve"> with your project namespace</w:t>
+      </w:r>
+    </w:p>
+    <w:p>
+      <w:pPr>
+        <w:pStyle w:val="HTMLPreformatted"/>
+        <w:shd w:val="clear" w:color="auto" w:fill="FFFFFF"/>
+        <w:rPr>
+          <w:rFonts w:ascii="Consolas" w:hAnsi="Consolas"/>
+          <w:color w:val="000000"/>
+        </w:rPr>
+      </w:pPr>
+      <w:r>
+        <w:rPr>
+          <w:rFonts w:ascii="Consolas" w:hAnsi="Consolas"/>
+          <w:color w:val="0000FF"/>
+        </w:rPr>
+        <w:t>using</w:t>
+      </w:r>
+      <w:r>
+        <w:rPr>
+          <w:rFonts w:ascii="Consolas" w:hAnsi="Consolas"/>
+          <w:color w:val="000000"/>
+        </w:rPr>
+        <w:t> BaseNetCoreClassProject1.Interfaces;</w:t>
+      </w:r>
+    </w:p>
+    <w:p>
+      <w:pPr>
+        <w:pStyle w:val="HTMLPreformatted"/>
+        <w:shd w:val="clear" w:color="auto" w:fill="FFFFFF"/>
+        <w:rPr>
+          <w:rFonts w:ascii="Consolas" w:hAnsi="Consolas"/>
+          <w:color w:val="000000"/>
+        </w:rPr>
+      </w:pPr>
+      <w:r>
+        <w:rPr>
+          <w:rFonts w:ascii="Consolas" w:hAnsi="Consolas"/>
+          <w:color w:val="000000"/>
+        </w:rPr>
+        <w:t xml:space="preserve"> </w:t>
+      </w:r>
+    </w:p>
+    <w:p>
+      <w:pPr>
+        <w:pStyle w:val="HTMLPreformatted"/>
+        <w:shd w:val="clear" w:color="auto" w:fill="FFFFFF"/>
+        <w:rPr>
+          <w:rFonts w:ascii="Consolas" w:hAnsi="Consolas"/>
+          <w:color w:val="000000"/>
+        </w:rPr>
+      </w:pPr>
+      <w:r>
+        <w:rPr>
+          <w:rFonts w:ascii="Consolas" w:hAnsi="Consolas"/>
+          <w:color w:val="0000FF"/>
+        </w:rPr>
+        <w:t>namespace</w:t>
+      </w:r>
+      <w:r>
+        <w:rPr>
+          <w:rFonts w:ascii="Consolas" w:hAnsi="Consolas"/>
+          <w:color w:val="000000"/>
+        </w:rPr>
+        <w:t> BaseNetCoreClassProject1.Classes</w:t>
+      </w:r>
+    </w:p>
+    <w:p>
+      <w:pPr>
+        <w:pStyle w:val="HTMLPreformatted"/>
+        <w:shd w:val="clear" w:color="auto" w:fill="FFFFFF"/>
+        <w:rPr>
+          <w:rFonts w:ascii="Consolas" w:hAnsi="Consolas"/>
+          <w:color w:val="000000"/>
+        </w:rPr>
+      </w:pPr>
+      <w:r>
+        <w:rPr>
+          <w:rFonts w:ascii="Consolas" w:hAnsi="Consolas"/>
+          <w:color w:val="000000"/>
+        </w:rPr>
+        <w:t>{</w:t>
+      </w:r>
+    </w:p>
+    <w:p>
+      <w:pPr>
+        <w:pStyle w:val="HTMLPreformatted"/>
+        <w:shd w:val="clear" w:color="auto" w:fill="FFFFFF"/>
+        <w:rPr>
+          <w:rFonts w:ascii="Consolas" w:hAnsi="Consolas"/>
+          <w:color w:val="000000"/>
+        </w:rPr>
+      </w:pPr>
+      <w:r>
+        <w:rPr>
+          <w:rFonts w:ascii="Consolas" w:hAnsi="Consolas"/>
+          <w:color w:val="000000"/>
+        </w:rPr>
+        <w:t>    </w:t>
+      </w:r>
+      <w:proofErr w:type="gramStart"/>
+      <w:r>
+        <w:rPr>
+          <w:rFonts w:ascii="Consolas" w:hAnsi="Consolas"/>
+          <w:color w:val="0000FF"/>
+        </w:rPr>
+        <w:t>public</w:t>
+      </w:r>
+      <w:proofErr w:type="gramEnd"/>
+      <w:r>
+        <w:rPr>
+          <w:rFonts w:ascii="Consolas" w:hAnsi="Consolas"/>
+          <w:color w:val="000000"/>
+        </w:rPr>
+        <w:t> </w:t>
+      </w:r>
+      <w:r>
+        <w:rPr>
+          <w:rFonts w:ascii="Consolas" w:hAnsi="Consolas"/>
+          <w:color w:val="0000FF"/>
+        </w:rPr>
+        <w:t>class</w:t>
+      </w:r>
+      <w:r>
+        <w:rPr>
+          <w:rFonts w:ascii="Consolas" w:hAnsi="Consolas"/>
+          <w:color w:val="000000"/>
+        </w:rPr>
+        <w:t> </w:t>
+      </w:r>
+      <w:r>
+        <w:rPr>
+          <w:rFonts w:ascii="Consolas" w:hAnsi="Consolas"/>
+          <w:color w:val="2B91AF"/>
+        </w:rPr>
+        <w:t>Person</w:t>
+      </w:r>
+      <w:r>
+        <w:rPr>
+          <w:rFonts w:ascii="Consolas" w:hAnsi="Consolas"/>
+          <w:color w:val="000000"/>
+        </w:rPr>
+        <w:t> : </w:t>
+      </w:r>
+      <w:proofErr w:type="spellStart"/>
+      <w:r>
+        <w:rPr>
+          <w:rFonts w:ascii="Consolas" w:hAnsi="Consolas"/>
+          <w:color w:val="000000"/>
+        </w:rPr>
+        <w:t>IBase</w:t>
+      </w:r>
+      <w:proofErr w:type="spellEnd"/>
+    </w:p>
+    <w:p>
+      <w:pPr>
+        <w:pStyle w:val="HTMLPreformatted"/>
+        <w:shd w:val="clear" w:color="auto" w:fill="FFFFFF"/>
+        <w:rPr>
+          <w:rFonts w:ascii="Consolas" w:hAnsi="Consolas"/>
+          <w:color w:val="000000"/>
+        </w:rPr>
+      </w:pPr>
+      <w:r>
+        <w:rPr>
+          <w:rFonts w:ascii="Consolas" w:hAnsi="Consolas"/>
+          <w:color w:val="000000"/>
+        </w:rPr>
+        <w:t>    {</w:t>
+      </w:r>
+    </w:p>
+    <w:p>
+      <w:pPr>
+        <w:pStyle w:val="HTMLPreformatted"/>
+        <w:shd w:val="clear" w:color="auto" w:fill="FFFFFF"/>
+        <w:rPr>
+          <w:rFonts w:ascii="Consolas" w:hAnsi="Consolas"/>
+          <w:color w:val="000000"/>
+        </w:rPr>
+      </w:pPr>
+      <w:r>
+        <w:rPr>
+          <w:rFonts w:ascii="Consolas" w:hAnsi="Consolas"/>
+          <w:color w:val="000000"/>
+        </w:rPr>
+        <w:t>        </w:t>
+      </w:r>
+      <w:proofErr w:type="gramStart"/>
+      <w:r>
+        <w:rPr>
+          <w:rFonts w:ascii="Consolas" w:hAnsi="Consolas"/>
+          <w:color w:val="0000FF"/>
+        </w:rPr>
+        <w:t>public</w:t>
+      </w:r>
+      <w:proofErr w:type="gramEnd"/>
+      <w:r>
+        <w:rPr>
+          <w:rFonts w:ascii="Consolas" w:hAnsi="Consolas"/>
+          <w:color w:val="000000"/>
+        </w:rPr>
+        <w:t> </w:t>
+      </w:r>
+      <w:proofErr w:type="spellStart"/>
+      <w:r>
+        <w:rPr>
+          <w:rFonts w:ascii="Consolas" w:hAnsi="Consolas"/>
+          <w:color w:val="0000FF"/>
+        </w:rPr>
+        <w:t>int</w:t>
+      </w:r>
+      <w:proofErr w:type="spellEnd"/>
+      <w:r>
+        <w:rPr>
+          <w:rFonts w:ascii="Consolas" w:hAnsi="Consolas"/>
+          <w:color w:val="000000"/>
+        </w:rPr>
+        <w:t> Identifier { </w:t>
+      </w:r>
+      <w:r>
+        <w:rPr>
+          <w:rFonts w:ascii="Consolas" w:hAnsi="Consolas"/>
+          <w:color w:val="0000FF"/>
+        </w:rPr>
+        <w:t>get</w:t>
+      </w:r>
+      <w:r>
+        <w:rPr>
+          <w:rFonts w:ascii="Consolas" w:hAnsi="Consolas"/>
+          <w:color w:val="000000"/>
+        </w:rPr>
+        <w:t>; </w:t>
+      </w:r>
+      <w:r>
+        <w:rPr>
+          <w:rFonts w:ascii="Consolas" w:hAnsi="Consolas"/>
+          <w:color w:val="0000FF"/>
+        </w:rPr>
+        <w:t>set</w:t>
+      </w:r>
+      <w:r>
+        <w:rPr>
+          <w:rFonts w:ascii="Consolas" w:hAnsi="Consolas"/>
+          <w:color w:val="000000"/>
+        </w:rPr>
+        <w:t>; }</w:t>
+      </w:r>
+    </w:p>
+    <w:p>
+      <w:pPr>
+        <w:pStyle w:val="HTMLPreformatted"/>
+        <w:shd w:val="clear" w:color="auto" w:fill="FFFFFF"/>
+        <w:rPr>
+          <w:rFonts w:ascii="Consolas" w:hAnsi="Consolas"/>
+          <w:color w:val="000000"/>
+        </w:rPr>
+      </w:pPr>
+      <w:r>
+        <w:rPr>
+          <w:rFonts w:ascii="Consolas" w:hAnsi="Consolas"/>
+          <w:color w:val="000000"/>
+        </w:rPr>
+        <w:t>        </w:t>
+      </w:r>
+      <w:proofErr w:type="gramStart"/>
+      <w:r>
+        <w:rPr>
+          <w:rFonts w:ascii="Consolas" w:hAnsi="Consolas"/>
+          <w:color w:val="0000FF"/>
+        </w:rPr>
+        <w:t>public</w:t>
+      </w:r>
+      <w:proofErr w:type="gramEnd"/>
+      <w:r>
+        <w:rPr>
+          <w:rFonts w:ascii="Consolas" w:hAnsi="Consolas"/>
+          <w:color w:val="000000"/>
+        </w:rPr>
+        <w:t> </w:t>
+      </w:r>
+      <w:proofErr w:type="spellStart"/>
+      <w:r>
+        <w:rPr>
+          <w:rFonts w:ascii="Consolas" w:hAnsi="Consolas"/>
+          <w:color w:val="0000FF"/>
+        </w:rPr>
+        <w:t>int</w:t>
+      </w:r>
+      <w:proofErr w:type="spellEnd"/>
+      <w:r>
+        <w:rPr>
+          <w:rFonts w:ascii="Consolas" w:hAnsi="Consolas"/>
+          <w:color w:val="000000"/>
+        </w:rPr>
+        <w:t> Id =&gt; Identifier;</w:t>
+      </w:r>
+    </w:p>
+    <w:p>
+      <w:pPr>
+        <w:pStyle w:val="HTMLPreformatted"/>
+        <w:shd w:val="clear" w:color="auto" w:fill="FFFFFF"/>
+        <w:rPr>
+          <w:rFonts w:ascii="Consolas" w:hAnsi="Consolas"/>
+          <w:color w:val="000000"/>
+        </w:rPr>
+      </w:pPr>
+      <w:r>
+        <w:rPr>
+          <w:rFonts w:ascii="Consolas" w:hAnsi="Consolas"/>
+          <w:color w:val="000000"/>
+        </w:rPr>
+        <w:t>        </w:t>
+      </w:r>
+      <w:proofErr w:type="gramStart"/>
+      <w:r>
+        <w:rPr>
+          <w:rFonts w:ascii="Consolas" w:hAnsi="Consolas"/>
+          <w:color w:val="0000FF"/>
+        </w:rPr>
+        <w:t>public</w:t>
+      </w:r>
+      <w:proofErr w:type="gramEnd"/>
+      <w:r>
+        <w:rPr>
+          <w:rFonts w:ascii="Consolas" w:hAnsi="Consolas"/>
+          <w:color w:val="000000"/>
+        </w:rPr>
+        <w:t> </w:t>
+      </w:r>
+      <w:r>
+        <w:rPr>
+          <w:rFonts w:ascii="Consolas" w:hAnsi="Consolas"/>
+          <w:color w:val="0000FF"/>
+        </w:rPr>
+        <w:t>string</w:t>
+      </w:r>
+      <w:r>
+        <w:rPr>
+          <w:rFonts w:ascii="Consolas" w:hAnsi="Consolas"/>
+          <w:color w:val="000000"/>
+        </w:rPr>
+        <w:t> </w:t>
+      </w:r>
+      <w:proofErr w:type="spellStart"/>
+      <w:r>
+        <w:rPr>
+          <w:rFonts w:ascii="Consolas" w:hAnsi="Consolas"/>
+          <w:color w:val="000000"/>
+        </w:rPr>
+        <w:t>FirstName</w:t>
+      </w:r>
+      <w:proofErr w:type="spellEnd"/>
+      <w:r>
+        <w:rPr>
+          <w:rFonts w:ascii="Consolas" w:hAnsi="Consolas"/>
+          <w:color w:val="000000"/>
+        </w:rPr>
+        <w:t> { </w:t>
+      </w:r>
+      <w:r>
+        <w:rPr>
+          <w:rFonts w:ascii="Consolas" w:hAnsi="Consolas"/>
+          <w:color w:val="0000FF"/>
+        </w:rPr>
+        <w:t>get</w:t>
+      </w:r>
+      <w:r>
+        <w:rPr>
+          <w:rFonts w:ascii="Consolas" w:hAnsi="Consolas"/>
+          <w:color w:val="000000"/>
+        </w:rPr>
+        <w:t>; </w:t>
+      </w:r>
+      <w:r>
+        <w:rPr>
+          <w:rFonts w:ascii="Consolas" w:hAnsi="Consolas"/>
+          <w:color w:val="0000FF"/>
+        </w:rPr>
+        <w:t>set</w:t>
+      </w:r>
+      <w:r>
+        <w:rPr>
+          <w:rFonts w:ascii="Consolas" w:hAnsi="Consolas"/>
+          <w:color w:val="000000"/>
+        </w:rPr>
+        <w:t>; }</w:t>
+      </w:r>
+    </w:p>
+    <w:p>
+      <w:pPr>
+        <w:pStyle w:val="HTMLPreformatted"/>
+        <w:shd w:val="clear" w:color="auto" w:fill="FFFFFF"/>
+        <w:rPr>
+          <w:rFonts w:ascii="Consolas" w:hAnsi="Consolas"/>
+          <w:color w:val="000000"/>
+        </w:rPr>
+      </w:pPr>
+      <w:r>
+        <w:rPr>
+          <w:rFonts w:ascii="Consolas" w:hAnsi="Consolas"/>
+          <w:color w:val="000000"/>
+        </w:rPr>
+        <w:t>        </w:t>
+      </w:r>
+      <w:proofErr w:type="gramStart"/>
+      <w:r>
+        <w:rPr>
+          <w:rFonts w:ascii="Consolas" w:hAnsi="Consolas"/>
+          <w:color w:val="0000FF"/>
+        </w:rPr>
+        <w:t>public</w:t>
+      </w:r>
+      <w:proofErr w:type="gramEnd"/>
+      <w:r>
+        <w:rPr>
+          <w:rFonts w:ascii="Consolas" w:hAnsi="Consolas"/>
+          <w:color w:val="000000"/>
+        </w:rPr>
+        <w:t> </w:t>
+      </w:r>
+      <w:r>
+        <w:rPr>
+          <w:rFonts w:ascii="Consolas" w:hAnsi="Consolas"/>
+          <w:color w:val="0000FF"/>
+        </w:rPr>
+        <w:t>string</w:t>
+      </w:r>
+      <w:r>
+        <w:rPr>
+          <w:rFonts w:ascii="Consolas" w:hAnsi="Consolas"/>
+          <w:color w:val="000000"/>
+        </w:rPr>
+        <w:t> </w:t>
+      </w:r>
+      <w:proofErr w:type="spellStart"/>
+      <w:r>
+        <w:rPr>
+          <w:rFonts w:ascii="Consolas" w:hAnsi="Consolas"/>
+          <w:color w:val="000000"/>
+        </w:rPr>
+        <w:t>LastName</w:t>
+      </w:r>
+      <w:proofErr w:type="spellEnd"/>
+      <w:r>
+        <w:rPr>
+          <w:rFonts w:ascii="Consolas" w:hAnsi="Consolas"/>
+          <w:color w:val="000000"/>
+        </w:rPr>
+        <w:t> { </w:t>
+      </w:r>
+      <w:r>
+        <w:rPr>
+          <w:rFonts w:ascii="Consolas" w:hAnsi="Consolas"/>
+          <w:color w:val="0000FF"/>
+        </w:rPr>
+        <w:t>get</w:t>
+      </w:r>
+      <w:r>
+        <w:rPr>
+          <w:rFonts w:ascii="Consolas" w:hAnsi="Consolas"/>
+          <w:color w:val="000000"/>
+        </w:rPr>
+        <w:t>; </w:t>
+      </w:r>
+      <w:r>
+        <w:rPr>
+          <w:rFonts w:ascii="Consolas" w:hAnsi="Consolas"/>
+          <w:color w:val="0000FF"/>
+        </w:rPr>
+        <w:t>set</w:t>
+      </w:r>
+      <w:r>
+        <w:rPr>
+          <w:rFonts w:ascii="Consolas" w:hAnsi="Consolas"/>
+          <w:color w:val="000000"/>
+        </w:rPr>
+        <w:t>; }</w:t>
+      </w:r>
+    </w:p>
+    <w:p>
+      <w:pPr>
+        <w:pStyle w:val="HTMLPreformatted"/>
+        <w:shd w:val="clear" w:color="auto" w:fill="FFFFFF"/>
+        <w:rPr>
+          <w:rFonts w:ascii="Consolas" w:hAnsi="Consolas"/>
+          <w:color w:val="000000"/>
+        </w:rPr>
+      </w:pPr>
+      <w:r>
+        <w:rPr>
+          <w:rFonts w:ascii="Consolas" w:hAnsi="Consolas"/>
+          <w:color w:val="000000"/>
+        </w:rPr>
+        <w:t>        </w:t>
+      </w:r>
+      <w:proofErr w:type="gramStart"/>
+      <w:r>
+        <w:rPr>
+          <w:rFonts w:ascii="Consolas" w:hAnsi="Consolas"/>
+          <w:color w:val="0000FF"/>
+        </w:rPr>
+        <w:t>public</w:t>
+      </w:r>
+      <w:proofErr w:type="gramEnd"/>
+      <w:r>
+        <w:rPr>
+          <w:rFonts w:ascii="Consolas" w:hAnsi="Consolas"/>
+          <w:color w:val="000000"/>
+        </w:rPr>
+        <w:t> </w:t>
+      </w:r>
+      <w:r>
+        <w:rPr>
+          <w:rFonts w:ascii="Consolas" w:hAnsi="Consolas"/>
+          <w:color w:val="0000FF"/>
+        </w:rPr>
+        <w:t>override</w:t>
+      </w:r>
+      <w:r>
+        <w:rPr>
+          <w:rFonts w:ascii="Consolas" w:hAnsi="Consolas"/>
+          <w:color w:val="000000"/>
+        </w:rPr>
+        <w:t> </w:t>
+      </w:r>
+      <w:r>
+        <w:rPr>
+          <w:rFonts w:ascii="Consolas" w:hAnsi="Consolas"/>
+          <w:color w:val="0000FF"/>
+        </w:rPr>
+        <w:t>string</w:t>
+      </w:r>
+      <w:r>
+        <w:rPr>
+          <w:rFonts w:ascii="Consolas" w:hAnsi="Consolas"/>
+          <w:color w:val="000000"/>
+        </w:rPr>
+        <w:t> </w:t>
+      </w:r>
+      <w:r>
+        <w:rPr>
+          <w:rFonts w:ascii="Consolas" w:hAnsi="Consolas"/>
+          <w:color w:val="74531F"/>
+        </w:rPr>
+        <w:t>ToString</w:t>
+      </w:r>
+      <w:r>
+        <w:rPr>
+          <w:rFonts w:ascii="Consolas" w:hAnsi="Consolas"/>
+          <w:color w:val="000000"/>
+        </w:rPr>
+        <w:t>() =&gt; </w:t>
+      </w:r>
+      <w:r>
+        <w:rPr>
+          <w:rFonts w:ascii="Consolas" w:hAnsi="Consolas"/>
+          <w:color w:val="A31515"/>
+        </w:rPr>
+        <w:t>$"</w:t>
+      </w:r>
+      <w:r>
+        <w:rPr>
+          <w:rFonts w:ascii="Consolas" w:hAnsi="Consolas"/>
+          <w:color w:val="000000"/>
+        </w:rPr>
+        <w:t>{Id</w:t>
+      </w:r>
+      <w:r>
+        <w:rPr>
+          <w:rFonts w:ascii="Consolas" w:hAnsi="Consolas"/>
+          <w:color w:val="3CB371"/>
+        </w:rPr>
+        <w:t>,-5</w:t>
+      </w:r>
+      <w:r>
+        <w:rPr>
+          <w:rFonts w:ascii="Consolas" w:hAnsi="Consolas"/>
+          <w:color w:val="000000"/>
+        </w:rPr>
+        <w:t>}{FirstName}</w:t>
+      </w:r>
+      <w:r>
+        <w:rPr>
+          <w:rFonts w:ascii="Consolas" w:hAnsi="Consolas"/>
+          <w:color w:val="A31515"/>
+        </w:rPr>
+        <w:t> </w:t>
+      </w:r>
+      <w:r>
+        <w:rPr>
+          <w:rFonts w:ascii="Consolas" w:hAnsi="Consolas"/>
+          <w:color w:val="000000"/>
+        </w:rPr>
+        <w:t>{LastName}</w:t>
+      </w:r>
+      <w:r>
+        <w:rPr>
+          <w:rFonts w:ascii="Consolas" w:hAnsi="Consolas"/>
+          <w:color w:val="A31515"/>
+        </w:rPr>
+        <w:t>"</w:t>
+      </w:r>
+      <w:r>
+        <w:rPr>
+          <w:rFonts w:ascii="Consolas" w:hAnsi="Consolas"/>
+          <w:color w:val="000000"/>
+        </w:rPr>
+        <w:t>;</w:t>
+      </w:r>
+    </w:p>
+    <w:p>
+      <w:pPr>
+        <w:pStyle w:val="HTMLPreformatted"/>
+        <w:shd w:val="clear" w:color="auto" w:fill="FFFFFF"/>
+        <w:rPr>
+          <w:rFonts w:ascii="Consolas" w:hAnsi="Consolas"/>
+          <w:color w:val="000000"/>
+        </w:rPr>
+      </w:pPr>
+      <w:r>
+        <w:rPr>
+          <w:rFonts w:ascii="Consolas" w:hAnsi="Consolas"/>
+          <w:color w:val="000000"/>
+        </w:rPr>
+        <w:t>    }</w:t>
+      </w:r>
+    </w:p>
+    <w:p>
+      <w:pPr>
+        <w:pStyle w:val="HTMLPreformatted"/>
+        <w:shd w:val="clear" w:color="auto" w:fill="FFFFFF"/>
+        <w:rPr>
+          <w:rFonts w:ascii="Consolas" w:hAnsi="Consolas"/>
+          <w:color w:val="000000"/>
+        </w:rPr>
+      </w:pPr>
+      <w:r>
+        <w:rPr>
+          <w:rFonts w:ascii="Consolas" w:hAnsi="Consolas"/>
+          <w:color w:val="000000"/>
+        </w:rPr>
+        <w:t>}</w:t>
+      </w:r>
+    </w:p>
+    <w:p/>
+    <w:p>
+      <w:pPr>
+        <w:rPr>
+          <w:b/>
+        </w:rPr>
+      </w:pPr>
+      <w:r>
+        <w:rPr>
+          <w:b/>
+        </w:rPr>
+        <w:t>Worker version 1</w:t>
+      </w:r>
+    </w:p>
+    <w:p>
+      <w:r>
+        <w:t xml:space="preserve">Replace </w:t>
+      </w:r>
+      <w:r>
+        <w:t>BaseNetCoreClassProject1</w:t>
+      </w:r>
+      <w:r>
+        <w:t xml:space="preserve"> with your project namespace</w:t>
+      </w:r>
+    </w:p>
+    <w:p>
+      <w:pPr>
+        <w:pStyle w:val="HTMLPreformatted"/>
+        <w:shd w:val="clear" w:color="auto" w:fill="FFFFFF"/>
+        <w:rPr>
+          <w:rFonts w:ascii="Consolas" w:hAnsi="Consolas"/>
+          <w:color w:val="000000"/>
+        </w:rPr>
+      </w:pPr>
+      <w:proofErr w:type="gramStart"/>
+      <w:r>
+        <w:rPr>
+          <w:rFonts w:ascii="Consolas" w:hAnsi="Consolas"/>
+          <w:color w:val="0000FF"/>
+        </w:rPr>
+        <w:t>using</w:t>
+      </w:r>
+      <w:proofErr w:type="gramEnd"/>
+      <w:r>
+        <w:rPr>
+          <w:rFonts w:ascii="Consolas" w:hAnsi="Consolas"/>
+          <w:color w:val="000000"/>
+        </w:rPr>
+        <w:t> System;</w:t>
+      </w:r>
+    </w:p>
+    <w:p>
+      <w:pPr>
+        <w:pStyle w:val="HTMLPreformatted"/>
+        <w:shd w:val="clear" w:color="auto" w:fill="FFFFFF"/>
+        <w:rPr>
+          <w:rFonts w:ascii="Consolas" w:hAnsi="Consolas"/>
+          <w:color w:val="000000"/>
+        </w:rPr>
+      </w:pPr>
+      <w:proofErr w:type="gramStart"/>
+      <w:r>
+        <w:rPr>
+          <w:rFonts w:ascii="Consolas" w:hAnsi="Consolas"/>
+          <w:color w:val="0000FF"/>
+        </w:rPr>
+        <w:t>using</w:t>
+      </w:r>
+      <w:proofErr w:type="gramEnd"/>
+      <w:r>
+        <w:rPr>
+          <w:rFonts w:ascii="Consolas" w:hAnsi="Consolas"/>
+          <w:color w:val="000000"/>
+        </w:rPr>
+        <w:t> </w:t>
+      </w:r>
+      <w:proofErr w:type="spellStart"/>
+      <w:r>
+        <w:rPr>
+          <w:rFonts w:ascii="Consolas" w:hAnsi="Consolas"/>
+          <w:color w:val="000000"/>
+        </w:rPr>
+        <w:t>System.Collections.Generic</w:t>
+      </w:r>
+      <w:proofErr w:type="spellEnd"/>
+      <w:r>
+        <w:rPr>
+          <w:rFonts w:ascii="Consolas" w:hAnsi="Consolas"/>
+          <w:color w:val="000000"/>
+        </w:rPr>
+        <w:t>;</w:t>
+      </w:r>
+    </w:p>
+    <w:p>
+      <w:pPr>
+        <w:pStyle w:val="HTMLPreformatted"/>
+        <w:shd w:val="clear" w:color="auto" w:fill="FFFFFF"/>
+        <w:rPr>
+          <w:rFonts w:ascii="Consolas" w:hAnsi="Consolas"/>
+          <w:color w:val="000000"/>
+        </w:rPr>
+      </w:pPr>
+      <w:proofErr w:type="gramStart"/>
+      <w:r>
+        <w:rPr>
+          <w:rFonts w:ascii="Consolas" w:hAnsi="Consolas"/>
+          <w:color w:val="0000FF"/>
+        </w:rPr>
+        <w:t>using</w:t>
+      </w:r>
+      <w:proofErr w:type="gramEnd"/>
+      <w:r>
+        <w:rPr>
+          <w:rFonts w:ascii="Consolas" w:hAnsi="Consolas"/>
+          <w:color w:val="000000"/>
+        </w:rPr>
+        <w:t> </w:t>
+      </w:r>
+      <w:proofErr w:type="spellStart"/>
+      <w:r>
+        <w:rPr>
+          <w:rFonts w:ascii="Consolas" w:hAnsi="Consolas"/>
+          <w:color w:val="000000"/>
+        </w:rPr>
+        <w:t>System.Diagnostics</w:t>
+      </w:r>
+      <w:proofErr w:type="spellEnd"/>
+      <w:r>
+        <w:rPr>
+          <w:rFonts w:ascii="Consolas" w:hAnsi="Consolas"/>
+          <w:color w:val="000000"/>
+        </w:rPr>
+        <w:t>;</w:t>
+      </w:r>
+    </w:p>
+    <w:p>
+      <w:pPr>
+        <w:pStyle w:val="HTMLPreformatted"/>
+        <w:shd w:val="clear" w:color="auto" w:fill="FFFFFF"/>
+        <w:rPr>
+          <w:rFonts w:ascii="Consolas" w:hAnsi="Consolas"/>
+          <w:color w:val="000000"/>
+        </w:rPr>
+      </w:pPr>
+      <w:proofErr w:type="gramStart"/>
+      <w:r>
+        <w:rPr>
+          <w:rFonts w:ascii="Consolas" w:hAnsi="Consolas"/>
+          <w:color w:val="0000FF"/>
+        </w:rPr>
+        <w:t>using</w:t>
+      </w:r>
+      <w:proofErr w:type="gramEnd"/>
+      <w:r>
+        <w:rPr>
+          <w:rFonts w:ascii="Consolas" w:hAnsi="Consolas"/>
+          <w:color w:val="000000"/>
+        </w:rPr>
+        <w:t> </w:t>
+      </w:r>
+      <w:proofErr w:type="spellStart"/>
+      <w:r>
+        <w:rPr>
+          <w:rFonts w:ascii="Consolas" w:hAnsi="Consolas"/>
+          <w:color w:val="000000"/>
+        </w:rPr>
+        <w:t>System.Linq</w:t>
+      </w:r>
+      <w:proofErr w:type="spellEnd"/>
+      <w:r>
+        <w:rPr>
+          <w:rFonts w:ascii="Consolas" w:hAnsi="Consolas"/>
+          <w:color w:val="000000"/>
+        </w:rPr>
+        <w:t>;</w:t>
+      </w:r>
+    </w:p>
+    <w:p>
+      <w:pPr>
+        <w:pStyle w:val="HTMLPreformatted"/>
+        <w:shd w:val="clear" w:color="auto" w:fill="FFFFFF"/>
+        <w:rPr>
+          <w:rFonts w:ascii="Consolas" w:hAnsi="Consolas"/>
+          <w:color w:val="000000"/>
+        </w:rPr>
+      </w:pPr>
+      <w:proofErr w:type="gramStart"/>
+      <w:r>
+        <w:rPr>
+          <w:rFonts w:ascii="Consolas" w:hAnsi="Consolas"/>
+          <w:color w:val="0000FF"/>
+        </w:rPr>
         <w:lastRenderedPageBreak/>
+        <w:t>using</w:t>
+      </w:r>
+      <w:proofErr w:type="gramEnd"/>
+      <w:r>
+        <w:rPr>
+          <w:rFonts w:ascii="Consolas" w:hAnsi="Consolas"/>
+          <w:color w:val="000000"/>
+        </w:rPr>
+        <w:t> </w:t>
+      </w:r>
+      <w:proofErr w:type="spellStart"/>
+      <w:r>
+        <w:rPr>
+          <w:rFonts w:ascii="Consolas" w:hAnsi="Consolas"/>
+          <w:color w:val="000000"/>
+        </w:rPr>
+        <w:t>System.Text</w:t>
+      </w:r>
+      <w:proofErr w:type="spellEnd"/>
+      <w:r>
+        <w:rPr>
+          <w:rFonts w:ascii="Consolas" w:hAnsi="Consolas"/>
+          <w:color w:val="000000"/>
+        </w:rPr>
+        <w:t>;</w:t>
+      </w:r>
+    </w:p>
+    <w:p>
+      <w:pPr>
+        <w:pStyle w:val="HTMLPreformatted"/>
+        <w:shd w:val="clear" w:color="auto" w:fill="FFFFFF"/>
+        <w:rPr>
+          <w:rFonts w:ascii="Consolas" w:hAnsi="Consolas"/>
+          <w:color w:val="000000"/>
+        </w:rPr>
+      </w:pPr>
+      <w:proofErr w:type="gramStart"/>
+      <w:r>
+        <w:rPr>
+          <w:rFonts w:ascii="Consolas" w:hAnsi="Consolas"/>
+          <w:color w:val="0000FF"/>
+        </w:rPr>
+        <w:t>using</w:t>
+      </w:r>
+      <w:proofErr w:type="gramEnd"/>
+      <w:r>
+        <w:rPr>
+          <w:rFonts w:ascii="Consolas" w:hAnsi="Consolas"/>
+          <w:color w:val="000000"/>
+        </w:rPr>
+        <w:t> </w:t>
+      </w:r>
+      <w:proofErr w:type="spellStart"/>
+      <w:r>
+        <w:rPr>
+          <w:rFonts w:ascii="Consolas" w:hAnsi="Consolas"/>
+          <w:color w:val="000000"/>
+        </w:rPr>
+        <w:t>System.Threading.Tasks</w:t>
+      </w:r>
+      <w:proofErr w:type="spellEnd"/>
+      <w:r>
+        <w:rPr>
+          <w:rFonts w:ascii="Consolas" w:hAnsi="Consolas"/>
+          <w:color w:val="000000"/>
+        </w:rPr>
+        <w:t>;</w:t>
+      </w:r>
+    </w:p>
+    <w:p>
+      <w:pPr>
+        <w:pStyle w:val="HTMLPreformatted"/>
+        <w:shd w:val="clear" w:color="auto" w:fill="FFFFFF"/>
+        <w:rPr>
+          <w:rFonts w:ascii="Consolas" w:hAnsi="Consolas"/>
+          <w:color w:val="000000"/>
+        </w:rPr>
+      </w:pPr>
+      <w:proofErr w:type="gramStart"/>
+      <w:r>
+        <w:rPr>
+          <w:rFonts w:ascii="Consolas" w:hAnsi="Consolas"/>
+          <w:color w:val="0000FF"/>
+        </w:rPr>
+        <w:t>using</w:t>
+      </w:r>
+      <w:proofErr w:type="gramEnd"/>
+      <w:r>
+        <w:rPr>
+          <w:rFonts w:ascii="Consolas" w:hAnsi="Consolas"/>
+          <w:color w:val="000000"/>
+        </w:rPr>
+        <w:t> BaseNetCoreClassProject1.Interfaces;</w:t>
+      </w:r>
+    </w:p>
+    <w:p>
+      <w:pPr>
+        <w:pStyle w:val="HTMLPreformatted"/>
+        <w:shd w:val="clear" w:color="auto" w:fill="FFFFFF"/>
+        <w:rPr>
+          <w:rFonts w:ascii="Consolas" w:hAnsi="Consolas"/>
+          <w:color w:val="000000"/>
+        </w:rPr>
+      </w:pPr>
+      <w:r>
+        <w:rPr>
+          <w:rFonts w:ascii="Consolas" w:hAnsi="Consolas"/>
+          <w:color w:val="000000"/>
+        </w:rPr>
+        <w:t xml:space="preserve"> </w:t>
+      </w:r>
+    </w:p>
+    <w:p>
+      <w:pPr>
+        <w:pStyle w:val="HTMLPreformatted"/>
+        <w:shd w:val="clear" w:color="auto" w:fill="FFFFFF"/>
+        <w:rPr>
+          <w:rFonts w:ascii="Consolas" w:hAnsi="Consolas"/>
+          <w:color w:val="000000"/>
+        </w:rPr>
+      </w:pPr>
+      <w:proofErr w:type="gramStart"/>
+      <w:r>
+        <w:rPr>
+          <w:rFonts w:ascii="Consolas" w:hAnsi="Consolas"/>
+          <w:color w:val="0000FF"/>
+        </w:rPr>
+        <w:t>namespace</w:t>
+      </w:r>
+      <w:proofErr w:type="gramEnd"/>
+      <w:r>
+        <w:rPr>
+          <w:rFonts w:ascii="Consolas" w:hAnsi="Consolas"/>
+          <w:color w:val="000000"/>
+        </w:rPr>
+        <w:t> BaseNetCoreClassProject1.Classes</w:t>
+      </w:r>
+    </w:p>
+    <w:p>
+      <w:pPr>
+        <w:pStyle w:val="HTMLPreformatted"/>
+        <w:shd w:val="clear" w:color="auto" w:fill="FFFFFF"/>
+        <w:rPr>
+          <w:rFonts w:ascii="Consolas" w:hAnsi="Consolas"/>
+          <w:color w:val="000000"/>
+        </w:rPr>
+      </w:pPr>
+      <w:r>
+        <w:rPr>
+          <w:rFonts w:ascii="Consolas" w:hAnsi="Consolas"/>
+          <w:color w:val="000000"/>
+        </w:rPr>
+        <w:t>{</w:t>
+      </w:r>
+    </w:p>
+    <w:p>
+      <w:pPr>
+        <w:pStyle w:val="HTMLPreformatted"/>
+        <w:shd w:val="clear" w:color="auto" w:fill="FFFFFF"/>
+        <w:rPr>
+          <w:rFonts w:ascii="Consolas" w:hAnsi="Consolas"/>
+          <w:color w:val="000000"/>
+        </w:rPr>
+      </w:pPr>
+      <w:r>
+        <w:rPr>
+          <w:rFonts w:ascii="Consolas" w:hAnsi="Consolas"/>
+          <w:color w:val="000000"/>
+        </w:rPr>
+        <w:t>    </w:t>
+      </w:r>
+      <w:proofErr w:type="gramStart"/>
+      <w:r>
+        <w:rPr>
+          <w:rFonts w:ascii="Consolas" w:hAnsi="Consolas"/>
+          <w:color w:val="0000FF"/>
+        </w:rPr>
+        <w:t>public</w:t>
+      </w:r>
+      <w:proofErr w:type="gramEnd"/>
+      <w:r>
+        <w:rPr>
+          <w:rFonts w:ascii="Consolas" w:hAnsi="Consolas"/>
+          <w:color w:val="000000"/>
+        </w:rPr>
+        <w:t> </w:t>
+      </w:r>
+      <w:r>
+        <w:rPr>
+          <w:rFonts w:ascii="Consolas" w:hAnsi="Consolas"/>
+          <w:color w:val="0000FF"/>
+        </w:rPr>
+        <w:t>class</w:t>
+      </w:r>
+      <w:r>
+        <w:rPr>
+          <w:rFonts w:ascii="Consolas" w:hAnsi="Consolas"/>
+          <w:color w:val="000000"/>
+        </w:rPr>
+        <w:t> </w:t>
+      </w:r>
+      <w:r>
+        <w:rPr>
+          <w:rFonts w:ascii="Consolas" w:hAnsi="Consolas"/>
+          <w:color w:val="2B91AF"/>
+        </w:rPr>
+        <w:t>Worker</w:t>
+      </w:r>
+    </w:p>
+    <w:p>
+      <w:pPr>
+        <w:pStyle w:val="HTMLPreformatted"/>
+        <w:shd w:val="clear" w:color="auto" w:fill="FFFFFF"/>
+        <w:rPr>
+          <w:rFonts w:ascii="Consolas" w:hAnsi="Consolas"/>
+          <w:color w:val="000000"/>
+        </w:rPr>
+      </w:pPr>
+      <w:r>
+        <w:rPr>
+          <w:rFonts w:ascii="Consolas" w:hAnsi="Consolas"/>
+          <w:color w:val="000000"/>
+        </w:rPr>
+        <w:t>    {</w:t>
+      </w:r>
+    </w:p>
+    <w:p>
+      <w:pPr>
+        <w:pStyle w:val="HTMLPreformatted"/>
+        <w:shd w:val="clear" w:color="auto" w:fill="FFFFFF"/>
+        <w:rPr>
+          <w:rFonts w:ascii="Consolas" w:hAnsi="Consolas"/>
+          <w:color w:val="000000"/>
+        </w:rPr>
+      </w:pPr>
+      <w:r>
+        <w:rPr>
+          <w:rFonts w:ascii="Consolas" w:hAnsi="Consolas"/>
+          <w:color w:val="000000"/>
+        </w:rPr>
+        <w:t xml:space="preserve"> </w:t>
+      </w:r>
+    </w:p>
+    <w:p>
+      <w:pPr>
+        <w:pStyle w:val="HTMLPreformatted"/>
+        <w:shd w:val="clear" w:color="auto" w:fill="FFFFFF"/>
+        <w:rPr>
+          <w:rFonts w:ascii="Consolas" w:hAnsi="Consolas"/>
+          <w:color w:val="000000"/>
+        </w:rPr>
+      </w:pPr>
+      <w:r>
+        <w:rPr>
+          <w:rFonts w:ascii="Consolas" w:hAnsi="Consolas"/>
+          <w:color w:val="000000"/>
+        </w:rPr>
+        <w:t>        </w:t>
+      </w:r>
+      <w:proofErr w:type="gramStart"/>
+      <w:r>
+        <w:rPr>
+          <w:rFonts w:ascii="Consolas" w:hAnsi="Consolas"/>
+          <w:color w:val="0000FF"/>
+        </w:rPr>
+        <w:t>public</w:t>
+      </w:r>
+      <w:proofErr w:type="gramEnd"/>
+      <w:r>
+        <w:rPr>
+          <w:rFonts w:ascii="Consolas" w:hAnsi="Consolas"/>
+          <w:color w:val="000000"/>
+        </w:rPr>
+        <w:t> </w:t>
+      </w:r>
+      <w:r>
+        <w:rPr>
+          <w:rFonts w:ascii="Consolas" w:hAnsi="Consolas"/>
+          <w:color w:val="0000FF"/>
+        </w:rPr>
+        <w:t>static</w:t>
+      </w:r>
+      <w:r>
+        <w:rPr>
+          <w:rFonts w:ascii="Consolas" w:hAnsi="Consolas"/>
+          <w:color w:val="000000"/>
+        </w:rPr>
+        <w:t> </w:t>
+      </w:r>
+      <w:r>
+        <w:rPr>
+          <w:rFonts w:ascii="Consolas" w:hAnsi="Consolas"/>
+          <w:color w:val="0000FF"/>
+        </w:rPr>
+        <w:t>void</w:t>
+      </w:r>
+      <w:r>
+        <w:rPr>
+          <w:rFonts w:ascii="Consolas" w:hAnsi="Consolas"/>
+          <w:color w:val="000000"/>
+        </w:rPr>
+        <w:t> </w:t>
+      </w:r>
+      <w:r>
+        <w:rPr>
+          <w:rFonts w:ascii="Consolas" w:hAnsi="Consolas"/>
+          <w:color w:val="74531F"/>
+        </w:rPr>
+        <w:t>CompareValue</w:t>
+      </w:r>
+      <w:r>
+        <w:rPr>
+          <w:rFonts w:ascii="Consolas" w:hAnsi="Consolas"/>
+          <w:color w:val="000000"/>
+        </w:rPr>
+        <w:t>&lt;</w:t>
+      </w:r>
+      <w:r>
+        <w:rPr>
+          <w:rFonts w:ascii="Consolas" w:hAnsi="Consolas"/>
+          <w:color w:val="2B91AF"/>
+        </w:rPr>
+        <w:t>T</w:t>
+      </w:r>
+      <w:r>
+        <w:rPr>
+          <w:rFonts w:ascii="Consolas" w:hAnsi="Consolas"/>
+          <w:color w:val="000000"/>
+        </w:rPr>
+        <w:t>&gt;(List&lt;T&gt; </w:t>
+      </w:r>
+      <w:r>
+        <w:rPr>
+          <w:rFonts w:ascii="Consolas" w:hAnsi="Consolas"/>
+          <w:color w:val="1F377F"/>
+        </w:rPr>
+        <w:t>sender</w:t>
+      </w:r>
+      <w:r>
+        <w:rPr>
+          <w:rFonts w:ascii="Consolas" w:hAnsi="Consolas"/>
+          <w:color w:val="000000"/>
+        </w:rPr>
+        <w:t>) </w:t>
+      </w:r>
+      <w:r>
+        <w:rPr>
+          <w:rFonts w:ascii="Consolas" w:hAnsi="Consolas"/>
+          <w:color w:val="0000FF"/>
+        </w:rPr>
+        <w:t>where</w:t>
+      </w:r>
+      <w:r>
+        <w:rPr>
+          <w:rFonts w:ascii="Consolas" w:hAnsi="Consolas"/>
+          <w:color w:val="000000"/>
+        </w:rPr>
+        <w:t> T : </w:t>
+      </w:r>
+      <w:r>
+        <w:rPr>
+          <w:rFonts w:ascii="Consolas" w:hAnsi="Consolas"/>
+          <w:color w:val="0000FF"/>
+        </w:rPr>
+        <w:t>class</w:t>
+      </w:r>
+    </w:p>
+    <w:p>
+      <w:pPr>
+        <w:pStyle w:val="HTMLPreformatted"/>
+        <w:shd w:val="clear" w:color="auto" w:fill="FFFFFF"/>
+        <w:rPr>
+          <w:rFonts w:ascii="Consolas" w:hAnsi="Consolas"/>
+          <w:color w:val="000000"/>
+        </w:rPr>
+      </w:pPr>
+      <w:r>
+        <w:rPr>
+          <w:rFonts w:ascii="Consolas" w:hAnsi="Consolas"/>
+          <w:color w:val="000000"/>
+        </w:rPr>
+        <w:t>        {</w:t>
+      </w:r>
+    </w:p>
+    <w:p>
+      <w:pPr>
+        <w:pStyle w:val="HTMLPreformatted"/>
+        <w:shd w:val="clear" w:color="auto" w:fill="FFFFFF"/>
+        <w:rPr>
+          <w:rFonts w:ascii="Consolas" w:hAnsi="Consolas"/>
+          <w:color w:val="000000"/>
+        </w:rPr>
+      </w:pPr>
+      <w:r>
+        <w:rPr>
+          <w:rFonts w:ascii="Consolas" w:hAnsi="Consolas"/>
+          <w:color w:val="000000"/>
+        </w:rPr>
+        <w:t>            </w:t>
+      </w:r>
+      <w:proofErr w:type="gramStart"/>
+      <w:r>
+        <w:rPr>
+          <w:rFonts w:ascii="Consolas" w:hAnsi="Consolas"/>
+          <w:color w:val="8F08C4"/>
+        </w:rPr>
+        <w:t>foreach</w:t>
+      </w:r>
+      <w:proofErr w:type="gramEnd"/>
+      <w:r>
+        <w:rPr>
+          <w:rFonts w:ascii="Consolas" w:hAnsi="Consolas"/>
+          <w:color w:val="000000"/>
+        </w:rPr>
+        <w:t> (var </w:t>
+      </w:r>
+      <w:r>
+        <w:rPr>
+          <w:rFonts w:ascii="Consolas" w:hAnsi="Consolas"/>
+          <w:color w:val="1F377F"/>
+        </w:rPr>
+        <w:t>item</w:t>
+      </w:r>
+      <w:r>
+        <w:rPr>
+          <w:rFonts w:ascii="Consolas" w:hAnsi="Consolas"/>
+          <w:color w:val="000000"/>
+        </w:rPr>
+        <w:t> </w:t>
+      </w:r>
+      <w:r>
+        <w:rPr>
+          <w:rFonts w:ascii="Consolas" w:hAnsi="Consolas"/>
+          <w:color w:val="8F08C4"/>
+        </w:rPr>
+        <w:t>in</w:t>
+      </w:r>
+      <w:r>
+        <w:rPr>
+          <w:rFonts w:ascii="Consolas" w:hAnsi="Consolas"/>
+          <w:color w:val="000000"/>
+        </w:rPr>
+        <w:t> sender)</w:t>
+      </w:r>
+    </w:p>
+    <w:p>
+      <w:pPr>
+        <w:pStyle w:val="HTMLPreformatted"/>
+        <w:shd w:val="clear" w:color="auto" w:fill="FFFFFF"/>
+        <w:rPr>
+          <w:rFonts w:ascii="Consolas" w:hAnsi="Consolas"/>
+          <w:color w:val="000000"/>
+        </w:rPr>
+      </w:pPr>
+      <w:r>
+        <w:rPr>
+          <w:rFonts w:ascii="Consolas" w:hAnsi="Consolas"/>
+          <w:color w:val="000000"/>
+        </w:rPr>
+        <w:t>            {</w:t>
+      </w:r>
+    </w:p>
+    <w:p>
+      <w:pPr>
+        <w:pStyle w:val="HTMLPreformatted"/>
+        <w:shd w:val="clear" w:color="auto" w:fill="FFFFFF"/>
+        <w:rPr>
+          <w:rFonts w:ascii="Consolas" w:hAnsi="Consolas"/>
+          <w:color w:val="000000"/>
+        </w:rPr>
+      </w:pPr>
+      <w:r>
+        <w:rPr>
+          <w:rFonts w:ascii="Consolas" w:hAnsi="Consolas"/>
+          <w:color w:val="000000"/>
+        </w:rPr>
+        <w:t>                </w:t>
+      </w:r>
+      <w:proofErr w:type="gramStart"/>
+      <w:r>
+        <w:rPr>
+          <w:rFonts w:ascii="Consolas" w:hAnsi="Consolas"/>
+          <w:color w:val="8F08C4"/>
+        </w:rPr>
+        <w:t>if</w:t>
+      </w:r>
+      <w:proofErr w:type="gramEnd"/>
+      <w:r>
+        <w:rPr>
+          <w:rFonts w:ascii="Consolas" w:hAnsi="Consolas"/>
+          <w:color w:val="000000"/>
+        </w:rPr>
+        <w:t> (item </w:t>
+      </w:r>
+      <w:r>
+        <w:rPr>
+          <w:rFonts w:ascii="Consolas" w:hAnsi="Consolas"/>
+          <w:color w:val="0000FF"/>
+        </w:rPr>
+        <w:t>is</w:t>
+      </w:r>
+      <w:r>
+        <w:rPr>
+          <w:rFonts w:ascii="Consolas" w:hAnsi="Consolas"/>
+          <w:color w:val="000000"/>
+        </w:rPr>
+        <w:t> </w:t>
+      </w:r>
+      <w:proofErr w:type="spellStart"/>
+      <w:r>
+        <w:rPr>
+          <w:rFonts w:ascii="Consolas" w:hAnsi="Consolas"/>
+          <w:color w:val="000000"/>
+        </w:rPr>
+        <w:t>IBase</w:t>
+      </w:r>
+      <w:proofErr w:type="spellEnd"/>
+      <w:r>
+        <w:rPr>
+          <w:rFonts w:ascii="Consolas" w:hAnsi="Consolas"/>
+          <w:color w:val="000000"/>
+        </w:rPr>
+        <w:t> </w:t>
+      </w:r>
+      <w:r>
+        <w:rPr>
+          <w:rFonts w:ascii="Consolas" w:hAnsi="Consolas"/>
+          <w:color w:val="1F377F"/>
+        </w:rPr>
+        <w:t>data</w:t>
+      </w:r>
+      <w:r>
+        <w:rPr>
+          <w:rFonts w:ascii="Consolas" w:hAnsi="Consolas"/>
+          <w:color w:val="000000"/>
+        </w:rPr>
+        <w:t>)</w:t>
+      </w:r>
+    </w:p>
+    <w:p>
+      <w:pPr>
+        <w:pStyle w:val="HTMLPreformatted"/>
+        <w:shd w:val="clear" w:color="auto" w:fill="FFFFFF"/>
+        <w:rPr>
+          <w:rFonts w:ascii="Consolas" w:hAnsi="Consolas"/>
+          <w:color w:val="000000"/>
+        </w:rPr>
+      </w:pPr>
+      <w:r>
+        <w:rPr>
+          <w:rFonts w:ascii="Consolas" w:hAnsi="Consolas"/>
+          <w:color w:val="000000"/>
+        </w:rPr>
+        <w:t>                {</w:t>
+      </w:r>
+    </w:p>
+    <w:p>
+      <w:pPr>
+        <w:pStyle w:val="HTMLPreformatted"/>
+        <w:shd w:val="clear" w:color="auto" w:fill="FFFFFF"/>
+        <w:rPr>
+          <w:rFonts w:ascii="Consolas" w:hAnsi="Consolas"/>
+          <w:color w:val="000000"/>
+        </w:rPr>
+      </w:pPr>
+      <w:r>
+        <w:rPr>
+          <w:rFonts w:ascii="Consolas" w:hAnsi="Consolas"/>
+          <w:color w:val="000000"/>
+        </w:rPr>
+        <w:t>                    </w:t>
+      </w:r>
+      <w:proofErr w:type="gramStart"/>
+      <w:r>
+        <w:rPr>
+          <w:rFonts w:ascii="Consolas" w:hAnsi="Consolas"/>
+          <w:color w:val="000000"/>
+        </w:rPr>
+        <w:t>Debug.WriteLine(</w:t>
+      </w:r>
+      <w:proofErr w:type="spellStart"/>
+      <w:proofErr w:type="gramEnd"/>
+      <w:r>
+        <w:rPr>
+          <w:rFonts w:ascii="Consolas" w:hAnsi="Consolas"/>
+          <w:color w:val="000000"/>
+        </w:rPr>
+        <w:t>data.Id</w:t>
+      </w:r>
+      <w:proofErr w:type="spellEnd"/>
+      <w:r>
+        <w:rPr>
+          <w:rFonts w:ascii="Consolas" w:hAnsi="Consolas"/>
+          <w:color w:val="000000"/>
+        </w:rPr>
+        <w:t>);</w:t>
+      </w:r>
+    </w:p>
+    <w:p>
+      <w:pPr>
+        <w:pStyle w:val="HTMLPreformatted"/>
+        <w:shd w:val="clear" w:color="auto" w:fill="FFFFFF"/>
+        <w:rPr>
+          <w:rFonts w:ascii="Consolas" w:hAnsi="Consolas"/>
+          <w:color w:val="000000"/>
+        </w:rPr>
+      </w:pPr>
+      <w:r>
+        <w:rPr>
+          <w:rFonts w:ascii="Consolas" w:hAnsi="Consolas"/>
+          <w:color w:val="000000"/>
+        </w:rPr>
+        <w:t>                }</w:t>
+      </w:r>
+    </w:p>
+    <w:p>
+      <w:pPr>
+        <w:pStyle w:val="HTMLPreformatted"/>
+        <w:shd w:val="clear" w:color="auto" w:fill="FFFFFF"/>
+        <w:rPr>
+          <w:rFonts w:ascii="Consolas" w:hAnsi="Consolas"/>
+          <w:color w:val="000000"/>
+        </w:rPr>
+      </w:pPr>
+      <w:r>
+        <w:rPr>
+          <w:rFonts w:ascii="Consolas" w:hAnsi="Consolas"/>
+          <w:color w:val="000000"/>
+        </w:rPr>
+        <w:t xml:space="preserve"> </w:t>
+      </w:r>
+    </w:p>
+    <w:p>
+      <w:pPr>
+        <w:pStyle w:val="HTMLPreformatted"/>
+        <w:shd w:val="clear" w:color="auto" w:fill="FFFFFF"/>
+        <w:rPr>
+          <w:rFonts w:ascii="Consolas" w:hAnsi="Consolas"/>
+          <w:color w:val="000000"/>
+        </w:rPr>
+      </w:pPr>
+      <w:r>
+        <w:rPr>
+          <w:rFonts w:ascii="Consolas" w:hAnsi="Consolas"/>
+          <w:color w:val="000000"/>
+        </w:rPr>
+        <w:t>            }</w:t>
+      </w:r>
+    </w:p>
+    <w:p>
+      <w:pPr>
+        <w:pStyle w:val="HTMLPreformatted"/>
+        <w:shd w:val="clear" w:color="auto" w:fill="FFFFFF"/>
+        <w:rPr>
+          <w:rFonts w:ascii="Consolas" w:hAnsi="Consolas"/>
+          <w:color w:val="000000"/>
+        </w:rPr>
+      </w:pPr>
+      <w:r>
+        <w:rPr>
+          <w:rFonts w:ascii="Consolas" w:hAnsi="Consolas"/>
+          <w:color w:val="000000"/>
+        </w:rPr>
+        <w:t>        }</w:t>
+      </w:r>
+    </w:p>
+    <w:p>
+      <w:pPr>
+        <w:pStyle w:val="HTMLPreformatted"/>
+        <w:shd w:val="clear" w:color="auto" w:fill="FFFFFF"/>
+        <w:rPr>
+          <w:rFonts w:ascii="Consolas" w:hAnsi="Consolas"/>
+          <w:color w:val="000000"/>
+        </w:rPr>
+      </w:pPr>
+      <w:r>
+        <w:rPr>
+          <w:rFonts w:ascii="Consolas" w:hAnsi="Consolas"/>
+          <w:color w:val="000000"/>
+        </w:rPr>
+        <w:t xml:space="preserve"> </w:t>
+      </w:r>
+    </w:p>
+    <w:p>
+      <w:pPr>
+        <w:pStyle w:val="HTMLPreformatted"/>
+        <w:shd w:val="clear" w:color="auto" w:fill="FFFFFF"/>
+        <w:rPr>
+          <w:rFonts w:ascii="Consolas" w:hAnsi="Consolas"/>
+          <w:color w:val="000000"/>
+        </w:rPr>
+      </w:pPr>
+      <w:r>
+        <w:rPr>
+          <w:rFonts w:ascii="Consolas" w:hAnsi="Consolas"/>
+          <w:color w:val="000000"/>
+        </w:rPr>
+        <w:t>    }</w:t>
+      </w:r>
+    </w:p>
+    <w:p>
+      <w:pPr>
+        <w:pStyle w:val="HTMLPreformatted"/>
+        <w:shd w:val="clear" w:color="auto" w:fill="FFFFFF"/>
+        <w:rPr>
+          <w:rFonts w:ascii="Consolas" w:hAnsi="Consolas"/>
+          <w:color w:val="000000"/>
+        </w:rPr>
+      </w:pPr>
+      <w:r>
+        <w:rPr>
+          <w:rFonts w:ascii="Consolas" w:hAnsi="Consolas"/>
+          <w:color w:val="000000"/>
+        </w:rPr>
+        <w:t xml:space="preserve"> </w:t>
+      </w:r>
+    </w:p>
+    <w:p>
+      <w:pPr>
+        <w:pStyle w:val="HTMLPreformatted"/>
+        <w:shd w:val="clear" w:color="auto" w:fill="FFFFFF"/>
+        <w:rPr>
+          <w:rFonts w:ascii="Consolas" w:hAnsi="Consolas"/>
+          <w:color w:val="000000"/>
+        </w:rPr>
+      </w:pPr>
+      <w:r>
+        <w:rPr>
+          <w:rFonts w:ascii="Consolas" w:hAnsi="Consolas"/>
+          <w:color w:val="000000"/>
+        </w:rPr>
+        <w:t>}</w:t>
+      </w:r>
+    </w:p>
+    <w:p/>
+    <w:p>
+      <w:pPr>
+        <w:rPr>
+          <w:b/>
+        </w:rPr>
+      </w:pPr>
+      <w:r>
+        <w:rPr>
+          <w:b/>
+        </w:rPr>
+        <w:t xml:space="preserve">Worker version </w:t>
+      </w:r>
+      <w:r>
+        <w:rPr>
+          <w:b/>
+        </w:rPr>
+        <w:t>2</w:t>
+      </w:r>
+    </w:p>
+    <w:p>
+      <w:pPr>
+        <w:pStyle w:val="HTMLPreformatted"/>
+        <w:shd w:val="clear" w:color="auto" w:fill="FFFFFF"/>
+        <w:rPr>
+          <w:rFonts w:ascii="Consolas" w:hAnsi="Consolas"/>
+          <w:color w:val="000000"/>
+        </w:rPr>
+      </w:pPr>
+      <w:proofErr w:type="gramStart"/>
+      <w:r>
+        <w:rPr>
+          <w:rFonts w:ascii="Consolas" w:hAnsi="Consolas"/>
+          <w:color w:val="0000FF"/>
+        </w:rPr>
+        <w:t>using</w:t>
+      </w:r>
+      <w:proofErr w:type="gramEnd"/>
+      <w:r>
+        <w:rPr>
+          <w:rFonts w:ascii="Consolas" w:hAnsi="Consolas"/>
+          <w:color w:val="000000"/>
+        </w:rPr>
+        <w:t> System;</w:t>
+      </w:r>
+    </w:p>
+    <w:p>
+      <w:pPr>
+        <w:pStyle w:val="HTMLPreformatted"/>
+        <w:shd w:val="clear" w:color="auto" w:fill="FFFFFF"/>
+        <w:rPr>
+          <w:rFonts w:ascii="Consolas" w:hAnsi="Consolas"/>
+          <w:color w:val="000000"/>
+        </w:rPr>
+      </w:pPr>
+      <w:proofErr w:type="gramStart"/>
+      <w:r>
+        <w:rPr>
+          <w:rFonts w:ascii="Consolas" w:hAnsi="Consolas"/>
+          <w:color w:val="0000FF"/>
+        </w:rPr>
+        <w:t>using</w:t>
+      </w:r>
+      <w:proofErr w:type="gramEnd"/>
+      <w:r>
+        <w:rPr>
+          <w:rFonts w:ascii="Consolas" w:hAnsi="Consolas"/>
+          <w:color w:val="000000"/>
+        </w:rPr>
+        <w:t> </w:t>
+      </w:r>
+      <w:proofErr w:type="spellStart"/>
+      <w:r>
+        <w:rPr>
+          <w:rFonts w:ascii="Consolas" w:hAnsi="Consolas"/>
+          <w:color w:val="000000"/>
+        </w:rPr>
+        <w:t>System.Collections.Generic</w:t>
+      </w:r>
+      <w:proofErr w:type="spellEnd"/>
+      <w:r>
+        <w:rPr>
+          <w:rFonts w:ascii="Consolas" w:hAnsi="Consolas"/>
+          <w:color w:val="000000"/>
+        </w:rPr>
+        <w:t>;</w:t>
+      </w:r>
+    </w:p>
+    <w:p>
+      <w:pPr>
+        <w:pStyle w:val="HTMLPreformatted"/>
+        <w:shd w:val="clear" w:color="auto" w:fill="FFFFFF"/>
+        <w:rPr>
+          <w:rFonts w:ascii="Consolas" w:hAnsi="Consolas"/>
+          <w:color w:val="000000"/>
+        </w:rPr>
+      </w:pPr>
+      <w:proofErr w:type="gramStart"/>
+      <w:r>
+        <w:rPr>
+          <w:rFonts w:ascii="Consolas" w:hAnsi="Consolas"/>
+          <w:color w:val="0000FF"/>
+        </w:rPr>
+        <w:t>using</w:t>
+      </w:r>
+      <w:proofErr w:type="gramEnd"/>
+      <w:r>
+        <w:rPr>
+          <w:rFonts w:ascii="Consolas" w:hAnsi="Consolas"/>
+          <w:color w:val="000000"/>
+        </w:rPr>
+        <w:t> </w:t>
+      </w:r>
+      <w:proofErr w:type="spellStart"/>
+      <w:r>
+        <w:rPr>
+          <w:rFonts w:ascii="Consolas" w:hAnsi="Consolas"/>
+          <w:color w:val="000000"/>
+        </w:rPr>
+        <w:t>System.Diagnostics</w:t>
+      </w:r>
+      <w:proofErr w:type="spellEnd"/>
+      <w:r>
+        <w:rPr>
+          <w:rFonts w:ascii="Consolas" w:hAnsi="Consolas"/>
+          <w:color w:val="000000"/>
+        </w:rPr>
+        <w:t>;</w:t>
+      </w:r>
+    </w:p>
+    <w:p>
+      <w:pPr>
+        <w:pStyle w:val="HTMLPreformatted"/>
+        <w:shd w:val="clear" w:color="auto" w:fill="FFFFFF"/>
+        <w:rPr>
+          <w:rFonts w:ascii="Consolas" w:hAnsi="Consolas"/>
+          <w:color w:val="000000"/>
+        </w:rPr>
+      </w:pPr>
+      <w:proofErr w:type="gramStart"/>
+      <w:r>
+        <w:rPr>
+          <w:rFonts w:ascii="Consolas" w:hAnsi="Consolas"/>
+          <w:color w:val="0000FF"/>
+        </w:rPr>
+        <w:t>using</w:t>
+      </w:r>
+      <w:proofErr w:type="gramEnd"/>
+      <w:r>
+        <w:rPr>
+          <w:rFonts w:ascii="Consolas" w:hAnsi="Consolas"/>
+          <w:color w:val="000000"/>
+        </w:rPr>
+        <w:t> </w:t>
+      </w:r>
+      <w:proofErr w:type="spellStart"/>
+      <w:r>
+        <w:rPr>
+          <w:rFonts w:ascii="Consolas" w:hAnsi="Consolas"/>
+          <w:color w:val="000000"/>
+        </w:rPr>
+        <w:t>System.Linq</w:t>
+      </w:r>
+      <w:proofErr w:type="spellEnd"/>
+      <w:r>
+        <w:rPr>
+          <w:rFonts w:ascii="Consolas" w:hAnsi="Consolas"/>
+          <w:color w:val="000000"/>
+        </w:rPr>
+        <w:t>;</w:t>
+      </w:r>
+    </w:p>
+    <w:p>
+      <w:pPr>
+        <w:pStyle w:val="HTMLPreformatted"/>
+        <w:shd w:val="clear" w:color="auto" w:fill="FFFFFF"/>
+        <w:rPr>
+          <w:rFonts w:ascii="Consolas" w:hAnsi="Consolas"/>
+          <w:color w:val="000000"/>
+        </w:rPr>
+      </w:pPr>
+      <w:proofErr w:type="gramStart"/>
+      <w:r>
+        <w:rPr>
+          <w:rFonts w:ascii="Consolas" w:hAnsi="Consolas"/>
+          <w:color w:val="0000FF"/>
+        </w:rPr>
+        <w:t>using</w:t>
+      </w:r>
+      <w:proofErr w:type="gramEnd"/>
+      <w:r>
+        <w:rPr>
+          <w:rFonts w:ascii="Consolas" w:hAnsi="Consolas"/>
+          <w:color w:val="000000"/>
+        </w:rPr>
+        <w:t> </w:t>
+      </w:r>
+      <w:proofErr w:type="spellStart"/>
+      <w:r>
+        <w:rPr>
+          <w:rFonts w:ascii="Consolas" w:hAnsi="Consolas"/>
+          <w:color w:val="000000"/>
+        </w:rPr>
+        <w:t>System.Text</w:t>
+      </w:r>
+      <w:proofErr w:type="spellEnd"/>
+      <w:r>
+        <w:rPr>
+          <w:rFonts w:ascii="Consolas" w:hAnsi="Consolas"/>
+          <w:color w:val="000000"/>
+        </w:rPr>
+        <w:t>;</w:t>
+      </w:r>
+    </w:p>
+    <w:p>
+      <w:pPr>
+        <w:pStyle w:val="HTMLPreformatted"/>
+        <w:shd w:val="clear" w:color="auto" w:fill="FFFFFF"/>
+        <w:rPr>
+          <w:rFonts w:ascii="Consolas" w:hAnsi="Consolas"/>
+          <w:color w:val="000000"/>
+        </w:rPr>
+      </w:pPr>
+      <w:proofErr w:type="gramStart"/>
+      <w:r>
+        <w:rPr>
+          <w:rFonts w:ascii="Consolas" w:hAnsi="Consolas"/>
+          <w:color w:val="0000FF"/>
+        </w:rPr>
+        <w:t>using</w:t>
+      </w:r>
+      <w:proofErr w:type="gramEnd"/>
+      <w:r>
+        <w:rPr>
+          <w:rFonts w:ascii="Consolas" w:hAnsi="Consolas"/>
+          <w:color w:val="000000"/>
+        </w:rPr>
+        <w:t> </w:t>
+      </w:r>
+      <w:proofErr w:type="spellStart"/>
+      <w:r>
+        <w:rPr>
+          <w:rFonts w:ascii="Consolas" w:hAnsi="Consolas"/>
+          <w:color w:val="000000"/>
+        </w:rPr>
+        <w:t>System.Threading.Tasks</w:t>
+      </w:r>
+      <w:proofErr w:type="spellEnd"/>
+      <w:r>
+        <w:rPr>
+          <w:rFonts w:ascii="Consolas" w:hAnsi="Consolas"/>
+          <w:color w:val="000000"/>
+        </w:rPr>
+        <w:t>;</w:t>
+      </w:r>
+    </w:p>
+    <w:p>
+      <w:pPr>
+        <w:pStyle w:val="HTMLPreformatted"/>
+        <w:shd w:val="clear" w:color="auto" w:fill="FFFFFF"/>
+        <w:rPr>
+          <w:rFonts w:ascii="Consolas" w:hAnsi="Consolas"/>
+          <w:color w:val="000000"/>
+        </w:rPr>
+      </w:pPr>
+      <w:proofErr w:type="gramStart"/>
+      <w:r>
+        <w:rPr>
+          <w:rFonts w:ascii="Consolas" w:hAnsi="Consolas"/>
+          <w:color w:val="0000FF"/>
+        </w:rPr>
+        <w:t>using</w:t>
+      </w:r>
+      <w:proofErr w:type="gramEnd"/>
+      <w:r>
+        <w:rPr>
+          <w:rFonts w:ascii="Consolas" w:hAnsi="Consolas"/>
+          <w:color w:val="000000"/>
+        </w:rPr>
+        <w:t> BaseNetCoreClassProject1.Interfaces;</w:t>
+      </w:r>
+    </w:p>
+    <w:p>
+      <w:pPr>
+        <w:pStyle w:val="HTMLPreformatted"/>
+        <w:shd w:val="clear" w:color="auto" w:fill="FFFFFF"/>
+        <w:rPr>
+          <w:rFonts w:ascii="Consolas" w:hAnsi="Consolas"/>
+          <w:color w:val="000000"/>
+        </w:rPr>
+      </w:pPr>
+      <w:r>
+        <w:rPr>
+          <w:rFonts w:ascii="Consolas" w:hAnsi="Consolas"/>
+          <w:color w:val="000000"/>
+        </w:rPr>
+        <w:t xml:space="preserve"> </w:t>
+      </w:r>
+    </w:p>
+    <w:p>
+      <w:pPr>
+        <w:pStyle w:val="HTMLPreformatted"/>
+        <w:shd w:val="clear" w:color="auto" w:fill="FFFFFF"/>
+        <w:rPr>
+          <w:rFonts w:ascii="Consolas" w:hAnsi="Consolas"/>
+          <w:color w:val="000000"/>
+        </w:rPr>
+      </w:pPr>
+      <w:proofErr w:type="gramStart"/>
+      <w:r>
+        <w:rPr>
+          <w:rFonts w:ascii="Consolas" w:hAnsi="Consolas"/>
+          <w:color w:val="0000FF"/>
+        </w:rPr>
+        <w:t>namespace</w:t>
+      </w:r>
+      <w:proofErr w:type="gramEnd"/>
+      <w:r>
+        <w:rPr>
+          <w:rFonts w:ascii="Consolas" w:hAnsi="Consolas"/>
+          <w:color w:val="000000"/>
+        </w:rPr>
+        <w:t> BaseNetCoreClassProject1.Classes</w:t>
+      </w:r>
+    </w:p>
+    <w:p>
+      <w:pPr>
+        <w:pStyle w:val="HTMLPreformatted"/>
+        <w:shd w:val="clear" w:color="auto" w:fill="FFFFFF"/>
+        <w:rPr>
+          <w:rFonts w:ascii="Consolas" w:hAnsi="Consolas"/>
+          <w:color w:val="000000"/>
+        </w:rPr>
+      </w:pPr>
+      <w:r>
+        <w:rPr>
+          <w:rFonts w:ascii="Consolas" w:hAnsi="Consolas"/>
+          <w:color w:val="000000"/>
+        </w:rPr>
+        <w:t>{</w:t>
+      </w:r>
+    </w:p>
+    <w:p>
+      <w:pPr>
+        <w:pStyle w:val="HTMLPreformatted"/>
+        <w:shd w:val="clear" w:color="auto" w:fill="FFFFFF"/>
+        <w:rPr>
+          <w:rFonts w:ascii="Consolas" w:hAnsi="Consolas"/>
+          <w:color w:val="000000"/>
+        </w:rPr>
+      </w:pPr>
+      <w:r>
+        <w:rPr>
+          <w:rFonts w:ascii="Consolas" w:hAnsi="Consolas"/>
+          <w:color w:val="000000"/>
+        </w:rPr>
+        <w:t>    </w:t>
+      </w:r>
+      <w:proofErr w:type="gramStart"/>
+      <w:r>
+        <w:rPr>
+          <w:rFonts w:ascii="Consolas" w:hAnsi="Consolas"/>
+          <w:color w:val="0000FF"/>
+        </w:rPr>
+        <w:t>public</w:t>
+      </w:r>
+      <w:proofErr w:type="gramEnd"/>
+      <w:r>
+        <w:rPr>
+          <w:rFonts w:ascii="Consolas" w:hAnsi="Consolas"/>
+          <w:color w:val="000000"/>
+        </w:rPr>
+        <w:t> </w:t>
+      </w:r>
+      <w:r>
+        <w:rPr>
+          <w:rFonts w:ascii="Consolas" w:hAnsi="Consolas"/>
+          <w:color w:val="0000FF"/>
+        </w:rPr>
+        <w:t>class</w:t>
+      </w:r>
+      <w:r>
+        <w:rPr>
+          <w:rFonts w:ascii="Consolas" w:hAnsi="Consolas"/>
+          <w:color w:val="000000"/>
+        </w:rPr>
+        <w:t> </w:t>
+      </w:r>
+      <w:r>
+        <w:rPr>
+          <w:rFonts w:ascii="Consolas" w:hAnsi="Consolas"/>
+          <w:color w:val="2B91AF"/>
+        </w:rPr>
+        <w:t>Worker</w:t>
+      </w:r>
+    </w:p>
+    <w:p>
+      <w:pPr>
+        <w:pStyle w:val="HTMLPreformatted"/>
+        <w:shd w:val="clear" w:color="auto" w:fill="FFFFFF"/>
+        <w:rPr>
+          <w:rFonts w:ascii="Consolas" w:hAnsi="Consolas"/>
+          <w:color w:val="000000"/>
+        </w:rPr>
+      </w:pPr>
+      <w:r>
+        <w:rPr>
+          <w:rFonts w:ascii="Consolas" w:hAnsi="Consolas"/>
+          <w:color w:val="000000"/>
+        </w:rPr>
+        <w:t>    {</w:t>
+      </w:r>
+    </w:p>
+    <w:p>
+      <w:pPr>
+        <w:pStyle w:val="HTMLPreformatted"/>
+        <w:shd w:val="clear" w:color="auto" w:fill="FFFFFF"/>
+        <w:rPr>
+          <w:rFonts w:ascii="Consolas" w:hAnsi="Consolas"/>
+          <w:color w:val="000000"/>
+        </w:rPr>
+      </w:pPr>
+      <w:r>
+        <w:rPr>
+          <w:rFonts w:ascii="Consolas" w:hAnsi="Consolas"/>
+          <w:color w:val="000000"/>
+        </w:rPr>
+        <w:t xml:space="preserve"> </w:t>
+      </w:r>
+    </w:p>
+    <w:p>
+      <w:pPr>
+        <w:pStyle w:val="HTMLPreformatted"/>
+        <w:shd w:val="clear" w:color="auto" w:fill="FFFFFF"/>
+        <w:rPr>
+          <w:rFonts w:ascii="Consolas" w:hAnsi="Consolas"/>
+          <w:color w:val="000000"/>
+        </w:rPr>
+      </w:pPr>
+      <w:r>
+        <w:rPr>
+          <w:rFonts w:ascii="Consolas" w:hAnsi="Consolas"/>
+          <w:color w:val="000000"/>
+        </w:rPr>
+        <w:t>        </w:t>
+      </w:r>
+      <w:proofErr w:type="gramStart"/>
+      <w:r>
+        <w:rPr>
+          <w:rFonts w:ascii="Consolas" w:hAnsi="Consolas"/>
+          <w:color w:val="0000FF"/>
+        </w:rPr>
+        <w:t>public</w:t>
+      </w:r>
+      <w:proofErr w:type="gramEnd"/>
+      <w:r>
+        <w:rPr>
+          <w:rFonts w:ascii="Consolas" w:hAnsi="Consolas"/>
+          <w:color w:val="000000"/>
+        </w:rPr>
+        <w:t> </w:t>
+      </w:r>
+      <w:r>
+        <w:rPr>
+          <w:rFonts w:ascii="Consolas" w:hAnsi="Consolas"/>
+          <w:color w:val="0000FF"/>
+        </w:rPr>
+        <w:t>static</w:t>
+      </w:r>
+      <w:r>
+        <w:rPr>
+          <w:rFonts w:ascii="Consolas" w:hAnsi="Consolas"/>
+          <w:color w:val="000000"/>
+        </w:rPr>
+        <w:t> </w:t>
+      </w:r>
+      <w:r>
+        <w:rPr>
+          <w:rFonts w:ascii="Consolas" w:hAnsi="Consolas"/>
+          <w:color w:val="0000FF"/>
+        </w:rPr>
+        <w:t>void</w:t>
+      </w:r>
+      <w:r>
+        <w:rPr>
+          <w:rFonts w:ascii="Consolas" w:hAnsi="Consolas"/>
+          <w:color w:val="000000"/>
+        </w:rPr>
+        <w:t> </w:t>
+      </w:r>
+      <w:r>
+        <w:rPr>
+          <w:rFonts w:ascii="Consolas" w:hAnsi="Consolas"/>
+          <w:color w:val="74531F"/>
+        </w:rPr>
+        <w:t>CompareValue</w:t>
+      </w:r>
+      <w:r>
+        <w:rPr>
+          <w:rFonts w:ascii="Consolas" w:hAnsi="Consolas"/>
+          <w:color w:val="000000"/>
+        </w:rPr>
+        <w:t>&lt;</w:t>
+      </w:r>
+      <w:r>
+        <w:rPr>
+          <w:rFonts w:ascii="Consolas" w:hAnsi="Consolas"/>
+          <w:color w:val="2B91AF"/>
+        </w:rPr>
+        <w:t>T</w:t>
+      </w:r>
+      <w:r>
+        <w:rPr>
+          <w:rFonts w:ascii="Consolas" w:hAnsi="Consolas"/>
+          <w:color w:val="000000"/>
+        </w:rPr>
+        <w:t>&gt;(List&lt;T&gt; </w:t>
+      </w:r>
+      <w:r>
+        <w:rPr>
+          <w:rFonts w:ascii="Consolas" w:hAnsi="Consolas"/>
+          <w:color w:val="1F377F"/>
+        </w:rPr>
+        <w:t>sender</w:t>
+      </w:r>
+      <w:r>
+        <w:rPr>
+          <w:rFonts w:ascii="Consolas" w:hAnsi="Consolas"/>
+          <w:color w:val="000000"/>
+        </w:rPr>
+        <w:t>) </w:t>
+      </w:r>
+      <w:r>
+        <w:rPr>
+          <w:rFonts w:ascii="Consolas" w:hAnsi="Consolas"/>
+          <w:color w:val="0000FF"/>
+        </w:rPr>
+        <w:t>where</w:t>
+      </w:r>
+      <w:r>
+        <w:rPr>
+          <w:rFonts w:ascii="Consolas" w:hAnsi="Consolas"/>
+          <w:color w:val="000000"/>
+        </w:rPr>
+        <w:t> T : </w:t>
+      </w:r>
+      <w:r>
+        <w:rPr>
+          <w:rFonts w:ascii="Consolas" w:hAnsi="Consolas"/>
+          <w:color w:val="0000FF"/>
+        </w:rPr>
+        <w:t>class</w:t>
+      </w:r>
+      <w:r>
+        <w:rPr>
+          <w:rFonts w:ascii="Consolas" w:hAnsi="Consolas"/>
+          <w:color w:val="000000"/>
+        </w:rPr>
+        <w:t>, IBase</w:t>
+      </w:r>
+    </w:p>
+    <w:p>
+      <w:pPr>
+        <w:pStyle w:val="HTMLPreformatted"/>
+        <w:shd w:val="clear" w:color="auto" w:fill="FFFFFF"/>
+        <w:rPr>
+          <w:rFonts w:ascii="Consolas" w:hAnsi="Consolas"/>
+          <w:color w:val="000000"/>
+        </w:rPr>
+      </w:pPr>
+      <w:r>
+        <w:rPr>
+          <w:rFonts w:ascii="Consolas" w:hAnsi="Consolas"/>
+          <w:color w:val="000000"/>
+        </w:rPr>
+        <w:t>        {</w:t>
+      </w:r>
+    </w:p>
+    <w:p>
+      <w:pPr>
+        <w:pStyle w:val="HTMLPreformatted"/>
+        <w:shd w:val="clear" w:color="auto" w:fill="FFFFFF"/>
+        <w:rPr>
+          <w:rFonts w:ascii="Consolas" w:hAnsi="Consolas"/>
+          <w:color w:val="000000"/>
+        </w:rPr>
+      </w:pPr>
+      <w:r>
+        <w:rPr>
+          <w:rFonts w:ascii="Consolas" w:hAnsi="Consolas"/>
+          <w:color w:val="000000"/>
+        </w:rPr>
+        <w:t>            </w:t>
+      </w:r>
+      <w:proofErr w:type="gramStart"/>
+      <w:r>
+        <w:rPr>
+          <w:rFonts w:ascii="Consolas" w:hAnsi="Consolas"/>
+          <w:color w:val="8F08C4"/>
+        </w:rPr>
+        <w:t>foreach</w:t>
+      </w:r>
+      <w:proofErr w:type="gramEnd"/>
+      <w:r>
+        <w:rPr>
+          <w:rFonts w:ascii="Consolas" w:hAnsi="Consolas"/>
+          <w:color w:val="000000"/>
+        </w:rPr>
+        <w:t> (var </w:t>
+      </w:r>
+      <w:r>
+        <w:rPr>
+          <w:rFonts w:ascii="Consolas" w:hAnsi="Consolas"/>
+          <w:color w:val="1F377F"/>
+        </w:rPr>
+        <w:t>item</w:t>
+      </w:r>
+      <w:r>
+        <w:rPr>
+          <w:rFonts w:ascii="Consolas" w:hAnsi="Consolas"/>
+          <w:color w:val="000000"/>
+        </w:rPr>
+        <w:t> </w:t>
+      </w:r>
+      <w:r>
+        <w:rPr>
+          <w:rFonts w:ascii="Consolas" w:hAnsi="Consolas"/>
+          <w:color w:val="8F08C4"/>
+        </w:rPr>
+        <w:t>in</w:t>
+      </w:r>
+      <w:r>
+        <w:rPr>
+          <w:rFonts w:ascii="Consolas" w:hAnsi="Consolas"/>
+          <w:color w:val="000000"/>
+        </w:rPr>
+        <w:t> sender)</w:t>
+      </w:r>
+    </w:p>
+    <w:p>
+      <w:pPr>
+        <w:pStyle w:val="HTMLPreformatted"/>
+        <w:shd w:val="clear" w:color="auto" w:fill="FFFFFF"/>
+        <w:rPr>
+          <w:rFonts w:ascii="Consolas" w:hAnsi="Consolas"/>
+          <w:color w:val="000000"/>
+        </w:rPr>
+      </w:pPr>
+      <w:r>
+        <w:rPr>
+          <w:rFonts w:ascii="Consolas" w:hAnsi="Consolas"/>
+          <w:color w:val="000000"/>
+        </w:rPr>
+        <w:t>            {</w:t>
+      </w:r>
+    </w:p>
+    <w:p>
+      <w:pPr>
+        <w:pStyle w:val="HTMLPreformatted"/>
+        <w:shd w:val="clear" w:color="auto" w:fill="FFFFFF"/>
+        <w:rPr>
+          <w:rFonts w:ascii="Consolas" w:hAnsi="Consolas"/>
+          <w:color w:val="000000"/>
+        </w:rPr>
+      </w:pPr>
+      <w:r>
+        <w:rPr>
+          <w:rFonts w:ascii="Consolas" w:hAnsi="Consolas"/>
+          <w:color w:val="000000"/>
+        </w:rPr>
+        <w:t>                </w:t>
+      </w:r>
+      <w:proofErr w:type="gramStart"/>
+      <w:r>
+        <w:rPr>
+          <w:rFonts w:ascii="Consolas" w:hAnsi="Consolas"/>
+          <w:color w:val="000000"/>
+        </w:rPr>
+        <w:t>Debug.WriteLine(</w:t>
+      </w:r>
+      <w:proofErr w:type="spellStart"/>
+      <w:proofErr w:type="gramEnd"/>
+      <w:r>
+        <w:rPr>
+          <w:rFonts w:ascii="Consolas" w:hAnsi="Consolas"/>
+          <w:color w:val="000000"/>
+        </w:rPr>
+        <w:t>item.Id</w:t>
+      </w:r>
+      <w:proofErr w:type="spellEnd"/>
+      <w:r>
+        <w:rPr>
+          <w:rFonts w:ascii="Consolas" w:hAnsi="Consolas"/>
+          <w:color w:val="000000"/>
+        </w:rPr>
+        <w:t>);</w:t>
+      </w:r>
+    </w:p>
+    <w:p>
+      <w:pPr>
+        <w:pStyle w:val="HTMLPreformatted"/>
+        <w:shd w:val="clear" w:color="auto" w:fill="FFFFFF"/>
+        <w:rPr>
+          <w:rFonts w:ascii="Consolas" w:hAnsi="Consolas"/>
+          <w:color w:val="000000"/>
+        </w:rPr>
+      </w:pPr>
+      <w:r>
+        <w:rPr>
+          <w:rFonts w:ascii="Consolas" w:hAnsi="Consolas"/>
+          <w:color w:val="000000"/>
+        </w:rPr>
+        <w:t>            }</w:t>
+      </w:r>
+    </w:p>
+    <w:p>
+      <w:pPr>
+        <w:pStyle w:val="HTMLPreformatted"/>
+        <w:shd w:val="clear" w:color="auto" w:fill="FFFFFF"/>
+        <w:rPr>
+          <w:rFonts w:ascii="Consolas" w:hAnsi="Consolas"/>
+          <w:color w:val="000000"/>
+        </w:rPr>
+      </w:pPr>
+      <w:r>
+        <w:rPr>
+          <w:rFonts w:ascii="Consolas" w:hAnsi="Consolas"/>
+          <w:color w:val="000000"/>
+        </w:rPr>
+        <w:t>        }</w:t>
+      </w:r>
+    </w:p>
+    <w:p>
+      <w:pPr>
+        <w:pStyle w:val="HTMLPreformatted"/>
+        <w:shd w:val="clear" w:color="auto" w:fill="FFFFFF"/>
+        <w:rPr>
+          <w:rFonts w:ascii="Consolas" w:hAnsi="Consolas"/>
+          <w:color w:val="000000"/>
+        </w:rPr>
+      </w:pPr>
+      <w:r>
+        <w:rPr>
+          <w:rFonts w:ascii="Consolas" w:hAnsi="Consolas"/>
+          <w:color w:val="000000"/>
+        </w:rPr>
+        <w:t xml:space="preserve"> </w:t>
+      </w:r>
+    </w:p>
+    <w:p>
+      <w:pPr>
+        <w:pStyle w:val="HTMLPreformatted"/>
+        <w:shd w:val="clear" w:color="auto" w:fill="FFFFFF"/>
+        <w:rPr>
+          <w:rFonts w:ascii="Consolas" w:hAnsi="Consolas"/>
+          <w:color w:val="000000"/>
+        </w:rPr>
+      </w:pPr>
+      <w:r>
+        <w:rPr>
+          <w:rFonts w:ascii="Consolas" w:hAnsi="Consolas"/>
+          <w:color w:val="000000"/>
+        </w:rPr>
+        <w:t>    }</w:t>
+      </w:r>
+    </w:p>
+    <w:p>
+      <w:pPr>
+        <w:pStyle w:val="HTMLPreformatted"/>
+        <w:shd w:val="clear" w:color="auto" w:fill="FFFFFF"/>
+        <w:rPr>
+          <w:rFonts w:ascii="Consolas" w:hAnsi="Consolas"/>
+          <w:color w:val="000000"/>
+        </w:rPr>
+      </w:pPr>
+      <w:r>
+        <w:rPr>
+          <w:rFonts w:ascii="Consolas" w:hAnsi="Consolas"/>
+          <w:color w:val="000000"/>
+        </w:rPr>
+        <w:t xml:space="preserve"> </w:t>
+      </w:r>
+    </w:p>
+    <w:p>
+      <w:pPr>
+        <w:pStyle w:val="HTMLPreformatted"/>
+        <w:shd w:val="clear" w:color="auto" w:fill="FFFFFF"/>
+        <w:rPr>
+          <w:rFonts w:ascii="Consolas" w:hAnsi="Consolas"/>
+          <w:color w:val="000000"/>
+        </w:rPr>
+      </w:pPr>
+      <w:r>
+        <w:rPr>
+          <w:rFonts w:ascii="Consolas" w:hAnsi="Consolas"/>
+          <w:color w:val="000000"/>
+        </w:rPr>
+        <w:t>}</w:t>
+      </w:r>
+    </w:p>
+    <w:p/>
+    <w:p/>
+    <w:p>
+      <w:pPr>
+        <w:rPr>
+          <w:b/>
+        </w:rPr>
+      </w:pPr>
+      <w:r>
+        <w:rPr>
+          <w:b/>
+        </w:rPr>
+        <w:lastRenderedPageBreak/>
+        <w:t>Mocked class</w:t>
+      </w:r>
+      <w:r>
+        <w:rPr>
+          <w:b/>
+        </w:rPr>
+        <w:t xml:space="preserve"> 1</w:t>
+      </w:r>
+    </w:p>
+    <w:p>
+      <w:r>
         <w:t xml:space="preserve">Replace </w:t>
       </w:r>
       <w:r>
@@ -1100,6 +3930,7 @@
           <w:color w:val="000000"/>
         </w:rPr>
       </w:pPr>
+      <w:proofErr w:type="gramStart"/>
       <w:r>
         <w:rPr>
           <w:rFonts w:ascii="Consolas" w:hAnsi="Consolas"/>
@@ -1107,12 +3938,181 @@
         </w:rPr>
         <w:t>using</w:t>
       </w:r>
-      <w:r>
-        <w:rPr>
-          <w:rFonts w:ascii="Consolas" w:hAnsi="Consolas"/>
-          <w:color w:val="000000"/>
-        </w:rPr>
-        <w:t> BaseNetCoreClassProject1.Interfaces;</w:t>
+      <w:proofErr w:type="gramEnd"/>
+      <w:r>
+        <w:rPr>
+          <w:rFonts w:ascii="Consolas" w:hAnsi="Consolas"/>
+          <w:color w:val="000000"/>
+        </w:rPr>
+        <w:t> System;</w:t>
+      </w:r>
+    </w:p>
+    <w:p>
+      <w:pPr>
+        <w:pStyle w:val="HTMLPreformatted"/>
+        <w:shd w:val="clear" w:color="auto" w:fill="FFFFFF"/>
+        <w:rPr>
+          <w:rFonts w:ascii="Consolas" w:hAnsi="Consolas"/>
+          <w:color w:val="000000"/>
+        </w:rPr>
+      </w:pPr>
+      <w:proofErr w:type="gramStart"/>
+      <w:r>
+        <w:rPr>
+          <w:rFonts w:ascii="Consolas" w:hAnsi="Consolas"/>
+          <w:color w:val="0000FF"/>
+        </w:rPr>
+        <w:t>using</w:t>
+      </w:r>
+      <w:proofErr w:type="gramEnd"/>
+      <w:r>
+        <w:rPr>
+          <w:rFonts w:ascii="Consolas" w:hAnsi="Consolas"/>
+          <w:color w:val="000000"/>
+        </w:rPr>
+        <w:t> </w:t>
+      </w:r>
+      <w:proofErr w:type="spellStart"/>
+      <w:r>
+        <w:rPr>
+          <w:rFonts w:ascii="Consolas" w:hAnsi="Consolas"/>
+          <w:color w:val="000000"/>
+        </w:rPr>
+        <w:t>System.Collections.Generic</w:t>
+      </w:r>
+      <w:proofErr w:type="spellEnd"/>
+      <w:r>
+        <w:rPr>
+          <w:rFonts w:ascii="Consolas" w:hAnsi="Consolas"/>
+          <w:color w:val="000000"/>
+        </w:rPr>
+        <w:t>;</w:t>
+      </w:r>
+    </w:p>
+    <w:p>
+      <w:pPr>
+        <w:pStyle w:val="HTMLPreformatted"/>
+        <w:shd w:val="clear" w:color="auto" w:fill="FFFFFF"/>
+        <w:rPr>
+          <w:rFonts w:ascii="Consolas" w:hAnsi="Consolas"/>
+          <w:color w:val="000000"/>
+        </w:rPr>
+      </w:pPr>
+      <w:proofErr w:type="gramStart"/>
+      <w:r>
+        <w:rPr>
+          <w:rFonts w:ascii="Consolas" w:hAnsi="Consolas"/>
+          <w:color w:val="0000FF"/>
+        </w:rPr>
+        <w:t>using</w:t>
+      </w:r>
+      <w:proofErr w:type="gramEnd"/>
+      <w:r>
+        <w:rPr>
+          <w:rFonts w:ascii="Consolas" w:hAnsi="Consolas"/>
+          <w:color w:val="000000"/>
+        </w:rPr>
+        <w:t> </w:t>
+      </w:r>
+      <w:proofErr w:type="spellStart"/>
+      <w:r>
+        <w:rPr>
+          <w:rFonts w:ascii="Consolas" w:hAnsi="Consolas"/>
+          <w:color w:val="000000"/>
+        </w:rPr>
+        <w:t>System.Linq</w:t>
+      </w:r>
+      <w:proofErr w:type="spellEnd"/>
+      <w:r>
+        <w:rPr>
+          <w:rFonts w:ascii="Consolas" w:hAnsi="Consolas"/>
+          <w:color w:val="000000"/>
+        </w:rPr>
+        <w:t>;</w:t>
+      </w:r>
+    </w:p>
+    <w:p>
+      <w:pPr>
+        <w:pStyle w:val="HTMLPreformatted"/>
+        <w:shd w:val="clear" w:color="auto" w:fill="FFFFFF"/>
+        <w:rPr>
+          <w:rFonts w:ascii="Consolas" w:hAnsi="Consolas"/>
+          <w:color w:val="000000"/>
+        </w:rPr>
+      </w:pPr>
+      <w:proofErr w:type="gramStart"/>
+      <w:r>
+        <w:rPr>
+          <w:rFonts w:ascii="Consolas" w:hAnsi="Consolas"/>
+          <w:color w:val="0000FF"/>
+        </w:rPr>
+        <w:t>using</w:t>
+      </w:r>
+      <w:proofErr w:type="gramEnd"/>
+      <w:r>
+        <w:rPr>
+          <w:rFonts w:ascii="Consolas" w:hAnsi="Consolas"/>
+          <w:color w:val="000000"/>
+        </w:rPr>
+        <w:t> </w:t>
+      </w:r>
+      <w:proofErr w:type="spellStart"/>
+      <w:r>
+        <w:rPr>
+          <w:rFonts w:ascii="Consolas" w:hAnsi="Consolas"/>
+          <w:color w:val="000000"/>
+        </w:rPr>
+        <w:t>System.Text</w:t>
+      </w:r>
+      <w:proofErr w:type="spellEnd"/>
+      <w:r>
+        <w:rPr>
+          <w:rFonts w:ascii="Consolas" w:hAnsi="Consolas"/>
+          <w:color w:val="000000"/>
+        </w:rPr>
+        <w:t>;</w:t>
+      </w:r>
+    </w:p>
+    <w:p>
+      <w:pPr>
+        <w:pStyle w:val="HTMLPreformatted"/>
+        <w:shd w:val="clear" w:color="auto" w:fill="FFFFFF"/>
+        <w:rPr>
+          <w:rFonts w:ascii="Consolas" w:hAnsi="Consolas"/>
+          <w:color w:val="000000"/>
+        </w:rPr>
+      </w:pPr>
+      <w:proofErr w:type="gramStart"/>
+      <w:r>
+        <w:rPr>
+          <w:rFonts w:ascii="Consolas" w:hAnsi="Consolas"/>
+          <w:color w:val="0000FF"/>
+        </w:rPr>
+        <w:t>using</w:t>
+      </w:r>
+      <w:proofErr w:type="gramEnd"/>
+      <w:r>
+        <w:rPr>
+          <w:rFonts w:ascii="Consolas" w:hAnsi="Consolas"/>
+          <w:color w:val="000000"/>
+        </w:rPr>
+        <w:t> </w:t>
+      </w:r>
+      <w:proofErr w:type="spellStart"/>
+      <w:r>
+        <w:rPr>
+          <w:rFonts w:ascii="Consolas" w:hAnsi="Consolas"/>
+          <w:color w:val="000000"/>
+        </w:rPr>
+        <w:t>System.Threading.Tasks</w:t>
+      </w:r>
+      <w:proofErr w:type="spellEnd"/>
+      <w:r>
+        <w:rPr>
+          <w:rFonts w:ascii="Consolas" w:hAnsi="Consolas"/>
+          <w:color w:val="000000"/>
+        </w:rPr>
+        <w:t>;</w:t>
       </w:r>
     </w:p>
     <w:p>
@@ -1141,6 +4141,7 @@
           <w:color w:val="000000"/>
         </w:rPr>
       </w:pPr>
+      <w:proofErr w:type="gramStart"/>
       <w:r>
         <w:rPr>
           <w:rFonts w:ascii="Consolas" w:hAnsi="Consolas"/>
@@ -1148,6 +4149,7 @@
         </w:rPr>
         <w:t>namespace</w:t>
       </w:r>
+      <w:proofErr w:type="gramEnd"/>
       <w:r>
         <w:rPr>
           <w:rFonts w:ascii="Consolas" w:hAnsi="Consolas"/>
@@ -1189,6 +4191,7 @@
         </w:rPr>
         <w:t>    </w:t>
       </w:r>
+      <w:proofErr w:type="gramStart"/>
       <w:r>
         <w:rPr>
           <w:rFonts w:ascii="Consolas" w:hAnsi="Consolas"/>
@@ -1196,6 +4199,7 @@
         </w:rPr>
         <w:t>public</w:t>
       </w:r>
+      <w:proofErr w:type="gramEnd"/>
       <w:r>
         <w:rPr>
           <w:rFonts w:ascii="Consolas" w:hAnsi="Consolas"/>
@@ -1222,14 +4226,7 @@
           <w:rFonts w:ascii="Consolas" w:hAnsi="Consolas"/>
           <w:color w:val="2B91AF"/>
         </w:rPr>
-        <w:t>Person</w:t>
-      </w:r>
-      <w:r>
-        <w:rPr>
-          <w:rFonts w:ascii="Consolas" w:hAnsi="Consolas"/>
-          <w:color w:val="000000"/>
-        </w:rPr>
-        <w:t> : IBase</w:t>
+        <w:t>Mocked</w:t>
       </w:r>
     </w:p>
     <w:p>
@@ -1265,6 +4262,7 @@
         </w:rPr>
         <w:t>        </w:t>
       </w:r>
+      <w:proofErr w:type="gramStart"/>
       <w:r>
         <w:rPr>
           <w:rFonts w:ascii="Consolas" w:hAnsi="Consolas"/>
@@ -1272,6 +4270,7 @@
         </w:rPr>
         <w:t>public</w:t>
       </w:r>
+      <w:proofErr w:type="gramEnd"/>
       <w:r>
         <w:rPr>
           <w:rFonts w:ascii="Consolas" w:hAnsi="Consolas"/>
@@ -1284,42 +4283,283 @@
           <w:rFonts w:ascii="Consolas" w:hAnsi="Consolas"/>
           <w:color w:val="0000FF"/>
         </w:rPr>
-        <w:t>int</w:t>
-      </w:r>
-      <w:r>
-        <w:rPr>
-          <w:rFonts w:ascii="Consolas" w:hAnsi="Consolas"/>
-          <w:color w:val="000000"/>
-        </w:rPr>
-        <w:t> Identifier { </w:t>
-      </w:r>
-      <w:r>
-        <w:rPr>
-          <w:rFonts w:ascii="Consolas" w:hAnsi="Consolas"/>
-          <w:color w:val="0000FF"/>
-        </w:rPr>
-        <w:t>get</w:t>
-      </w:r>
-      <w:r>
-        <w:rPr>
-          <w:rFonts w:ascii="Consolas" w:hAnsi="Consolas"/>
-          <w:color w:val="000000"/>
-        </w:rPr>
-        <w:t>; </w:t>
-      </w:r>
-      <w:r>
-        <w:rPr>
-          <w:rFonts w:ascii="Consolas" w:hAnsi="Consolas"/>
-          <w:color w:val="0000FF"/>
-        </w:rPr>
-        <w:t>set</w:t>
-      </w:r>
-      <w:r>
-        <w:rPr>
-          <w:rFonts w:ascii="Consolas" w:hAnsi="Consolas"/>
-          <w:color w:val="000000"/>
-        </w:rPr>
-        <w:t>; }</w:t>
+        <w:t>static</w:t>
+      </w:r>
+      <w:r>
+        <w:rPr>
+          <w:rFonts w:ascii="Consolas" w:hAnsi="Consolas"/>
+          <w:color w:val="000000"/>
+        </w:rPr>
+        <w:t> List&lt;Person&gt; People =&gt; </w:t>
+      </w:r>
+      <w:r>
+        <w:rPr>
+          <w:rFonts w:ascii="Consolas" w:hAnsi="Consolas"/>
+          <w:color w:val="0000FF"/>
+        </w:rPr>
+        <w:t>new</w:t>
+      </w:r>
+      <w:r>
+        <w:rPr>
+          <w:rFonts w:ascii="Consolas" w:hAnsi="Consolas"/>
+          <w:color w:val="000000"/>
+        </w:rPr>
+        <w:t>()</w:t>
+      </w:r>
+    </w:p>
+    <w:p>
+      <w:pPr>
+        <w:pStyle w:val="HTMLPreformatted"/>
+        <w:shd w:val="clear" w:color="auto" w:fill="FFFFFF"/>
+        <w:rPr>
+          <w:rFonts w:ascii="Consolas" w:hAnsi="Consolas"/>
+          <w:color w:val="000000"/>
+        </w:rPr>
+      </w:pPr>
+      <w:r>
+        <w:rPr>
+          <w:rFonts w:ascii="Consolas" w:hAnsi="Consolas"/>
+          <w:color w:val="000000"/>
+        </w:rPr>
+        <w:t>        {</w:t>
+      </w:r>
+    </w:p>
+    <w:p>
+      <w:pPr>
+        <w:pStyle w:val="HTMLPreformatted"/>
+        <w:shd w:val="clear" w:color="auto" w:fill="FFFFFF"/>
+        <w:rPr>
+          <w:rFonts w:ascii="Consolas" w:hAnsi="Consolas"/>
+          <w:color w:val="000000"/>
+        </w:rPr>
+      </w:pPr>
+      <w:r>
+        <w:rPr>
+          <w:rFonts w:ascii="Consolas" w:hAnsi="Consolas"/>
+          <w:color w:val="000000"/>
+        </w:rPr>
+        <w:t>            </w:t>
+      </w:r>
+      <w:proofErr w:type="gramStart"/>
+      <w:r>
+        <w:rPr>
+          <w:rFonts w:ascii="Consolas" w:hAnsi="Consolas"/>
+          <w:color w:val="0000FF"/>
+        </w:rPr>
+        <w:t>new</w:t>
+      </w:r>
+      <w:r>
+        <w:rPr>
+          <w:rFonts w:ascii="Consolas" w:hAnsi="Consolas"/>
+          <w:color w:val="000000"/>
+        </w:rPr>
+        <w:t>(</w:t>
+      </w:r>
+      <w:proofErr w:type="gramEnd"/>
+      <w:r>
+        <w:rPr>
+          <w:rFonts w:ascii="Consolas" w:hAnsi="Consolas"/>
+          <w:color w:val="000000"/>
+        </w:rPr>
+        <w:t>) { Identifier = 1, FirstName = </w:t>
+      </w:r>
+      <w:r>
+        <w:rPr>
+          <w:rFonts w:ascii="Consolas" w:hAnsi="Consolas"/>
+          <w:color w:val="A31515"/>
+        </w:rPr>
+        <w:t>"Karen"</w:t>
+      </w:r>
+      <w:r>
+        <w:rPr>
+          <w:rFonts w:ascii="Consolas" w:hAnsi="Consolas"/>
+          <w:color w:val="000000"/>
+        </w:rPr>
+        <w:t>, LastName = </w:t>
+      </w:r>
+      <w:r>
+        <w:rPr>
+          <w:rFonts w:ascii="Consolas" w:hAnsi="Consolas"/>
+          <w:color w:val="A31515"/>
+        </w:rPr>
+        <w:t>"Payne"</w:t>
+      </w:r>
+      <w:r>
+        <w:rPr>
+          <w:rFonts w:ascii="Consolas" w:hAnsi="Consolas"/>
+          <w:color w:val="000000"/>
+        </w:rPr>
+        <w:t>},</w:t>
+      </w:r>
+    </w:p>
+    <w:p>
+      <w:pPr>
+        <w:pStyle w:val="HTMLPreformatted"/>
+        <w:shd w:val="clear" w:color="auto" w:fill="FFFFFF"/>
+        <w:rPr>
+          <w:rFonts w:ascii="Consolas" w:hAnsi="Consolas"/>
+          <w:color w:val="000000"/>
+        </w:rPr>
+      </w:pPr>
+      <w:r>
+        <w:rPr>
+          <w:rFonts w:ascii="Consolas" w:hAnsi="Consolas"/>
+          <w:color w:val="000000"/>
+        </w:rPr>
+        <w:t>            </w:t>
+      </w:r>
+      <w:proofErr w:type="gramStart"/>
+      <w:r>
+        <w:rPr>
+          <w:rFonts w:ascii="Consolas" w:hAnsi="Consolas"/>
+          <w:color w:val="0000FF"/>
+        </w:rPr>
+        <w:t>new</w:t>
+      </w:r>
+      <w:r>
+        <w:rPr>
+          <w:rFonts w:ascii="Consolas" w:hAnsi="Consolas"/>
+          <w:color w:val="000000"/>
+        </w:rPr>
+        <w:t>(</w:t>
+      </w:r>
+      <w:proofErr w:type="gramEnd"/>
+      <w:r>
+        <w:rPr>
+          <w:rFonts w:ascii="Consolas" w:hAnsi="Consolas"/>
+          <w:color w:val="000000"/>
+        </w:rPr>
+        <w:t>) { Identifier = 2, FirstName = </w:t>
+      </w:r>
+      <w:r>
+        <w:rPr>
+          <w:rFonts w:ascii="Consolas" w:hAnsi="Consolas"/>
+          <w:color w:val="A31515"/>
+        </w:rPr>
+        <w:t>"Greg"</w:t>
+      </w:r>
+      <w:r>
+        <w:rPr>
+          <w:rFonts w:ascii="Consolas" w:hAnsi="Consolas"/>
+          <w:color w:val="000000"/>
+        </w:rPr>
+        <w:t>, LastName = </w:t>
+      </w:r>
+      <w:r>
+        <w:rPr>
+          <w:rFonts w:ascii="Consolas" w:hAnsi="Consolas"/>
+          <w:color w:val="A31515"/>
+        </w:rPr>
+        <w:t>"White"</w:t>
+      </w:r>
+      <w:r>
+        <w:rPr>
+          <w:rFonts w:ascii="Consolas" w:hAnsi="Consolas"/>
+          <w:color w:val="000000"/>
+        </w:rPr>
+        <w:t>},</w:t>
+      </w:r>
+    </w:p>
+    <w:p>
+      <w:pPr>
+        <w:pStyle w:val="HTMLPreformatted"/>
+        <w:shd w:val="clear" w:color="auto" w:fill="FFFFFF"/>
+        <w:rPr>
+          <w:rFonts w:ascii="Consolas" w:hAnsi="Consolas"/>
+          <w:color w:val="000000"/>
+        </w:rPr>
+      </w:pPr>
+      <w:r>
+        <w:rPr>
+          <w:rFonts w:ascii="Consolas" w:hAnsi="Consolas"/>
+          <w:color w:val="000000"/>
+        </w:rPr>
+        <w:t>            </w:t>
+      </w:r>
+      <w:proofErr w:type="gramStart"/>
+      <w:r>
+        <w:rPr>
+          <w:rFonts w:ascii="Consolas" w:hAnsi="Consolas"/>
+          <w:color w:val="0000FF"/>
+        </w:rPr>
+        <w:t>new</w:t>
+      </w:r>
+      <w:r>
+        <w:rPr>
+          <w:rFonts w:ascii="Consolas" w:hAnsi="Consolas"/>
+          <w:color w:val="000000"/>
+        </w:rPr>
+        <w:t>(</w:t>
+      </w:r>
+      <w:proofErr w:type="gramEnd"/>
+      <w:r>
+        <w:rPr>
+          <w:rFonts w:ascii="Consolas" w:hAnsi="Consolas"/>
+          <w:color w:val="000000"/>
+        </w:rPr>
+        <w:t>) { Identifier = 3, FirstName = </w:t>
+      </w:r>
+      <w:r>
+        <w:rPr>
+          <w:rFonts w:ascii="Consolas" w:hAnsi="Consolas"/>
+          <w:color w:val="A31515"/>
+        </w:rPr>
+        <w:t>"Jon"</w:t>
+      </w:r>
+      <w:r>
+        <w:rPr>
+          <w:rFonts w:ascii="Consolas" w:hAnsi="Consolas"/>
+          <w:color w:val="000000"/>
+        </w:rPr>
+        <w:t>, LastName = </w:t>
+      </w:r>
+      <w:r>
+        <w:rPr>
+          <w:rFonts w:ascii="Consolas" w:hAnsi="Consolas"/>
+          <w:color w:val="A31515"/>
+        </w:rPr>
+        <w:t>"Wingett"</w:t>
+      </w:r>
+      <w:r>
+        <w:rPr>
+          <w:rFonts w:ascii="Consolas" w:hAnsi="Consolas"/>
+          <w:color w:val="000000"/>
+        </w:rPr>
+        <w:t>},</w:t>
+      </w:r>
+    </w:p>
+    <w:p>
+      <w:pPr>
+        <w:pStyle w:val="HTMLPreformatted"/>
+        <w:shd w:val="clear" w:color="auto" w:fill="FFFFFF"/>
+        <w:rPr>
+          <w:rFonts w:ascii="Consolas" w:hAnsi="Consolas"/>
+          <w:color w:val="000000"/>
+        </w:rPr>
+      </w:pPr>
+      <w:r>
+        <w:rPr>
+          <w:rFonts w:ascii="Consolas" w:hAnsi="Consolas"/>
+          <w:color w:val="000000"/>
+        </w:rPr>
+        <w:t>        };</w:t>
+      </w:r>
+    </w:p>
+    <w:p>
+      <w:pPr>
+        <w:pStyle w:val="HTMLPreformatted"/>
+        <w:shd w:val="clear" w:color="auto" w:fill="FFFFFF"/>
+        <w:rPr>
+          <w:rFonts w:ascii="Consolas" w:hAnsi="Consolas"/>
+          <w:color w:val="000000"/>
+        </w:rPr>
+      </w:pPr>
+      <w:r>
+        <w:rPr>
+          <w:rFonts w:ascii="Consolas" w:hAnsi="Consolas"/>
+          <w:color w:val="000000"/>
+        </w:rPr>
+        <w:t xml:space="preserve"> </w:t>
       </w:r>
     </w:p>
     <w:p>
@@ -1338,6 +4578,7 @@
         </w:rPr>
         <w:t>        </w:t>
       </w:r>
+      <w:proofErr w:type="gramStart"/>
       <w:r>
         <w:rPr>
           <w:rFonts w:ascii="Consolas" w:hAnsi="Consolas"/>
@@ -1345,6 +4586,7 @@
         </w:rPr>
         <w:t>public</w:t>
       </w:r>
+      <w:proofErr w:type="gramEnd"/>
       <w:r>
         <w:rPr>
           <w:rFonts w:ascii="Consolas" w:hAnsi="Consolas"/>
@@ -1357,38 +4599,7 @@
           <w:rFonts w:ascii="Consolas" w:hAnsi="Consolas"/>
           <w:color w:val="0000FF"/>
         </w:rPr>
-        <w:t>int</w:t>
-      </w:r>
-      <w:r>
-        <w:rPr>
-          <w:rFonts w:ascii="Consolas" w:hAnsi="Consolas"/>
-          <w:color w:val="000000"/>
-        </w:rPr>
-        <w:t> Id =&gt; Identifier;</w:t>
-      </w:r>
-    </w:p>
-    <w:p>
-      <w:pPr>
-        <w:pStyle w:val="HTMLPreformatted"/>
-        <w:shd w:val="clear" w:color="auto" w:fill="FFFFFF"/>
-        <w:rPr>
-          <w:rFonts w:ascii="Consolas" w:hAnsi="Consolas"/>
-          <w:color w:val="000000"/>
-        </w:rPr>
-      </w:pPr>
-      <w:r>
-        <w:rPr>
-          <w:rFonts w:ascii="Consolas" w:hAnsi="Consolas"/>
-          <w:color w:val="000000"/>
-        </w:rPr>
-        <w:t>        </w:t>
-      </w:r>
-      <w:r>
-        <w:rPr>
-          <w:rFonts w:ascii="Consolas" w:hAnsi="Consolas"/>
-          <w:color w:val="0000FF"/>
-        </w:rPr>
-        <w:t>public</w:t>
+        <w:t>static</w:t>
       </w:r>
       <w:r>
         <w:rPr>
@@ -1402,66 +4613,7 @@
           <w:rFonts w:ascii="Consolas" w:hAnsi="Consolas"/>
           <w:color w:val="0000FF"/>
         </w:rPr>
-        <w:t>string</w:t>
-      </w:r>
-      <w:r>
-        <w:rPr>
-          <w:rFonts w:ascii="Consolas" w:hAnsi="Consolas"/>
-          <w:color w:val="000000"/>
-        </w:rPr>
-        <w:t> FirstName { </w:t>
-      </w:r>
-      <w:r>
-        <w:rPr>
-          <w:rFonts w:ascii="Consolas" w:hAnsi="Consolas"/>
-          <w:color w:val="0000FF"/>
-        </w:rPr>
-        <w:t>get</w:t>
-      </w:r>
-      <w:r>
-        <w:rPr>
-          <w:rFonts w:ascii="Consolas" w:hAnsi="Consolas"/>
-          <w:color w:val="000000"/>
-        </w:rPr>
-        <w:t>; </w:t>
-      </w:r>
-      <w:r>
-        <w:rPr>
-          <w:rFonts w:ascii="Consolas" w:hAnsi="Consolas"/>
-          <w:color w:val="0000FF"/>
-        </w:rPr>
-        <w:t>set</w:t>
-      </w:r>
-      <w:r>
-        <w:rPr>
-          <w:rFonts w:ascii="Consolas" w:hAnsi="Consolas"/>
-          <w:color w:val="000000"/>
-        </w:rPr>
-        <w:t>; }</w:t>
-      </w:r>
-    </w:p>
-    <w:p>
-      <w:pPr>
-        <w:pStyle w:val="HTMLPreformatted"/>
-        <w:shd w:val="clear" w:color="auto" w:fill="FFFFFF"/>
-        <w:rPr>
-          <w:rFonts w:ascii="Consolas" w:hAnsi="Consolas"/>
-          <w:color w:val="000000"/>
-        </w:rPr>
-      </w:pPr>
-      <w:r>
-        <w:rPr>
-          <w:rFonts w:ascii="Consolas" w:hAnsi="Consolas"/>
-          <w:color w:val="000000"/>
-        </w:rPr>
-        <w:t>        </w:t>
-      </w:r>
-      <w:r>
-        <w:rPr>
-          <w:rFonts w:ascii="Consolas" w:hAnsi="Consolas"/>
-          <w:color w:val="0000FF"/>
-        </w:rPr>
-        <w:t>public</w:t>
+        <w:t>void</w:t>
       </w:r>
       <w:r>
         <w:rPr>
@@ -1473,173 +4625,182 @@
       <w:r>
         <w:rPr>
           <w:rFonts w:ascii="Consolas" w:hAnsi="Consolas"/>
-          <w:color w:val="0000FF"/>
-        </w:rPr>
-        <w:t>string</w:t>
-      </w:r>
-      <w:r>
-        <w:rPr>
-          <w:rFonts w:ascii="Consolas" w:hAnsi="Consolas"/>
-          <w:color w:val="000000"/>
-        </w:rPr>
-        <w:t> LastName { </w:t>
-      </w:r>
-      <w:r>
-        <w:rPr>
-          <w:rFonts w:ascii="Consolas" w:hAnsi="Consolas"/>
-          <w:color w:val="0000FF"/>
-        </w:rPr>
-        <w:t>get</w:t>
-      </w:r>
-      <w:r>
-        <w:rPr>
-          <w:rFonts w:ascii="Consolas" w:hAnsi="Consolas"/>
-          <w:color w:val="000000"/>
-        </w:rPr>
-        <w:t>; </w:t>
-      </w:r>
-      <w:r>
-        <w:rPr>
-          <w:rFonts w:ascii="Consolas" w:hAnsi="Consolas"/>
-          <w:color w:val="0000FF"/>
-        </w:rPr>
-        <w:t>set</w:t>
-      </w:r>
-      <w:r>
-        <w:rPr>
-          <w:rFonts w:ascii="Consolas" w:hAnsi="Consolas"/>
-          <w:color w:val="000000"/>
-        </w:rPr>
-        <w:t>; }</w:t>
-      </w:r>
-    </w:p>
-    <w:p>
-      <w:pPr>
-        <w:pStyle w:val="HTMLPreformatted"/>
-        <w:shd w:val="clear" w:color="auto" w:fill="FFFFFF"/>
-        <w:rPr>
-          <w:rFonts w:ascii="Consolas" w:hAnsi="Consolas"/>
-          <w:color w:val="000000"/>
-        </w:rPr>
-      </w:pPr>
-      <w:r>
-        <w:rPr>
-          <w:rFonts w:ascii="Consolas" w:hAnsi="Consolas"/>
-          <w:color w:val="000000"/>
-        </w:rPr>
-        <w:t>        </w:t>
-      </w:r>
-      <w:r>
-        <w:rPr>
-          <w:rFonts w:ascii="Consolas" w:hAnsi="Consolas"/>
-          <w:color w:val="0000FF"/>
-        </w:rPr>
-        <w:t>public</w:t>
-      </w:r>
-      <w:r>
-        <w:rPr>
-          <w:rFonts w:ascii="Consolas" w:hAnsi="Consolas"/>
-          <w:color w:val="000000"/>
-        </w:rPr>
-        <w:t> </w:t>
-      </w:r>
-      <w:r>
-        <w:rPr>
-          <w:rFonts w:ascii="Consolas" w:hAnsi="Consolas"/>
-          <w:color w:val="0000FF"/>
-        </w:rPr>
-        <w:t>override</w:t>
-      </w:r>
-      <w:r>
-        <w:rPr>
-          <w:rFonts w:ascii="Consolas" w:hAnsi="Consolas"/>
-          <w:color w:val="000000"/>
-        </w:rPr>
-        <w:t> </w:t>
-      </w:r>
-      <w:r>
-        <w:rPr>
-          <w:rFonts w:ascii="Consolas" w:hAnsi="Consolas"/>
-          <w:color w:val="0000FF"/>
-        </w:rPr>
-        <w:t>string</w:t>
-      </w:r>
-      <w:r>
-        <w:rPr>
-          <w:rFonts w:ascii="Consolas" w:hAnsi="Consolas"/>
-          <w:color w:val="000000"/>
-        </w:rPr>
-        <w:t> </w:t>
-      </w:r>
-      <w:r>
-        <w:rPr>
-          <w:rFonts w:ascii="Consolas" w:hAnsi="Consolas"/>
           <w:color w:val="74531F"/>
         </w:rPr>
-        <w:t>ToString</w:t>
-      </w:r>
-      <w:r>
-        <w:rPr>
-          <w:rFonts w:ascii="Consolas" w:hAnsi="Consolas"/>
-          <w:color w:val="000000"/>
-        </w:rPr>
-        <w:t>() =&gt; </w:t>
-      </w:r>
-      <w:r>
-        <w:rPr>
-          <w:rFonts w:ascii="Consolas" w:hAnsi="Consolas"/>
-          <w:color w:val="A31515"/>
-        </w:rPr>
-        <w:t>$"</w:t>
-      </w:r>
-      <w:r>
-        <w:rPr>
-          <w:rFonts w:ascii="Consolas" w:hAnsi="Consolas"/>
-          <w:color w:val="000000"/>
-        </w:rPr>
-        <w:t>{Id</w:t>
-      </w:r>
-      <w:r>
-        <w:rPr>
-          <w:rFonts w:ascii="Consolas" w:hAnsi="Consolas"/>
-          <w:color w:val="3CB371"/>
-        </w:rPr>
-        <w:t>,-5</w:t>
-      </w:r>
-      <w:r>
-        <w:rPr>
-          <w:rFonts w:ascii="Consolas" w:hAnsi="Consolas"/>
-          <w:color w:val="000000"/>
-        </w:rPr>
-        <w:t>}{FirstName}</w:t>
-      </w:r>
-      <w:r>
-        <w:rPr>
-          <w:rFonts w:ascii="Consolas" w:hAnsi="Consolas"/>
-          <w:color w:val="A31515"/>
-        </w:rPr>
-        <w:t> </w:t>
-      </w:r>
-      <w:r>
-        <w:rPr>
-          <w:rFonts w:ascii="Consolas" w:hAnsi="Consolas"/>
-          <w:color w:val="000000"/>
-        </w:rPr>
-        <w:t>{LastName}</w:t>
-      </w:r>
-      <w:r>
-        <w:rPr>
-          <w:rFonts w:ascii="Consolas" w:hAnsi="Consolas"/>
-          <w:color w:val="A31515"/>
-        </w:rPr>
-        <w:t>"</w:t>
-      </w:r>
-      <w:r>
-        <w:rPr>
-          <w:rFonts w:ascii="Consolas" w:hAnsi="Consolas"/>
-          <w:color w:val="000000"/>
-        </w:rPr>
-        <w:t>;</w:t>
+        <w:t>Demo</w:t>
+      </w:r>
+      <w:r>
+        <w:rPr>
+          <w:rFonts w:ascii="Consolas" w:hAnsi="Consolas"/>
+          <w:color w:val="000000"/>
+        </w:rPr>
+        <w:t>()</w:t>
+      </w:r>
+    </w:p>
+    <w:p>
+      <w:pPr>
+        <w:pStyle w:val="HTMLPreformatted"/>
+        <w:shd w:val="clear" w:color="auto" w:fill="FFFFFF"/>
+        <w:rPr>
+          <w:rFonts w:ascii="Consolas" w:hAnsi="Consolas"/>
+          <w:color w:val="000000"/>
+        </w:rPr>
+      </w:pPr>
+      <w:r>
+        <w:rPr>
+          <w:rFonts w:ascii="Consolas" w:hAnsi="Consolas"/>
+          <w:color w:val="000000"/>
+        </w:rPr>
+        <w:t>        {</w:t>
+      </w:r>
+    </w:p>
+    <w:p>
+      <w:pPr>
+        <w:pStyle w:val="HTMLPreformatted"/>
+        <w:shd w:val="clear" w:color="auto" w:fill="FFFFFF"/>
+        <w:rPr>
+          <w:rFonts w:ascii="Consolas" w:hAnsi="Consolas"/>
+          <w:color w:val="000000"/>
+        </w:rPr>
+      </w:pPr>
+      <w:r>
+        <w:rPr>
+          <w:rFonts w:ascii="Consolas" w:hAnsi="Consolas"/>
+          <w:color w:val="000000"/>
+        </w:rPr>
+        <w:t>            IEnumerable&lt;Person&gt; </w:t>
+      </w:r>
+      <w:r>
+        <w:rPr>
+          <w:rFonts w:ascii="Consolas" w:hAnsi="Consolas"/>
+          <w:color w:val="1F377F"/>
+        </w:rPr>
+        <w:t>query</w:t>
+      </w:r>
+      <w:r>
+        <w:rPr>
+          <w:rFonts w:ascii="Consolas" w:hAnsi="Consolas"/>
+          <w:color w:val="000000"/>
+        </w:rPr>
+        <w:t> = </w:t>
+      </w:r>
+      <w:r>
+        <w:rPr>
+          <w:rFonts w:ascii="Consolas" w:hAnsi="Consolas"/>
+          <w:color w:val="0000FF"/>
+        </w:rPr>
+        <w:t>from</w:t>
+      </w:r>
+      <w:r>
+        <w:rPr>
+          <w:rFonts w:ascii="Consolas" w:hAnsi="Consolas"/>
+          <w:color w:val="000000"/>
+        </w:rPr>
+        <w:t> p </w:t>
+      </w:r>
+      <w:r>
+        <w:rPr>
+          <w:rFonts w:ascii="Consolas" w:hAnsi="Consolas"/>
+          <w:color w:val="0000FF"/>
+        </w:rPr>
+        <w:t>in</w:t>
+      </w:r>
+      <w:r>
+        <w:rPr>
+          <w:rFonts w:ascii="Consolas" w:hAnsi="Consolas"/>
+          <w:color w:val="000000"/>
+        </w:rPr>
+        <w:t> People </w:t>
+      </w:r>
+      <w:r>
+        <w:rPr>
+          <w:rFonts w:ascii="Consolas" w:hAnsi="Consolas"/>
+          <w:color w:val="0000FF"/>
+        </w:rPr>
+        <w:t>select</w:t>
+      </w:r>
+      <w:r>
+        <w:rPr>
+          <w:rFonts w:ascii="Consolas" w:hAnsi="Consolas"/>
+          <w:color w:val="000000"/>
+        </w:rPr>
+        <w:t> p;</w:t>
+      </w:r>
+    </w:p>
+    <w:p>
+      <w:pPr>
+        <w:pStyle w:val="HTMLPreformatted"/>
+        <w:shd w:val="clear" w:color="auto" w:fill="FFFFFF"/>
+        <w:rPr>
+          <w:rFonts w:ascii="Consolas" w:hAnsi="Consolas"/>
+          <w:color w:val="000000"/>
+        </w:rPr>
+      </w:pPr>
+      <w:r>
+        <w:rPr>
+          <w:rFonts w:ascii="Consolas" w:hAnsi="Consolas"/>
+          <w:color w:val="000000"/>
+        </w:rPr>
+        <w:t>            </w:t>
+      </w:r>
+      <w:proofErr w:type="spellStart"/>
+      <w:proofErr w:type="gramStart"/>
+      <w:r>
+        <w:rPr>
+          <w:rFonts w:ascii="Consolas" w:hAnsi="Consolas"/>
+          <w:color w:val="000000"/>
+        </w:rPr>
+        <w:t>Worker.CompareValue</w:t>
+      </w:r>
+      <w:proofErr w:type="spellEnd"/>
+      <w:r>
+        <w:rPr>
+          <w:rFonts w:ascii="Consolas" w:hAnsi="Consolas"/>
+          <w:color w:val="000000"/>
+        </w:rPr>
+        <w:t>(</w:t>
+      </w:r>
+      <w:proofErr w:type="gramEnd"/>
+      <w:r>
+        <w:rPr>
+          <w:rFonts w:ascii="Consolas" w:hAnsi="Consolas"/>
+          <w:color w:val="000000"/>
+        </w:rPr>
+        <w:t>People);</w:t>
+      </w:r>
+    </w:p>
+    <w:p>
+      <w:pPr>
+        <w:pStyle w:val="HTMLPreformatted"/>
+        <w:shd w:val="clear" w:color="auto" w:fill="FFFFFF"/>
+        <w:rPr>
+          <w:rFonts w:ascii="Consolas" w:hAnsi="Consolas"/>
+          <w:color w:val="000000"/>
+        </w:rPr>
+      </w:pPr>
+      <w:r>
+        <w:rPr>
+          <w:rFonts w:ascii="Consolas" w:hAnsi="Consolas"/>
+          <w:color w:val="000000"/>
+        </w:rPr>
+        <w:t xml:space="preserve"> </w:t>
+      </w:r>
+    </w:p>
+    <w:p>
+      <w:pPr>
+        <w:pStyle w:val="HTMLPreformatted"/>
+        <w:shd w:val="clear" w:color="auto" w:fill="FFFFFF"/>
+        <w:rPr>
+          <w:rFonts w:ascii="Consolas" w:hAnsi="Consolas"/>
+          <w:color w:val="000000"/>
+        </w:rPr>
+      </w:pPr>
+      <w:r>
+        <w:rPr>
+          <w:rFonts w:ascii="Consolas" w:hAnsi="Consolas"/>
+          <w:color w:val="000000"/>
+        </w:rPr>
+        <w:t>        }</w:t>
       </w:r>
     </w:p>
     <w:p>
@@ -1679,6 +4840,119 @@
     <w:p/>
     <w:p/>
     <w:p/>
+    <w:p/>
+    <w:p/>
+    <w:p/>
+    <w:p>
+      <w:pPr>
+        <w:pStyle w:val="Heading2"/>
+      </w:pPr>
+      <w:r>
+        <w:t>Definitions</w:t>
+      </w:r>
+    </w:p>
+    <w:p/>
+    <w:p>
+      <w:pPr>
+        <w:rPr>
+          <w:b/>
+        </w:rPr>
+      </w:pPr>
+      <w:r>
+        <w:rPr>
+          <w:b/>
+        </w:rPr>
+        <w:t>Git Fetch</w:t>
+      </w:r>
+    </w:p>
+    <w:p>
+      <w:r>
+        <w:t xml:space="preserve">The fetch command downloads commits, files, and refs from a remote repository into your local repo. Fetching is what you do when you want to see what everybody else has been working on. It’s similar to </w:t>
+      </w:r>
+      <w:proofErr w:type="spellStart"/>
+      <w:r>
+        <w:t>svn</w:t>
+      </w:r>
+      <w:proofErr w:type="spellEnd"/>
+      <w:r>
+        <w:t xml:space="preserve"> update in that it lets you see how the central history has progressed, but it doesn’t force you to actually merge the changes into your repository. Git isolates fetched content from existing local content; it has absolutely no effect on your local development work. Fetched content has to be explicitly checked out using the </w:t>
+      </w:r>
+      <w:proofErr w:type="spellStart"/>
+      <w:r>
+        <w:t>git</w:t>
+      </w:r>
+      <w:proofErr w:type="spellEnd"/>
+      <w:r>
+        <w:t xml:space="preserve"> checkout command. This makes fetching a safe way to review commits before integrating them with your local repository.</w:t>
+      </w:r>
+    </w:p>
+    <w:p>
+      <w:r>
+        <w:rPr>
+          <w:i/>
+        </w:rPr>
+        <w:lastRenderedPageBreak/>
+        <w:t>It's important to fetch and pull before you push. Fetching checks if there are any remote commits that you should incorporate into your local changes. If you see any, pull first to prevent any upstream merge conflicts</w:t>
+      </w:r>
+      <w:r>
+        <w:t>.</w:t>
+      </w:r>
+    </w:p>
+    <w:p>
+      <w:r>
+        <w:rPr>
+          <w:noProof/>
+        </w:rPr>
+        <w:drawing>
+          <wp:inline distT="0" distB="0" distL="0" distR="0">
+            <wp:extent cx="4369435" cy="1821815"/>
+            <wp:effectExtent l="0" t="0" r="0" b="6985"/>
+            <wp:docPr id="2" name="Picture 2" descr="C:\Users\paynek\AppData\Local\Temp\1\SNAGHTML1c8376b8.PNG"/>
+            <wp:cNvGraphicFramePr>
+              <a:graphicFrameLocks xmlns:a="http://schemas.openxmlformats.org/drawingml/2006/main" noChangeAspect="1"/>
+            </wp:cNvGraphicFramePr>
+            <a:graphic xmlns:a="http://schemas.openxmlformats.org/drawingml/2006/main">
+              <a:graphicData uri="http://schemas.openxmlformats.org/drawingml/2006/picture">
+                <pic:pic xmlns:pic="http://schemas.openxmlformats.org/drawingml/2006/picture">
+                  <pic:nvPicPr>
+                    <pic:cNvPr id="0" name="Picture 3" descr="C:\Users\paynek\AppData\Local\Temp\1\SNAGHTML1c8376b8.PNG"/>
+                    <pic:cNvPicPr>
+                      <a:picLocks noChangeAspect="1" noChangeArrowheads="1"/>
+                    </pic:cNvPicPr>
+                  </pic:nvPicPr>
+                  <pic:blipFill>
+                    <a:blip r:embed="rId7">
+                      <a:extLst>
+                        <a:ext uri="{28A0092B-C50C-407E-A947-70E740481C1C}">
+                          <a14:useLocalDpi xmlns:a14="http://schemas.microsoft.com/office/drawing/2010/main" val="0"/>
+                        </a:ext>
+                      </a:extLst>
+                    </a:blip>
+                    <a:srcRect/>
+                    <a:stretch>
+                      <a:fillRect/>
+                    </a:stretch>
+                  </pic:blipFill>
+                  <pic:spPr bwMode="auto">
+                    <a:xfrm>
+                      <a:off x="0" y="0"/>
+                      <a:ext cx="4369435" cy="1821815"/>
+                    </a:xfrm>
+                    <a:prstGeom prst="rect">
+                      <a:avLst/>
+                    </a:prstGeom>
+                    <a:noFill/>
+                    <a:ln>
+                      <a:noFill/>
+                    </a:ln>
+                  </pic:spPr>
+                </pic:pic>
+              </a:graphicData>
+            </a:graphic>
+          </wp:inline>
+        </w:drawing>
+      </w:r>
+    </w:p>
     <w:p/>
     <w:p/>
     <w:p/>
@@ -2179,6 +5453,29 @@
   <w:style w:type="paragraph" w:default="1" w:styleId="Normal">
     <w:name w:val="Normal"/>
     <w:qFormat/>
+    <w:rsid w:val="004B00F5"/>
+  </w:style>
+  <w:style w:type="paragraph" w:styleId="Heading2">
+    <w:name w:val="heading 2"/>
+    <w:basedOn w:val="Normal"/>
+    <w:next w:val="Normal"/>
+    <w:link w:val="Heading2Char"/>
+    <w:uiPriority w:val="9"/>
+    <w:unhideWhenUsed/>
+    <w:qFormat/>
+    <w:rsid w:val="004872EB"/>
+    <w:pPr>
+      <w:keepNext/>
+      <w:keepLines/>
+      <w:spacing w:before="40" w:after="0"/>
+      <w:outlineLvl w:val="1"/>
+    </w:pPr>
+    <w:rPr>
+      <w:rFonts w:asciiTheme="majorHAnsi" w:eastAsiaTheme="majorEastAsia" w:hAnsiTheme="majorHAnsi" w:cstheme="majorBidi"/>
+      <w:color w:val="2E74B5" w:themeColor="accent1" w:themeShade="BF"/>
+      <w:sz w:val="26"/>
+      <w:szCs w:val="26"/>
+    </w:rPr>
   </w:style>
   <w:style w:type="character" w:default="1" w:styleId="DefaultParagraphFont">
     <w:name w:val="Default Paragraph Font"/>
@@ -2264,6 +5561,19 @@
       <w:rFonts w:ascii="Courier New" w:eastAsia="Times New Roman" w:hAnsi="Courier New" w:cs="Courier New"/>
       <w:sz w:val="20"/>
       <w:szCs w:val="20"/>
+    </w:rPr>
+  </w:style>
+  <w:style w:type="character" w:customStyle="1" w:styleId="Heading2Char">
+    <w:name w:val="Heading 2 Char"/>
+    <w:basedOn w:val="DefaultParagraphFont"/>
+    <w:link w:val="Heading2"/>
+    <w:uiPriority w:val="9"/>
+    <w:rsid w:val="004872EB"/>
+    <w:rPr>
+      <w:rFonts w:asciiTheme="majorHAnsi" w:eastAsiaTheme="majorEastAsia" w:hAnsiTheme="majorHAnsi" w:cstheme="majorBidi"/>
+      <w:color w:val="2E74B5" w:themeColor="accent1" w:themeShade="BF"/>
+      <w:sz w:val="26"/>
+      <w:szCs w:val="26"/>
     </w:rPr>
   </w:style>
 </w:styles>

--- a/Documentation/Instructions.docx
+++ b/Documentation/Instructions.docx
@@ -2,6 +2,13 @@
 <file path=word/document.xml><?xml version="1.0" encoding="utf-8"?>
 <w:document xmlns:wpc="http://schemas.microsoft.com/office/word/2010/wordprocessingCanvas" xmlns:cx="http://schemas.microsoft.com/office/drawing/2014/chartex" xmlns:cx1="http://schemas.microsoft.com/office/drawing/2015/9/8/chartex" xmlns:mc="http://schemas.openxmlformats.org/markup-compatibility/2006" xmlns:o="urn:schemas-microsoft-com:office:office" xmlns:r="http://schemas.openxmlformats.org/officeDocument/2006/relationships" xmlns:m="http://schemas.openxmlformats.org/officeDocument/2006/math" xmlns:v="urn:schemas-microsoft-com:vml" xmlns:wp14="http://schemas.microsoft.com/office/word/2010/wordprocessingDrawing" xmlns:wp="http://schemas.openxmlformats.org/drawingml/2006/wordprocessingDrawing" xmlns:w10="urn:schemas-microsoft-com:office:word" xmlns:w="http://schemas.openxmlformats.org/wordprocessingml/2006/main" xmlns:w14="http://schemas.microsoft.com/office/word/2010/wordml" xmlns:w15="http://schemas.microsoft.com/office/word/2012/wordml" xmlns:w16se="http://schemas.microsoft.com/office/word/2015/wordml/symex" xmlns:wpg="http://schemas.microsoft.com/office/word/2010/wordprocessingGroup" xmlns:wpi="http://schemas.microsoft.com/office/word/2010/wordprocessingInk" xmlns:wne="http://schemas.microsoft.com/office/word/2006/wordml" xmlns:wps="http://schemas.microsoft.com/office/word/2010/wordprocessingShape" mc:Ignorable="w14 w15 w16se wp14">
   <w:body>
+    <w:p/>
+    <w:p>
+      <w:pPr>
+        <w:pStyle w:val="ListParagraph"/>
+        <w:ind w:left="0"/>
+      </w:pPr>
+    </w:p>
     <w:p>
       <w:pPr>
         <w:pStyle w:val="ListParagraph"/>
@@ -11,7 +18,16 @@
         </w:numPr>
       </w:pPr>
       <w:r>
-        <w:t>Create a new Visual Studio solution using the blank template option</w:t>
+        <w:t xml:space="preserve">Create a new Visual Studio solution using the </w:t>
+      </w:r>
+      <w:r>
+        <w:rPr>
+          <w:highlight w:val="lightGray"/>
+        </w:rPr>
+        <w:t>blank template</w:t>
+      </w:r>
+      <w:r>
+        <w:t xml:space="preserve"> option</w:t>
       </w:r>
       <w:r>
         <w:t xml:space="preserve"> under </w:t>
@@ -19,6 +35,87 @@
       <w:r>
         <w:t>C:\OED\Dotnetland\VS2019\LearnGit</w:t>
       </w:r>
+      <w:r>
+        <w:t>. Name of solution should not contain spac</w:t>
+      </w:r>
+      <w:bookmarkStart w:id="0" w:name="_GoBack"/>
+      <w:bookmarkEnd w:id="0"/>
+      <w:r>
+        <w:t xml:space="preserve">es in the name and should begin with an upper cased character e.g. </w:t>
+      </w:r>
+      <w:proofErr w:type="spellStart"/>
+      <w:r>
+        <w:rPr>
+          <w:highlight w:val="lightGray"/>
+        </w:rPr>
+        <w:t>LearnGit</w:t>
+      </w:r>
+      <w:proofErr w:type="spellEnd"/>
+      <w:r>
+        <w:t>.</w:t>
+      </w:r>
+      <w:r>
+        <w:br/>
+      </w:r>
+      <w:r>
+        <w:br/>
+      </w:r>
+      <w:r>
+        <w:rPr>
+          <w:noProof/>
+        </w:rPr>
+        <w:drawing>
+          <wp:inline distT="0" distB="0" distL="0" distR="0">
+            <wp:extent cx="5943600" cy="5409761"/>
+            <wp:effectExtent l="0" t="0" r="0" b="635"/>
+            <wp:docPr id="8" name="Picture 8" descr="C:\Users\paynek\AppData\Local\Temp\1\SNAGHTML2a07d68.PNG"/>
+            <wp:cNvGraphicFramePr>
+              <a:graphicFrameLocks xmlns:a="http://schemas.openxmlformats.org/drawingml/2006/main" noChangeAspect="1"/>
+            </wp:cNvGraphicFramePr>
+            <a:graphic xmlns:a="http://schemas.openxmlformats.org/drawingml/2006/main">
+              <a:graphicData uri="http://schemas.openxmlformats.org/drawingml/2006/picture">
+                <pic:pic xmlns:pic="http://schemas.openxmlformats.org/drawingml/2006/picture">
+                  <pic:nvPicPr>
+                    <pic:cNvPr id="0" name="Picture 1" descr="C:\Users\paynek\AppData\Local\Temp\1\SNAGHTML2a07d68.PNG"/>
+                    <pic:cNvPicPr>
+                      <a:picLocks noChangeAspect="1" noChangeArrowheads="1"/>
+                    </pic:cNvPicPr>
+                  </pic:nvPicPr>
+                  <pic:blipFill>
+                    <a:blip r:embed="rId5">
+                      <a:extLst>
+                        <a:ext uri="{28A0092B-C50C-407E-A947-70E740481C1C}">
+                          <a14:useLocalDpi xmlns:a14="http://schemas.microsoft.com/office/drawing/2010/main" val="0"/>
+                        </a:ext>
+                      </a:extLst>
+                    </a:blip>
+                    <a:srcRect/>
+                    <a:stretch>
+                      <a:fillRect/>
+                    </a:stretch>
+                  </pic:blipFill>
+                  <pic:spPr bwMode="auto">
+                    <a:xfrm>
+                      <a:off x="0" y="0"/>
+                      <a:ext cx="5943600" cy="5409761"/>
+                    </a:xfrm>
+                    <a:prstGeom prst="rect">
+                      <a:avLst/>
+                    </a:prstGeom>
+                    <a:noFill/>
+                    <a:ln>
+                      <a:noFill/>
+                    </a:ln>
+                  </pic:spPr>
+                </pic:pic>
+              </a:graphicData>
+            </a:graphic>
+          </wp:inline>
+        </w:drawing>
+      </w:r>
+      <w:r>
+        <w:br/>
+      </w:r>
     </w:p>
     <w:p>
       <w:pPr>
@@ -77,13 +174,7 @@
         </w:numPr>
       </w:pPr>
       <w:r>
-        <w:t xml:space="preserve">Add a new C# .NET Core </w:t>
-      </w:r>
-      <w:r>
-        <w:t>test</w:t>
-      </w:r>
-      <w:r>
-        <w:t xml:space="preserve"> project</w:t>
+        <w:t>Add a new C# .NET Core test project</w:t>
       </w:r>
     </w:p>
     <w:p>
@@ -122,11 +213,129 @@
         </w:numPr>
       </w:pPr>
       <w:r>
-        <w:t xml:space="preserve">Add a new Interface named </w:t>
+        <w:lastRenderedPageBreak/>
+        <w:t xml:space="preserve">Add a new </w:t>
+      </w:r>
+      <w:r>
+        <w:rPr>
+          <w:highlight w:val="lightGray"/>
+        </w:rPr>
+        <w:t>Interface</w:t>
+      </w:r>
+      <w:r>
+        <w:t xml:space="preserve"> named </w:t>
+      </w:r>
+      <w:r>
+        <w:rPr>
+          <w:highlight w:val="lightGray"/>
+        </w:rPr>
+        <w:t>IBase</w:t>
+      </w:r>
+    </w:p>
+    <w:p>
+      <w:pPr>
+        <w:pStyle w:val="ListParagraph"/>
+        <w:numPr>
+          <w:ilvl w:val="2"/>
+          <w:numId w:val="1"/>
+        </w:numPr>
+      </w:pPr>
+      <w:r>
+        <w:t>Add the code below after the namespace, between the Bob Hope brackets</w:t>
+      </w:r>
+    </w:p>
+    <w:p>
+      <w:pPr>
+        <w:pStyle w:val="ListParagraph"/>
+        <w:numPr>
+          <w:ilvl w:val="1"/>
+          <w:numId w:val="1"/>
+        </w:numPr>
+      </w:pPr>
+      <w:r>
+        <w:t>Add a new folder named Classes</w:t>
+      </w:r>
+    </w:p>
+    <w:p>
+      <w:pPr>
+        <w:pStyle w:val="ListParagraph"/>
+        <w:numPr>
+          <w:ilvl w:val="2"/>
+          <w:numId w:val="1"/>
+        </w:numPr>
+      </w:pPr>
+      <w:r>
+        <w:t xml:space="preserve">Add a new </w:t>
+      </w:r>
+      <w:r>
+        <w:rPr>
+          <w:highlight w:val="lightGray"/>
+        </w:rPr>
+        <w:t>class</w:t>
+      </w:r>
+      <w:r>
+        <w:t xml:space="preserve"> named </w:t>
+      </w:r>
+      <w:r>
+        <w:rPr>
+          <w:highlight w:val="lightGray"/>
+        </w:rPr>
+        <w:t>Person</w:t>
+      </w:r>
+    </w:p>
+    <w:p>
+      <w:pPr>
+        <w:pStyle w:val="ListParagraph"/>
+        <w:numPr>
+          <w:ilvl w:val="2"/>
+          <w:numId w:val="1"/>
+        </w:numPr>
+      </w:pPr>
+      <w:r>
+        <w:t>Add the code below after the namespace, between the Bob Hope brackets</w:t>
+      </w:r>
+    </w:p>
+    <w:p>
+      <w:pPr>
+        <w:pStyle w:val="ListParagraph"/>
+        <w:numPr>
+          <w:ilvl w:val="3"/>
+          <w:numId w:val="1"/>
+        </w:numPr>
+      </w:pPr>
+      <w:r>
+        <w:t>You will need to add a using statement to the Interface namespace</w:t>
+      </w:r>
+    </w:p>
+    <w:p>
+      <w:pPr>
+        <w:pStyle w:val="ListParagraph"/>
+        <w:numPr>
+          <w:ilvl w:val="0"/>
+          <w:numId w:val="1"/>
+        </w:numPr>
+      </w:pPr>
+      <w:r>
+        <w:t>Login to your personal GitHub account</w:t>
+      </w:r>
+    </w:p>
+    <w:p>
+      <w:pPr>
+        <w:pStyle w:val="ListParagraph"/>
+        <w:numPr>
+          <w:ilvl w:val="1"/>
+          <w:numId w:val="1"/>
+        </w:numPr>
+      </w:pPr>
+      <w:r>
+        <w:t xml:space="preserve">Create a new repository, name it </w:t>
+      </w:r>
+      <w:r>
+        <w:t>learn-</w:t>
       </w:r>
       <w:proofErr w:type="spellStart"/>
       <w:r>
-        <w:t>IBase</w:t>
+        <w:t>git</w:t>
       </w:r>
       <w:proofErr w:type="spellEnd"/>
     </w:p>
@@ -134,12 +343,171 @@
       <w:pPr>
         <w:pStyle w:val="ListParagraph"/>
         <w:numPr>
+          <w:ilvl w:val="1"/>
+          <w:numId w:val="1"/>
+        </w:numPr>
+      </w:pPr>
+      <w:r>
+        <w:t xml:space="preserve">Copy the </w:t>
+      </w:r>
+      <w:r>
+        <w:t>URL</w:t>
+      </w:r>
+      <w:r>
+        <w:t xml:space="preserve"> from your browser’s address bar into notepad</w:t>
+      </w:r>
+    </w:p>
+    <w:p>
+      <w:pPr>
+        <w:pStyle w:val="ListParagraph"/>
+        <w:numPr>
+          <w:ilvl w:val="0"/>
+          <w:numId w:val="1"/>
+        </w:numPr>
+      </w:pPr>
+      <w:r>
+        <w:t>In Visual Studio, from the menu select Git then Create Git Repository</w:t>
+      </w:r>
+    </w:p>
+    <w:p>
+      <w:pPr>
+        <w:pStyle w:val="ListParagraph"/>
+        <w:numPr>
+          <w:ilvl w:val="1"/>
+          <w:numId w:val="1"/>
+        </w:numPr>
+      </w:pPr>
+      <w:r>
+        <w:t>Click Existing repository</w:t>
+      </w:r>
+    </w:p>
+    <w:p>
+      <w:pPr>
+        <w:pStyle w:val="ListParagraph"/>
+        <w:numPr>
+          <w:ilvl w:val="1"/>
+          <w:numId w:val="1"/>
+        </w:numPr>
+      </w:pPr>
+      <w:r>
+        <w:t xml:space="preserve">Make sure Local path is under </w:t>
+      </w:r>
+      <w:r>
+        <w:t>C:\OED\Dotnetland\VS2019\LearnGit</w:t>
+      </w:r>
+    </w:p>
+    <w:p>
+      <w:pPr>
+        <w:pStyle w:val="ListParagraph"/>
+        <w:numPr>
+          <w:ilvl w:val="1"/>
+          <w:numId w:val="1"/>
+        </w:numPr>
+      </w:pPr>
+      <w:r>
+        <w:t>From not</w:t>
+      </w:r>
+      <w:r>
+        <w:t>epad, paste in the URL into Remo</w:t>
+      </w:r>
+      <w:r>
+        <w:t>te URL</w:t>
+      </w:r>
+    </w:p>
+    <w:p>
+      <w:pPr>
+        <w:pStyle w:val="ListParagraph"/>
+        <w:numPr>
+          <w:ilvl w:val="1"/>
+          <w:numId w:val="1"/>
+        </w:numPr>
+      </w:pPr>
+      <w:r>
+        <w:t>Click Create and Push</w:t>
+      </w:r>
+    </w:p>
+    <w:p>
+      <w:pPr>
+        <w:pStyle w:val="ListParagraph"/>
+        <w:numPr>
+          <w:ilvl w:val="1"/>
+          <w:numId w:val="1"/>
+        </w:numPr>
+      </w:pPr>
+      <w:r>
+        <w:t>Under the GitHub page</w:t>
+      </w:r>
+    </w:p>
+    <w:p>
+      <w:pPr>
+        <w:pStyle w:val="ListParagraph"/>
+        <w:numPr>
           <w:ilvl w:val="2"/>
           <w:numId w:val="1"/>
         </w:numPr>
       </w:pPr>
       <w:r>
-        <w:t>Add the code below after the namespace, between the Bob Hope brackets</w:t>
+        <w:t>Next to About, click the gear, enter a short description</w:t>
+      </w:r>
+    </w:p>
+    <w:p>
+      <w:pPr>
+        <w:pStyle w:val="ListParagraph"/>
+        <w:numPr>
+          <w:ilvl w:val="2"/>
+          <w:numId w:val="1"/>
+        </w:numPr>
+      </w:pPr>
+      <w:r>
+        <w:t>Save changes</w:t>
+      </w:r>
+    </w:p>
+    <w:p>
+      <w:pPr>
+        <w:pStyle w:val="ListParagraph"/>
+        <w:numPr>
+          <w:ilvl w:val="2"/>
+          <w:numId w:val="1"/>
+        </w:numPr>
+      </w:pPr>
+      <w:r>
+        <w:t>There is a button Add readme, click it</w:t>
+      </w:r>
+    </w:p>
+    <w:p>
+      <w:pPr>
+        <w:pStyle w:val="ListParagraph"/>
+        <w:numPr>
+          <w:ilvl w:val="2"/>
+          <w:numId w:val="1"/>
+        </w:numPr>
+      </w:pPr>
+      <w:r>
+        <w:t>Add some text</w:t>
+      </w:r>
+    </w:p>
+    <w:p>
+      <w:pPr>
+        <w:pStyle w:val="ListParagraph"/>
+        <w:numPr>
+          <w:ilvl w:val="2"/>
+          <w:numId w:val="1"/>
+        </w:numPr>
+      </w:pPr>
+      <w:r>
+        <w:t>Click commit new file</w:t>
+      </w:r>
+    </w:p>
+    <w:p>
+      <w:pPr>
+        <w:pStyle w:val="ListParagraph"/>
+        <w:numPr>
+          <w:ilvl w:val="0"/>
+          <w:numId w:val="1"/>
+        </w:numPr>
+      </w:pPr>
+      <w:r>
+        <w:t>In Visual Studio</w:t>
       </w:r>
     </w:p>
     <w:p>
@@ -151,58 +519,7 @@
         </w:numPr>
       </w:pPr>
       <w:r>
-        <w:t>Add a new folder named Classes</w:t>
-      </w:r>
-    </w:p>
-    <w:p>
-      <w:pPr>
-        <w:pStyle w:val="ListParagraph"/>
-        <w:numPr>
-          <w:ilvl w:val="2"/>
-          <w:numId w:val="1"/>
-        </w:numPr>
-      </w:pPr>
-      <w:r>
-        <w:t xml:space="preserve">Add a new class named </w:t>
-      </w:r>
-      <w:r>
-        <w:t>Person</w:t>
-      </w:r>
-    </w:p>
-    <w:p>
-      <w:pPr>
-        <w:pStyle w:val="ListParagraph"/>
-        <w:numPr>
-          <w:ilvl w:val="2"/>
-          <w:numId w:val="1"/>
-        </w:numPr>
-      </w:pPr>
-      <w:r>
-        <w:t>Add the code below after the namespace, between the Bob Hope brackets</w:t>
-      </w:r>
-    </w:p>
-    <w:p>
-      <w:pPr>
-        <w:pStyle w:val="ListParagraph"/>
-        <w:numPr>
-          <w:ilvl w:val="3"/>
-          <w:numId w:val="1"/>
-        </w:numPr>
-      </w:pPr>
-      <w:r>
-        <w:t>You will need to add a using statement to the Interface namespace</w:t>
-      </w:r>
-    </w:p>
-    <w:p>
-      <w:pPr>
-        <w:pStyle w:val="ListParagraph"/>
-        <w:numPr>
-          <w:ilvl w:val="0"/>
-          <w:numId w:val="1"/>
-        </w:numPr>
-      </w:pPr>
-      <w:r>
-        <w:t>Login to your personal GitHub account</w:t>
+        <w:t>Open IBase</w:t>
       </w:r>
     </w:p>
     <w:p>
@@ -214,16 +531,20 @@
         </w:numPr>
       </w:pPr>
       <w:r>
-        <w:t xml:space="preserve">Create a new repository, name it </w:t>
-      </w:r>
-      <w:r>
-        <w:t>learn-</w:t>
-      </w:r>
-      <w:proofErr w:type="spellStart"/>
-      <w:r>
-        <w:t>git</w:t>
-      </w:r>
-      <w:proofErr w:type="spellEnd"/>
+        <w:t xml:space="preserve">Add </w:t>
+      </w:r>
+      <w:r>
+        <w:rPr>
+          <w:highlight w:val="lightGray"/>
+        </w:rPr>
+        <w:t>///</w:t>
+      </w:r>
+      <w:r>
+        <w:t xml:space="preserve"> above Id property, add this is the primary ke</w:t>
+      </w:r>
+      <w:r>
+        <w:t>y</w:t>
+      </w:r>
     </w:p>
     <w:p>
       <w:pPr>
@@ -234,27 +555,7 @@
         </w:numPr>
       </w:pPr>
       <w:r>
-        <w:t xml:space="preserve">Copy the </w:t>
-      </w:r>
-      <w:proofErr w:type="spellStart"/>
-      <w:r>
-        <w:t>url</w:t>
-      </w:r>
-      <w:proofErr w:type="spellEnd"/>
-      <w:r>
-        <w:t xml:space="preserve"> from your browser’s address bar into notepad</w:t>
-      </w:r>
-    </w:p>
-    <w:p>
-      <w:pPr>
-        <w:pStyle w:val="ListParagraph"/>
-        <w:numPr>
-          <w:ilvl w:val="0"/>
-          <w:numId w:val="1"/>
-        </w:numPr>
-      </w:pPr>
-      <w:r>
-        <w:t>In Visual Studio, from the menu select Git then Create Git Repository</w:t>
+        <w:t>Save the file</w:t>
       </w:r>
     </w:p>
     <w:p>
@@ -266,7 +567,7 @@
         </w:numPr>
       </w:pPr>
       <w:r>
-        <w:t>Click Existing repository</w:t>
+        <w:t>Click on Git Changes window</w:t>
       </w:r>
     </w:p>
     <w:p>
@@ -278,10 +579,10 @@
         </w:numPr>
       </w:pPr>
       <w:r>
-        <w:t xml:space="preserve">Make sure Local path is under </w:t>
-      </w:r>
-      <w:r>
-        <w:t>C:\OED\Dotnetland\VS2019\LearnGit</w:t>
+        <w:t xml:space="preserve">Enter a </w:t>
+      </w:r>
+      <w:r>
+        <w:t>comment</w:t>
       </w:r>
     </w:p>
     <w:p>
@@ -293,23 +594,7 @@
         </w:numPr>
       </w:pPr>
       <w:r>
-        <w:t xml:space="preserve">From notepad, paste in the </w:t>
-      </w:r>
-      <w:proofErr w:type="spellStart"/>
-      <w:r>
-        <w:t>url</w:t>
-      </w:r>
-      <w:proofErr w:type="spellEnd"/>
-      <w:r>
-        <w:t xml:space="preserve"> into </w:t>
-      </w:r>
-      <w:proofErr w:type="spellStart"/>
-      <w:r>
-        <w:t>Rempte</w:t>
-      </w:r>
-      <w:proofErr w:type="spellEnd"/>
-      <w:r>
-        <w:t xml:space="preserve"> URL</w:t>
+        <w:t>Click Commit all and push</w:t>
       </w:r>
     </w:p>
     <w:p>
@@ -321,190 +606,6 @@
         </w:numPr>
       </w:pPr>
       <w:r>
-        <w:t>Click Create and Push</w:t>
-      </w:r>
-    </w:p>
-    <w:p>
-      <w:pPr>
-        <w:pStyle w:val="ListParagraph"/>
-        <w:numPr>
-          <w:ilvl w:val="1"/>
-          <w:numId w:val="1"/>
-        </w:numPr>
-      </w:pPr>
-      <w:r>
-        <w:t>Under the GitHub page</w:t>
-      </w:r>
-    </w:p>
-    <w:p>
-      <w:pPr>
-        <w:pStyle w:val="ListParagraph"/>
-        <w:numPr>
-          <w:ilvl w:val="2"/>
-          <w:numId w:val="1"/>
-        </w:numPr>
-      </w:pPr>
-      <w:r>
-        <w:t>Next to About, click the gear, enter a short description</w:t>
-      </w:r>
-    </w:p>
-    <w:p>
-      <w:pPr>
-        <w:pStyle w:val="ListParagraph"/>
-        <w:numPr>
-          <w:ilvl w:val="2"/>
-          <w:numId w:val="1"/>
-        </w:numPr>
-      </w:pPr>
-      <w:r>
-        <w:t>Save changes</w:t>
-      </w:r>
-    </w:p>
-    <w:p>
-      <w:pPr>
-        <w:pStyle w:val="ListParagraph"/>
-        <w:numPr>
-          <w:ilvl w:val="2"/>
-          <w:numId w:val="1"/>
-        </w:numPr>
-      </w:pPr>
-      <w:r>
-        <w:t>There is a button Add readme, click it</w:t>
-      </w:r>
-    </w:p>
-    <w:p>
-      <w:pPr>
-        <w:pStyle w:val="ListParagraph"/>
-        <w:numPr>
-          <w:ilvl w:val="2"/>
-          <w:numId w:val="1"/>
-        </w:numPr>
-      </w:pPr>
-      <w:r>
-        <w:t>Add some text</w:t>
-      </w:r>
-    </w:p>
-    <w:p>
-      <w:pPr>
-        <w:pStyle w:val="ListParagraph"/>
-        <w:numPr>
-          <w:ilvl w:val="2"/>
-          <w:numId w:val="1"/>
-        </w:numPr>
-      </w:pPr>
-      <w:r>
-        <w:t>Click commit new file</w:t>
-      </w:r>
-    </w:p>
-    <w:p>
-      <w:pPr>
-        <w:pStyle w:val="ListParagraph"/>
-        <w:numPr>
-          <w:ilvl w:val="0"/>
-          <w:numId w:val="1"/>
-        </w:numPr>
-      </w:pPr>
-      <w:r>
-        <w:t>In Visual Studio</w:t>
-      </w:r>
-    </w:p>
-    <w:p>
-      <w:pPr>
-        <w:pStyle w:val="ListParagraph"/>
-        <w:numPr>
-          <w:ilvl w:val="1"/>
-          <w:numId w:val="1"/>
-        </w:numPr>
-      </w:pPr>
-      <w:r>
-        <w:t xml:space="preserve">Open </w:t>
-      </w:r>
-      <w:proofErr w:type="spellStart"/>
-      <w:r>
-        <w:t>IBase</w:t>
-      </w:r>
-      <w:proofErr w:type="spellEnd"/>
-    </w:p>
-    <w:p>
-      <w:pPr>
-        <w:pStyle w:val="ListParagraph"/>
-        <w:numPr>
-          <w:ilvl w:val="1"/>
-          <w:numId w:val="1"/>
-        </w:numPr>
-      </w:pPr>
-      <w:r>
-        <w:t xml:space="preserve">Add /// above Id property, add this is the primary </w:t>
-      </w:r>
-      <w:proofErr w:type="spellStart"/>
-      <w:r>
-        <w:t>ke</w:t>
-      </w:r>
-      <w:proofErr w:type="spellEnd"/>
-    </w:p>
-    <w:p>
-      <w:pPr>
-        <w:pStyle w:val="ListParagraph"/>
-        <w:numPr>
-          <w:ilvl w:val="1"/>
-          <w:numId w:val="1"/>
-        </w:numPr>
-      </w:pPr>
-      <w:r>
-        <w:t>Save the file</w:t>
-      </w:r>
-    </w:p>
-    <w:p>
-      <w:pPr>
-        <w:pStyle w:val="ListParagraph"/>
-        <w:numPr>
-          <w:ilvl w:val="1"/>
-          <w:numId w:val="1"/>
-        </w:numPr>
-      </w:pPr>
-      <w:r>
-        <w:t>Click on Git Changes window</w:t>
-      </w:r>
-    </w:p>
-    <w:p>
-      <w:pPr>
-        <w:pStyle w:val="ListParagraph"/>
-        <w:numPr>
-          <w:ilvl w:val="1"/>
-          <w:numId w:val="1"/>
-        </w:numPr>
-      </w:pPr>
-      <w:r>
-        <w:t xml:space="preserve">Enter a </w:t>
-      </w:r>
-      <w:proofErr w:type="spellStart"/>
-      <w:r>
-        <w:t>commet</w:t>
-      </w:r>
-      <w:proofErr w:type="spellEnd"/>
-    </w:p>
-    <w:p>
-      <w:pPr>
-        <w:pStyle w:val="ListParagraph"/>
-        <w:numPr>
-          <w:ilvl w:val="1"/>
-          <w:numId w:val="1"/>
-        </w:numPr>
-      </w:pPr>
-      <w:r>
-        <w:t>Click Commit all and push</w:t>
-      </w:r>
-    </w:p>
-    <w:p>
-      <w:pPr>
-        <w:pStyle w:val="ListParagraph"/>
-        <w:numPr>
-          <w:ilvl w:val="1"/>
-          <w:numId w:val="1"/>
-        </w:numPr>
-      </w:pPr>
-      <w:r>
-        <w:lastRenderedPageBreak/>
         <w:t>The following appears (because of the readme file created online)</w:t>
       </w:r>
       <w:r>
@@ -532,7 +633,7 @@
                     </pic:cNvPicPr>
                   </pic:nvPicPr>
                   <pic:blipFill>
-                    <a:blip r:embed="rId5">
+                    <a:blip r:embed="rId6">
                       <a:extLst>
                         <a:ext uri="{28A0092B-C50C-407E-A947-70E740481C1C}">
                           <a14:useLocalDpi xmlns:a14="http://schemas.microsoft.com/office/drawing/2010/main" val="0"/>
@@ -650,11 +751,9 @@
       <w:r>
         <w:t xml:space="preserve">Enter the </w:t>
       </w:r>
-      <w:proofErr w:type="spellStart"/>
-      <w:r>
-        <w:t>url</w:t>
-      </w:r>
-      <w:proofErr w:type="spellEnd"/>
+      <w:r>
+        <w:t>URL</w:t>
+      </w:r>
       <w:r>
         <w:t xml:space="preserve"> from notepad into Repository Location</w:t>
       </w:r>
@@ -668,6 +767,7 @@
         </w:numPr>
       </w:pPr>
       <w:r>
+        <w:lastRenderedPageBreak/>
         <w:t xml:space="preserve">Enter a path with the original path above with Clone on the end e.g. </w:t>
       </w:r>
       <w:r>
@@ -755,13 +855,8 @@
         </w:numPr>
       </w:pPr>
       <w:r>
-        <w:t xml:space="preserve">Append text to the summary for Id property of </w:t>
-      </w:r>
-      <w:proofErr w:type="spellStart"/>
-      <w:r>
-        <w:t>IBase</w:t>
-      </w:r>
-      <w:proofErr w:type="spellEnd"/>
+        <w:t>Append text to the summary for Id property of IBase</w:t>
+      </w:r>
     </w:p>
     <w:p>
       <w:pPr>
@@ -844,15 +939,7 @@
         </w:numPr>
       </w:pPr>
       <w:r>
-        <w:t xml:space="preserve">Open </w:t>
-      </w:r>
-      <w:proofErr w:type="spellStart"/>
-      <w:r>
-        <w:t>IBase</w:t>
-      </w:r>
-      <w:proofErr w:type="spellEnd"/>
-      <w:r>
-        <w:t xml:space="preserve"> and note the pull was successful</w:t>
+        <w:t>Open IBase and note the pull was successful</w:t>
       </w:r>
     </w:p>
     <w:p>
@@ -1029,17 +1116,13 @@
         </w:numPr>
       </w:pPr>
       <w:r>
-        <w:lastRenderedPageBreak/>
         <w:t xml:space="preserve">Under Classes folder add a new class Worker (see </w:t>
       </w:r>
       <w:r>
         <w:t xml:space="preserve">Worker version </w:t>
       </w:r>
       <w:r>
-        <w:t>2</w:t>
-      </w:r>
-      <w:r>
-        <w:t>)</w:t>
+        <w:t>2)</w:t>
       </w:r>
     </w:p>
     <w:p>
@@ -1075,12 +1158,7 @@
         </w:numPr>
       </w:pPr>
       <w:r>
-        <w:t>View hi</w:t>
-      </w:r>
-      <w:bookmarkStart w:id="0" w:name="_GoBack"/>
-      <w:bookmarkEnd w:id="0"/>
-      <w:r>
-        <w:t>story</w:t>
+        <w:t>View history</w:t>
       </w:r>
       <w:r>
         <w:t>, we have a new file and one which will become a merge? Or a discussion on which one to pick.</w:t>
@@ -1120,7 +1198,7 @@
                     <pic:cNvPicPr/>
                   </pic:nvPicPr>
                   <pic:blipFill>
-                    <a:blip r:embed="rId6"/>
+                    <a:blip r:embed="rId7"/>
                     <a:stretch>
                       <a:fillRect/>
                     </a:stretch>
@@ -1205,6 +1283,9 @@
         <w:t>Last_Name</w:t>
       </w:r>
       <w:proofErr w:type="spellEnd"/>
+      <w:r>
+        <w:t xml:space="preserve"> (this also changed code in the Mocked class)</w:t>
+      </w:r>
     </w:p>
     <w:p>
       <w:pPr>
@@ -1219,20 +1300,488 @@
       </w:r>
     </w:p>
     <w:p>
+      <w:pPr>
+        <w:pStyle w:val="ListParagraph"/>
+        <w:numPr>
+          <w:ilvl w:val="0"/>
+          <w:numId w:val="1"/>
+        </w:numPr>
+      </w:pPr>
+      <w:r>
+        <w:t>Go back to the second Visual Studio</w:t>
+      </w:r>
+    </w:p>
+    <w:p>
+      <w:pPr>
+        <w:pStyle w:val="ListParagraph"/>
+        <w:numPr>
+          <w:ilvl w:val="1"/>
+          <w:numId w:val="1"/>
+        </w:numPr>
+      </w:pPr>
+      <w:r>
+        <w:t>Perform a fetch</w:t>
+      </w:r>
+    </w:p>
+    <w:p>
+      <w:pPr>
+        <w:pStyle w:val="ListParagraph"/>
+        <w:numPr>
+          <w:ilvl w:val="1"/>
+          <w:numId w:val="1"/>
+        </w:numPr>
+      </w:pPr>
+      <w:r>
+        <w:lastRenderedPageBreak/>
+        <w:t>View history</w:t>
+      </w:r>
+      <w:r>
+        <w:br/>
+      </w:r>
+      <w:r>
+        <w:br/>
+      </w:r>
+      <w:r>
+        <w:rPr>
+          <w:noProof/>
+        </w:rPr>
+        <w:drawing>
+          <wp:inline distT="0" distB="0" distL="0" distR="0" wp14:anchorId="7EC273CF" wp14:editId="06C1BA54">
+            <wp:extent cx="5943600" cy="660400"/>
+            <wp:effectExtent l="0" t="0" r="0" b="6350"/>
+            <wp:docPr id="4" name="Picture 4"/>
+            <wp:cNvGraphicFramePr>
+              <a:graphicFrameLocks xmlns:a="http://schemas.openxmlformats.org/drawingml/2006/main" noChangeAspect="1"/>
+            </wp:cNvGraphicFramePr>
+            <a:graphic xmlns:a="http://schemas.openxmlformats.org/drawingml/2006/main">
+              <a:graphicData uri="http://schemas.openxmlformats.org/drawingml/2006/picture">
+                <pic:pic xmlns:pic="http://schemas.openxmlformats.org/drawingml/2006/picture">
+                  <pic:nvPicPr>
+                    <pic:cNvPr id="1" name=""/>
+                    <pic:cNvPicPr/>
+                  </pic:nvPicPr>
+                  <pic:blipFill>
+                    <a:blip r:embed="rId8"/>
+                    <a:stretch>
+                      <a:fillRect/>
+                    </a:stretch>
+                  </pic:blipFill>
+                  <pic:spPr>
+                    <a:xfrm>
+                      <a:off x="0" y="0"/>
+                      <a:ext cx="5943600" cy="660400"/>
+                    </a:xfrm>
+                    <a:prstGeom prst="rect">
+                      <a:avLst/>
+                    </a:prstGeom>
+                  </pic:spPr>
+                </pic:pic>
+              </a:graphicData>
+            </a:graphic>
+          </wp:inline>
+        </w:drawing>
+      </w:r>
+      <w:r>
+        <w:br/>
+      </w:r>
+    </w:p>
+    <w:p>
+      <w:pPr>
+        <w:pStyle w:val="ListParagraph"/>
+        <w:numPr>
+          <w:ilvl w:val="1"/>
+          <w:numId w:val="1"/>
+        </w:numPr>
+      </w:pPr>
+      <w:r>
+        <w:t>Do a pull we get</w:t>
+      </w:r>
+      <w:r>
+        <w:br/>
+      </w:r>
+      <w:r>
+        <w:br/>
+      </w:r>
+      <w:r>
+        <w:rPr>
+          <w:noProof/>
+        </w:rPr>
+        <w:drawing>
+          <wp:inline distT="0" distB="0" distL="0" distR="0" wp14:anchorId="2D6D2753" wp14:editId="1AC68B7F">
+            <wp:extent cx="3161905" cy="485714"/>
+            <wp:effectExtent l="0" t="0" r="635" b="0"/>
+            <wp:docPr id="5" name="Picture 5"/>
+            <wp:cNvGraphicFramePr>
+              <a:graphicFrameLocks xmlns:a="http://schemas.openxmlformats.org/drawingml/2006/main" noChangeAspect="1"/>
+            </wp:cNvGraphicFramePr>
+            <a:graphic xmlns:a="http://schemas.openxmlformats.org/drawingml/2006/main">
+              <a:graphicData uri="http://schemas.openxmlformats.org/drawingml/2006/picture">
+                <pic:pic xmlns:pic="http://schemas.openxmlformats.org/drawingml/2006/picture">
+                  <pic:nvPicPr>
+                    <pic:cNvPr id="1" name=""/>
+                    <pic:cNvPicPr/>
+                  </pic:nvPicPr>
+                  <pic:blipFill>
+                    <a:blip r:embed="rId9"/>
+                    <a:stretch>
+                      <a:fillRect/>
+                    </a:stretch>
+                  </pic:blipFill>
+                  <pic:spPr>
+                    <a:xfrm>
+                      <a:off x="0" y="0"/>
+                      <a:ext cx="3161905" cy="485714"/>
+                    </a:xfrm>
+                    <a:prstGeom prst="rect">
+                      <a:avLst/>
+                    </a:prstGeom>
+                  </pic:spPr>
+                </pic:pic>
+              </a:graphicData>
+            </a:graphic>
+          </wp:inline>
+        </w:drawing>
+      </w:r>
+      <w:r>
+        <w:br/>
+      </w:r>
+    </w:p>
+    <w:p>
+      <w:pPr>
+        <w:pStyle w:val="ListParagraph"/>
+        <w:numPr>
+          <w:ilvl w:val="1"/>
+          <w:numId w:val="1"/>
+        </w:numPr>
+      </w:pPr>
+      <w:r>
+        <w:t>Code is updated to reflect the merge in regards to properties in (b)</w:t>
+      </w:r>
+    </w:p>
+    <w:p>
+      <w:pPr>
+        <w:pStyle w:val="ListParagraph"/>
+        <w:numPr>
+          <w:ilvl w:val="1"/>
+          <w:numId w:val="1"/>
+        </w:numPr>
+      </w:pPr>
+      <w:r>
+        <w:t>Take the underscored out of first and last names</w:t>
+      </w:r>
+    </w:p>
+    <w:p>
+      <w:pPr>
+        <w:pStyle w:val="ListParagraph"/>
+        <w:numPr>
+          <w:ilvl w:val="1"/>
+          <w:numId w:val="1"/>
+        </w:numPr>
+      </w:pPr>
+      <w:r>
+        <w:t>Commit all and push</w:t>
+      </w:r>
+    </w:p>
+    <w:p>
+      <w:pPr>
+        <w:pStyle w:val="ListParagraph"/>
+        <w:numPr>
+          <w:ilvl w:val="1"/>
+          <w:numId w:val="1"/>
+        </w:numPr>
+      </w:pPr>
+      <w:r>
+        <w:t>Do  pull in first Visual Studio</w:t>
+      </w:r>
+    </w:p>
+    <w:p>
+      <w:r>
+        <w:rPr>
+          <w:i/>
+        </w:rPr>
+        <w:t>Git is good at automatically merging file changes in most circumstances, as long as the file contents don't change dramatically between commits</w:t>
+      </w:r>
+      <w:r>
+        <w:t>.</w:t>
+      </w:r>
+    </w:p>
+    <w:p>
+      <w:r>
+        <w:t xml:space="preserve">Okay, let’s get into a </w:t>
+      </w:r>
+      <w:r>
+        <w:rPr>
+          <w:b/>
+        </w:rPr>
+        <w:t>merge conflict</w:t>
+      </w:r>
+      <w:r>
+        <w:t>.</w:t>
+      </w:r>
+    </w:p>
+    <w:p>
+      <w:r>
+        <w:t xml:space="preserve">In either or project, add a string property </w:t>
+      </w:r>
+      <w:proofErr w:type="spellStart"/>
+      <w:r>
+        <w:t>PostalCode</w:t>
+      </w:r>
+      <w:proofErr w:type="spellEnd"/>
+      <w:r>
+        <w:t xml:space="preserve"> to Person than in the Mocked class set the properties. Commit all and push</w:t>
+      </w:r>
+    </w:p>
+    <w:p>
+      <w:r>
+        <w:t>In the other project add a</w:t>
+      </w:r>
+      <w:r>
+        <w:t>n</w:t>
+      </w:r>
+      <w:r>
+        <w:t xml:space="preserve"> int property </w:t>
+      </w:r>
+      <w:proofErr w:type="spellStart"/>
+      <w:r>
+        <w:t>PostalCode</w:t>
+      </w:r>
+      <w:proofErr w:type="spellEnd"/>
+      <w:r>
+        <w:t xml:space="preserve"> to Person than in the Mocked class set the properties. Do and commit all and push. We get a dialog, select pull.</w:t>
+      </w:r>
+    </w:p>
+    <w:p>
+      <w:r>
+        <w:t>We get</w:t>
+      </w:r>
+      <w:r>
+        <w:t xml:space="preserve"> (just remember, seeing &lt;&lt;&lt;&lt;HEAD means to use the merge editor)</w:t>
+      </w:r>
+    </w:p>
+    <w:p>
+      <w:r>
+        <w:rPr>
+          <w:noProof/>
+        </w:rPr>
+        <w:drawing>
+          <wp:inline distT="0" distB="0" distL="0" distR="0" wp14:anchorId="39D68DE7" wp14:editId="783360D3">
+            <wp:extent cx="5943600" cy="2433955"/>
+            <wp:effectExtent l="0" t="0" r="0" b="4445"/>
+            <wp:docPr id="6" name="Picture 6"/>
+            <wp:cNvGraphicFramePr>
+              <a:graphicFrameLocks xmlns:a="http://schemas.openxmlformats.org/drawingml/2006/main" noChangeAspect="1"/>
+            </wp:cNvGraphicFramePr>
+            <a:graphic xmlns:a="http://schemas.openxmlformats.org/drawingml/2006/main">
+              <a:graphicData uri="http://schemas.openxmlformats.org/drawingml/2006/picture">
+                <pic:pic xmlns:pic="http://schemas.openxmlformats.org/drawingml/2006/picture">
+                  <pic:nvPicPr>
+                    <pic:cNvPr id="1" name=""/>
+                    <pic:cNvPicPr/>
+                  </pic:nvPicPr>
+                  <pic:blipFill>
+                    <a:blip r:embed="rId10"/>
+                    <a:stretch>
+                      <a:fillRect/>
+                    </a:stretch>
+                  </pic:blipFill>
+                  <pic:spPr>
+                    <a:xfrm>
+                      <a:off x="0" y="0"/>
+                      <a:ext cx="5943600" cy="2433955"/>
+                    </a:xfrm>
+                    <a:prstGeom prst="rect">
+                      <a:avLst/>
+                    </a:prstGeom>
+                  </pic:spPr>
+                </pic:pic>
+              </a:graphicData>
+            </a:graphic>
+          </wp:inline>
+        </w:drawing>
+      </w:r>
+    </w:p>
+    <w:p/>
+    <w:p>
+      <w:r>
+        <w:t>Open merge editor</w:t>
+      </w:r>
+    </w:p>
+    <w:p>
+      <w:r>
+        <w:rPr>
+          <w:noProof/>
+        </w:rPr>
+        <w:lastRenderedPageBreak/>
+        <w:drawing>
+          <wp:inline distT="0" distB="0" distL="0" distR="0" wp14:anchorId="2B5788BA" wp14:editId="14767AB5">
+            <wp:extent cx="3104762" cy="228571"/>
+            <wp:effectExtent l="0" t="0" r="635" b="635"/>
+            <wp:docPr id="7" name="Picture 7"/>
+            <wp:cNvGraphicFramePr>
+              <a:graphicFrameLocks xmlns:a="http://schemas.openxmlformats.org/drawingml/2006/main" noChangeAspect="1"/>
+            </wp:cNvGraphicFramePr>
+            <a:graphic xmlns:a="http://schemas.openxmlformats.org/drawingml/2006/main">
+              <a:graphicData uri="http://schemas.openxmlformats.org/drawingml/2006/picture">
+                <pic:pic xmlns:pic="http://schemas.openxmlformats.org/drawingml/2006/picture">
+                  <pic:nvPicPr>
+                    <pic:cNvPr id="1" name=""/>
+                    <pic:cNvPicPr/>
+                  </pic:nvPicPr>
+                  <pic:blipFill>
+                    <a:blip r:embed="rId11"/>
+                    <a:stretch>
+                      <a:fillRect/>
+                    </a:stretch>
+                  </pic:blipFill>
+                  <pic:spPr>
+                    <a:xfrm>
+                      <a:off x="0" y="0"/>
+                      <a:ext cx="3104762" cy="228571"/>
+                    </a:xfrm>
+                    <a:prstGeom prst="rect">
+                      <a:avLst/>
+                    </a:prstGeom>
+                  </pic:spPr>
+                </pic:pic>
+              </a:graphicData>
+            </a:graphic>
+          </wp:inline>
+        </w:drawing>
+      </w:r>
+    </w:p>
+    <w:p>
+      <w:r>
+        <w:t>Okay, who would have postal code as an int so let’s go with string.</w:t>
+      </w:r>
+    </w:p>
+    <w:p>
+      <w:r>
+        <w:t xml:space="preserve">We must perform a merge on both Mocked and Person classes else we can’t compile because of type differences in the property </w:t>
+      </w:r>
+      <w:proofErr w:type="spellStart"/>
+      <w:r>
+        <w:t>PostalCode</w:t>
+      </w:r>
+      <w:proofErr w:type="spellEnd"/>
+    </w:p>
+    <w:p>
+      <w:r>
+        <w:rPr>
+          <w:noProof/>
+        </w:rPr>
+        <w:drawing>
+          <wp:inline distT="0" distB="0" distL="0" distR="0" wp14:anchorId="56247D3D" wp14:editId="1B66C442">
+            <wp:extent cx="5943600" cy="1639570"/>
+            <wp:effectExtent l="0" t="0" r="0" b="0"/>
+            <wp:docPr id="12" name="Picture 12"/>
+            <wp:cNvGraphicFramePr>
+              <a:graphicFrameLocks xmlns:a="http://schemas.openxmlformats.org/drawingml/2006/main" noChangeAspect="1"/>
+            </wp:cNvGraphicFramePr>
+            <a:graphic xmlns:a="http://schemas.openxmlformats.org/drawingml/2006/main">
+              <a:graphicData uri="http://schemas.openxmlformats.org/drawingml/2006/picture">
+                <pic:pic xmlns:pic="http://schemas.openxmlformats.org/drawingml/2006/picture">
+                  <pic:nvPicPr>
+                    <pic:cNvPr id="1" name=""/>
+                    <pic:cNvPicPr/>
+                  </pic:nvPicPr>
+                  <pic:blipFill>
+                    <a:blip r:embed="rId12"/>
+                    <a:stretch>
+                      <a:fillRect/>
+                    </a:stretch>
+                  </pic:blipFill>
+                  <pic:spPr>
+                    <a:xfrm>
+                      <a:off x="0" y="0"/>
+                      <a:ext cx="5943600" cy="1639570"/>
+                    </a:xfrm>
+                    <a:prstGeom prst="rect">
+                      <a:avLst/>
+                    </a:prstGeom>
+                  </pic:spPr>
+                </pic:pic>
+              </a:graphicData>
+            </a:graphic>
+          </wp:inline>
+        </w:drawing>
+      </w:r>
+    </w:p>
+    <w:p>
+      <w:pPr>
+        <w:rPr>
+          <w:noProof/>
+        </w:rPr>
+      </w:pPr>
+    </w:p>
+    <w:p>
+      <w:pPr>
+        <w:rPr>
+          <w:noProof/>
+        </w:rPr>
+      </w:pPr>
+    </w:p>
+    <w:p>
+      <w:r>
+        <w:rPr>
+          <w:noProof/>
+        </w:rPr>
+        <w:drawing>
+          <wp:inline distT="0" distB="0" distL="0" distR="0" wp14:anchorId="718BDC5C" wp14:editId="6B965A21">
+            <wp:extent cx="5943600" cy="2753360"/>
+            <wp:effectExtent l="0" t="0" r="0" b="8890"/>
+            <wp:docPr id="11" name="Picture 11"/>
+            <wp:cNvGraphicFramePr>
+              <a:graphicFrameLocks xmlns:a="http://schemas.openxmlformats.org/drawingml/2006/main" noChangeAspect="1"/>
+            </wp:cNvGraphicFramePr>
+            <a:graphic xmlns:a="http://schemas.openxmlformats.org/drawingml/2006/main">
+              <a:graphicData uri="http://schemas.openxmlformats.org/drawingml/2006/picture">
+                <pic:pic xmlns:pic="http://schemas.openxmlformats.org/drawingml/2006/picture">
+                  <pic:nvPicPr>
+                    <pic:cNvPr id="1" name=""/>
+                    <pic:cNvPicPr/>
+                  </pic:nvPicPr>
+                  <pic:blipFill>
+                    <a:blip r:embed="rId13"/>
+                    <a:stretch>
+                      <a:fillRect/>
+                    </a:stretch>
+                  </pic:blipFill>
+                  <pic:spPr>
+                    <a:xfrm>
+                      <a:off x="0" y="0"/>
+                      <a:ext cx="5943600" cy="2753360"/>
+                    </a:xfrm>
+                    <a:prstGeom prst="rect">
+                      <a:avLst/>
+                    </a:prstGeom>
+                  </pic:spPr>
+                </pic:pic>
+              </a:graphicData>
+            </a:graphic>
+          </wp:inline>
+        </w:drawing>
+      </w:r>
+    </w:p>
+    <w:p/>
+    <w:p/>
+    <w:p/>
+    <w:p/>
+    <w:p/>
+    <w:p/>
+    <w:p>
       <w:r>
         <w:t>https://github.com/karenpayneoregon/learn-git</w:t>
       </w:r>
     </w:p>
     <w:p/>
     <w:p>
-      <w:proofErr w:type="spellStart"/>
       <w:r>
         <w:rPr>
           <w:b/>
         </w:rPr>
         <w:t>IBase</w:t>
       </w:r>
-      <w:proofErr w:type="spellEnd"/>
       <w:r>
         <w:rPr>
           <w:b/>
@@ -1307,7 +1856,6 @@
         </w:rPr>
         <w:t> </w:t>
       </w:r>
-      <w:proofErr w:type="spellStart"/>
       <w:r>
         <w:rPr>
           <w:rFonts w:ascii="Consolas" w:eastAsia="Times New Roman" w:hAnsi="Consolas" w:cs="Courier New"/>
@@ -1317,7 +1865,6 @@
         </w:rPr>
         <w:t>IBase</w:t>
       </w:r>
-      <w:proofErr w:type="spellEnd"/>
     </w:p>
     <w:p>
       <w:pPr>
@@ -1416,7 +1963,6 @@
         </w:rPr>
         <w:t> </w:t>
       </w:r>
-      <w:proofErr w:type="spellStart"/>
       <w:r>
         <w:rPr>
           <w:rFonts w:ascii="Consolas" w:eastAsia="Times New Roman" w:hAnsi="Consolas" w:cs="Courier New"/>
@@ -1426,7 +1972,6 @@
         </w:rPr>
         <w:t>int</w:t>
       </w:r>
-      <w:proofErr w:type="spellEnd"/>
       <w:r>
         <w:rPr>
           <w:rFonts w:ascii="Consolas" w:eastAsia="Times New Roman" w:hAnsi="Consolas" w:cs="Courier New"/>
@@ -1659,7 +2204,193 @@
           <w:rFonts w:ascii="Consolas" w:hAnsi="Consolas"/>
           <w:color w:val="000000"/>
         </w:rPr>
-        <w:t> : </w:t>
+        <w:t> : IBase</w:t>
+      </w:r>
+    </w:p>
+    <w:p>
+      <w:pPr>
+        <w:pStyle w:val="HTMLPreformatted"/>
+        <w:shd w:val="clear" w:color="auto" w:fill="FFFFFF"/>
+        <w:rPr>
+          <w:rFonts w:ascii="Consolas" w:hAnsi="Consolas"/>
+          <w:color w:val="000000"/>
+        </w:rPr>
+      </w:pPr>
+      <w:r>
+        <w:rPr>
+          <w:rFonts w:ascii="Consolas" w:hAnsi="Consolas"/>
+          <w:color w:val="000000"/>
+        </w:rPr>
+        <w:t>    {</w:t>
+      </w:r>
+    </w:p>
+    <w:p>
+      <w:pPr>
+        <w:pStyle w:val="HTMLPreformatted"/>
+        <w:shd w:val="clear" w:color="auto" w:fill="FFFFFF"/>
+        <w:rPr>
+          <w:rFonts w:ascii="Consolas" w:hAnsi="Consolas"/>
+          <w:color w:val="000000"/>
+        </w:rPr>
+      </w:pPr>
+      <w:r>
+        <w:rPr>
+          <w:rFonts w:ascii="Consolas" w:hAnsi="Consolas"/>
+          <w:color w:val="000000"/>
+        </w:rPr>
+        <w:t>        </w:t>
+      </w:r>
+      <w:proofErr w:type="gramStart"/>
+      <w:r>
+        <w:rPr>
+          <w:rFonts w:ascii="Consolas" w:hAnsi="Consolas"/>
+          <w:color w:val="0000FF"/>
+        </w:rPr>
+        <w:t>public</w:t>
+      </w:r>
+      <w:proofErr w:type="gramEnd"/>
+      <w:r>
+        <w:rPr>
+          <w:rFonts w:ascii="Consolas" w:hAnsi="Consolas"/>
+          <w:color w:val="000000"/>
+        </w:rPr>
+        <w:t> </w:t>
+      </w:r>
+      <w:r>
+        <w:rPr>
+          <w:rFonts w:ascii="Consolas" w:hAnsi="Consolas"/>
+          <w:color w:val="0000FF"/>
+        </w:rPr>
+        <w:t>int</w:t>
+      </w:r>
+      <w:r>
+        <w:rPr>
+          <w:rFonts w:ascii="Consolas" w:hAnsi="Consolas"/>
+          <w:color w:val="000000"/>
+        </w:rPr>
+        <w:t> Identifier { </w:t>
+      </w:r>
+      <w:r>
+        <w:rPr>
+          <w:rFonts w:ascii="Consolas" w:hAnsi="Consolas"/>
+          <w:color w:val="0000FF"/>
+        </w:rPr>
+        <w:t>get</w:t>
+      </w:r>
+      <w:r>
+        <w:rPr>
+          <w:rFonts w:ascii="Consolas" w:hAnsi="Consolas"/>
+          <w:color w:val="000000"/>
+        </w:rPr>
+        <w:t>; </w:t>
+      </w:r>
+      <w:r>
+        <w:rPr>
+          <w:rFonts w:ascii="Consolas" w:hAnsi="Consolas"/>
+          <w:color w:val="0000FF"/>
+        </w:rPr>
+        <w:t>set</w:t>
+      </w:r>
+      <w:r>
+        <w:rPr>
+          <w:rFonts w:ascii="Consolas" w:hAnsi="Consolas"/>
+          <w:color w:val="000000"/>
+        </w:rPr>
+        <w:t>; }</w:t>
+      </w:r>
+    </w:p>
+    <w:p>
+      <w:pPr>
+        <w:pStyle w:val="HTMLPreformatted"/>
+        <w:shd w:val="clear" w:color="auto" w:fill="FFFFFF"/>
+        <w:rPr>
+          <w:rFonts w:ascii="Consolas" w:hAnsi="Consolas"/>
+          <w:color w:val="000000"/>
+        </w:rPr>
+      </w:pPr>
+      <w:r>
+        <w:rPr>
+          <w:rFonts w:ascii="Consolas" w:hAnsi="Consolas"/>
+          <w:color w:val="000000"/>
+        </w:rPr>
+        <w:t>        </w:t>
+      </w:r>
+      <w:proofErr w:type="gramStart"/>
+      <w:r>
+        <w:rPr>
+          <w:rFonts w:ascii="Consolas" w:hAnsi="Consolas"/>
+          <w:color w:val="0000FF"/>
+        </w:rPr>
+        <w:t>public</w:t>
+      </w:r>
+      <w:proofErr w:type="gramEnd"/>
+      <w:r>
+        <w:rPr>
+          <w:rFonts w:ascii="Consolas" w:hAnsi="Consolas"/>
+          <w:color w:val="000000"/>
+        </w:rPr>
+        <w:t> </w:t>
+      </w:r>
+      <w:r>
+        <w:rPr>
+          <w:rFonts w:ascii="Consolas" w:hAnsi="Consolas"/>
+          <w:color w:val="0000FF"/>
+        </w:rPr>
+        <w:t>int</w:t>
+      </w:r>
+      <w:r>
+        <w:rPr>
+          <w:rFonts w:ascii="Consolas" w:hAnsi="Consolas"/>
+          <w:color w:val="000000"/>
+        </w:rPr>
+        <w:t> Id =&gt; Identifier;</w:t>
+      </w:r>
+    </w:p>
+    <w:p>
+      <w:pPr>
+        <w:pStyle w:val="HTMLPreformatted"/>
+        <w:shd w:val="clear" w:color="auto" w:fill="FFFFFF"/>
+        <w:rPr>
+          <w:rFonts w:ascii="Consolas" w:hAnsi="Consolas"/>
+          <w:color w:val="000000"/>
+        </w:rPr>
+      </w:pPr>
+      <w:r>
+        <w:rPr>
+          <w:rFonts w:ascii="Consolas" w:hAnsi="Consolas"/>
+          <w:color w:val="000000"/>
+        </w:rPr>
+        <w:t>        </w:t>
+      </w:r>
+      <w:proofErr w:type="gramStart"/>
+      <w:r>
+        <w:rPr>
+          <w:rFonts w:ascii="Consolas" w:hAnsi="Consolas"/>
+          <w:color w:val="0000FF"/>
+        </w:rPr>
+        <w:t>public</w:t>
+      </w:r>
+      <w:proofErr w:type="gramEnd"/>
+      <w:r>
+        <w:rPr>
+          <w:rFonts w:ascii="Consolas" w:hAnsi="Consolas"/>
+          <w:color w:val="000000"/>
+        </w:rPr>
+        <w:t> </w:t>
+      </w:r>
+      <w:r>
+        <w:rPr>
+          <w:rFonts w:ascii="Consolas" w:hAnsi="Consolas"/>
+          <w:color w:val="0000FF"/>
+        </w:rPr>
+        <w:t>string</w:t>
+      </w:r>
+      <w:r>
+        <w:rPr>
+          <w:rFonts w:ascii="Consolas" w:hAnsi="Consolas"/>
+          <w:color w:val="000000"/>
+        </w:rPr>
+        <w:t> </w:t>
       </w:r>
       <w:proofErr w:type="spellStart"/>
       <w:r>
@@ -1667,9 +2398,701 @@
           <w:rFonts w:ascii="Consolas" w:hAnsi="Consolas"/>
           <w:color w:val="000000"/>
         </w:rPr>
-        <w:t>IBase</w:t>
+        <w:t>FirstName</w:t>
       </w:r>
       <w:proofErr w:type="spellEnd"/>
+      <w:r>
+        <w:rPr>
+          <w:rFonts w:ascii="Consolas" w:hAnsi="Consolas"/>
+          <w:color w:val="000000"/>
+        </w:rPr>
+        <w:t> { </w:t>
+      </w:r>
+      <w:r>
+        <w:rPr>
+          <w:rFonts w:ascii="Consolas" w:hAnsi="Consolas"/>
+          <w:color w:val="0000FF"/>
+        </w:rPr>
+        <w:t>get</w:t>
+      </w:r>
+      <w:r>
+        <w:rPr>
+          <w:rFonts w:ascii="Consolas" w:hAnsi="Consolas"/>
+          <w:color w:val="000000"/>
+        </w:rPr>
+        <w:t>; </w:t>
+      </w:r>
+      <w:r>
+        <w:rPr>
+          <w:rFonts w:ascii="Consolas" w:hAnsi="Consolas"/>
+          <w:color w:val="0000FF"/>
+        </w:rPr>
+        <w:t>set</w:t>
+      </w:r>
+      <w:r>
+        <w:rPr>
+          <w:rFonts w:ascii="Consolas" w:hAnsi="Consolas"/>
+          <w:color w:val="000000"/>
+        </w:rPr>
+        <w:t>; }</w:t>
+      </w:r>
+    </w:p>
+    <w:p>
+      <w:pPr>
+        <w:pStyle w:val="HTMLPreformatted"/>
+        <w:shd w:val="clear" w:color="auto" w:fill="FFFFFF"/>
+        <w:rPr>
+          <w:rFonts w:ascii="Consolas" w:hAnsi="Consolas"/>
+          <w:color w:val="000000"/>
+        </w:rPr>
+      </w:pPr>
+      <w:r>
+        <w:rPr>
+          <w:rFonts w:ascii="Consolas" w:hAnsi="Consolas"/>
+          <w:color w:val="000000"/>
+        </w:rPr>
+        <w:t>        </w:t>
+      </w:r>
+      <w:proofErr w:type="gramStart"/>
+      <w:r>
+        <w:rPr>
+          <w:rFonts w:ascii="Consolas" w:hAnsi="Consolas"/>
+          <w:color w:val="0000FF"/>
+        </w:rPr>
+        <w:t>public</w:t>
+      </w:r>
+      <w:proofErr w:type="gramEnd"/>
+      <w:r>
+        <w:rPr>
+          <w:rFonts w:ascii="Consolas" w:hAnsi="Consolas"/>
+          <w:color w:val="000000"/>
+        </w:rPr>
+        <w:t> </w:t>
+      </w:r>
+      <w:r>
+        <w:rPr>
+          <w:rFonts w:ascii="Consolas" w:hAnsi="Consolas"/>
+          <w:color w:val="0000FF"/>
+        </w:rPr>
+        <w:t>string</w:t>
+      </w:r>
+      <w:r>
+        <w:rPr>
+          <w:rFonts w:ascii="Consolas" w:hAnsi="Consolas"/>
+          <w:color w:val="000000"/>
+        </w:rPr>
+        <w:t> </w:t>
+      </w:r>
+      <w:proofErr w:type="spellStart"/>
+      <w:r>
+        <w:rPr>
+          <w:rFonts w:ascii="Consolas" w:hAnsi="Consolas"/>
+          <w:color w:val="000000"/>
+        </w:rPr>
+        <w:t>LastName</w:t>
+      </w:r>
+      <w:proofErr w:type="spellEnd"/>
+      <w:r>
+        <w:rPr>
+          <w:rFonts w:ascii="Consolas" w:hAnsi="Consolas"/>
+          <w:color w:val="000000"/>
+        </w:rPr>
+        <w:t> { </w:t>
+      </w:r>
+      <w:r>
+        <w:rPr>
+          <w:rFonts w:ascii="Consolas" w:hAnsi="Consolas"/>
+          <w:color w:val="0000FF"/>
+        </w:rPr>
+        <w:t>get</w:t>
+      </w:r>
+      <w:r>
+        <w:rPr>
+          <w:rFonts w:ascii="Consolas" w:hAnsi="Consolas"/>
+          <w:color w:val="000000"/>
+        </w:rPr>
+        <w:t>; </w:t>
+      </w:r>
+      <w:r>
+        <w:rPr>
+          <w:rFonts w:ascii="Consolas" w:hAnsi="Consolas"/>
+          <w:color w:val="0000FF"/>
+        </w:rPr>
+        <w:t>set</w:t>
+      </w:r>
+      <w:r>
+        <w:rPr>
+          <w:rFonts w:ascii="Consolas" w:hAnsi="Consolas"/>
+          <w:color w:val="000000"/>
+        </w:rPr>
+        <w:t>; }</w:t>
+      </w:r>
+    </w:p>
+    <w:p>
+      <w:pPr>
+        <w:pStyle w:val="HTMLPreformatted"/>
+        <w:shd w:val="clear" w:color="auto" w:fill="FFFFFF"/>
+        <w:rPr>
+          <w:rFonts w:ascii="Consolas" w:hAnsi="Consolas"/>
+          <w:color w:val="000000"/>
+        </w:rPr>
+      </w:pPr>
+      <w:r>
+        <w:rPr>
+          <w:rFonts w:ascii="Consolas" w:hAnsi="Consolas"/>
+          <w:color w:val="000000"/>
+        </w:rPr>
+        <w:t>        </w:t>
+      </w:r>
+      <w:proofErr w:type="gramStart"/>
+      <w:r>
+        <w:rPr>
+          <w:rFonts w:ascii="Consolas" w:hAnsi="Consolas"/>
+          <w:color w:val="0000FF"/>
+        </w:rPr>
+        <w:t>public</w:t>
+      </w:r>
+      <w:proofErr w:type="gramEnd"/>
+      <w:r>
+        <w:rPr>
+          <w:rFonts w:ascii="Consolas" w:hAnsi="Consolas"/>
+          <w:color w:val="000000"/>
+        </w:rPr>
+        <w:t> </w:t>
+      </w:r>
+      <w:r>
+        <w:rPr>
+          <w:rFonts w:ascii="Consolas" w:hAnsi="Consolas"/>
+          <w:color w:val="0000FF"/>
+        </w:rPr>
+        <w:t>override</w:t>
+      </w:r>
+      <w:r>
+        <w:rPr>
+          <w:rFonts w:ascii="Consolas" w:hAnsi="Consolas"/>
+          <w:color w:val="000000"/>
+        </w:rPr>
+        <w:t> </w:t>
+      </w:r>
+      <w:r>
+        <w:rPr>
+          <w:rFonts w:ascii="Consolas" w:hAnsi="Consolas"/>
+          <w:color w:val="0000FF"/>
+        </w:rPr>
+        <w:t>string</w:t>
+      </w:r>
+      <w:r>
+        <w:rPr>
+          <w:rFonts w:ascii="Consolas" w:hAnsi="Consolas"/>
+          <w:color w:val="000000"/>
+        </w:rPr>
+        <w:t> </w:t>
+      </w:r>
+      <w:r>
+        <w:rPr>
+          <w:rFonts w:ascii="Consolas" w:hAnsi="Consolas"/>
+          <w:color w:val="74531F"/>
+        </w:rPr>
+        <w:t>ToString</w:t>
+      </w:r>
+      <w:r>
+        <w:rPr>
+          <w:rFonts w:ascii="Consolas" w:hAnsi="Consolas"/>
+          <w:color w:val="000000"/>
+        </w:rPr>
+        <w:t>() =&gt; </w:t>
+      </w:r>
+      <w:r>
+        <w:rPr>
+          <w:rFonts w:ascii="Consolas" w:hAnsi="Consolas"/>
+          <w:color w:val="A31515"/>
+        </w:rPr>
+        <w:t>$"</w:t>
+      </w:r>
+      <w:r>
+        <w:rPr>
+          <w:rFonts w:ascii="Consolas" w:hAnsi="Consolas"/>
+          <w:color w:val="000000"/>
+        </w:rPr>
+        <w:t>{Id</w:t>
+      </w:r>
+      <w:r>
+        <w:rPr>
+          <w:rFonts w:ascii="Consolas" w:hAnsi="Consolas"/>
+          <w:color w:val="3CB371"/>
+        </w:rPr>
+        <w:t>,-5</w:t>
+      </w:r>
+      <w:r>
+        <w:rPr>
+          <w:rFonts w:ascii="Consolas" w:hAnsi="Consolas"/>
+          <w:color w:val="000000"/>
+        </w:rPr>
+        <w:t>}{FirstName}</w:t>
+      </w:r>
+      <w:r>
+        <w:rPr>
+          <w:rFonts w:ascii="Consolas" w:hAnsi="Consolas"/>
+          <w:color w:val="A31515"/>
+        </w:rPr>
+        <w:t> </w:t>
+      </w:r>
+      <w:r>
+        <w:rPr>
+          <w:rFonts w:ascii="Consolas" w:hAnsi="Consolas"/>
+          <w:color w:val="000000"/>
+        </w:rPr>
+        <w:t>{LastName}</w:t>
+      </w:r>
+      <w:r>
+        <w:rPr>
+          <w:rFonts w:ascii="Consolas" w:hAnsi="Consolas"/>
+          <w:color w:val="A31515"/>
+        </w:rPr>
+        <w:t>"</w:t>
+      </w:r>
+      <w:r>
+        <w:rPr>
+          <w:rFonts w:ascii="Consolas" w:hAnsi="Consolas"/>
+          <w:color w:val="000000"/>
+        </w:rPr>
+        <w:t>;</w:t>
+      </w:r>
+    </w:p>
+    <w:p>
+      <w:pPr>
+        <w:pStyle w:val="HTMLPreformatted"/>
+        <w:shd w:val="clear" w:color="auto" w:fill="FFFFFF"/>
+        <w:rPr>
+          <w:rFonts w:ascii="Consolas" w:hAnsi="Consolas"/>
+          <w:color w:val="000000"/>
+        </w:rPr>
+      </w:pPr>
+      <w:r>
+        <w:rPr>
+          <w:rFonts w:ascii="Consolas" w:hAnsi="Consolas"/>
+          <w:color w:val="000000"/>
+        </w:rPr>
+        <w:t>    }</w:t>
+      </w:r>
+    </w:p>
+    <w:p>
+      <w:pPr>
+        <w:pStyle w:val="HTMLPreformatted"/>
+        <w:shd w:val="clear" w:color="auto" w:fill="FFFFFF"/>
+        <w:rPr>
+          <w:rFonts w:ascii="Consolas" w:hAnsi="Consolas"/>
+          <w:color w:val="000000"/>
+        </w:rPr>
+      </w:pPr>
+      <w:r>
+        <w:rPr>
+          <w:rFonts w:ascii="Consolas" w:hAnsi="Consolas"/>
+          <w:color w:val="000000"/>
+        </w:rPr>
+        <w:t>}</w:t>
+      </w:r>
+    </w:p>
+    <w:p/>
+    <w:p>
+      <w:pPr>
+        <w:rPr>
+          <w:b/>
+        </w:rPr>
+      </w:pPr>
+      <w:r>
+        <w:rPr>
+          <w:b/>
+        </w:rPr>
+        <w:t>Worker version 1</w:t>
+      </w:r>
+    </w:p>
+    <w:p>
+      <w:r>
+        <w:t xml:space="preserve">Replace </w:t>
+      </w:r>
+      <w:r>
+        <w:t>BaseNetCoreClassProject1</w:t>
+      </w:r>
+      <w:r>
+        <w:t xml:space="preserve"> with your project namespace</w:t>
+      </w:r>
+    </w:p>
+    <w:p>
+      <w:pPr>
+        <w:pStyle w:val="HTMLPreformatted"/>
+        <w:shd w:val="clear" w:color="auto" w:fill="FFFFFF"/>
+        <w:rPr>
+          <w:rFonts w:ascii="Consolas" w:hAnsi="Consolas"/>
+          <w:color w:val="000000"/>
+        </w:rPr>
+      </w:pPr>
+      <w:proofErr w:type="gramStart"/>
+      <w:r>
+        <w:rPr>
+          <w:rFonts w:ascii="Consolas" w:hAnsi="Consolas"/>
+          <w:color w:val="0000FF"/>
+        </w:rPr>
+        <w:t>using</w:t>
+      </w:r>
+      <w:proofErr w:type="gramEnd"/>
+      <w:r>
+        <w:rPr>
+          <w:rFonts w:ascii="Consolas" w:hAnsi="Consolas"/>
+          <w:color w:val="000000"/>
+        </w:rPr>
+        <w:t> System;</w:t>
+      </w:r>
+    </w:p>
+    <w:p>
+      <w:pPr>
+        <w:pStyle w:val="HTMLPreformatted"/>
+        <w:shd w:val="clear" w:color="auto" w:fill="FFFFFF"/>
+        <w:rPr>
+          <w:rFonts w:ascii="Consolas" w:hAnsi="Consolas"/>
+          <w:color w:val="000000"/>
+        </w:rPr>
+      </w:pPr>
+      <w:proofErr w:type="gramStart"/>
+      <w:r>
+        <w:rPr>
+          <w:rFonts w:ascii="Consolas" w:hAnsi="Consolas"/>
+          <w:color w:val="0000FF"/>
+        </w:rPr>
+        <w:t>using</w:t>
+      </w:r>
+      <w:proofErr w:type="gramEnd"/>
+      <w:r>
+        <w:rPr>
+          <w:rFonts w:ascii="Consolas" w:hAnsi="Consolas"/>
+          <w:color w:val="000000"/>
+        </w:rPr>
+        <w:t> </w:t>
+      </w:r>
+      <w:proofErr w:type="spellStart"/>
+      <w:r>
+        <w:rPr>
+          <w:rFonts w:ascii="Consolas" w:hAnsi="Consolas"/>
+          <w:color w:val="000000"/>
+        </w:rPr>
+        <w:t>System.Collections.Generic</w:t>
+      </w:r>
+      <w:proofErr w:type="spellEnd"/>
+      <w:r>
+        <w:rPr>
+          <w:rFonts w:ascii="Consolas" w:hAnsi="Consolas"/>
+          <w:color w:val="000000"/>
+        </w:rPr>
+        <w:t>;</w:t>
+      </w:r>
+    </w:p>
+    <w:p>
+      <w:pPr>
+        <w:pStyle w:val="HTMLPreformatted"/>
+        <w:shd w:val="clear" w:color="auto" w:fill="FFFFFF"/>
+        <w:rPr>
+          <w:rFonts w:ascii="Consolas" w:hAnsi="Consolas"/>
+          <w:color w:val="000000"/>
+        </w:rPr>
+      </w:pPr>
+      <w:proofErr w:type="gramStart"/>
+      <w:r>
+        <w:rPr>
+          <w:rFonts w:ascii="Consolas" w:hAnsi="Consolas"/>
+          <w:color w:val="0000FF"/>
+        </w:rPr>
+        <w:t>using</w:t>
+      </w:r>
+      <w:proofErr w:type="gramEnd"/>
+      <w:r>
+        <w:rPr>
+          <w:rFonts w:ascii="Consolas" w:hAnsi="Consolas"/>
+          <w:color w:val="000000"/>
+        </w:rPr>
+        <w:t> </w:t>
+      </w:r>
+      <w:proofErr w:type="spellStart"/>
+      <w:r>
+        <w:rPr>
+          <w:rFonts w:ascii="Consolas" w:hAnsi="Consolas"/>
+          <w:color w:val="000000"/>
+        </w:rPr>
+        <w:t>System.Diagnostics</w:t>
+      </w:r>
+      <w:proofErr w:type="spellEnd"/>
+      <w:r>
+        <w:rPr>
+          <w:rFonts w:ascii="Consolas" w:hAnsi="Consolas"/>
+          <w:color w:val="000000"/>
+        </w:rPr>
+        <w:t>;</w:t>
+      </w:r>
+    </w:p>
+    <w:p>
+      <w:pPr>
+        <w:pStyle w:val="HTMLPreformatted"/>
+        <w:shd w:val="clear" w:color="auto" w:fill="FFFFFF"/>
+        <w:rPr>
+          <w:rFonts w:ascii="Consolas" w:hAnsi="Consolas"/>
+          <w:color w:val="000000"/>
+        </w:rPr>
+      </w:pPr>
+      <w:proofErr w:type="gramStart"/>
+      <w:r>
+        <w:rPr>
+          <w:rFonts w:ascii="Consolas" w:hAnsi="Consolas"/>
+          <w:color w:val="0000FF"/>
+        </w:rPr>
+        <w:t>using</w:t>
+      </w:r>
+      <w:proofErr w:type="gramEnd"/>
+      <w:r>
+        <w:rPr>
+          <w:rFonts w:ascii="Consolas" w:hAnsi="Consolas"/>
+          <w:color w:val="000000"/>
+        </w:rPr>
+        <w:t> </w:t>
+      </w:r>
+      <w:proofErr w:type="spellStart"/>
+      <w:r>
+        <w:rPr>
+          <w:rFonts w:ascii="Consolas" w:hAnsi="Consolas"/>
+          <w:color w:val="000000"/>
+        </w:rPr>
+        <w:t>System.Linq</w:t>
+      </w:r>
+      <w:proofErr w:type="spellEnd"/>
+      <w:r>
+        <w:rPr>
+          <w:rFonts w:ascii="Consolas" w:hAnsi="Consolas"/>
+          <w:color w:val="000000"/>
+        </w:rPr>
+        <w:t>;</w:t>
+      </w:r>
+    </w:p>
+    <w:p>
+      <w:pPr>
+        <w:pStyle w:val="HTMLPreformatted"/>
+        <w:shd w:val="clear" w:color="auto" w:fill="FFFFFF"/>
+        <w:rPr>
+          <w:rFonts w:ascii="Consolas" w:hAnsi="Consolas"/>
+          <w:color w:val="000000"/>
+        </w:rPr>
+      </w:pPr>
+      <w:proofErr w:type="gramStart"/>
+      <w:r>
+        <w:rPr>
+          <w:rFonts w:ascii="Consolas" w:hAnsi="Consolas"/>
+          <w:color w:val="0000FF"/>
+        </w:rPr>
+        <w:t>using</w:t>
+      </w:r>
+      <w:proofErr w:type="gramEnd"/>
+      <w:r>
+        <w:rPr>
+          <w:rFonts w:ascii="Consolas" w:hAnsi="Consolas"/>
+          <w:color w:val="000000"/>
+        </w:rPr>
+        <w:t> </w:t>
+      </w:r>
+      <w:proofErr w:type="spellStart"/>
+      <w:r>
+        <w:rPr>
+          <w:rFonts w:ascii="Consolas" w:hAnsi="Consolas"/>
+          <w:color w:val="000000"/>
+        </w:rPr>
+        <w:t>System.Text</w:t>
+      </w:r>
+      <w:proofErr w:type="spellEnd"/>
+      <w:r>
+        <w:rPr>
+          <w:rFonts w:ascii="Consolas" w:hAnsi="Consolas"/>
+          <w:color w:val="000000"/>
+        </w:rPr>
+        <w:t>;</w:t>
+      </w:r>
+    </w:p>
+    <w:p>
+      <w:pPr>
+        <w:pStyle w:val="HTMLPreformatted"/>
+        <w:shd w:val="clear" w:color="auto" w:fill="FFFFFF"/>
+        <w:rPr>
+          <w:rFonts w:ascii="Consolas" w:hAnsi="Consolas"/>
+          <w:color w:val="000000"/>
+        </w:rPr>
+      </w:pPr>
+      <w:proofErr w:type="gramStart"/>
+      <w:r>
+        <w:rPr>
+          <w:rFonts w:ascii="Consolas" w:hAnsi="Consolas"/>
+          <w:color w:val="0000FF"/>
+        </w:rPr>
+        <w:t>using</w:t>
+      </w:r>
+      <w:proofErr w:type="gramEnd"/>
+      <w:r>
+        <w:rPr>
+          <w:rFonts w:ascii="Consolas" w:hAnsi="Consolas"/>
+          <w:color w:val="000000"/>
+        </w:rPr>
+        <w:t> </w:t>
+      </w:r>
+      <w:proofErr w:type="spellStart"/>
+      <w:r>
+        <w:rPr>
+          <w:rFonts w:ascii="Consolas" w:hAnsi="Consolas"/>
+          <w:color w:val="000000"/>
+        </w:rPr>
+        <w:t>System.Threading.Tasks</w:t>
+      </w:r>
+      <w:proofErr w:type="spellEnd"/>
+      <w:r>
+        <w:rPr>
+          <w:rFonts w:ascii="Consolas" w:hAnsi="Consolas"/>
+          <w:color w:val="000000"/>
+        </w:rPr>
+        <w:t>;</w:t>
+      </w:r>
+    </w:p>
+    <w:p>
+      <w:pPr>
+        <w:pStyle w:val="HTMLPreformatted"/>
+        <w:shd w:val="clear" w:color="auto" w:fill="FFFFFF"/>
+        <w:rPr>
+          <w:rFonts w:ascii="Consolas" w:hAnsi="Consolas"/>
+          <w:color w:val="000000"/>
+        </w:rPr>
+      </w:pPr>
+      <w:proofErr w:type="gramStart"/>
+      <w:r>
+        <w:rPr>
+          <w:rFonts w:ascii="Consolas" w:hAnsi="Consolas"/>
+          <w:color w:val="0000FF"/>
+        </w:rPr>
+        <w:t>using</w:t>
+      </w:r>
+      <w:proofErr w:type="gramEnd"/>
+      <w:r>
+        <w:rPr>
+          <w:rFonts w:ascii="Consolas" w:hAnsi="Consolas"/>
+          <w:color w:val="000000"/>
+        </w:rPr>
+        <w:t> BaseNetCoreClassProject1.Interfaces;</w:t>
+      </w:r>
+    </w:p>
+    <w:p>
+      <w:pPr>
+        <w:pStyle w:val="HTMLPreformatted"/>
+        <w:shd w:val="clear" w:color="auto" w:fill="FFFFFF"/>
+        <w:rPr>
+          <w:rFonts w:ascii="Consolas" w:hAnsi="Consolas"/>
+          <w:color w:val="000000"/>
+        </w:rPr>
+      </w:pPr>
+      <w:r>
+        <w:rPr>
+          <w:rFonts w:ascii="Consolas" w:hAnsi="Consolas"/>
+          <w:color w:val="000000"/>
+        </w:rPr>
+        <w:t xml:space="preserve"> </w:t>
+      </w:r>
+    </w:p>
+    <w:p>
+      <w:pPr>
+        <w:pStyle w:val="HTMLPreformatted"/>
+        <w:shd w:val="clear" w:color="auto" w:fill="FFFFFF"/>
+        <w:rPr>
+          <w:rFonts w:ascii="Consolas" w:hAnsi="Consolas"/>
+          <w:color w:val="000000"/>
+        </w:rPr>
+      </w:pPr>
+      <w:proofErr w:type="gramStart"/>
+      <w:r>
+        <w:rPr>
+          <w:rFonts w:ascii="Consolas" w:hAnsi="Consolas"/>
+          <w:color w:val="0000FF"/>
+        </w:rPr>
+        <w:t>namespace</w:t>
+      </w:r>
+      <w:proofErr w:type="gramEnd"/>
+      <w:r>
+        <w:rPr>
+          <w:rFonts w:ascii="Consolas" w:hAnsi="Consolas"/>
+          <w:color w:val="000000"/>
+        </w:rPr>
+        <w:t> BaseNetCoreClassProject1.Classes</w:t>
+      </w:r>
+    </w:p>
+    <w:p>
+      <w:pPr>
+        <w:pStyle w:val="HTMLPreformatted"/>
+        <w:shd w:val="clear" w:color="auto" w:fill="FFFFFF"/>
+        <w:rPr>
+          <w:rFonts w:ascii="Consolas" w:hAnsi="Consolas"/>
+          <w:color w:val="000000"/>
+        </w:rPr>
+      </w:pPr>
+      <w:r>
+        <w:rPr>
+          <w:rFonts w:ascii="Consolas" w:hAnsi="Consolas"/>
+          <w:color w:val="000000"/>
+        </w:rPr>
+        <w:t>{</w:t>
+      </w:r>
+    </w:p>
+    <w:p>
+      <w:pPr>
+        <w:pStyle w:val="HTMLPreformatted"/>
+        <w:shd w:val="clear" w:color="auto" w:fill="FFFFFF"/>
+        <w:rPr>
+          <w:rFonts w:ascii="Consolas" w:hAnsi="Consolas"/>
+          <w:color w:val="000000"/>
+        </w:rPr>
+      </w:pPr>
+      <w:r>
+        <w:rPr>
+          <w:rFonts w:ascii="Consolas" w:hAnsi="Consolas"/>
+          <w:color w:val="000000"/>
+        </w:rPr>
+        <w:t>    </w:t>
+      </w:r>
+      <w:proofErr w:type="gramStart"/>
+      <w:r>
+        <w:rPr>
+          <w:rFonts w:ascii="Consolas" w:hAnsi="Consolas"/>
+          <w:color w:val="0000FF"/>
+        </w:rPr>
+        <w:t>public</w:t>
+      </w:r>
+      <w:proofErr w:type="gramEnd"/>
+      <w:r>
+        <w:rPr>
+          <w:rFonts w:ascii="Consolas" w:hAnsi="Consolas"/>
+          <w:color w:val="000000"/>
+        </w:rPr>
+        <w:t> </w:t>
+      </w:r>
+      <w:r>
+        <w:rPr>
+          <w:rFonts w:ascii="Consolas" w:hAnsi="Consolas"/>
+          <w:color w:val="0000FF"/>
+        </w:rPr>
+        <w:t>class</w:t>
+      </w:r>
+      <w:r>
+        <w:rPr>
+          <w:rFonts w:ascii="Consolas" w:hAnsi="Consolas"/>
+          <w:color w:val="000000"/>
+        </w:rPr>
+        <w:t> </w:t>
+      </w:r>
+      <w:r>
+        <w:rPr>
+          <w:rFonts w:ascii="Consolas" w:hAnsi="Consolas"/>
+          <w:color w:val="2B91AF"/>
+        </w:rPr>
+        <w:t>Worker</w:t>
+      </w:r>
     </w:p>
     <w:p>
       <w:pPr>
@@ -1702,6 +3125,23 @@
           <w:rFonts w:ascii="Consolas" w:hAnsi="Consolas"/>
           <w:color w:val="000000"/>
         </w:rPr>
+        <w:t xml:space="preserve"> </w:t>
+      </w:r>
+    </w:p>
+    <w:p>
+      <w:pPr>
+        <w:pStyle w:val="HTMLPreformatted"/>
+        <w:shd w:val="clear" w:color="auto" w:fill="FFFFFF"/>
+        <w:rPr>
+          <w:rFonts w:ascii="Consolas" w:hAnsi="Consolas"/>
+          <w:color w:val="000000"/>
+        </w:rPr>
+      </w:pPr>
+      <w:r>
+        <w:rPr>
+          <w:rFonts w:ascii="Consolas" w:hAnsi="Consolas"/>
+          <w:color w:val="000000"/>
+        </w:rPr>
         <w:t>        </w:t>
       </w:r>
       <w:proofErr w:type="gramStart"/>
@@ -1720,74 +3160,138 @@
         </w:rPr>
         <w:t> </w:t>
       </w:r>
-      <w:proofErr w:type="spellStart"/>
-      <w:r>
-        <w:rPr>
-          <w:rFonts w:ascii="Consolas" w:hAnsi="Consolas"/>
-          <w:color w:val="0000FF"/>
-        </w:rPr>
-        <w:t>int</w:t>
-      </w:r>
-      <w:proofErr w:type="spellEnd"/>
-      <w:r>
-        <w:rPr>
-          <w:rFonts w:ascii="Consolas" w:hAnsi="Consolas"/>
-          <w:color w:val="000000"/>
-        </w:rPr>
-        <w:t> Identifier { </w:t>
-      </w:r>
-      <w:r>
-        <w:rPr>
-          <w:rFonts w:ascii="Consolas" w:hAnsi="Consolas"/>
-          <w:color w:val="0000FF"/>
-        </w:rPr>
-        <w:t>get</w:t>
-      </w:r>
-      <w:r>
-        <w:rPr>
-          <w:rFonts w:ascii="Consolas" w:hAnsi="Consolas"/>
-          <w:color w:val="000000"/>
-        </w:rPr>
-        <w:t>; </w:t>
-      </w:r>
-      <w:r>
-        <w:rPr>
-          <w:rFonts w:ascii="Consolas" w:hAnsi="Consolas"/>
-          <w:color w:val="0000FF"/>
-        </w:rPr>
-        <w:t>set</w:t>
-      </w:r>
-      <w:r>
-        <w:rPr>
-          <w:rFonts w:ascii="Consolas" w:hAnsi="Consolas"/>
-          <w:color w:val="000000"/>
-        </w:rPr>
-        <w:t>; }</w:t>
-      </w:r>
-    </w:p>
-    <w:p>
-      <w:pPr>
-        <w:pStyle w:val="HTMLPreformatted"/>
-        <w:shd w:val="clear" w:color="auto" w:fill="FFFFFF"/>
-        <w:rPr>
-          <w:rFonts w:ascii="Consolas" w:hAnsi="Consolas"/>
-          <w:color w:val="000000"/>
-        </w:rPr>
-      </w:pPr>
-      <w:r>
-        <w:rPr>
-          <w:rFonts w:ascii="Consolas" w:hAnsi="Consolas"/>
-          <w:color w:val="000000"/>
-        </w:rPr>
-        <w:t>        </w:t>
+      <w:r>
+        <w:rPr>
+          <w:rFonts w:ascii="Consolas" w:hAnsi="Consolas"/>
+          <w:color w:val="0000FF"/>
+        </w:rPr>
+        <w:t>static</w:t>
+      </w:r>
+      <w:r>
+        <w:rPr>
+          <w:rFonts w:ascii="Consolas" w:hAnsi="Consolas"/>
+          <w:color w:val="000000"/>
+        </w:rPr>
+        <w:t> </w:t>
+      </w:r>
+      <w:r>
+        <w:rPr>
+          <w:rFonts w:ascii="Consolas" w:hAnsi="Consolas"/>
+          <w:color w:val="0000FF"/>
+        </w:rPr>
+        <w:t>void</w:t>
+      </w:r>
+      <w:r>
+        <w:rPr>
+          <w:rFonts w:ascii="Consolas" w:hAnsi="Consolas"/>
+          <w:color w:val="000000"/>
+        </w:rPr>
+        <w:t> </w:t>
+      </w:r>
+      <w:r>
+        <w:rPr>
+          <w:rFonts w:ascii="Consolas" w:hAnsi="Consolas"/>
+          <w:color w:val="74531F"/>
+        </w:rPr>
+        <w:t>CompareValue</w:t>
+      </w:r>
+      <w:r>
+        <w:rPr>
+          <w:rFonts w:ascii="Consolas" w:hAnsi="Consolas"/>
+          <w:color w:val="000000"/>
+        </w:rPr>
+        <w:t>&lt;</w:t>
+      </w:r>
+      <w:r>
+        <w:rPr>
+          <w:rFonts w:ascii="Consolas" w:hAnsi="Consolas"/>
+          <w:color w:val="2B91AF"/>
+        </w:rPr>
+        <w:t>T</w:t>
+      </w:r>
+      <w:r>
+        <w:rPr>
+          <w:rFonts w:ascii="Consolas" w:hAnsi="Consolas"/>
+          <w:color w:val="000000"/>
+        </w:rPr>
+        <w:t>&gt;(List&lt;T&gt; </w:t>
+      </w:r>
+      <w:r>
+        <w:rPr>
+          <w:rFonts w:ascii="Consolas" w:hAnsi="Consolas"/>
+          <w:color w:val="1F377F"/>
+        </w:rPr>
+        <w:t>sender</w:t>
+      </w:r>
+      <w:r>
+        <w:rPr>
+          <w:rFonts w:ascii="Consolas" w:hAnsi="Consolas"/>
+          <w:color w:val="000000"/>
+        </w:rPr>
+        <w:t>) </w:t>
+      </w:r>
+      <w:r>
+        <w:rPr>
+          <w:rFonts w:ascii="Consolas" w:hAnsi="Consolas"/>
+          <w:color w:val="0000FF"/>
+        </w:rPr>
+        <w:t>where</w:t>
+      </w:r>
+      <w:r>
+        <w:rPr>
+          <w:rFonts w:ascii="Consolas" w:hAnsi="Consolas"/>
+          <w:color w:val="000000"/>
+        </w:rPr>
+        <w:t> T : </w:t>
+      </w:r>
+      <w:r>
+        <w:rPr>
+          <w:rFonts w:ascii="Consolas" w:hAnsi="Consolas"/>
+          <w:color w:val="0000FF"/>
+        </w:rPr>
+        <w:t>class</w:t>
+      </w:r>
+    </w:p>
+    <w:p>
+      <w:pPr>
+        <w:pStyle w:val="HTMLPreformatted"/>
+        <w:shd w:val="clear" w:color="auto" w:fill="FFFFFF"/>
+        <w:rPr>
+          <w:rFonts w:ascii="Consolas" w:hAnsi="Consolas"/>
+          <w:color w:val="000000"/>
+        </w:rPr>
+      </w:pPr>
+      <w:r>
+        <w:rPr>
+          <w:rFonts w:ascii="Consolas" w:hAnsi="Consolas"/>
+          <w:color w:val="000000"/>
+        </w:rPr>
+        <w:t>        {</w:t>
+      </w:r>
+    </w:p>
+    <w:p>
+      <w:pPr>
+        <w:pStyle w:val="HTMLPreformatted"/>
+        <w:shd w:val="clear" w:color="auto" w:fill="FFFFFF"/>
+        <w:rPr>
+          <w:rFonts w:ascii="Consolas" w:hAnsi="Consolas"/>
+          <w:color w:val="000000"/>
+        </w:rPr>
+      </w:pPr>
+      <w:r>
+        <w:rPr>
+          <w:rFonts w:ascii="Consolas" w:hAnsi="Consolas"/>
+          <w:color w:val="000000"/>
+        </w:rPr>
+        <w:t>            </w:t>
       </w:r>
       <w:proofErr w:type="gramStart"/>
       <w:r>
         <w:rPr>
           <w:rFonts w:ascii="Consolas" w:hAnsi="Consolas"/>
-          <w:color w:val="0000FF"/>
-        </w:rPr>
-        <w:t>public</w:t>
+          <w:color w:val="8F08C4"/>
+        </w:rPr>
+        <w:t>foreach</w:t>
       </w:r>
       <w:proofErr w:type="gramEnd"/>
       <w:r>
@@ -1795,48 +3299,77 @@
           <w:rFonts w:ascii="Consolas" w:hAnsi="Consolas"/>
           <w:color w:val="000000"/>
         </w:rPr>
+        <w:t> (var </w:t>
+      </w:r>
+      <w:r>
+        <w:rPr>
+          <w:rFonts w:ascii="Consolas" w:hAnsi="Consolas"/>
+          <w:color w:val="1F377F"/>
+        </w:rPr>
+        <w:t>item</w:t>
+      </w:r>
+      <w:r>
+        <w:rPr>
+          <w:rFonts w:ascii="Consolas" w:hAnsi="Consolas"/>
+          <w:color w:val="000000"/>
+        </w:rPr>
         <w:t> </w:t>
       </w:r>
-      <w:proofErr w:type="spellStart"/>
-      <w:r>
-        <w:rPr>
-          <w:rFonts w:ascii="Consolas" w:hAnsi="Consolas"/>
-          <w:color w:val="0000FF"/>
-        </w:rPr>
-        <w:t>int</w:t>
-      </w:r>
-      <w:proofErr w:type="spellEnd"/>
-      <w:r>
-        <w:rPr>
-          <w:rFonts w:ascii="Consolas" w:hAnsi="Consolas"/>
-          <w:color w:val="000000"/>
-        </w:rPr>
-        <w:t> Id =&gt; Identifier;</w:t>
-      </w:r>
-    </w:p>
-    <w:p>
-      <w:pPr>
-        <w:pStyle w:val="HTMLPreformatted"/>
-        <w:shd w:val="clear" w:color="auto" w:fill="FFFFFF"/>
-        <w:rPr>
-          <w:rFonts w:ascii="Consolas" w:hAnsi="Consolas"/>
-          <w:color w:val="000000"/>
-        </w:rPr>
-      </w:pPr>
-      <w:r>
-        <w:rPr>
-          <w:rFonts w:ascii="Consolas" w:hAnsi="Consolas"/>
-          <w:color w:val="000000"/>
-        </w:rPr>
-        <w:t>        </w:t>
+      <w:r>
+        <w:rPr>
+          <w:rFonts w:ascii="Consolas" w:hAnsi="Consolas"/>
+          <w:color w:val="8F08C4"/>
+        </w:rPr>
+        <w:t>in</w:t>
+      </w:r>
+      <w:r>
+        <w:rPr>
+          <w:rFonts w:ascii="Consolas" w:hAnsi="Consolas"/>
+          <w:color w:val="000000"/>
+        </w:rPr>
+        <w:t> sender)</w:t>
+      </w:r>
+    </w:p>
+    <w:p>
+      <w:pPr>
+        <w:pStyle w:val="HTMLPreformatted"/>
+        <w:shd w:val="clear" w:color="auto" w:fill="FFFFFF"/>
+        <w:rPr>
+          <w:rFonts w:ascii="Consolas" w:hAnsi="Consolas"/>
+          <w:color w:val="000000"/>
+        </w:rPr>
+      </w:pPr>
+      <w:r>
+        <w:rPr>
+          <w:rFonts w:ascii="Consolas" w:hAnsi="Consolas"/>
+          <w:color w:val="000000"/>
+        </w:rPr>
+        <w:t>            {</w:t>
+      </w:r>
+    </w:p>
+    <w:p>
+      <w:pPr>
+        <w:pStyle w:val="HTMLPreformatted"/>
+        <w:shd w:val="clear" w:color="auto" w:fill="FFFFFF"/>
+        <w:rPr>
+          <w:rFonts w:ascii="Consolas" w:hAnsi="Consolas"/>
+          <w:color w:val="000000"/>
+        </w:rPr>
+      </w:pPr>
+      <w:r>
+        <w:rPr>
+          <w:rFonts w:ascii="Consolas" w:hAnsi="Consolas"/>
+          <w:color w:val="000000"/>
+        </w:rPr>
+        <w:t>                </w:t>
       </w:r>
       <w:proofErr w:type="gramStart"/>
       <w:r>
         <w:rPr>
           <w:rFonts w:ascii="Consolas" w:hAnsi="Consolas"/>
-          <w:color w:val="0000FF"/>
-        </w:rPr>
-        <w:t>public</w:t>
+          <w:color w:val="8F08C4"/>
+        </w:rPr>
+        <w:t>if</w:t>
       </w:r>
       <w:proofErr w:type="gramEnd"/>
       <w:r>
@@ -1844,1008 +3377,6 @@
           <w:rFonts w:ascii="Consolas" w:hAnsi="Consolas"/>
           <w:color w:val="000000"/>
         </w:rPr>
-        <w:t> </w:t>
-      </w:r>
-      <w:r>
-        <w:rPr>
-          <w:rFonts w:ascii="Consolas" w:hAnsi="Consolas"/>
-          <w:color w:val="0000FF"/>
-        </w:rPr>
-        <w:t>string</w:t>
-      </w:r>
-      <w:r>
-        <w:rPr>
-          <w:rFonts w:ascii="Consolas" w:hAnsi="Consolas"/>
-          <w:color w:val="000000"/>
-        </w:rPr>
-        <w:t> </w:t>
-      </w:r>
-      <w:proofErr w:type="spellStart"/>
-      <w:r>
-        <w:rPr>
-          <w:rFonts w:ascii="Consolas" w:hAnsi="Consolas"/>
-          <w:color w:val="000000"/>
-        </w:rPr>
-        <w:t>FirstName</w:t>
-      </w:r>
-      <w:proofErr w:type="spellEnd"/>
-      <w:r>
-        <w:rPr>
-          <w:rFonts w:ascii="Consolas" w:hAnsi="Consolas"/>
-          <w:color w:val="000000"/>
-        </w:rPr>
-        <w:t> { </w:t>
-      </w:r>
-      <w:r>
-        <w:rPr>
-          <w:rFonts w:ascii="Consolas" w:hAnsi="Consolas"/>
-          <w:color w:val="0000FF"/>
-        </w:rPr>
-        <w:t>get</w:t>
-      </w:r>
-      <w:r>
-        <w:rPr>
-          <w:rFonts w:ascii="Consolas" w:hAnsi="Consolas"/>
-          <w:color w:val="000000"/>
-        </w:rPr>
-        <w:t>; </w:t>
-      </w:r>
-      <w:r>
-        <w:rPr>
-          <w:rFonts w:ascii="Consolas" w:hAnsi="Consolas"/>
-          <w:color w:val="0000FF"/>
-        </w:rPr>
-        <w:t>set</w:t>
-      </w:r>
-      <w:r>
-        <w:rPr>
-          <w:rFonts w:ascii="Consolas" w:hAnsi="Consolas"/>
-          <w:color w:val="000000"/>
-        </w:rPr>
-        <w:t>; }</w:t>
-      </w:r>
-    </w:p>
-    <w:p>
-      <w:pPr>
-        <w:pStyle w:val="HTMLPreformatted"/>
-        <w:shd w:val="clear" w:color="auto" w:fill="FFFFFF"/>
-        <w:rPr>
-          <w:rFonts w:ascii="Consolas" w:hAnsi="Consolas"/>
-          <w:color w:val="000000"/>
-        </w:rPr>
-      </w:pPr>
-      <w:r>
-        <w:rPr>
-          <w:rFonts w:ascii="Consolas" w:hAnsi="Consolas"/>
-          <w:color w:val="000000"/>
-        </w:rPr>
-        <w:t>        </w:t>
-      </w:r>
-      <w:proofErr w:type="gramStart"/>
-      <w:r>
-        <w:rPr>
-          <w:rFonts w:ascii="Consolas" w:hAnsi="Consolas"/>
-          <w:color w:val="0000FF"/>
-        </w:rPr>
-        <w:t>public</w:t>
-      </w:r>
-      <w:proofErr w:type="gramEnd"/>
-      <w:r>
-        <w:rPr>
-          <w:rFonts w:ascii="Consolas" w:hAnsi="Consolas"/>
-          <w:color w:val="000000"/>
-        </w:rPr>
-        <w:t> </w:t>
-      </w:r>
-      <w:r>
-        <w:rPr>
-          <w:rFonts w:ascii="Consolas" w:hAnsi="Consolas"/>
-          <w:color w:val="0000FF"/>
-        </w:rPr>
-        <w:t>string</w:t>
-      </w:r>
-      <w:r>
-        <w:rPr>
-          <w:rFonts w:ascii="Consolas" w:hAnsi="Consolas"/>
-          <w:color w:val="000000"/>
-        </w:rPr>
-        <w:t> </w:t>
-      </w:r>
-      <w:proofErr w:type="spellStart"/>
-      <w:r>
-        <w:rPr>
-          <w:rFonts w:ascii="Consolas" w:hAnsi="Consolas"/>
-          <w:color w:val="000000"/>
-        </w:rPr>
-        <w:t>LastName</w:t>
-      </w:r>
-      <w:proofErr w:type="spellEnd"/>
-      <w:r>
-        <w:rPr>
-          <w:rFonts w:ascii="Consolas" w:hAnsi="Consolas"/>
-          <w:color w:val="000000"/>
-        </w:rPr>
-        <w:t> { </w:t>
-      </w:r>
-      <w:r>
-        <w:rPr>
-          <w:rFonts w:ascii="Consolas" w:hAnsi="Consolas"/>
-          <w:color w:val="0000FF"/>
-        </w:rPr>
-        <w:t>get</w:t>
-      </w:r>
-      <w:r>
-        <w:rPr>
-          <w:rFonts w:ascii="Consolas" w:hAnsi="Consolas"/>
-          <w:color w:val="000000"/>
-        </w:rPr>
-        <w:t>; </w:t>
-      </w:r>
-      <w:r>
-        <w:rPr>
-          <w:rFonts w:ascii="Consolas" w:hAnsi="Consolas"/>
-          <w:color w:val="0000FF"/>
-        </w:rPr>
-        <w:t>set</w:t>
-      </w:r>
-      <w:r>
-        <w:rPr>
-          <w:rFonts w:ascii="Consolas" w:hAnsi="Consolas"/>
-          <w:color w:val="000000"/>
-        </w:rPr>
-        <w:t>; }</w:t>
-      </w:r>
-    </w:p>
-    <w:p>
-      <w:pPr>
-        <w:pStyle w:val="HTMLPreformatted"/>
-        <w:shd w:val="clear" w:color="auto" w:fill="FFFFFF"/>
-        <w:rPr>
-          <w:rFonts w:ascii="Consolas" w:hAnsi="Consolas"/>
-          <w:color w:val="000000"/>
-        </w:rPr>
-      </w:pPr>
-      <w:r>
-        <w:rPr>
-          <w:rFonts w:ascii="Consolas" w:hAnsi="Consolas"/>
-          <w:color w:val="000000"/>
-        </w:rPr>
-        <w:t>        </w:t>
-      </w:r>
-      <w:proofErr w:type="gramStart"/>
-      <w:r>
-        <w:rPr>
-          <w:rFonts w:ascii="Consolas" w:hAnsi="Consolas"/>
-          <w:color w:val="0000FF"/>
-        </w:rPr>
-        <w:t>public</w:t>
-      </w:r>
-      <w:proofErr w:type="gramEnd"/>
-      <w:r>
-        <w:rPr>
-          <w:rFonts w:ascii="Consolas" w:hAnsi="Consolas"/>
-          <w:color w:val="000000"/>
-        </w:rPr>
-        <w:t> </w:t>
-      </w:r>
-      <w:r>
-        <w:rPr>
-          <w:rFonts w:ascii="Consolas" w:hAnsi="Consolas"/>
-          <w:color w:val="0000FF"/>
-        </w:rPr>
-        <w:t>override</w:t>
-      </w:r>
-      <w:r>
-        <w:rPr>
-          <w:rFonts w:ascii="Consolas" w:hAnsi="Consolas"/>
-          <w:color w:val="000000"/>
-        </w:rPr>
-        <w:t> </w:t>
-      </w:r>
-      <w:r>
-        <w:rPr>
-          <w:rFonts w:ascii="Consolas" w:hAnsi="Consolas"/>
-          <w:color w:val="0000FF"/>
-        </w:rPr>
-        <w:t>string</w:t>
-      </w:r>
-      <w:r>
-        <w:rPr>
-          <w:rFonts w:ascii="Consolas" w:hAnsi="Consolas"/>
-          <w:color w:val="000000"/>
-        </w:rPr>
-        <w:t> </w:t>
-      </w:r>
-      <w:r>
-        <w:rPr>
-          <w:rFonts w:ascii="Consolas" w:hAnsi="Consolas"/>
-          <w:color w:val="74531F"/>
-        </w:rPr>
-        <w:t>ToString</w:t>
-      </w:r>
-      <w:r>
-        <w:rPr>
-          <w:rFonts w:ascii="Consolas" w:hAnsi="Consolas"/>
-          <w:color w:val="000000"/>
-        </w:rPr>
-        <w:t>() =&gt; </w:t>
-      </w:r>
-      <w:r>
-        <w:rPr>
-          <w:rFonts w:ascii="Consolas" w:hAnsi="Consolas"/>
-          <w:color w:val="A31515"/>
-        </w:rPr>
-        <w:t>$"</w:t>
-      </w:r>
-      <w:r>
-        <w:rPr>
-          <w:rFonts w:ascii="Consolas" w:hAnsi="Consolas"/>
-          <w:color w:val="000000"/>
-        </w:rPr>
-        <w:t>{Id</w:t>
-      </w:r>
-      <w:r>
-        <w:rPr>
-          <w:rFonts w:ascii="Consolas" w:hAnsi="Consolas"/>
-          <w:color w:val="3CB371"/>
-        </w:rPr>
-        <w:t>,-5</w:t>
-      </w:r>
-      <w:r>
-        <w:rPr>
-          <w:rFonts w:ascii="Consolas" w:hAnsi="Consolas"/>
-          <w:color w:val="000000"/>
-        </w:rPr>
-        <w:t>}{FirstName}</w:t>
-      </w:r>
-      <w:r>
-        <w:rPr>
-          <w:rFonts w:ascii="Consolas" w:hAnsi="Consolas"/>
-          <w:color w:val="A31515"/>
-        </w:rPr>
-        <w:t> </w:t>
-      </w:r>
-      <w:r>
-        <w:rPr>
-          <w:rFonts w:ascii="Consolas" w:hAnsi="Consolas"/>
-          <w:color w:val="000000"/>
-        </w:rPr>
-        <w:t>{LastName}</w:t>
-      </w:r>
-      <w:r>
-        <w:rPr>
-          <w:rFonts w:ascii="Consolas" w:hAnsi="Consolas"/>
-          <w:color w:val="A31515"/>
-        </w:rPr>
-        <w:t>"</w:t>
-      </w:r>
-      <w:r>
-        <w:rPr>
-          <w:rFonts w:ascii="Consolas" w:hAnsi="Consolas"/>
-          <w:color w:val="000000"/>
-        </w:rPr>
-        <w:t>;</w:t>
-      </w:r>
-    </w:p>
-    <w:p>
-      <w:pPr>
-        <w:pStyle w:val="HTMLPreformatted"/>
-        <w:shd w:val="clear" w:color="auto" w:fill="FFFFFF"/>
-        <w:rPr>
-          <w:rFonts w:ascii="Consolas" w:hAnsi="Consolas"/>
-          <w:color w:val="000000"/>
-        </w:rPr>
-      </w:pPr>
-      <w:r>
-        <w:rPr>
-          <w:rFonts w:ascii="Consolas" w:hAnsi="Consolas"/>
-          <w:color w:val="000000"/>
-        </w:rPr>
-        <w:t>    }</w:t>
-      </w:r>
-    </w:p>
-    <w:p>
-      <w:pPr>
-        <w:pStyle w:val="HTMLPreformatted"/>
-        <w:shd w:val="clear" w:color="auto" w:fill="FFFFFF"/>
-        <w:rPr>
-          <w:rFonts w:ascii="Consolas" w:hAnsi="Consolas"/>
-          <w:color w:val="000000"/>
-        </w:rPr>
-      </w:pPr>
-      <w:r>
-        <w:rPr>
-          <w:rFonts w:ascii="Consolas" w:hAnsi="Consolas"/>
-          <w:color w:val="000000"/>
-        </w:rPr>
-        <w:t>}</w:t>
-      </w:r>
-    </w:p>
-    <w:p/>
-    <w:p>
-      <w:pPr>
-        <w:rPr>
-          <w:b/>
-        </w:rPr>
-      </w:pPr>
-      <w:r>
-        <w:rPr>
-          <w:b/>
-        </w:rPr>
-        <w:t>Worker version 1</w:t>
-      </w:r>
-    </w:p>
-    <w:p>
-      <w:r>
-        <w:t xml:space="preserve">Replace </w:t>
-      </w:r>
-      <w:r>
-        <w:t>BaseNetCoreClassProject1</w:t>
-      </w:r>
-      <w:r>
-        <w:t xml:space="preserve"> with your project namespace</w:t>
-      </w:r>
-    </w:p>
-    <w:p>
-      <w:pPr>
-        <w:pStyle w:val="HTMLPreformatted"/>
-        <w:shd w:val="clear" w:color="auto" w:fill="FFFFFF"/>
-        <w:rPr>
-          <w:rFonts w:ascii="Consolas" w:hAnsi="Consolas"/>
-          <w:color w:val="000000"/>
-        </w:rPr>
-      </w:pPr>
-      <w:proofErr w:type="gramStart"/>
-      <w:r>
-        <w:rPr>
-          <w:rFonts w:ascii="Consolas" w:hAnsi="Consolas"/>
-          <w:color w:val="0000FF"/>
-        </w:rPr>
-        <w:t>using</w:t>
-      </w:r>
-      <w:proofErr w:type="gramEnd"/>
-      <w:r>
-        <w:rPr>
-          <w:rFonts w:ascii="Consolas" w:hAnsi="Consolas"/>
-          <w:color w:val="000000"/>
-        </w:rPr>
-        <w:t> System;</w:t>
-      </w:r>
-    </w:p>
-    <w:p>
-      <w:pPr>
-        <w:pStyle w:val="HTMLPreformatted"/>
-        <w:shd w:val="clear" w:color="auto" w:fill="FFFFFF"/>
-        <w:rPr>
-          <w:rFonts w:ascii="Consolas" w:hAnsi="Consolas"/>
-          <w:color w:val="000000"/>
-        </w:rPr>
-      </w:pPr>
-      <w:proofErr w:type="gramStart"/>
-      <w:r>
-        <w:rPr>
-          <w:rFonts w:ascii="Consolas" w:hAnsi="Consolas"/>
-          <w:color w:val="0000FF"/>
-        </w:rPr>
-        <w:t>using</w:t>
-      </w:r>
-      <w:proofErr w:type="gramEnd"/>
-      <w:r>
-        <w:rPr>
-          <w:rFonts w:ascii="Consolas" w:hAnsi="Consolas"/>
-          <w:color w:val="000000"/>
-        </w:rPr>
-        <w:t> </w:t>
-      </w:r>
-      <w:proofErr w:type="spellStart"/>
-      <w:r>
-        <w:rPr>
-          <w:rFonts w:ascii="Consolas" w:hAnsi="Consolas"/>
-          <w:color w:val="000000"/>
-        </w:rPr>
-        <w:t>System.Collections.Generic</w:t>
-      </w:r>
-      <w:proofErr w:type="spellEnd"/>
-      <w:r>
-        <w:rPr>
-          <w:rFonts w:ascii="Consolas" w:hAnsi="Consolas"/>
-          <w:color w:val="000000"/>
-        </w:rPr>
-        <w:t>;</w:t>
-      </w:r>
-    </w:p>
-    <w:p>
-      <w:pPr>
-        <w:pStyle w:val="HTMLPreformatted"/>
-        <w:shd w:val="clear" w:color="auto" w:fill="FFFFFF"/>
-        <w:rPr>
-          <w:rFonts w:ascii="Consolas" w:hAnsi="Consolas"/>
-          <w:color w:val="000000"/>
-        </w:rPr>
-      </w:pPr>
-      <w:proofErr w:type="gramStart"/>
-      <w:r>
-        <w:rPr>
-          <w:rFonts w:ascii="Consolas" w:hAnsi="Consolas"/>
-          <w:color w:val="0000FF"/>
-        </w:rPr>
-        <w:t>using</w:t>
-      </w:r>
-      <w:proofErr w:type="gramEnd"/>
-      <w:r>
-        <w:rPr>
-          <w:rFonts w:ascii="Consolas" w:hAnsi="Consolas"/>
-          <w:color w:val="000000"/>
-        </w:rPr>
-        <w:t> </w:t>
-      </w:r>
-      <w:proofErr w:type="spellStart"/>
-      <w:r>
-        <w:rPr>
-          <w:rFonts w:ascii="Consolas" w:hAnsi="Consolas"/>
-          <w:color w:val="000000"/>
-        </w:rPr>
-        <w:t>System.Diagnostics</w:t>
-      </w:r>
-      <w:proofErr w:type="spellEnd"/>
-      <w:r>
-        <w:rPr>
-          <w:rFonts w:ascii="Consolas" w:hAnsi="Consolas"/>
-          <w:color w:val="000000"/>
-        </w:rPr>
-        <w:t>;</w:t>
-      </w:r>
-    </w:p>
-    <w:p>
-      <w:pPr>
-        <w:pStyle w:val="HTMLPreformatted"/>
-        <w:shd w:val="clear" w:color="auto" w:fill="FFFFFF"/>
-        <w:rPr>
-          <w:rFonts w:ascii="Consolas" w:hAnsi="Consolas"/>
-          <w:color w:val="000000"/>
-        </w:rPr>
-      </w:pPr>
-      <w:proofErr w:type="gramStart"/>
-      <w:r>
-        <w:rPr>
-          <w:rFonts w:ascii="Consolas" w:hAnsi="Consolas"/>
-          <w:color w:val="0000FF"/>
-        </w:rPr>
-        <w:t>using</w:t>
-      </w:r>
-      <w:proofErr w:type="gramEnd"/>
-      <w:r>
-        <w:rPr>
-          <w:rFonts w:ascii="Consolas" w:hAnsi="Consolas"/>
-          <w:color w:val="000000"/>
-        </w:rPr>
-        <w:t> </w:t>
-      </w:r>
-      <w:proofErr w:type="spellStart"/>
-      <w:r>
-        <w:rPr>
-          <w:rFonts w:ascii="Consolas" w:hAnsi="Consolas"/>
-          <w:color w:val="000000"/>
-        </w:rPr>
-        <w:t>System.Linq</w:t>
-      </w:r>
-      <w:proofErr w:type="spellEnd"/>
-      <w:r>
-        <w:rPr>
-          <w:rFonts w:ascii="Consolas" w:hAnsi="Consolas"/>
-          <w:color w:val="000000"/>
-        </w:rPr>
-        <w:t>;</w:t>
-      </w:r>
-    </w:p>
-    <w:p>
-      <w:pPr>
-        <w:pStyle w:val="HTMLPreformatted"/>
-        <w:shd w:val="clear" w:color="auto" w:fill="FFFFFF"/>
-        <w:rPr>
-          <w:rFonts w:ascii="Consolas" w:hAnsi="Consolas"/>
-          <w:color w:val="000000"/>
-        </w:rPr>
-      </w:pPr>
-      <w:proofErr w:type="gramStart"/>
-      <w:r>
-        <w:rPr>
-          <w:rFonts w:ascii="Consolas" w:hAnsi="Consolas"/>
-          <w:color w:val="0000FF"/>
-        </w:rPr>
-        <w:lastRenderedPageBreak/>
-        <w:t>using</w:t>
-      </w:r>
-      <w:proofErr w:type="gramEnd"/>
-      <w:r>
-        <w:rPr>
-          <w:rFonts w:ascii="Consolas" w:hAnsi="Consolas"/>
-          <w:color w:val="000000"/>
-        </w:rPr>
-        <w:t> </w:t>
-      </w:r>
-      <w:proofErr w:type="spellStart"/>
-      <w:r>
-        <w:rPr>
-          <w:rFonts w:ascii="Consolas" w:hAnsi="Consolas"/>
-          <w:color w:val="000000"/>
-        </w:rPr>
-        <w:t>System.Text</w:t>
-      </w:r>
-      <w:proofErr w:type="spellEnd"/>
-      <w:r>
-        <w:rPr>
-          <w:rFonts w:ascii="Consolas" w:hAnsi="Consolas"/>
-          <w:color w:val="000000"/>
-        </w:rPr>
-        <w:t>;</w:t>
-      </w:r>
-    </w:p>
-    <w:p>
-      <w:pPr>
-        <w:pStyle w:val="HTMLPreformatted"/>
-        <w:shd w:val="clear" w:color="auto" w:fill="FFFFFF"/>
-        <w:rPr>
-          <w:rFonts w:ascii="Consolas" w:hAnsi="Consolas"/>
-          <w:color w:val="000000"/>
-        </w:rPr>
-      </w:pPr>
-      <w:proofErr w:type="gramStart"/>
-      <w:r>
-        <w:rPr>
-          <w:rFonts w:ascii="Consolas" w:hAnsi="Consolas"/>
-          <w:color w:val="0000FF"/>
-        </w:rPr>
-        <w:t>using</w:t>
-      </w:r>
-      <w:proofErr w:type="gramEnd"/>
-      <w:r>
-        <w:rPr>
-          <w:rFonts w:ascii="Consolas" w:hAnsi="Consolas"/>
-          <w:color w:val="000000"/>
-        </w:rPr>
-        <w:t> </w:t>
-      </w:r>
-      <w:proofErr w:type="spellStart"/>
-      <w:r>
-        <w:rPr>
-          <w:rFonts w:ascii="Consolas" w:hAnsi="Consolas"/>
-          <w:color w:val="000000"/>
-        </w:rPr>
-        <w:t>System.Threading.Tasks</w:t>
-      </w:r>
-      <w:proofErr w:type="spellEnd"/>
-      <w:r>
-        <w:rPr>
-          <w:rFonts w:ascii="Consolas" w:hAnsi="Consolas"/>
-          <w:color w:val="000000"/>
-        </w:rPr>
-        <w:t>;</w:t>
-      </w:r>
-    </w:p>
-    <w:p>
-      <w:pPr>
-        <w:pStyle w:val="HTMLPreformatted"/>
-        <w:shd w:val="clear" w:color="auto" w:fill="FFFFFF"/>
-        <w:rPr>
-          <w:rFonts w:ascii="Consolas" w:hAnsi="Consolas"/>
-          <w:color w:val="000000"/>
-        </w:rPr>
-      </w:pPr>
-      <w:proofErr w:type="gramStart"/>
-      <w:r>
-        <w:rPr>
-          <w:rFonts w:ascii="Consolas" w:hAnsi="Consolas"/>
-          <w:color w:val="0000FF"/>
-        </w:rPr>
-        <w:t>using</w:t>
-      </w:r>
-      <w:proofErr w:type="gramEnd"/>
-      <w:r>
-        <w:rPr>
-          <w:rFonts w:ascii="Consolas" w:hAnsi="Consolas"/>
-          <w:color w:val="000000"/>
-        </w:rPr>
-        <w:t> BaseNetCoreClassProject1.Interfaces;</w:t>
-      </w:r>
-    </w:p>
-    <w:p>
-      <w:pPr>
-        <w:pStyle w:val="HTMLPreformatted"/>
-        <w:shd w:val="clear" w:color="auto" w:fill="FFFFFF"/>
-        <w:rPr>
-          <w:rFonts w:ascii="Consolas" w:hAnsi="Consolas"/>
-          <w:color w:val="000000"/>
-        </w:rPr>
-      </w:pPr>
-      <w:r>
-        <w:rPr>
-          <w:rFonts w:ascii="Consolas" w:hAnsi="Consolas"/>
-          <w:color w:val="000000"/>
-        </w:rPr>
-        <w:t xml:space="preserve"> </w:t>
-      </w:r>
-    </w:p>
-    <w:p>
-      <w:pPr>
-        <w:pStyle w:val="HTMLPreformatted"/>
-        <w:shd w:val="clear" w:color="auto" w:fill="FFFFFF"/>
-        <w:rPr>
-          <w:rFonts w:ascii="Consolas" w:hAnsi="Consolas"/>
-          <w:color w:val="000000"/>
-        </w:rPr>
-      </w:pPr>
-      <w:proofErr w:type="gramStart"/>
-      <w:r>
-        <w:rPr>
-          <w:rFonts w:ascii="Consolas" w:hAnsi="Consolas"/>
-          <w:color w:val="0000FF"/>
-        </w:rPr>
-        <w:t>namespace</w:t>
-      </w:r>
-      <w:proofErr w:type="gramEnd"/>
-      <w:r>
-        <w:rPr>
-          <w:rFonts w:ascii="Consolas" w:hAnsi="Consolas"/>
-          <w:color w:val="000000"/>
-        </w:rPr>
-        <w:t> BaseNetCoreClassProject1.Classes</w:t>
-      </w:r>
-    </w:p>
-    <w:p>
-      <w:pPr>
-        <w:pStyle w:val="HTMLPreformatted"/>
-        <w:shd w:val="clear" w:color="auto" w:fill="FFFFFF"/>
-        <w:rPr>
-          <w:rFonts w:ascii="Consolas" w:hAnsi="Consolas"/>
-          <w:color w:val="000000"/>
-        </w:rPr>
-      </w:pPr>
-      <w:r>
-        <w:rPr>
-          <w:rFonts w:ascii="Consolas" w:hAnsi="Consolas"/>
-          <w:color w:val="000000"/>
-        </w:rPr>
-        <w:t>{</w:t>
-      </w:r>
-    </w:p>
-    <w:p>
-      <w:pPr>
-        <w:pStyle w:val="HTMLPreformatted"/>
-        <w:shd w:val="clear" w:color="auto" w:fill="FFFFFF"/>
-        <w:rPr>
-          <w:rFonts w:ascii="Consolas" w:hAnsi="Consolas"/>
-          <w:color w:val="000000"/>
-        </w:rPr>
-      </w:pPr>
-      <w:r>
-        <w:rPr>
-          <w:rFonts w:ascii="Consolas" w:hAnsi="Consolas"/>
-          <w:color w:val="000000"/>
-        </w:rPr>
-        <w:t>    </w:t>
-      </w:r>
-      <w:proofErr w:type="gramStart"/>
-      <w:r>
-        <w:rPr>
-          <w:rFonts w:ascii="Consolas" w:hAnsi="Consolas"/>
-          <w:color w:val="0000FF"/>
-        </w:rPr>
-        <w:t>public</w:t>
-      </w:r>
-      <w:proofErr w:type="gramEnd"/>
-      <w:r>
-        <w:rPr>
-          <w:rFonts w:ascii="Consolas" w:hAnsi="Consolas"/>
-          <w:color w:val="000000"/>
-        </w:rPr>
-        <w:t> </w:t>
-      </w:r>
-      <w:r>
-        <w:rPr>
-          <w:rFonts w:ascii="Consolas" w:hAnsi="Consolas"/>
-          <w:color w:val="0000FF"/>
-        </w:rPr>
-        <w:t>class</w:t>
-      </w:r>
-      <w:r>
-        <w:rPr>
-          <w:rFonts w:ascii="Consolas" w:hAnsi="Consolas"/>
-          <w:color w:val="000000"/>
-        </w:rPr>
-        <w:t> </w:t>
-      </w:r>
-      <w:r>
-        <w:rPr>
-          <w:rFonts w:ascii="Consolas" w:hAnsi="Consolas"/>
-          <w:color w:val="2B91AF"/>
-        </w:rPr>
-        <w:t>Worker</w:t>
-      </w:r>
-    </w:p>
-    <w:p>
-      <w:pPr>
-        <w:pStyle w:val="HTMLPreformatted"/>
-        <w:shd w:val="clear" w:color="auto" w:fill="FFFFFF"/>
-        <w:rPr>
-          <w:rFonts w:ascii="Consolas" w:hAnsi="Consolas"/>
-          <w:color w:val="000000"/>
-        </w:rPr>
-      </w:pPr>
-      <w:r>
-        <w:rPr>
-          <w:rFonts w:ascii="Consolas" w:hAnsi="Consolas"/>
-          <w:color w:val="000000"/>
-        </w:rPr>
-        <w:t>    {</w:t>
-      </w:r>
-    </w:p>
-    <w:p>
-      <w:pPr>
-        <w:pStyle w:val="HTMLPreformatted"/>
-        <w:shd w:val="clear" w:color="auto" w:fill="FFFFFF"/>
-        <w:rPr>
-          <w:rFonts w:ascii="Consolas" w:hAnsi="Consolas"/>
-          <w:color w:val="000000"/>
-        </w:rPr>
-      </w:pPr>
-      <w:r>
-        <w:rPr>
-          <w:rFonts w:ascii="Consolas" w:hAnsi="Consolas"/>
-          <w:color w:val="000000"/>
-        </w:rPr>
-        <w:t xml:space="preserve"> </w:t>
-      </w:r>
-    </w:p>
-    <w:p>
-      <w:pPr>
-        <w:pStyle w:val="HTMLPreformatted"/>
-        <w:shd w:val="clear" w:color="auto" w:fill="FFFFFF"/>
-        <w:rPr>
-          <w:rFonts w:ascii="Consolas" w:hAnsi="Consolas"/>
-          <w:color w:val="000000"/>
-        </w:rPr>
-      </w:pPr>
-      <w:r>
-        <w:rPr>
-          <w:rFonts w:ascii="Consolas" w:hAnsi="Consolas"/>
-          <w:color w:val="000000"/>
-        </w:rPr>
-        <w:t>        </w:t>
-      </w:r>
-      <w:proofErr w:type="gramStart"/>
-      <w:r>
-        <w:rPr>
-          <w:rFonts w:ascii="Consolas" w:hAnsi="Consolas"/>
-          <w:color w:val="0000FF"/>
-        </w:rPr>
-        <w:t>public</w:t>
-      </w:r>
-      <w:proofErr w:type="gramEnd"/>
-      <w:r>
-        <w:rPr>
-          <w:rFonts w:ascii="Consolas" w:hAnsi="Consolas"/>
-          <w:color w:val="000000"/>
-        </w:rPr>
-        <w:t> </w:t>
-      </w:r>
-      <w:r>
-        <w:rPr>
-          <w:rFonts w:ascii="Consolas" w:hAnsi="Consolas"/>
-          <w:color w:val="0000FF"/>
-        </w:rPr>
-        <w:t>static</w:t>
-      </w:r>
-      <w:r>
-        <w:rPr>
-          <w:rFonts w:ascii="Consolas" w:hAnsi="Consolas"/>
-          <w:color w:val="000000"/>
-        </w:rPr>
-        <w:t> </w:t>
-      </w:r>
-      <w:r>
-        <w:rPr>
-          <w:rFonts w:ascii="Consolas" w:hAnsi="Consolas"/>
-          <w:color w:val="0000FF"/>
-        </w:rPr>
-        <w:t>void</w:t>
-      </w:r>
-      <w:r>
-        <w:rPr>
-          <w:rFonts w:ascii="Consolas" w:hAnsi="Consolas"/>
-          <w:color w:val="000000"/>
-        </w:rPr>
-        <w:t> </w:t>
-      </w:r>
-      <w:r>
-        <w:rPr>
-          <w:rFonts w:ascii="Consolas" w:hAnsi="Consolas"/>
-          <w:color w:val="74531F"/>
-        </w:rPr>
-        <w:t>CompareValue</w:t>
-      </w:r>
-      <w:r>
-        <w:rPr>
-          <w:rFonts w:ascii="Consolas" w:hAnsi="Consolas"/>
-          <w:color w:val="000000"/>
-        </w:rPr>
-        <w:t>&lt;</w:t>
-      </w:r>
-      <w:r>
-        <w:rPr>
-          <w:rFonts w:ascii="Consolas" w:hAnsi="Consolas"/>
-          <w:color w:val="2B91AF"/>
-        </w:rPr>
-        <w:t>T</w:t>
-      </w:r>
-      <w:r>
-        <w:rPr>
-          <w:rFonts w:ascii="Consolas" w:hAnsi="Consolas"/>
-          <w:color w:val="000000"/>
-        </w:rPr>
-        <w:t>&gt;(List&lt;T&gt; </w:t>
-      </w:r>
-      <w:r>
-        <w:rPr>
-          <w:rFonts w:ascii="Consolas" w:hAnsi="Consolas"/>
-          <w:color w:val="1F377F"/>
-        </w:rPr>
-        <w:t>sender</w:t>
-      </w:r>
-      <w:r>
-        <w:rPr>
-          <w:rFonts w:ascii="Consolas" w:hAnsi="Consolas"/>
-          <w:color w:val="000000"/>
-        </w:rPr>
-        <w:t>) </w:t>
-      </w:r>
-      <w:r>
-        <w:rPr>
-          <w:rFonts w:ascii="Consolas" w:hAnsi="Consolas"/>
-          <w:color w:val="0000FF"/>
-        </w:rPr>
-        <w:t>where</w:t>
-      </w:r>
-      <w:r>
-        <w:rPr>
-          <w:rFonts w:ascii="Consolas" w:hAnsi="Consolas"/>
-          <w:color w:val="000000"/>
-        </w:rPr>
-        <w:t> T : </w:t>
-      </w:r>
-      <w:r>
-        <w:rPr>
-          <w:rFonts w:ascii="Consolas" w:hAnsi="Consolas"/>
-          <w:color w:val="0000FF"/>
-        </w:rPr>
-        <w:t>class</w:t>
-      </w:r>
-    </w:p>
-    <w:p>
-      <w:pPr>
-        <w:pStyle w:val="HTMLPreformatted"/>
-        <w:shd w:val="clear" w:color="auto" w:fill="FFFFFF"/>
-        <w:rPr>
-          <w:rFonts w:ascii="Consolas" w:hAnsi="Consolas"/>
-          <w:color w:val="000000"/>
-        </w:rPr>
-      </w:pPr>
-      <w:r>
-        <w:rPr>
-          <w:rFonts w:ascii="Consolas" w:hAnsi="Consolas"/>
-          <w:color w:val="000000"/>
-        </w:rPr>
-        <w:t>        {</w:t>
-      </w:r>
-    </w:p>
-    <w:p>
-      <w:pPr>
-        <w:pStyle w:val="HTMLPreformatted"/>
-        <w:shd w:val="clear" w:color="auto" w:fill="FFFFFF"/>
-        <w:rPr>
-          <w:rFonts w:ascii="Consolas" w:hAnsi="Consolas"/>
-          <w:color w:val="000000"/>
-        </w:rPr>
-      </w:pPr>
-      <w:r>
-        <w:rPr>
-          <w:rFonts w:ascii="Consolas" w:hAnsi="Consolas"/>
-          <w:color w:val="000000"/>
-        </w:rPr>
-        <w:t>            </w:t>
-      </w:r>
-      <w:proofErr w:type="gramStart"/>
-      <w:r>
-        <w:rPr>
-          <w:rFonts w:ascii="Consolas" w:hAnsi="Consolas"/>
-          <w:color w:val="8F08C4"/>
-        </w:rPr>
-        <w:t>foreach</w:t>
-      </w:r>
-      <w:proofErr w:type="gramEnd"/>
-      <w:r>
-        <w:rPr>
-          <w:rFonts w:ascii="Consolas" w:hAnsi="Consolas"/>
-          <w:color w:val="000000"/>
-        </w:rPr>
-        <w:t> (var </w:t>
-      </w:r>
-      <w:r>
-        <w:rPr>
-          <w:rFonts w:ascii="Consolas" w:hAnsi="Consolas"/>
-          <w:color w:val="1F377F"/>
-        </w:rPr>
-        <w:t>item</w:t>
-      </w:r>
-      <w:r>
-        <w:rPr>
-          <w:rFonts w:ascii="Consolas" w:hAnsi="Consolas"/>
-          <w:color w:val="000000"/>
-        </w:rPr>
-        <w:t> </w:t>
-      </w:r>
-      <w:r>
-        <w:rPr>
-          <w:rFonts w:ascii="Consolas" w:hAnsi="Consolas"/>
-          <w:color w:val="8F08C4"/>
-        </w:rPr>
-        <w:t>in</w:t>
-      </w:r>
-      <w:r>
-        <w:rPr>
-          <w:rFonts w:ascii="Consolas" w:hAnsi="Consolas"/>
-          <w:color w:val="000000"/>
-        </w:rPr>
-        <w:t> sender)</w:t>
-      </w:r>
-    </w:p>
-    <w:p>
-      <w:pPr>
-        <w:pStyle w:val="HTMLPreformatted"/>
-        <w:shd w:val="clear" w:color="auto" w:fill="FFFFFF"/>
-        <w:rPr>
-          <w:rFonts w:ascii="Consolas" w:hAnsi="Consolas"/>
-          <w:color w:val="000000"/>
-        </w:rPr>
-      </w:pPr>
-      <w:r>
-        <w:rPr>
-          <w:rFonts w:ascii="Consolas" w:hAnsi="Consolas"/>
-          <w:color w:val="000000"/>
-        </w:rPr>
-        <w:t>            {</w:t>
-      </w:r>
-    </w:p>
-    <w:p>
-      <w:pPr>
-        <w:pStyle w:val="HTMLPreformatted"/>
-        <w:shd w:val="clear" w:color="auto" w:fill="FFFFFF"/>
-        <w:rPr>
-          <w:rFonts w:ascii="Consolas" w:hAnsi="Consolas"/>
-          <w:color w:val="000000"/>
-        </w:rPr>
-      </w:pPr>
-      <w:r>
-        <w:rPr>
-          <w:rFonts w:ascii="Consolas" w:hAnsi="Consolas"/>
-          <w:color w:val="000000"/>
-        </w:rPr>
-        <w:t>                </w:t>
-      </w:r>
-      <w:proofErr w:type="gramStart"/>
-      <w:r>
-        <w:rPr>
-          <w:rFonts w:ascii="Consolas" w:hAnsi="Consolas"/>
-          <w:color w:val="8F08C4"/>
-        </w:rPr>
-        <w:t>if</w:t>
-      </w:r>
-      <w:proofErr w:type="gramEnd"/>
-      <w:r>
-        <w:rPr>
-          <w:rFonts w:ascii="Consolas" w:hAnsi="Consolas"/>
-          <w:color w:val="000000"/>
-        </w:rPr>
         <w:t> (item </w:t>
       </w:r>
       <w:r>
@@ -2860,23 +3391,7 @@
           <w:rFonts w:ascii="Consolas" w:hAnsi="Consolas"/>
           <w:color w:val="000000"/>
         </w:rPr>
-        <w:t> </w:t>
-      </w:r>
-      <w:proofErr w:type="spellStart"/>
-      <w:r>
-        <w:rPr>
-          <w:rFonts w:ascii="Consolas" w:hAnsi="Consolas"/>
-          <w:color w:val="000000"/>
-        </w:rPr>
-        <w:t>IBase</w:t>
-      </w:r>
-      <w:proofErr w:type="spellEnd"/>
-      <w:r>
-        <w:rPr>
-          <w:rFonts w:ascii="Consolas" w:hAnsi="Consolas"/>
-          <w:color w:val="000000"/>
-        </w:rPr>
-        <w:t> </w:t>
+        <w:t> IBase </w:t>
       </w:r>
       <w:r>
         <w:rPr>
@@ -3000,6 +3515,7 @@
           <w:rFonts w:ascii="Consolas" w:hAnsi="Consolas"/>
           <w:color w:val="000000"/>
         </w:rPr>
+        <w:lastRenderedPageBreak/>
         <w:t>            }</w:t>
       </w:r>
     </w:p>
@@ -3900,512 +4416,512 @@
         <w:rPr>
           <w:b/>
         </w:rPr>
+        <w:t>Mocked class</w:t>
+      </w:r>
+      <w:r>
+        <w:rPr>
+          <w:b/>
+        </w:rPr>
+        <w:t xml:space="preserve"> 1</w:t>
+      </w:r>
+    </w:p>
+    <w:p>
+      <w:r>
+        <w:t xml:space="preserve">Replace </w:t>
+      </w:r>
+      <w:r>
+        <w:t>BaseNetCoreClassProject1</w:t>
+      </w:r>
+      <w:r>
+        <w:t xml:space="preserve"> with your project namespace</w:t>
+      </w:r>
+    </w:p>
+    <w:p>
+      <w:pPr>
+        <w:pStyle w:val="HTMLPreformatted"/>
+        <w:shd w:val="clear" w:color="auto" w:fill="FFFFFF"/>
+        <w:rPr>
+          <w:rFonts w:ascii="Consolas" w:hAnsi="Consolas"/>
+          <w:color w:val="000000"/>
+        </w:rPr>
+      </w:pPr>
+      <w:proofErr w:type="gramStart"/>
+      <w:r>
+        <w:rPr>
+          <w:rFonts w:ascii="Consolas" w:hAnsi="Consolas"/>
+          <w:color w:val="0000FF"/>
+        </w:rPr>
+        <w:t>using</w:t>
+      </w:r>
+      <w:proofErr w:type="gramEnd"/>
+      <w:r>
+        <w:rPr>
+          <w:rFonts w:ascii="Consolas" w:hAnsi="Consolas"/>
+          <w:color w:val="000000"/>
+        </w:rPr>
+        <w:t> System;</w:t>
+      </w:r>
+    </w:p>
+    <w:p>
+      <w:pPr>
+        <w:pStyle w:val="HTMLPreformatted"/>
+        <w:shd w:val="clear" w:color="auto" w:fill="FFFFFF"/>
+        <w:rPr>
+          <w:rFonts w:ascii="Consolas" w:hAnsi="Consolas"/>
+          <w:color w:val="000000"/>
+        </w:rPr>
+      </w:pPr>
+      <w:proofErr w:type="gramStart"/>
+      <w:r>
+        <w:rPr>
+          <w:rFonts w:ascii="Consolas" w:hAnsi="Consolas"/>
+          <w:color w:val="0000FF"/>
+        </w:rPr>
+        <w:t>using</w:t>
+      </w:r>
+      <w:proofErr w:type="gramEnd"/>
+      <w:r>
+        <w:rPr>
+          <w:rFonts w:ascii="Consolas" w:hAnsi="Consolas"/>
+          <w:color w:val="000000"/>
+        </w:rPr>
+        <w:t> </w:t>
+      </w:r>
+      <w:proofErr w:type="spellStart"/>
+      <w:r>
+        <w:rPr>
+          <w:rFonts w:ascii="Consolas" w:hAnsi="Consolas"/>
+          <w:color w:val="000000"/>
+        </w:rPr>
+        <w:t>System.Collections.Generic</w:t>
+      </w:r>
+      <w:proofErr w:type="spellEnd"/>
+      <w:r>
+        <w:rPr>
+          <w:rFonts w:ascii="Consolas" w:hAnsi="Consolas"/>
+          <w:color w:val="000000"/>
+        </w:rPr>
+        <w:t>;</w:t>
+      </w:r>
+    </w:p>
+    <w:p>
+      <w:pPr>
+        <w:pStyle w:val="HTMLPreformatted"/>
+        <w:shd w:val="clear" w:color="auto" w:fill="FFFFFF"/>
+        <w:rPr>
+          <w:rFonts w:ascii="Consolas" w:hAnsi="Consolas"/>
+          <w:color w:val="000000"/>
+        </w:rPr>
+      </w:pPr>
+      <w:proofErr w:type="gramStart"/>
+      <w:r>
+        <w:rPr>
+          <w:rFonts w:ascii="Consolas" w:hAnsi="Consolas"/>
+          <w:color w:val="0000FF"/>
+        </w:rPr>
+        <w:t>using</w:t>
+      </w:r>
+      <w:proofErr w:type="gramEnd"/>
+      <w:r>
+        <w:rPr>
+          <w:rFonts w:ascii="Consolas" w:hAnsi="Consolas"/>
+          <w:color w:val="000000"/>
+        </w:rPr>
+        <w:t> </w:t>
+      </w:r>
+      <w:proofErr w:type="spellStart"/>
+      <w:r>
+        <w:rPr>
+          <w:rFonts w:ascii="Consolas" w:hAnsi="Consolas"/>
+          <w:color w:val="000000"/>
+        </w:rPr>
+        <w:t>System.Linq</w:t>
+      </w:r>
+      <w:proofErr w:type="spellEnd"/>
+      <w:r>
+        <w:rPr>
+          <w:rFonts w:ascii="Consolas" w:hAnsi="Consolas"/>
+          <w:color w:val="000000"/>
+        </w:rPr>
+        <w:t>;</w:t>
+      </w:r>
+    </w:p>
+    <w:p>
+      <w:pPr>
+        <w:pStyle w:val="HTMLPreformatted"/>
+        <w:shd w:val="clear" w:color="auto" w:fill="FFFFFF"/>
+        <w:rPr>
+          <w:rFonts w:ascii="Consolas" w:hAnsi="Consolas"/>
+          <w:color w:val="000000"/>
+        </w:rPr>
+      </w:pPr>
+      <w:proofErr w:type="gramStart"/>
+      <w:r>
+        <w:rPr>
+          <w:rFonts w:ascii="Consolas" w:hAnsi="Consolas"/>
+          <w:color w:val="0000FF"/>
+        </w:rPr>
+        <w:t>using</w:t>
+      </w:r>
+      <w:proofErr w:type="gramEnd"/>
+      <w:r>
+        <w:rPr>
+          <w:rFonts w:ascii="Consolas" w:hAnsi="Consolas"/>
+          <w:color w:val="000000"/>
+        </w:rPr>
+        <w:t> </w:t>
+      </w:r>
+      <w:proofErr w:type="spellStart"/>
+      <w:r>
+        <w:rPr>
+          <w:rFonts w:ascii="Consolas" w:hAnsi="Consolas"/>
+          <w:color w:val="000000"/>
+        </w:rPr>
+        <w:t>System.Text</w:t>
+      </w:r>
+      <w:proofErr w:type="spellEnd"/>
+      <w:r>
+        <w:rPr>
+          <w:rFonts w:ascii="Consolas" w:hAnsi="Consolas"/>
+          <w:color w:val="000000"/>
+        </w:rPr>
+        <w:t>;</w:t>
+      </w:r>
+    </w:p>
+    <w:p>
+      <w:pPr>
+        <w:pStyle w:val="HTMLPreformatted"/>
+        <w:shd w:val="clear" w:color="auto" w:fill="FFFFFF"/>
+        <w:rPr>
+          <w:rFonts w:ascii="Consolas" w:hAnsi="Consolas"/>
+          <w:color w:val="000000"/>
+        </w:rPr>
+      </w:pPr>
+      <w:proofErr w:type="gramStart"/>
+      <w:r>
+        <w:rPr>
+          <w:rFonts w:ascii="Consolas" w:hAnsi="Consolas"/>
+          <w:color w:val="0000FF"/>
+        </w:rPr>
+        <w:t>using</w:t>
+      </w:r>
+      <w:proofErr w:type="gramEnd"/>
+      <w:r>
+        <w:rPr>
+          <w:rFonts w:ascii="Consolas" w:hAnsi="Consolas"/>
+          <w:color w:val="000000"/>
+        </w:rPr>
+        <w:t> </w:t>
+      </w:r>
+      <w:proofErr w:type="spellStart"/>
+      <w:r>
+        <w:rPr>
+          <w:rFonts w:ascii="Consolas" w:hAnsi="Consolas"/>
+          <w:color w:val="000000"/>
+        </w:rPr>
+        <w:t>System.Threading.Tasks</w:t>
+      </w:r>
+      <w:proofErr w:type="spellEnd"/>
+      <w:r>
+        <w:rPr>
+          <w:rFonts w:ascii="Consolas" w:hAnsi="Consolas"/>
+          <w:color w:val="000000"/>
+        </w:rPr>
+        <w:t>;</w:t>
+      </w:r>
+    </w:p>
+    <w:p>
+      <w:pPr>
+        <w:pStyle w:val="HTMLPreformatted"/>
+        <w:shd w:val="clear" w:color="auto" w:fill="FFFFFF"/>
+        <w:rPr>
+          <w:rFonts w:ascii="Consolas" w:hAnsi="Consolas"/>
+          <w:color w:val="000000"/>
+        </w:rPr>
+      </w:pPr>
+      <w:r>
+        <w:rPr>
+          <w:rFonts w:ascii="Consolas" w:hAnsi="Consolas"/>
+          <w:color w:val="000000"/>
+        </w:rPr>
+        <w:t xml:space="preserve"> </w:t>
+      </w:r>
+    </w:p>
+    <w:p>
+      <w:pPr>
+        <w:pStyle w:val="HTMLPreformatted"/>
+        <w:shd w:val="clear" w:color="auto" w:fill="FFFFFF"/>
+        <w:rPr>
+          <w:rFonts w:ascii="Consolas" w:hAnsi="Consolas"/>
+          <w:color w:val="000000"/>
+        </w:rPr>
+      </w:pPr>
+      <w:proofErr w:type="gramStart"/>
+      <w:r>
+        <w:rPr>
+          <w:rFonts w:ascii="Consolas" w:hAnsi="Consolas"/>
+          <w:color w:val="0000FF"/>
+        </w:rPr>
+        <w:t>namespace</w:t>
+      </w:r>
+      <w:proofErr w:type="gramEnd"/>
+      <w:r>
+        <w:rPr>
+          <w:rFonts w:ascii="Consolas" w:hAnsi="Consolas"/>
+          <w:color w:val="000000"/>
+        </w:rPr>
+        <w:t> BaseNetCoreClassProject1.Classes</w:t>
+      </w:r>
+    </w:p>
+    <w:p>
+      <w:pPr>
+        <w:pStyle w:val="HTMLPreformatted"/>
+        <w:shd w:val="clear" w:color="auto" w:fill="FFFFFF"/>
+        <w:rPr>
+          <w:rFonts w:ascii="Consolas" w:hAnsi="Consolas"/>
+          <w:color w:val="000000"/>
+        </w:rPr>
+      </w:pPr>
+      <w:r>
+        <w:rPr>
+          <w:rFonts w:ascii="Consolas" w:hAnsi="Consolas"/>
+          <w:color w:val="000000"/>
+        </w:rPr>
+        <w:t>{</w:t>
+      </w:r>
+    </w:p>
+    <w:p>
+      <w:pPr>
+        <w:pStyle w:val="HTMLPreformatted"/>
+        <w:shd w:val="clear" w:color="auto" w:fill="FFFFFF"/>
+        <w:rPr>
+          <w:rFonts w:ascii="Consolas" w:hAnsi="Consolas"/>
+          <w:color w:val="000000"/>
+        </w:rPr>
+      </w:pPr>
+      <w:r>
+        <w:rPr>
+          <w:rFonts w:ascii="Consolas" w:hAnsi="Consolas"/>
+          <w:color w:val="000000"/>
+        </w:rPr>
+        <w:t>    </w:t>
+      </w:r>
+      <w:proofErr w:type="gramStart"/>
+      <w:r>
+        <w:rPr>
+          <w:rFonts w:ascii="Consolas" w:hAnsi="Consolas"/>
+          <w:color w:val="0000FF"/>
+        </w:rPr>
+        <w:t>public</w:t>
+      </w:r>
+      <w:proofErr w:type="gramEnd"/>
+      <w:r>
+        <w:rPr>
+          <w:rFonts w:ascii="Consolas" w:hAnsi="Consolas"/>
+          <w:color w:val="000000"/>
+        </w:rPr>
+        <w:t> </w:t>
+      </w:r>
+      <w:r>
+        <w:rPr>
+          <w:rFonts w:ascii="Consolas" w:hAnsi="Consolas"/>
+          <w:color w:val="0000FF"/>
+        </w:rPr>
+        <w:t>class</w:t>
+      </w:r>
+      <w:r>
+        <w:rPr>
+          <w:rFonts w:ascii="Consolas" w:hAnsi="Consolas"/>
+          <w:color w:val="000000"/>
+        </w:rPr>
+        <w:t> </w:t>
+      </w:r>
+      <w:r>
+        <w:rPr>
+          <w:rFonts w:ascii="Consolas" w:hAnsi="Consolas"/>
+          <w:color w:val="2B91AF"/>
+        </w:rPr>
+        <w:t>Mocked</w:t>
+      </w:r>
+    </w:p>
+    <w:p>
+      <w:pPr>
+        <w:pStyle w:val="HTMLPreformatted"/>
+        <w:shd w:val="clear" w:color="auto" w:fill="FFFFFF"/>
+        <w:rPr>
+          <w:rFonts w:ascii="Consolas" w:hAnsi="Consolas"/>
+          <w:color w:val="000000"/>
+        </w:rPr>
+      </w:pPr>
+      <w:r>
+        <w:rPr>
+          <w:rFonts w:ascii="Consolas" w:hAnsi="Consolas"/>
+          <w:color w:val="000000"/>
+        </w:rPr>
+        <w:t>    {</w:t>
+      </w:r>
+    </w:p>
+    <w:p>
+      <w:pPr>
+        <w:pStyle w:val="HTMLPreformatted"/>
+        <w:shd w:val="clear" w:color="auto" w:fill="FFFFFF"/>
+        <w:rPr>
+          <w:rFonts w:ascii="Consolas" w:hAnsi="Consolas"/>
+          <w:color w:val="000000"/>
+        </w:rPr>
+      </w:pPr>
+      <w:r>
+        <w:rPr>
+          <w:rFonts w:ascii="Consolas" w:hAnsi="Consolas"/>
+          <w:color w:val="000000"/>
+        </w:rPr>
+        <w:t>        </w:t>
+      </w:r>
+      <w:proofErr w:type="gramStart"/>
+      <w:r>
+        <w:rPr>
+          <w:rFonts w:ascii="Consolas" w:hAnsi="Consolas"/>
+          <w:color w:val="0000FF"/>
+        </w:rPr>
+        <w:t>public</w:t>
+      </w:r>
+      <w:proofErr w:type="gramEnd"/>
+      <w:r>
+        <w:rPr>
+          <w:rFonts w:ascii="Consolas" w:hAnsi="Consolas"/>
+          <w:color w:val="000000"/>
+        </w:rPr>
+        <w:t> </w:t>
+      </w:r>
+      <w:r>
+        <w:rPr>
+          <w:rFonts w:ascii="Consolas" w:hAnsi="Consolas"/>
+          <w:color w:val="0000FF"/>
+        </w:rPr>
+        <w:t>static</w:t>
+      </w:r>
+      <w:r>
+        <w:rPr>
+          <w:rFonts w:ascii="Consolas" w:hAnsi="Consolas"/>
+          <w:color w:val="000000"/>
+        </w:rPr>
+        <w:t> List&lt;Person&gt; People =&gt; </w:t>
+      </w:r>
+      <w:r>
+        <w:rPr>
+          <w:rFonts w:ascii="Consolas" w:hAnsi="Consolas"/>
+          <w:color w:val="0000FF"/>
+        </w:rPr>
+        <w:t>new</w:t>
+      </w:r>
+      <w:r>
+        <w:rPr>
+          <w:rFonts w:ascii="Consolas" w:hAnsi="Consolas"/>
+          <w:color w:val="000000"/>
+        </w:rPr>
+        <w:t>()</w:t>
+      </w:r>
+    </w:p>
+    <w:p>
+      <w:pPr>
+        <w:pStyle w:val="HTMLPreformatted"/>
+        <w:shd w:val="clear" w:color="auto" w:fill="FFFFFF"/>
+        <w:rPr>
+          <w:rFonts w:ascii="Consolas" w:hAnsi="Consolas"/>
+          <w:color w:val="000000"/>
+        </w:rPr>
+      </w:pPr>
+      <w:r>
+        <w:rPr>
+          <w:rFonts w:ascii="Consolas" w:hAnsi="Consolas"/>
+          <w:color w:val="000000"/>
+        </w:rPr>
+        <w:t>        {</w:t>
+      </w:r>
+    </w:p>
+    <w:p>
+      <w:pPr>
+        <w:pStyle w:val="HTMLPreformatted"/>
+        <w:shd w:val="clear" w:color="auto" w:fill="FFFFFF"/>
+        <w:rPr>
+          <w:rFonts w:ascii="Consolas" w:hAnsi="Consolas"/>
+          <w:color w:val="000000"/>
+        </w:rPr>
+      </w:pPr>
+      <w:r>
+        <w:rPr>
+          <w:rFonts w:ascii="Consolas" w:hAnsi="Consolas"/>
+          <w:color w:val="000000"/>
+        </w:rPr>
+        <w:t>            </w:t>
+      </w:r>
+      <w:proofErr w:type="gramStart"/>
+      <w:r>
+        <w:rPr>
+          <w:rFonts w:ascii="Consolas" w:hAnsi="Consolas"/>
+          <w:color w:val="0000FF"/>
+        </w:rPr>
+        <w:t>new</w:t>
+      </w:r>
+      <w:r>
+        <w:rPr>
+          <w:rFonts w:ascii="Consolas" w:hAnsi="Consolas"/>
+          <w:color w:val="000000"/>
+        </w:rPr>
+        <w:t>(</w:t>
+      </w:r>
+      <w:proofErr w:type="gramEnd"/>
+      <w:r>
+        <w:rPr>
+          <w:rFonts w:ascii="Consolas" w:hAnsi="Consolas"/>
+          <w:color w:val="000000"/>
+        </w:rPr>
+        <w:t>) { Identifier = 1, FirstName = </w:t>
+      </w:r>
+      <w:r>
+        <w:rPr>
+          <w:rFonts w:ascii="Consolas" w:hAnsi="Consolas"/>
+          <w:color w:val="A31515"/>
+        </w:rPr>
+        <w:t>"Karen"</w:t>
+      </w:r>
+      <w:r>
+        <w:rPr>
+          <w:rFonts w:ascii="Consolas" w:hAnsi="Consolas"/>
+          <w:color w:val="000000"/>
+        </w:rPr>
+        <w:t>, LastName = </w:t>
+      </w:r>
+      <w:r>
+        <w:rPr>
+          <w:rFonts w:ascii="Consolas" w:hAnsi="Consolas"/>
+          <w:color w:val="A31515"/>
+        </w:rPr>
+        <w:t>"Payne"</w:t>
+      </w:r>
+      <w:r>
+        <w:rPr>
+          <w:rFonts w:ascii="Consolas" w:hAnsi="Consolas"/>
+          <w:color w:val="000000"/>
+        </w:rPr>
+        <w:t>},</w:t>
+      </w:r>
+    </w:p>
+    <w:p>
+      <w:pPr>
+        <w:pStyle w:val="HTMLPreformatted"/>
+        <w:shd w:val="clear" w:color="auto" w:fill="FFFFFF"/>
+        <w:rPr>
+          <w:rFonts w:ascii="Consolas" w:hAnsi="Consolas"/>
+          <w:color w:val="000000"/>
+        </w:rPr>
+      </w:pPr>
+      <w:r>
+        <w:rPr>
+          <w:rFonts w:ascii="Consolas" w:hAnsi="Consolas"/>
+          <w:color w:val="000000"/>
+        </w:rPr>
         <w:lastRenderedPageBreak/>
-        <w:t>Mocked class</w:t>
-      </w:r>
-      <w:r>
-        <w:rPr>
-          <w:b/>
-        </w:rPr>
-        <w:t xml:space="preserve"> 1</w:t>
-      </w:r>
-    </w:p>
-    <w:p>
-      <w:r>
-        <w:t xml:space="preserve">Replace </w:t>
-      </w:r>
-      <w:r>
-        <w:t>BaseNetCoreClassProject1</w:t>
-      </w:r>
-      <w:r>
-        <w:t xml:space="preserve"> with your project namespace</w:t>
-      </w:r>
-    </w:p>
-    <w:p>
-      <w:pPr>
-        <w:pStyle w:val="HTMLPreformatted"/>
-        <w:shd w:val="clear" w:color="auto" w:fill="FFFFFF"/>
-        <w:rPr>
-          <w:rFonts w:ascii="Consolas" w:hAnsi="Consolas"/>
-          <w:color w:val="000000"/>
-        </w:rPr>
-      </w:pPr>
-      <w:proofErr w:type="gramStart"/>
-      <w:r>
-        <w:rPr>
-          <w:rFonts w:ascii="Consolas" w:hAnsi="Consolas"/>
-          <w:color w:val="0000FF"/>
-        </w:rPr>
-        <w:t>using</w:t>
-      </w:r>
-      <w:proofErr w:type="gramEnd"/>
-      <w:r>
-        <w:rPr>
-          <w:rFonts w:ascii="Consolas" w:hAnsi="Consolas"/>
-          <w:color w:val="000000"/>
-        </w:rPr>
-        <w:t> System;</w:t>
-      </w:r>
-    </w:p>
-    <w:p>
-      <w:pPr>
-        <w:pStyle w:val="HTMLPreformatted"/>
-        <w:shd w:val="clear" w:color="auto" w:fill="FFFFFF"/>
-        <w:rPr>
-          <w:rFonts w:ascii="Consolas" w:hAnsi="Consolas"/>
-          <w:color w:val="000000"/>
-        </w:rPr>
-      </w:pPr>
-      <w:proofErr w:type="gramStart"/>
-      <w:r>
-        <w:rPr>
-          <w:rFonts w:ascii="Consolas" w:hAnsi="Consolas"/>
-          <w:color w:val="0000FF"/>
-        </w:rPr>
-        <w:t>using</w:t>
-      </w:r>
-      <w:proofErr w:type="gramEnd"/>
-      <w:r>
-        <w:rPr>
-          <w:rFonts w:ascii="Consolas" w:hAnsi="Consolas"/>
-          <w:color w:val="000000"/>
-        </w:rPr>
-        <w:t> </w:t>
-      </w:r>
-      <w:proofErr w:type="spellStart"/>
-      <w:r>
-        <w:rPr>
-          <w:rFonts w:ascii="Consolas" w:hAnsi="Consolas"/>
-          <w:color w:val="000000"/>
-        </w:rPr>
-        <w:t>System.Collections.Generic</w:t>
-      </w:r>
-      <w:proofErr w:type="spellEnd"/>
-      <w:r>
-        <w:rPr>
-          <w:rFonts w:ascii="Consolas" w:hAnsi="Consolas"/>
-          <w:color w:val="000000"/>
-        </w:rPr>
-        <w:t>;</w:t>
-      </w:r>
-    </w:p>
-    <w:p>
-      <w:pPr>
-        <w:pStyle w:val="HTMLPreformatted"/>
-        <w:shd w:val="clear" w:color="auto" w:fill="FFFFFF"/>
-        <w:rPr>
-          <w:rFonts w:ascii="Consolas" w:hAnsi="Consolas"/>
-          <w:color w:val="000000"/>
-        </w:rPr>
-      </w:pPr>
-      <w:proofErr w:type="gramStart"/>
-      <w:r>
-        <w:rPr>
-          <w:rFonts w:ascii="Consolas" w:hAnsi="Consolas"/>
-          <w:color w:val="0000FF"/>
-        </w:rPr>
-        <w:t>using</w:t>
-      </w:r>
-      <w:proofErr w:type="gramEnd"/>
-      <w:r>
-        <w:rPr>
-          <w:rFonts w:ascii="Consolas" w:hAnsi="Consolas"/>
-          <w:color w:val="000000"/>
-        </w:rPr>
-        <w:t> </w:t>
-      </w:r>
-      <w:proofErr w:type="spellStart"/>
-      <w:r>
-        <w:rPr>
-          <w:rFonts w:ascii="Consolas" w:hAnsi="Consolas"/>
-          <w:color w:val="000000"/>
-        </w:rPr>
-        <w:t>System.Linq</w:t>
-      </w:r>
-      <w:proofErr w:type="spellEnd"/>
-      <w:r>
-        <w:rPr>
-          <w:rFonts w:ascii="Consolas" w:hAnsi="Consolas"/>
-          <w:color w:val="000000"/>
-        </w:rPr>
-        <w:t>;</w:t>
-      </w:r>
-    </w:p>
-    <w:p>
-      <w:pPr>
-        <w:pStyle w:val="HTMLPreformatted"/>
-        <w:shd w:val="clear" w:color="auto" w:fill="FFFFFF"/>
-        <w:rPr>
-          <w:rFonts w:ascii="Consolas" w:hAnsi="Consolas"/>
-          <w:color w:val="000000"/>
-        </w:rPr>
-      </w:pPr>
-      <w:proofErr w:type="gramStart"/>
-      <w:r>
-        <w:rPr>
-          <w:rFonts w:ascii="Consolas" w:hAnsi="Consolas"/>
-          <w:color w:val="0000FF"/>
-        </w:rPr>
-        <w:t>using</w:t>
-      </w:r>
-      <w:proofErr w:type="gramEnd"/>
-      <w:r>
-        <w:rPr>
-          <w:rFonts w:ascii="Consolas" w:hAnsi="Consolas"/>
-          <w:color w:val="000000"/>
-        </w:rPr>
-        <w:t> </w:t>
-      </w:r>
-      <w:proofErr w:type="spellStart"/>
-      <w:r>
-        <w:rPr>
-          <w:rFonts w:ascii="Consolas" w:hAnsi="Consolas"/>
-          <w:color w:val="000000"/>
-        </w:rPr>
-        <w:t>System.Text</w:t>
-      </w:r>
-      <w:proofErr w:type="spellEnd"/>
-      <w:r>
-        <w:rPr>
-          <w:rFonts w:ascii="Consolas" w:hAnsi="Consolas"/>
-          <w:color w:val="000000"/>
-        </w:rPr>
-        <w:t>;</w:t>
-      </w:r>
-    </w:p>
-    <w:p>
-      <w:pPr>
-        <w:pStyle w:val="HTMLPreformatted"/>
-        <w:shd w:val="clear" w:color="auto" w:fill="FFFFFF"/>
-        <w:rPr>
-          <w:rFonts w:ascii="Consolas" w:hAnsi="Consolas"/>
-          <w:color w:val="000000"/>
-        </w:rPr>
-      </w:pPr>
-      <w:proofErr w:type="gramStart"/>
-      <w:r>
-        <w:rPr>
-          <w:rFonts w:ascii="Consolas" w:hAnsi="Consolas"/>
-          <w:color w:val="0000FF"/>
-        </w:rPr>
-        <w:t>using</w:t>
-      </w:r>
-      <w:proofErr w:type="gramEnd"/>
-      <w:r>
-        <w:rPr>
-          <w:rFonts w:ascii="Consolas" w:hAnsi="Consolas"/>
-          <w:color w:val="000000"/>
-        </w:rPr>
-        <w:t> </w:t>
-      </w:r>
-      <w:proofErr w:type="spellStart"/>
-      <w:r>
-        <w:rPr>
-          <w:rFonts w:ascii="Consolas" w:hAnsi="Consolas"/>
-          <w:color w:val="000000"/>
-        </w:rPr>
-        <w:t>System.Threading.Tasks</w:t>
-      </w:r>
-      <w:proofErr w:type="spellEnd"/>
-      <w:r>
-        <w:rPr>
-          <w:rFonts w:ascii="Consolas" w:hAnsi="Consolas"/>
-          <w:color w:val="000000"/>
-        </w:rPr>
-        <w:t>;</w:t>
-      </w:r>
-    </w:p>
-    <w:p>
-      <w:pPr>
-        <w:pStyle w:val="HTMLPreformatted"/>
-        <w:shd w:val="clear" w:color="auto" w:fill="FFFFFF"/>
-        <w:rPr>
-          <w:rFonts w:ascii="Consolas" w:hAnsi="Consolas"/>
-          <w:color w:val="000000"/>
-        </w:rPr>
-      </w:pPr>
-      <w:r>
-        <w:rPr>
-          <w:rFonts w:ascii="Consolas" w:hAnsi="Consolas"/>
-          <w:color w:val="000000"/>
-        </w:rPr>
-        <w:t xml:space="preserve"> </w:t>
-      </w:r>
-    </w:p>
-    <w:p>
-      <w:pPr>
-        <w:pStyle w:val="HTMLPreformatted"/>
-        <w:shd w:val="clear" w:color="auto" w:fill="FFFFFF"/>
-        <w:rPr>
-          <w:rFonts w:ascii="Consolas" w:hAnsi="Consolas"/>
-          <w:color w:val="000000"/>
-        </w:rPr>
-      </w:pPr>
-      <w:proofErr w:type="gramStart"/>
-      <w:r>
-        <w:rPr>
-          <w:rFonts w:ascii="Consolas" w:hAnsi="Consolas"/>
-          <w:color w:val="0000FF"/>
-        </w:rPr>
-        <w:t>namespace</w:t>
-      </w:r>
-      <w:proofErr w:type="gramEnd"/>
-      <w:r>
-        <w:rPr>
-          <w:rFonts w:ascii="Consolas" w:hAnsi="Consolas"/>
-          <w:color w:val="000000"/>
-        </w:rPr>
-        <w:t> BaseNetCoreClassProject1.Classes</w:t>
-      </w:r>
-    </w:p>
-    <w:p>
-      <w:pPr>
-        <w:pStyle w:val="HTMLPreformatted"/>
-        <w:shd w:val="clear" w:color="auto" w:fill="FFFFFF"/>
-        <w:rPr>
-          <w:rFonts w:ascii="Consolas" w:hAnsi="Consolas"/>
-          <w:color w:val="000000"/>
-        </w:rPr>
-      </w:pPr>
-      <w:r>
-        <w:rPr>
-          <w:rFonts w:ascii="Consolas" w:hAnsi="Consolas"/>
-          <w:color w:val="000000"/>
-        </w:rPr>
-        <w:t>{</w:t>
-      </w:r>
-    </w:p>
-    <w:p>
-      <w:pPr>
-        <w:pStyle w:val="HTMLPreformatted"/>
-        <w:shd w:val="clear" w:color="auto" w:fill="FFFFFF"/>
-        <w:rPr>
-          <w:rFonts w:ascii="Consolas" w:hAnsi="Consolas"/>
-          <w:color w:val="000000"/>
-        </w:rPr>
-      </w:pPr>
-      <w:r>
-        <w:rPr>
-          <w:rFonts w:ascii="Consolas" w:hAnsi="Consolas"/>
-          <w:color w:val="000000"/>
-        </w:rPr>
-        <w:t>    </w:t>
-      </w:r>
-      <w:proofErr w:type="gramStart"/>
-      <w:r>
-        <w:rPr>
-          <w:rFonts w:ascii="Consolas" w:hAnsi="Consolas"/>
-          <w:color w:val="0000FF"/>
-        </w:rPr>
-        <w:t>public</w:t>
-      </w:r>
-      <w:proofErr w:type="gramEnd"/>
-      <w:r>
-        <w:rPr>
-          <w:rFonts w:ascii="Consolas" w:hAnsi="Consolas"/>
-          <w:color w:val="000000"/>
-        </w:rPr>
-        <w:t> </w:t>
-      </w:r>
-      <w:r>
-        <w:rPr>
-          <w:rFonts w:ascii="Consolas" w:hAnsi="Consolas"/>
-          <w:color w:val="0000FF"/>
-        </w:rPr>
-        <w:t>class</w:t>
-      </w:r>
-      <w:r>
-        <w:rPr>
-          <w:rFonts w:ascii="Consolas" w:hAnsi="Consolas"/>
-          <w:color w:val="000000"/>
-        </w:rPr>
-        <w:t> </w:t>
-      </w:r>
-      <w:r>
-        <w:rPr>
-          <w:rFonts w:ascii="Consolas" w:hAnsi="Consolas"/>
-          <w:color w:val="2B91AF"/>
-        </w:rPr>
-        <w:t>Mocked</w:t>
-      </w:r>
-    </w:p>
-    <w:p>
-      <w:pPr>
-        <w:pStyle w:val="HTMLPreformatted"/>
-        <w:shd w:val="clear" w:color="auto" w:fill="FFFFFF"/>
-        <w:rPr>
-          <w:rFonts w:ascii="Consolas" w:hAnsi="Consolas"/>
-          <w:color w:val="000000"/>
-        </w:rPr>
-      </w:pPr>
-      <w:r>
-        <w:rPr>
-          <w:rFonts w:ascii="Consolas" w:hAnsi="Consolas"/>
-          <w:color w:val="000000"/>
-        </w:rPr>
-        <w:t>    {</w:t>
-      </w:r>
-    </w:p>
-    <w:p>
-      <w:pPr>
-        <w:pStyle w:val="HTMLPreformatted"/>
-        <w:shd w:val="clear" w:color="auto" w:fill="FFFFFF"/>
-        <w:rPr>
-          <w:rFonts w:ascii="Consolas" w:hAnsi="Consolas"/>
-          <w:color w:val="000000"/>
-        </w:rPr>
-      </w:pPr>
-      <w:r>
-        <w:rPr>
-          <w:rFonts w:ascii="Consolas" w:hAnsi="Consolas"/>
-          <w:color w:val="000000"/>
-        </w:rPr>
-        <w:t>        </w:t>
-      </w:r>
-      <w:proofErr w:type="gramStart"/>
-      <w:r>
-        <w:rPr>
-          <w:rFonts w:ascii="Consolas" w:hAnsi="Consolas"/>
-          <w:color w:val="0000FF"/>
-        </w:rPr>
-        <w:t>public</w:t>
-      </w:r>
-      <w:proofErr w:type="gramEnd"/>
-      <w:r>
-        <w:rPr>
-          <w:rFonts w:ascii="Consolas" w:hAnsi="Consolas"/>
-          <w:color w:val="000000"/>
-        </w:rPr>
-        <w:t> </w:t>
-      </w:r>
-      <w:r>
-        <w:rPr>
-          <w:rFonts w:ascii="Consolas" w:hAnsi="Consolas"/>
-          <w:color w:val="0000FF"/>
-        </w:rPr>
-        <w:t>static</w:t>
-      </w:r>
-      <w:r>
-        <w:rPr>
-          <w:rFonts w:ascii="Consolas" w:hAnsi="Consolas"/>
-          <w:color w:val="000000"/>
-        </w:rPr>
-        <w:t> List&lt;Person&gt; People =&gt; </w:t>
-      </w:r>
-      <w:r>
-        <w:rPr>
-          <w:rFonts w:ascii="Consolas" w:hAnsi="Consolas"/>
-          <w:color w:val="0000FF"/>
-        </w:rPr>
-        <w:t>new</w:t>
-      </w:r>
-      <w:r>
-        <w:rPr>
-          <w:rFonts w:ascii="Consolas" w:hAnsi="Consolas"/>
-          <w:color w:val="000000"/>
-        </w:rPr>
-        <w:t>()</w:t>
-      </w:r>
-    </w:p>
-    <w:p>
-      <w:pPr>
-        <w:pStyle w:val="HTMLPreformatted"/>
-        <w:shd w:val="clear" w:color="auto" w:fill="FFFFFF"/>
-        <w:rPr>
-          <w:rFonts w:ascii="Consolas" w:hAnsi="Consolas"/>
-          <w:color w:val="000000"/>
-        </w:rPr>
-      </w:pPr>
-      <w:r>
-        <w:rPr>
-          <w:rFonts w:ascii="Consolas" w:hAnsi="Consolas"/>
-          <w:color w:val="000000"/>
-        </w:rPr>
-        <w:t>        {</w:t>
-      </w:r>
-    </w:p>
-    <w:p>
-      <w:pPr>
-        <w:pStyle w:val="HTMLPreformatted"/>
-        <w:shd w:val="clear" w:color="auto" w:fill="FFFFFF"/>
-        <w:rPr>
-          <w:rFonts w:ascii="Consolas" w:hAnsi="Consolas"/>
-          <w:color w:val="000000"/>
-        </w:rPr>
-      </w:pPr>
-      <w:r>
-        <w:rPr>
-          <w:rFonts w:ascii="Consolas" w:hAnsi="Consolas"/>
-          <w:color w:val="000000"/>
-        </w:rPr>
-        <w:t>            </w:t>
-      </w:r>
-      <w:proofErr w:type="gramStart"/>
-      <w:r>
-        <w:rPr>
-          <w:rFonts w:ascii="Consolas" w:hAnsi="Consolas"/>
-          <w:color w:val="0000FF"/>
-        </w:rPr>
-        <w:t>new</w:t>
-      </w:r>
-      <w:r>
-        <w:rPr>
-          <w:rFonts w:ascii="Consolas" w:hAnsi="Consolas"/>
-          <w:color w:val="000000"/>
-        </w:rPr>
-        <w:t>(</w:t>
-      </w:r>
-      <w:proofErr w:type="gramEnd"/>
-      <w:r>
-        <w:rPr>
-          <w:rFonts w:ascii="Consolas" w:hAnsi="Consolas"/>
-          <w:color w:val="000000"/>
-        </w:rPr>
-        <w:t>) { Identifier = 1, FirstName = </w:t>
-      </w:r>
-      <w:r>
-        <w:rPr>
-          <w:rFonts w:ascii="Consolas" w:hAnsi="Consolas"/>
-          <w:color w:val="A31515"/>
-        </w:rPr>
-        <w:t>"Karen"</w:t>
-      </w:r>
-      <w:r>
-        <w:rPr>
-          <w:rFonts w:ascii="Consolas" w:hAnsi="Consolas"/>
-          <w:color w:val="000000"/>
-        </w:rPr>
-        <w:t>, LastName = </w:t>
-      </w:r>
-      <w:r>
-        <w:rPr>
-          <w:rFonts w:ascii="Consolas" w:hAnsi="Consolas"/>
-          <w:color w:val="A31515"/>
-        </w:rPr>
-        <w:t>"Payne"</w:t>
-      </w:r>
-      <w:r>
-        <w:rPr>
-          <w:rFonts w:ascii="Consolas" w:hAnsi="Consolas"/>
-          <w:color w:val="000000"/>
-        </w:rPr>
-        <w:t>},</w:t>
-      </w:r>
-    </w:p>
-    <w:p>
-      <w:pPr>
-        <w:pStyle w:val="HTMLPreformatted"/>
-        <w:shd w:val="clear" w:color="auto" w:fill="FFFFFF"/>
-        <w:rPr>
-          <w:rFonts w:ascii="Consolas" w:hAnsi="Consolas"/>
-          <w:color w:val="000000"/>
-        </w:rPr>
-      </w:pPr>
-      <w:r>
-        <w:rPr>
-          <w:rFonts w:ascii="Consolas" w:hAnsi="Consolas"/>
-          <w:color w:val="000000"/>
-        </w:rPr>
         <w:t>            </w:t>
       </w:r>
       <w:proofErr w:type="gramStart"/>
@@ -4862,6 +5378,27 @@
         <w:rPr>
           <w:b/>
         </w:rPr>
+        <w:t>Bob Hope brackets</w:t>
+      </w:r>
+    </w:p>
+    <w:p>
+      <w:r>
+        <w:rPr>
+          <w:highlight w:val="lightGray"/>
+        </w:rPr>
+        <w:t>{ }</w:t>
+      </w:r>
+    </w:p>
+    <w:p>
+      <w:pPr>
+        <w:rPr>
+          <w:b/>
+        </w:rPr>
+      </w:pPr>
+      <w:r>
+        <w:rPr>
+          <w:b/>
+        </w:rPr>
         <w:t>Git Fetch</w:t>
       </w:r>
     </w:p>
@@ -4891,18 +5428,18 @@
         <w:rPr>
           <w:i/>
         </w:rPr>
+        <w:t>It's important to fetch and pull before you push. Fetching checks if there are any remote commits that you should incorporate into your local changes. If you see any, pull first to prevent any upstream merge conflicts</w:t>
+      </w:r>
+      <w:r>
+        <w:t>.</w:t>
+      </w:r>
+    </w:p>
+    <w:p>
+      <w:r>
+        <w:rPr>
+          <w:noProof/>
+        </w:rPr>
         <w:lastRenderedPageBreak/>
-        <w:t>It's important to fetch and pull before you push. Fetching checks if there are any remote commits that you should incorporate into your local changes. If you see any, pull first to prevent any upstream merge conflicts</w:t>
-      </w:r>
-      <w:r>
-        <w:t>.</w:t>
-      </w:r>
-    </w:p>
-    <w:p>
-      <w:r>
-        <w:rPr>
-          <w:noProof/>
-        </w:rPr>
         <w:drawing>
           <wp:inline distT="0" distB="0" distL="0" distR="0">
             <wp:extent cx="4369435" cy="1821815"/>
@@ -4921,7 +5458,7 @@
                     </pic:cNvPicPr>
                   </pic:nvPicPr>
                   <pic:blipFill>
-                    <a:blip r:embed="rId7">
+                    <a:blip r:embed="rId14">
                       <a:extLst>
                         <a:ext uri="{28A0092B-C50C-407E-A947-70E740481C1C}">
                           <a14:useLocalDpi xmlns:a14="http://schemas.microsoft.com/office/drawing/2010/main" val="0"/>

--- a/Documentation/Instructions.docx
+++ b/Documentation/Instructions.docx
@@ -2,13 +2,69 @@
 <file path=word/document.xml><?xml version="1.0" encoding="utf-8"?>
 <w:document xmlns:wpc="http://schemas.microsoft.com/office/word/2010/wordprocessingCanvas" xmlns:cx="http://schemas.microsoft.com/office/drawing/2014/chartex" xmlns:cx1="http://schemas.microsoft.com/office/drawing/2015/9/8/chartex" xmlns:mc="http://schemas.openxmlformats.org/markup-compatibility/2006" xmlns:o="urn:schemas-microsoft-com:office:office" xmlns:r="http://schemas.openxmlformats.org/officeDocument/2006/relationships" xmlns:m="http://schemas.openxmlformats.org/officeDocument/2006/math" xmlns:v="urn:schemas-microsoft-com:vml" xmlns:wp14="http://schemas.microsoft.com/office/word/2010/wordprocessingDrawing" xmlns:wp="http://schemas.openxmlformats.org/drawingml/2006/wordprocessingDrawing" xmlns:w10="urn:schemas-microsoft-com:office:word" xmlns:w="http://schemas.openxmlformats.org/wordprocessingml/2006/main" xmlns:w14="http://schemas.microsoft.com/office/word/2010/wordml" xmlns:w15="http://schemas.microsoft.com/office/word/2012/wordml" xmlns:w16se="http://schemas.microsoft.com/office/word/2015/wordml/symex" xmlns:wpg="http://schemas.microsoft.com/office/word/2010/wordprocessingGroup" xmlns:wpi="http://schemas.microsoft.com/office/word/2010/wordprocessingInk" xmlns:wne="http://schemas.microsoft.com/office/word/2006/wordml" xmlns:wps="http://schemas.microsoft.com/office/word/2010/wordprocessingShape" mc:Ignorable="w14 w15 w16se wp14">
   <w:body>
+    <w:p>
+      <w:pPr>
+        <w:rPr>
+          <w:noProof/>
+        </w:rPr>
+      </w:pPr>
+      <w:r>
+        <w:rPr>
+          <w:noProof/>
+        </w:rPr>
+        <w:drawing>
+          <wp:inline distT="0" distB="0" distL="0" distR="0">
+            <wp:extent cx="5943600" cy="2988826"/>
+            <wp:effectExtent l="0" t="0" r="0" b="2540"/>
+            <wp:docPr id="14" name="Picture 14" descr="C:\Users\paynek\AppData\Local\Temp\1\SNAGHTML3495ebf.PNG"/>
+            <wp:cNvGraphicFramePr>
+              <a:graphicFrameLocks xmlns:a="http://schemas.openxmlformats.org/drawingml/2006/main" noChangeAspect="1"/>
+            </wp:cNvGraphicFramePr>
+            <a:graphic xmlns:a="http://schemas.openxmlformats.org/drawingml/2006/main">
+              <a:graphicData uri="http://schemas.openxmlformats.org/drawingml/2006/picture">
+                <pic:pic xmlns:pic="http://schemas.openxmlformats.org/drawingml/2006/picture">
+                  <pic:nvPicPr>
+                    <pic:cNvPr id="0" name="Picture 9" descr="C:\Users\paynek\AppData\Local\Temp\1\SNAGHTML3495ebf.PNG"/>
+                    <pic:cNvPicPr>
+                      <a:picLocks noChangeAspect="1" noChangeArrowheads="1"/>
+                    </pic:cNvPicPr>
+                  </pic:nvPicPr>
+                  <pic:blipFill>
+                    <a:blip r:embed="rId5">
+                      <a:extLst>
+                        <a:ext uri="{28A0092B-C50C-407E-A947-70E740481C1C}">
+                          <a14:useLocalDpi xmlns:a14="http://schemas.microsoft.com/office/drawing/2010/main" val="0"/>
+                        </a:ext>
+                      </a:extLst>
+                    </a:blip>
+                    <a:srcRect/>
+                    <a:stretch>
+                      <a:fillRect/>
+                    </a:stretch>
+                  </pic:blipFill>
+                  <pic:spPr bwMode="auto">
+                    <a:xfrm>
+                      <a:off x="0" y="0"/>
+                      <a:ext cx="5943600" cy="2988826"/>
+                    </a:xfrm>
+                    <a:prstGeom prst="rect">
+                      <a:avLst/>
+                    </a:prstGeom>
+                    <a:noFill/>
+                    <a:ln>
+                      <a:noFill/>
+                    </a:ln>
+                  </pic:spPr>
+                </pic:pic>
+              </a:graphicData>
+            </a:graphic>
+          </wp:inline>
+        </w:drawing>
+      </w:r>
+    </w:p>
     <w:p/>
-    <w:p>
-      <w:pPr>
-        <w:pStyle w:val="ListParagraph"/>
-        <w:ind w:left="0"/>
-      </w:pPr>
-    </w:p>
+    <w:p/>
+    <w:p/>
     <w:p>
       <w:pPr>
         <w:pStyle w:val="ListParagraph"/>
@@ -33,15 +89,22 @@
         <w:t xml:space="preserve"> under </w:t>
       </w:r>
       <w:r>
+        <w:rPr>
+          <w:highlight w:val="lightGray"/>
+        </w:rPr>
         <w:t>C:\OED\Dotnetland\VS2019\LearnGit</w:t>
       </w:r>
       <w:r>
-        <w:t>. Name of solution should not contain spac</w:t>
-      </w:r>
-      <w:bookmarkStart w:id="0" w:name="_GoBack"/>
-      <w:bookmarkEnd w:id="0"/>
-      <w:r>
-        <w:t xml:space="preserve">es in the name and should begin with an upper cased character e.g. </w:t>
+        <w:t xml:space="preserve">. </w:t>
+      </w:r>
+      <w:r>
+        <w:br/>
+      </w:r>
+      <w:r>
+        <w:br/>
+      </w:r>
+      <w:r>
+        <w:t xml:space="preserve">Name of solution should not contain spaces in the name and should begin with an upper cased character e.g. </w:t>
       </w:r>
       <w:proofErr w:type="spellStart"/>
       <w:r>
@@ -64,6 +127,7 @@
         <w:rPr>
           <w:noProof/>
         </w:rPr>
+        <w:lastRenderedPageBreak/>
         <w:drawing>
           <wp:inline distT="0" distB="0" distL="0" distR="0">
             <wp:extent cx="5943600" cy="5409761"/>
@@ -82,7 +146,7 @@
                     </pic:cNvPicPr>
                   </pic:nvPicPr>
                   <pic:blipFill>
-                    <a:blip r:embed="rId5">
+                    <a:blip r:embed="rId6">
                       <a:extLst>
                         <a:ext uri="{28A0092B-C50C-407E-A947-70E740481C1C}">
                           <a14:useLocalDpi xmlns:a14="http://schemas.microsoft.com/office/drawing/2010/main" val="0"/>
@@ -213,121 +277,121 @@
         </w:numPr>
       </w:pPr>
       <w:r>
+        <w:t xml:space="preserve">Add a new </w:t>
+      </w:r>
+      <w:r>
+        <w:rPr>
+          <w:highlight w:val="lightGray"/>
+        </w:rPr>
+        <w:t>Interface</w:t>
+      </w:r>
+      <w:r>
+        <w:t xml:space="preserve"> named </w:t>
+      </w:r>
+      <w:r>
+        <w:rPr>
+          <w:highlight w:val="lightGray"/>
+        </w:rPr>
+        <w:t>IBase</w:t>
+      </w:r>
+    </w:p>
+    <w:p>
+      <w:pPr>
+        <w:pStyle w:val="ListParagraph"/>
+        <w:numPr>
+          <w:ilvl w:val="2"/>
+          <w:numId w:val="1"/>
+        </w:numPr>
+      </w:pPr>
+      <w:r>
+        <w:t>Add the code below after the namespace, between the Bob Hope brackets</w:t>
+      </w:r>
+    </w:p>
+    <w:p>
+      <w:pPr>
+        <w:pStyle w:val="ListParagraph"/>
+        <w:numPr>
+          <w:ilvl w:val="1"/>
+          <w:numId w:val="1"/>
+        </w:numPr>
+      </w:pPr>
+      <w:r>
+        <w:t>Add a new folder named Classes</w:t>
+      </w:r>
+    </w:p>
+    <w:p>
+      <w:pPr>
+        <w:pStyle w:val="ListParagraph"/>
+        <w:numPr>
+          <w:ilvl w:val="2"/>
+          <w:numId w:val="1"/>
+        </w:numPr>
+      </w:pPr>
+      <w:r>
+        <w:t xml:space="preserve">Add a new </w:t>
+      </w:r>
+      <w:r>
+        <w:rPr>
+          <w:highlight w:val="lightGray"/>
+        </w:rPr>
+        <w:t>class</w:t>
+      </w:r>
+      <w:r>
+        <w:t xml:space="preserve"> named </w:t>
+      </w:r>
+      <w:r>
+        <w:rPr>
+          <w:highlight w:val="lightGray"/>
+        </w:rPr>
+        <w:t>Person</w:t>
+      </w:r>
+    </w:p>
+    <w:p>
+      <w:pPr>
+        <w:pStyle w:val="ListParagraph"/>
+        <w:numPr>
+          <w:ilvl w:val="2"/>
+          <w:numId w:val="1"/>
+        </w:numPr>
+      </w:pPr>
+      <w:r>
+        <w:t>Add the code below after the namespace, between the Bob Hope brackets</w:t>
+      </w:r>
+    </w:p>
+    <w:p>
+      <w:pPr>
+        <w:pStyle w:val="ListParagraph"/>
+        <w:numPr>
+          <w:ilvl w:val="3"/>
+          <w:numId w:val="1"/>
+        </w:numPr>
+      </w:pPr>
+      <w:r>
+        <w:t>You will need to add a using statement to the Interface namespace</w:t>
+      </w:r>
+    </w:p>
+    <w:p>
+      <w:pPr>
+        <w:pStyle w:val="ListParagraph"/>
+        <w:numPr>
+          <w:ilvl w:val="0"/>
+          <w:numId w:val="1"/>
+        </w:numPr>
+      </w:pPr>
+      <w:r>
+        <w:t>Login to your personal GitHub account</w:t>
+      </w:r>
+    </w:p>
+    <w:p>
+      <w:pPr>
+        <w:pStyle w:val="ListParagraph"/>
+        <w:numPr>
+          <w:ilvl w:val="1"/>
+          <w:numId w:val="1"/>
+        </w:numPr>
+      </w:pPr>
+      <w:r>
         <w:lastRenderedPageBreak/>
-        <w:t xml:space="preserve">Add a new </w:t>
-      </w:r>
-      <w:r>
-        <w:rPr>
-          <w:highlight w:val="lightGray"/>
-        </w:rPr>
-        <w:t>Interface</w:t>
-      </w:r>
-      <w:r>
-        <w:t xml:space="preserve"> named </w:t>
-      </w:r>
-      <w:r>
-        <w:rPr>
-          <w:highlight w:val="lightGray"/>
-        </w:rPr>
-        <w:t>IBase</w:t>
-      </w:r>
-    </w:p>
-    <w:p>
-      <w:pPr>
-        <w:pStyle w:val="ListParagraph"/>
-        <w:numPr>
-          <w:ilvl w:val="2"/>
-          <w:numId w:val="1"/>
-        </w:numPr>
-      </w:pPr>
-      <w:r>
-        <w:t>Add the code below after the namespace, between the Bob Hope brackets</w:t>
-      </w:r>
-    </w:p>
-    <w:p>
-      <w:pPr>
-        <w:pStyle w:val="ListParagraph"/>
-        <w:numPr>
-          <w:ilvl w:val="1"/>
-          <w:numId w:val="1"/>
-        </w:numPr>
-      </w:pPr>
-      <w:r>
-        <w:t>Add a new folder named Classes</w:t>
-      </w:r>
-    </w:p>
-    <w:p>
-      <w:pPr>
-        <w:pStyle w:val="ListParagraph"/>
-        <w:numPr>
-          <w:ilvl w:val="2"/>
-          <w:numId w:val="1"/>
-        </w:numPr>
-      </w:pPr>
-      <w:r>
-        <w:t xml:space="preserve">Add a new </w:t>
-      </w:r>
-      <w:r>
-        <w:rPr>
-          <w:highlight w:val="lightGray"/>
-        </w:rPr>
-        <w:t>class</w:t>
-      </w:r>
-      <w:r>
-        <w:t xml:space="preserve"> named </w:t>
-      </w:r>
-      <w:r>
-        <w:rPr>
-          <w:highlight w:val="lightGray"/>
-        </w:rPr>
-        <w:t>Person</w:t>
-      </w:r>
-    </w:p>
-    <w:p>
-      <w:pPr>
-        <w:pStyle w:val="ListParagraph"/>
-        <w:numPr>
-          <w:ilvl w:val="2"/>
-          <w:numId w:val="1"/>
-        </w:numPr>
-      </w:pPr>
-      <w:r>
-        <w:t>Add the code below after the namespace, between the Bob Hope brackets</w:t>
-      </w:r>
-    </w:p>
-    <w:p>
-      <w:pPr>
-        <w:pStyle w:val="ListParagraph"/>
-        <w:numPr>
-          <w:ilvl w:val="3"/>
-          <w:numId w:val="1"/>
-        </w:numPr>
-      </w:pPr>
-      <w:r>
-        <w:t>You will need to add a using statement to the Interface namespace</w:t>
-      </w:r>
-    </w:p>
-    <w:p>
-      <w:pPr>
-        <w:pStyle w:val="ListParagraph"/>
-        <w:numPr>
-          <w:ilvl w:val="0"/>
-          <w:numId w:val="1"/>
-        </w:numPr>
-      </w:pPr>
-      <w:r>
-        <w:t>Login to your personal GitHub account</w:t>
-      </w:r>
-    </w:p>
-    <w:p>
-      <w:pPr>
-        <w:pStyle w:val="ListParagraph"/>
-        <w:numPr>
-          <w:ilvl w:val="1"/>
-          <w:numId w:val="1"/>
-        </w:numPr>
-      </w:pPr>
-      <w:r>
         <w:t xml:space="preserve">Create a new repository, name it </w:t>
       </w:r>
       <w:r>
@@ -633,7 +697,7 @@
                     </pic:cNvPicPr>
                   </pic:nvPicPr>
                   <pic:blipFill>
-                    <a:blip r:embed="rId6">
+                    <a:blip r:embed="rId7">
                       <a:extLst>
                         <a:ext uri="{28A0092B-C50C-407E-A947-70E740481C1C}">
                           <a14:useLocalDpi xmlns:a14="http://schemas.microsoft.com/office/drawing/2010/main" val="0"/>
@@ -767,106 +831,106 @@
         </w:numPr>
       </w:pPr>
       <w:r>
+        <w:t xml:space="preserve">Enter a path with the original path above with Clone on the end e.g. </w:t>
+      </w:r>
+      <w:r>
+        <w:br/>
+      </w:r>
+      <w:r>
+        <w:t>C:\OED\Dotnetland\VS2019\LearnGit</w:t>
+      </w:r>
+      <w:r>
+        <w:rPr>
+          <w:highlight w:val="yellow"/>
+        </w:rPr>
+        <w:t>Clone</w:t>
+      </w:r>
+    </w:p>
+    <w:p>
+      <w:pPr>
+        <w:pStyle w:val="ListParagraph"/>
+        <w:numPr>
+          <w:ilvl w:val="1"/>
+          <w:numId w:val="1"/>
+        </w:numPr>
+      </w:pPr>
+      <w:r>
+        <w:t>Click Clone</w:t>
+      </w:r>
+    </w:p>
+    <w:p>
+      <w:pPr>
+        <w:pStyle w:val="ListParagraph"/>
+        <w:numPr>
+          <w:ilvl w:val="1"/>
+          <w:numId w:val="1"/>
+        </w:numPr>
+      </w:pPr>
+      <w:r>
+        <w:t>Under the file menu click Open, Project/Solution</w:t>
+      </w:r>
+    </w:p>
+    <w:p>
+      <w:pPr>
+        <w:pStyle w:val="ListParagraph"/>
+        <w:numPr>
+          <w:ilvl w:val="1"/>
+          <w:numId w:val="1"/>
+        </w:numPr>
+      </w:pPr>
+      <w:r>
+        <w:t xml:space="preserve">Enter </w:t>
+      </w:r>
+      <w:r>
+        <w:t>C:\OED\Dotnetland\VS2019\LearnGitClone</w:t>
+      </w:r>
+    </w:p>
+    <w:p>
+      <w:pPr>
+        <w:pStyle w:val="ListParagraph"/>
+        <w:numPr>
+          <w:ilvl w:val="1"/>
+          <w:numId w:val="1"/>
+        </w:numPr>
+      </w:pPr>
+      <w:r>
+        <w:t>Click on LearnGit.sln, click Open</w:t>
+      </w:r>
+    </w:p>
+    <w:p>
+      <w:pPr>
+        <w:pStyle w:val="ListParagraph"/>
+        <w:numPr>
+          <w:ilvl w:val="0"/>
+          <w:numId w:val="1"/>
+        </w:numPr>
+      </w:pPr>
+      <w:r>
+        <w:t>Go back to the first opened Visual Studio.</w:t>
+      </w:r>
+    </w:p>
+    <w:p>
+      <w:pPr>
+        <w:pStyle w:val="ListParagraph"/>
+        <w:numPr>
+          <w:ilvl w:val="1"/>
+          <w:numId w:val="1"/>
+        </w:numPr>
+      </w:pPr>
+      <w:r>
+        <w:t>Append text to the summary for Id property of IBase</w:t>
+      </w:r>
+    </w:p>
+    <w:p>
+      <w:pPr>
+        <w:pStyle w:val="ListParagraph"/>
+        <w:numPr>
+          <w:ilvl w:val="1"/>
+          <w:numId w:val="1"/>
+        </w:numPr>
+      </w:pPr>
+      <w:r>
         <w:lastRenderedPageBreak/>
-        <w:t xml:space="preserve">Enter a path with the original path above with Clone on the end e.g. </w:t>
-      </w:r>
-      <w:r>
-        <w:br/>
-      </w:r>
-      <w:r>
-        <w:t>C:\OED\Dotnetland\VS2019\LearnGit</w:t>
-      </w:r>
-      <w:r>
-        <w:rPr>
-          <w:highlight w:val="yellow"/>
-        </w:rPr>
-        <w:t>Clone</w:t>
-      </w:r>
-    </w:p>
-    <w:p>
-      <w:pPr>
-        <w:pStyle w:val="ListParagraph"/>
-        <w:numPr>
-          <w:ilvl w:val="1"/>
-          <w:numId w:val="1"/>
-        </w:numPr>
-      </w:pPr>
-      <w:r>
-        <w:t>Click Clone</w:t>
-      </w:r>
-    </w:p>
-    <w:p>
-      <w:pPr>
-        <w:pStyle w:val="ListParagraph"/>
-        <w:numPr>
-          <w:ilvl w:val="1"/>
-          <w:numId w:val="1"/>
-        </w:numPr>
-      </w:pPr>
-      <w:r>
-        <w:t>Under the file menu click Open, Project/Solution</w:t>
-      </w:r>
-    </w:p>
-    <w:p>
-      <w:pPr>
-        <w:pStyle w:val="ListParagraph"/>
-        <w:numPr>
-          <w:ilvl w:val="1"/>
-          <w:numId w:val="1"/>
-        </w:numPr>
-      </w:pPr>
-      <w:r>
-        <w:t xml:space="preserve">Enter </w:t>
-      </w:r>
-      <w:r>
-        <w:t>C:\OED\Dotnetland\VS2019\LearnGitClone</w:t>
-      </w:r>
-    </w:p>
-    <w:p>
-      <w:pPr>
-        <w:pStyle w:val="ListParagraph"/>
-        <w:numPr>
-          <w:ilvl w:val="1"/>
-          <w:numId w:val="1"/>
-        </w:numPr>
-      </w:pPr>
-      <w:r>
-        <w:t>Click on LearnGit.sln, click Open</w:t>
-      </w:r>
-    </w:p>
-    <w:p>
-      <w:pPr>
-        <w:pStyle w:val="ListParagraph"/>
-        <w:numPr>
-          <w:ilvl w:val="0"/>
-          <w:numId w:val="1"/>
-        </w:numPr>
-      </w:pPr>
-      <w:r>
-        <w:t>Go back to the first opened Visual Studio.</w:t>
-      </w:r>
-    </w:p>
-    <w:p>
-      <w:pPr>
-        <w:pStyle w:val="ListParagraph"/>
-        <w:numPr>
-          <w:ilvl w:val="1"/>
-          <w:numId w:val="1"/>
-        </w:numPr>
-      </w:pPr>
-      <w:r>
-        <w:t>Append text to the summary for Id property of IBase</w:t>
-      </w:r>
-    </w:p>
-    <w:p>
-      <w:pPr>
-        <w:pStyle w:val="ListParagraph"/>
-        <w:numPr>
-          <w:ilvl w:val="1"/>
-          <w:numId w:val="1"/>
-        </w:numPr>
-      </w:pPr>
-      <w:r>
         <w:t>In Git Changes, add comment, click Commit all and Push</w:t>
       </w:r>
     </w:p>
@@ -1187,169 +1251,6 @@
             <wp:extent cx="4371429" cy="514286"/>
             <wp:effectExtent l="0" t="0" r="0" b="635"/>
             <wp:docPr id="3" name="Picture 3"/>
-            <wp:cNvGraphicFramePr>
-              <a:graphicFrameLocks xmlns:a="http://schemas.openxmlformats.org/drawingml/2006/main" noChangeAspect="1"/>
-            </wp:cNvGraphicFramePr>
-            <a:graphic xmlns:a="http://schemas.openxmlformats.org/drawingml/2006/main">
-              <a:graphicData uri="http://schemas.openxmlformats.org/drawingml/2006/picture">
-                <pic:pic xmlns:pic="http://schemas.openxmlformats.org/drawingml/2006/picture">
-                  <pic:nvPicPr>
-                    <pic:cNvPr id="1" name=""/>
-                    <pic:cNvPicPr/>
-                  </pic:nvPicPr>
-                  <pic:blipFill>
-                    <a:blip r:embed="rId7"/>
-                    <a:stretch>
-                      <a:fillRect/>
-                    </a:stretch>
-                  </pic:blipFill>
-                  <pic:spPr>
-                    <a:xfrm>
-                      <a:off x="0" y="0"/>
-                      <a:ext cx="4371429" cy="514286"/>
-                    </a:xfrm>
-                    <a:prstGeom prst="rect">
-                      <a:avLst/>
-                    </a:prstGeom>
-                  </pic:spPr>
-                </pic:pic>
-              </a:graphicData>
-            </a:graphic>
-          </wp:inline>
-        </w:drawing>
-      </w:r>
-    </w:p>
-    <w:p>
-      <w:pPr>
-        <w:pStyle w:val="ListParagraph"/>
-        <w:numPr>
-          <w:ilvl w:val="1"/>
-          <w:numId w:val="1"/>
-        </w:numPr>
-      </w:pPr>
-      <w:r>
-        <w:t>All is good because there were no conflicts</w:t>
-      </w:r>
-    </w:p>
-    <w:p>
-      <w:pPr>
-        <w:pStyle w:val="ListParagraph"/>
-        <w:numPr>
-          <w:ilvl w:val="0"/>
-          <w:numId w:val="1"/>
-        </w:numPr>
-      </w:pPr>
-      <w:r>
-        <w:t>Go back to the first Visual Studio</w:t>
-      </w:r>
-    </w:p>
-    <w:p>
-      <w:pPr>
-        <w:pStyle w:val="ListParagraph"/>
-        <w:numPr>
-          <w:ilvl w:val="1"/>
-          <w:numId w:val="1"/>
-        </w:numPr>
-      </w:pPr>
-      <w:r>
-        <w:t xml:space="preserve">In Person class, change </w:t>
-      </w:r>
-      <w:proofErr w:type="spellStart"/>
-      <w:r>
-        <w:t>FirstName</w:t>
-      </w:r>
-      <w:proofErr w:type="spellEnd"/>
-      <w:r>
-        <w:t xml:space="preserve"> to </w:t>
-      </w:r>
-      <w:proofErr w:type="spellStart"/>
-      <w:r>
-        <w:t>First_Name</w:t>
-      </w:r>
-      <w:proofErr w:type="spellEnd"/>
-      <w:r>
-        <w:t xml:space="preserve">, </w:t>
-      </w:r>
-      <w:proofErr w:type="spellStart"/>
-      <w:r>
-        <w:t>LastName</w:t>
-      </w:r>
-      <w:proofErr w:type="spellEnd"/>
-      <w:r>
-        <w:t xml:space="preserve"> to </w:t>
-      </w:r>
-      <w:proofErr w:type="spellStart"/>
-      <w:r>
-        <w:t>Last_Name</w:t>
-      </w:r>
-      <w:proofErr w:type="spellEnd"/>
-      <w:r>
-        <w:t xml:space="preserve"> (this also changed code in the Mocked class)</w:t>
-      </w:r>
-    </w:p>
-    <w:p>
-      <w:pPr>
-        <w:pStyle w:val="ListParagraph"/>
-        <w:numPr>
-          <w:ilvl w:val="1"/>
-          <w:numId w:val="1"/>
-        </w:numPr>
-      </w:pPr>
-      <w:r>
-        <w:t>Commit and push</w:t>
-      </w:r>
-    </w:p>
-    <w:p>
-      <w:pPr>
-        <w:pStyle w:val="ListParagraph"/>
-        <w:numPr>
-          <w:ilvl w:val="0"/>
-          <w:numId w:val="1"/>
-        </w:numPr>
-      </w:pPr>
-      <w:r>
-        <w:t>Go back to the second Visual Studio</w:t>
-      </w:r>
-    </w:p>
-    <w:p>
-      <w:pPr>
-        <w:pStyle w:val="ListParagraph"/>
-        <w:numPr>
-          <w:ilvl w:val="1"/>
-          <w:numId w:val="1"/>
-        </w:numPr>
-      </w:pPr>
-      <w:r>
-        <w:t>Perform a fetch</w:t>
-      </w:r>
-    </w:p>
-    <w:p>
-      <w:pPr>
-        <w:pStyle w:val="ListParagraph"/>
-        <w:numPr>
-          <w:ilvl w:val="1"/>
-          <w:numId w:val="1"/>
-        </w:numPr>
-      </w:pPr>
-      <w:r>
-        <w:lastRenderedPageBreak/>
-        <w:t>View history</w:t>
-      </w:r>
-      <w:r>
-        <w:br/>
-      </w:r>
-      <w:r>
-        <w:br/>
-      </w:r>
-      <w:r>
-        <w:rPr>
-          <w:noProof/>
-        </w:rPr>
-        <w:drawing>
-          <wp:inline distT="0" distB="0" distL="0" distR="0" wp14:anchorId="7EC273CF" wp14:editId="06C1BA54">
-            <wp:extent cx="5943600" cy="660400"/>
-            <wp:effectExtent l="0" t="0" r="0" b="6350"/>
-            <wp:docPr id="4" name="Picture 4"/>
             <wp:cNvGraphicFramePr>
               <a:graphicFrameLocks xmlns:a="http://schemas.openxmlformats.org/drawingml/2006/main" noChangeAspect="1"/>
             </wp:cNvGraphicFramePr>
@@ -1369,7 +1270,7 @@
                   <pic:spPr>
                     <a:xfrm>
                       <a:off x="0" y="0"/>
-                      <a:ext cx="5943600" cy="660400"/>
+                      <a:ext cx="4371429" cy="514286"/>
                     </a:xfrm>
                     <a:prstGeom prst="rect">
                       <a:avLst/>
@@ -1381,36 +1282,137 @@
           </wp:inline>
         </w:drawing>
       </w:r>
+    </w:p>
+    <w:p>
+      <w:pPr>
+        <w:pStyle w:val="ListParagraph"/>
+        <w:numPr>
+          <w:ilvl w:val="1"/>
+          <w:numId w:val="1"/>
+        </w:numPr>
+      </w:pPr>
+      <w:r>
+        <w:t>All is good because there were no conflicts</w:t>
+      </w:r>
+    </w:p>
+    <w:p>
+      <w:pPr>
+        <w:pStyle w:val="ListParagraph"/>
+        <w:numPr>
+          <w:ilvl w:val="0"/>
+          <w:numId w:val="1"/>
+        </w:numPr>
+      </w:pPr>
+      <w:r>
+        <w:t>Go back to the first Visual Studio</w:t>
+      </w:r>
+    </w:p>
+    <w:p>
+      <w:pPr>
+        <w:pStyle w:val="ListParagraph"/>
+        <w:numPr>
+          <w:ilvl w:val="1"/>
+          <w:numId w:val="1"/>
+        </w:numPr>
+      </w:pPr>
+      <w:r>
+        <w:t xml:space="preserve">In Person class, change </w:t>
+      </w:r>
+      <w:proofErr w:type="spellStart"/>
+      <w:r>
+        <w:t>FirstName</w:t>
+      </w:r>
+      <w:proofErr w:type="spellEnd"/>
+      <w:r>
+        <w:t xml:space="preserve"> to </w:t>
+      </w:r>
+      <w:proofErr w:type="spellStart"/>
+      <w:r>
+        <w:t>First_Name</w:t>
+      </w:r>
+      <w:proofErr w:type="spellEnd"/>
+      <w:r>
+        <w:t xml:space="preserve">, </w:t>
+      </w:r>
+      <w:proofErr w:type="spellStart"/>
+      <w:r>
+        <w:t>LastName</w:t>
+      </w:r>
+      <w:proofErr w:type="spellEnd"/>
+      <w:r>
+        <w:t xml:space="preserve"> to </w:t>
+      </w:r>
+      <w:proofErr w:type="spellStart"/>
+      <w:r>
+        <w:t>Last_Name</w:t>
+      </w:r>
+      <w:proofErr w:type="spellEnd"/>
+      <w:r>
+        <w:t xml:space="preserve"> (this also changed code in the Mocked class)</w:t>
+      </w:r>
+    </w:p>
+    <w:p>
+      <w:pPr>
+        <w:pStyle w:val="ListParagraph"/>
+        <w:numPr>
+          <w:ilvl w:val="1"/>
+          <w:numId w:val="1"/>
+        </w:numPr>
+      </w:pPr>
+      <w:r>
+        <w:t>Commit and push</w:t>
+      </w:r>
+    </w:p>
+    <w:p>
+      <w:pPr>
+        <w:pStyle w:val="ListParagraph"/>
+        <w:numPr>
+          <w:ilvl w:val="0"/>
+          <w:numId w:val="1"/>
+        </w:numPr>
+      </w:pPr>
+      <w:r>
+        <w:t>Go back to the second Visual Studio</w:t>
+      </w:r>
+    </w:p>
+    <w:p>
+      <w:pPr>
+        <w:pStyle w:val="ListParagraph"/>
+        <w:numPr>
+          <w:ilvl w:val="1"/>
+          <w:numId w:val="1"/>
+        </w:numPr>
+      </w:pPr>
+      <w:r>
+        <w:t>Perform a fetch</w:t>
+      </w:r>
+    </w:p>
+    <w:p>
+      <w:pPr>
+        <w:pStyle w:val="ListParagraph"/>
+        <w:numPr>
+          <w:ilvl w:val="1"/>
+          <w:numId w:val="1"/>
+        </w:numPr>
+      </w:pPr>
+      <w:r>
+        <w:t>View history</w:t>
+      </w:r>
       <w:r>
         <w:br/>
       </w:r>
-    </w:p>
-    <w:p>
-      <w:pPr>
-        <w:pStyle w:val="ListParagraph"/>
-        <w:numPr>
-          <w:ilvl w:val="1"/>
-          <w:numId w:val="1"/>
-        </w:numPr>
-      </w:pPr>
-      <w:r>
-        <w:t>Do a pull we get</w:t>
-      </w:r>
       <w:r>
         <w:br/>
       </w:r>
       <w:r>
-        <w:br/>
-      </w:r>
-      <w:r>
         <w:rPr>
           <w:noProof/>
         </w:rPr>
         <w:drawing>
-          <wp:inline distT="0" distB="0" distL="0" distR="0" wp14:anchorId="2D6D2753" wp14:editId="1AC68B7F">
-            <wp:extent cx="3161905" cy="485714"/>
-            <wp:effectExtent l="0" t="0" r="635" b="0"/>
-            <wp:docPr id="5" name="Picture 5"/>
+          <wp:inline distT="0" distB="0" distL="0" distR="0" wp14:anchorId="7EC273CF" wp14:editId="06C1BA54">
+            <wp:extent cx="5943600" cy="660400"/>
+            <wp:effectExtent l="0" t="0" r="0" b="6350"/>
+            <wp:docPr id="4" name="Picture 4"/>
             <wp:cNvGraphicFramePr>
               <a:graphicFrameLocks xmlns:a="http://schemas.openxmlformats.org/drawingml/2006/main" noChangeAspect="1"/>
             </wp:cNvGraphicFramePr>
@@ -1430,7 +1432,7 @@
                   <pic:spPr>
                     <a:xfrm>
                       <a:off x="0" y="0"/>
-                      <a:ext cx="3161905" cy="485714"/>
+                      <a:ext cx="5943600" cy="660400"/>
                     </a:xfrm>
                     <a:prstGeom prst="rect">
                       <a:avLst/>
@@ -1455,120 +1457,24 @@
         </w:numPr>
       </w:pPr>
       <w:r>
-        <w:t>Code is updated to reflect the merge in regards to properties in (b)</w:t>
-      </w:r>
-    </w:p>
-    <w:p>
-      <w:pPr>
-        <w:pStyle w:val="ListParagraph"/>
-        <w:numPr>
-          <w:ilvl w:val="1"/>
-          <w:numId w:val="1"/>
-        </w:numPr>
-      </w:pPr>
-      <w:r>
-        <w:t>Take the underscored out of first and last names</w:t>
-      </w:r>
-    </w:p>
-    <w:p>
-      <w:pPr>
-        <w:pStyle w:val="ListParagraph"/>
-        <w:numPr>
-          <w:ilvl w:val="1"/>
-          <w:numId w:val="1"/>
-        </w:numPr>
-      </w:pPr>
-      <w:r>
-        <w:t>Commit all and push</w:t>
-      </w:r>
-    </w:p>
-    <w:p>
-      <w:pPr>
-        <w:pStyle w:val="ListParagraph"/>
-        <w:numPr>
-          <w:ilvl w:val="1"/>
-          <w:numId w:val="1"/>
-        </w:numPr>
-      </w:pPr>
-      <w:r>
-        <w:t>Do  pull in first Visual Studio</w:t>
-      </w:r>
-    </w:p>
-    <w:p>
-      <w:r>
-        <w:rPr>
-          <w:i/>
-        </w:rPr>
-        <w:t>Git is good at automatically merging file changes in most circumstances, as long as the file contents don't change dramatically between commits</w:t>
-      </w:r>
-      <w:r>
-        <w:t>.</w:t>
-      </w:r>
-    </w:p>
-    <w:p>
-      <w:r>
-        <w:t xml:space="preserve">Okay, let’s get into a </w:t>
-      </w:r>
-      <w:r>
-        <w:rPr>
-          <w:b/>
-        </w:rPr>
-        <w:t>merge conflict</w:t>
-      </w:r>
-      <w:r>
-        <w:t>.</w:t>
-      </w:r>
-    </w:p>
-    <w:p>
-      <w:r>
-        <w:t xml:space="preserve">In either or project, add a string property </w:t>
-      </w:r>
-      <w:proofErr w:type="spellStart"/>
-      <w:r>
-        <w:t>PostalCode</w:t>
-      </w:r>
-      <w:proofErr w:type="spellEnd"/>
-      <w:r>
-        <w:t xml:space="preserve"> to Person than in the Mocked class set the properties. Commit all and push</w:t>
-      </w:r>
-    </w:p>
-    <w:p>
-      <w:r>
-        <w:t>In the other project add a</w:t>
-      </w:r>
-      <w:r>
-        <w:t>n</w:t>
-      </w:r>
-      <w:r>
-        <w:t xml:space="preserve"> int property </w:t>
-      </w:r>
-      <w:proofErr w:type="spellStart"/>
-      <w:r>
-        <w:t>PostalCode</w:t>
-      </w:r>
-      <w:proofErr w:type="spellEnd"/>
-      <w:r>
-        <w:t xml:space="preserve"> to Person than in the Mocked class set the properties. Do and commit all and push. We get a dialog, select pull.</w:t>
-      </w:r>
-    </w:p>
-    <w:p>
-      <w:r>
-        <w:t>We get</w:t>
-      </w:r>
-      <w:r>
-        <w:t xml:space="preserve"> (just remember, seeing &lt;&lt;&lt;&lt;HEAD means to use the merge editor)</w:t>
-      </w:r>
-    </w:p>
-    <w:p>
+        <w:t>Do a pull we get</w:t>
+      </w:r>
+      <w:r>
+        <w:br/>
+      </w:r>
+      <w:r>
+        <w:br/>
+      </w:r>
       <w:r>
         <w:rPr>
           <w:noProof/>
         </w:rPr>
+        <w:lastRenderedPageBreak/>
         <w:drawing>
-          <wp:inline distT="0" distB="0" distL="0" distR="0" wp14:anchorId="39D68DE7" wp14:editId="783360D3">
-            <wp:extent cx="5943600" cy="2433955"/>
-            <wp:effectExtent l="0" t="0" r="0" b="4445"/>
-            <wp:docPr id="6" name="Picture 6"/>
+          <wp:inline distT="0" distB="0" distL="0" distR="0" wp14:anchorId="2D6D2753" wp14:editId="1AC68B7F">
+            <wp:extent cx="3161905" cy="485714"/>
+            <wp:effectExtent l="0" t="0" r="635" b="0"/>
+            <wp:docPr id="5" name="Picture 5"/>
             <wp:cNvGraphicFramePr>
               <a:graphicFrameLocks xmlns:a="http://schemas.openxmlformats.org/drawingml/2006/main" noChangeAspect="1"/>
             </wp:cNvGraphicFramePr>
@@ -1588,7 +1494,7 @@
                   <pic:spPr>
                     <a:xfrm>
                       <a:off x="0" y="0"/>
-                      <a:ext cx="5943600" cy="2433955"/>
+                      <a:ext cx="3161905" cy="485714"/>
                     </a:xfrm>
                     <a:prstGeom prst="rect">
                       <a:avLst/>
@@ -1600,11 +1506,121 @@
           </wp:inline>
         </w:drawing>
       </w:r>
-    </w:p>
-    <w:p/>
-    <w:p>
-      <w:r>
-        <w:t>Open merge editor</w:t>
+      <w:r>
+        <w:br/>
+      </w:r>
+    </w:p>
+    <w:p>
+      <w:pPr>
+        <w:pStyle w:val="ListParagraph"/>
+        <w:numPr>
+          <w:ilvl w:val="1"/>
+          <w:numId w:val="1"/>
+        </w:numPr>
+      </w:pPr>
+      <w:r>
+        <w:t>Code is updated to reflect the merge in regards to properties in (b)</w:t>
+      </w:r>
+    </w:p>
+    <w:p>
+      <w:pPr>
+        <w:pStyle w:val="ListParagraph"/>
+        <w:numPr>
+          <w:ilvl w:val="1"/>
+          <w:numId w:val="1"/>
+        </w:numPr>
+      </w:pPr>
+      <w:r>
+        <w:t>Take the underscored out of first and last names</w:t>
+      </w:r>
+    </w:p>
+    <w:p>
+      <w:pPr>
+        <w:pStyle w:val="ListParagraph"/>
+        <w:numPr>
+          <w:ilvl w:val="1"/>
+          <w:numId w:val="1"/>
+        </w:numPr>
+      </w:pPr>
+      <w:r>
+        <w:t>Commit all and push</w:t>
+      </w:r>
+    </w:p>
+    <w:p>
+      <w:pPr>
+        <w:pStyle w:val="ListParagraph"/>
+        <w:numPr>
+          <w:ilvl w:val="1"/>
+          <w:numId w:val="1"/>
+        </w:numPr>
+      </w:pPr>
+      <w:r>
+        <w:t>Do  pull in first Visual Studio</w:t>
+      </w:r>
+    </w:p>
+    <w:p>
+      <w:r>
+        <w:rPr>
+          <w:i/>
+        </w:rPr>
+        <w:t>Git is good at automatically merging file changes in most circumstances, as long as the file contents don't change dramatically between commits</w:t>
+      </w:r>
+      <w:r>
+        <w:t>.</w:t>
+      </w:r>
+    </w:p>
+    <w:p>
+      <w:r>
+        <w:t xml:space="preserve">Okay, let’s get into a </w:t>
+      </w:r>
+      <w:r>
+        <w:rPr>
+          <w:b/>
+        </w:rPr>
+        <w:t>merge conflict</w:t>
+      </w:r>
+      <w:r>
+        <w:t>.</w:t>
+      </w:r>
+    </w:p>
+    <w:p>
+      <w:r>
+        <w:t xml:space="preserve">In either or project, add a string property </w:t>
+      </w:r>
+      <w:proofErr w:type="spellStart"/>
+      <w:r>
+        <w:t>PostalCode</w:t>
+      </w:r>
+      <w:proofErr w:type="spellEnd"/>
+      <w:r>
+        <w:t xml:space="preserve"> to Person than in the Mocked class set the properties. Commit all and push</w:t>
+      </w:r>
+    </w:p>
+    <w:p>
+      <w:r>
+        <w:t>In the other project add a</w:t>
+      </w:r>
+      <w:r>
+        <w:t>n</w:t>
+      </w:r>
+      <w:r>
+        <w:t xml:space="preserve"> int property </w:t>
+      </w:r>
+      <w:proofErr w:type="spellStart"/>
+      <w:r>
+        <w:t>PostalCode</w:t>
+      </w:r>
+      <w:proofErr w:type="spellEnd"/>
+      <w:r>
+        <w:t xml:space="preserve"> to Person than in the Mocked class set the properties. Do and commit all and push. We get a dialog, select pull.</w:t>
+      </w:r>
+    </w:p>
+    <w:p>
+      <w:r>
+        <w:t>We get</w:t>
+      </w:r>
+      <w:r>
+        <w:t xml:space="preserve"> (just remember, seeing &lt;&lt;&lt;&lt;HEAD means to use the merge editor)</w:t>
       </w:r>
     </w:p>
     <w:p>
@@ -1612,12 +1628,11 @@
         <w:rPr>
           <w:noProof/>
         </w:rPr>
-        <w:lastRenderedPageBreak/>
         <w:drawing>
-          <wp:inline distT="0" distB="0" distL="0" distR="0" wp14:anchorId="2B5788BA" wp14:editId="14767AB5">
-            <wp:extent cx="3104762" cy="228571"/>
-            <wp:effectExtent l="0" t="0" r="635" b="635"/>
-            <wp:docPr id="7" name="Picture 7"/>
+          <wp:inline distT="0" distB="0" distL="0" distR="0" wp14:anchorId="39D68DE7" wp14:editId="783360D3">
+            <wp:extent cx="5943600" cy="2433955"/>
+            <wp:effectExtent l="0" t="0" r="0" b="4445"/>
+            <wp:docPr id="6" name="Picture 6"/>
             <wp:cNvGraphicFramePr>
               <a:graphicFrameLocks xmlns:a="http://schemas.openxmlformats.org/drawingml/2006/main" noChangeAspect="1"/>
             </wp:cNvGraphicFramePr>
@@ -1637,7 +1652,7 @@
                   <pic:spPr>
                     <a:xfrm>
                       <a:off x="0" y="0"/>
-                      <a:ext cx="3104762" cy="228571"/>
+                      <a:ext cx="5943600" cy="2433955"/>
                     </a:xfrm>
                     <a:prstGeom prst="rect">
                       <a:avLst/>
@@ -1650,20 +1665,11 @@
         </w:drawing>
       </w:r>
     </w:p>
-    <w:p>
-      <w:r>
-        <w:t>Okay, who would have postal code as an int so let’s go with string.</w:t>
-      </w:r>
-    </w:p>
-    <w:p>
-      <w:r>
-        <w:t xml:space="preserve">We must perform a merge on both Mocked and Person classes else we can’t compile because of type differences in the property </w:t>
-      </w:r>
-      <w:proofErr w:type="spellStart"/>
-      <w:r>
-        <w:t>PostalCode</w:t>
-      </w:r>
-      <w:proofErr w:type="spellEnd"/>
+    <w:p/>
+    <w:p>
+      <w:r>
+        <w:t>Open merge editor</w:t>
+      </w:r>
     </w:p>
     <w:p>
       <w:r>
@@ -1671,10 +1677,10 @@
           <w:noProof/>
         </w:rPr>
         <w:drawing>
-          <wp:inline distT="0" distB="0" distL="0" distR="0" wp14:anchorId="56247D3D" wp14:editId="1B66C442">
-            <wp:extent cx="5943600" cy="1639570"/>
-            <wp:effectExtent l="0" t="0" r="0" b="0"/>
-            <wp:docPr id="12" name="Picture 12"/>
+          <wp:inline distT="0" distB="0" distL="0" distR="0" wp14:anchorId="2B5788BA" wp14:editId="14767AB5">
+            <wp:extent cx="3104762" cy="228571"/>
+            <wp:effectExtent l="0" t="0" r="635" b="635"/>
+            <wp:docPr id="7" name="Picture 7"/>
             <wp:cNvGraphicFramePr>
               <a:graphicFrameLocks xmlns:a="http://schemas.openxmlformats.org/drawingml/2006/main" noChangeAspect="1"/>
             </wp:cNvGraphicFramePr>
@@ -1694,7 +1700,7 @@
                   <pic:spPr>
                     <a:xfrm>
                       <a:off x="0" y="0"/>
-                      <a:ext cx="5943600" cy="1639570"/>
+                      <a:ext cx="3104762" cy="228571"/>
                     </a:xfrm>
                     <a:prstGeom prst="rect">
                       <a:avLst/>
@@ -1708,29 +1714,31 @@
       </w:r>
     </w:p>
     <w:p>
-      <w:pPr>
+      <w:r>
+        <w:t>Okay, who would have postal code as an int so let’s go with string.</w:t>
+      </w:r>
+    </w:p>
+    <w:p>
+      <w:r>
+        <w:t xml:space="preserve">We must perform a merge on both Mocked and Person classes else we can’t compile because of type differences in the property </w:t>
+      </w:r>
+      <w:proofErr w:type="spellStart"/>
+      <w:r>
+        <w:t>PostalCode</w:t>
+      </w:r>
+      <w:proofErr w:type="spellEnd"/>
+    </w:p>
+    <w:p>
+      <w:r>
         <w:rPr>
           <w:noProof/>
         </w:rPr>
-      </w:pPr>
-    </w:p>
-    <w:p>
-      <w:pPr>
-        <w:rPr>
-          <w:noProof/>
-        </w:rPr>
-      </w:pPr>
-    </w:p>
-    <w:p>
-      <w:r>
-        <w:rPr>
-          <w:noProof/>
-        </w:rPr>
+        <w:lastRenderedPageBreak/>
         <w:drawing>
-          <wp:inline distT="0" distB="0" distL="0" distR="0" wp14:anchorId="718BDC5C" wp14:editId="6B965A21">
-            <wp:extent cx="5943600" cy="2753360"/>
-            <wp:effectExtent l="0" t="0" r="0" b="8890"/>
-            <wp:docPr id="11" name="Picture 11"/>
+          <wp:inline distT="0" distB="0" distL="0" distR="0" wp14:anchorId="56247D3D" wp14:editId="1B66C442">
+            <wp:extent cx="5943600" cy="1639570"/>
+            <wp:effectExtent l="0" t="0" r="0" b="0"/>
+            <wp:docPr id="12" name="Picture 12"/>
             <wp:cNvGraphicFramePr>
               <a:graphicFrameLocks xmlns:a="http://schemas.openxmlformats.org/drawingml/2006/main" noChangeAspect="1"/>
             </wp:cNvGraphicFramePr>
@@ -1750,6 +1758,62 @@
                   <pic:spPr>
                     <a:xfrm>
                       <a:off x="0" y="0"/>
+                      <a:ext cx="5943600" cy="1639570"/>
+                    </a:xfrm>
+                    <a:prstGeom prst="rect">
+                      <a:avLst/>
+                    </a:prstGeom>
+                  </pic:spPr>
+                </pic:pic>
+              </a:graphicData>
+            </a:graphic>
+          </wp:inline>
+        </w:drawing>
+      </w:r>
+    </w:p>
+    <w:p>
+      <w:pPr>
+        <w:rPr>
+          <w:noProof/>
+        </w:rPr>
+      </w:pPr>
+    </w:p>
+    <w:p>
+      <w:pPr>
+        <w:rPr>
+          <w:noProof/>
+        </w:rPr>
+      </w:pPr>
+    </w:p>
+    <w:p>
+      <w:r>
+        <w:rPr>
+          <w:noProof/>
+        </w:rPr>
+        <w:drawing>
+          <wp:inline distT="0" distB="0" distL="0" distR="0" wp14:anchorId="718BDC5C" wp14:editId="6B965A21">
+            <wp:extent cx="5943600" cy="2753360"/>
+            <wp:effectExtent l="0" t="0" r="0" b="8890"/>
+            <wp:docPr id="11" name="Picture 11"/>
+            <wp:cNvGraphicFramePr>
+              <a:graphicFrameLocks xmlns:a="http://schemas.openxmlformats.org/drawingml/2006/main" noChangeAspect="1"/>
+            </wp:cNvGraphicFramePr>
+            <a:graphic xmlns:a="http://schemas.openxmlformats.org/drawingml/2006/main">
+              <a:graphicData uri="http://schemas.openxmlformats.org/drawingml/2006/picture">
+                <pic:pic xmlns:pic="http://schemas.openxmlformats.org/drawingml/2006/picture">
+                  <pic:nvPicPr>
+                    <pic:cNvPr id="1" name=""/>
+                    <pic:cNvPicPr/>
+                  </pic:nvPicPr>
+                  <pic:blipFill>
+                    <a:blip r:embed="rId14"/>
+                    <a:stretch>
+                      <a:fillRect/>
+                    </a:stretch>
+                  </pic:blipFill>
+                  <pic:spPr>
+                    <a:xfrm>
+                      <a:off x="0" y="0"/>
                       <a:ext cx="5943600" cy="2753360"/>
                     </a:xfrm>
                     <a:prstGeom prst="rect">
@@ -2036,6 +2100,7 @@
           <w:sz w:val="20"/>
           <w:szCs w:val="20"/>
         </w:rPr>
+        <w:lastRenderedPageBreak/>
         <w:t>}</w:t>
       </w:r>
     </w:p>
@@ -3515,106 +3580,106 @@
           <w:rFonts w:ascii="Consolas" w:hAnsi="Consolas"/>
           <w:color w:val="000000"/>
         </w:rPr>
+        <w:t>            }</w:t>
+      </w:r>
+    </w:p>
+    <w:p>
+      <w:pPr>
+        <w:pStyle w:val="HTMLPreformatted"/>
+        <w:shd w:val="clear" w:color="auto" w:fill="FFFFFF"/>
+        <w:rPr>
+          <w:rFonts w:ascii="Consolas" w:hAnsi="Consolas"/>
+          <w:color w:val="000000"/>
+        </w:rPr>
+      </w:pPr>
+      <w:r>
+        <w:rPr>
+          <w:rFonts w:ascii="Consolas" w:hAnsi="Consolas"/>
+          <w:color w:val="000000"/>
+        </w:rPr>
+        <w:t>        }</w:t>
+      </w:r>
+    </w:p>
+    <w:p>
+      <w:pPr>
+        <w:pStyle w:val="HTMLPreformatted"/>
+        <w:shd w:val="clear" w:color="auto" w:fill="FFFFFF"/>
+        <w:rPr>
+          <w:rFonts w:ascii="Consolas" w:hAnsi="Consolas"/>
+          <w:color w:val="000000"/>
+        </w:rPr>
+      </w:pPr>
+      <w:r>
+        <w:rPr>
+          <w:rFonts w:ascii="Consolas" w:hAnsi="Consolas"/>
+          <w:color w:val="000000"/>
+        </w:rPr>
+        <w:t xml:space="preserve"> </w:t>
+      </w:r>
+    </w:p>
+    <w:p>
+      <w:pPr>
+        <w:pStyle w:val="HTMLPreformatted"/>
+        <w:shd w:val="clear" w:color="auto" w:fill="FFFFFF"/>
+        <w:rPr>
+          <w:rFonts w:ascii="Consolas" w:hAnsi="Consolas"/>
+          <w:color w:val="000000"/>
+        </w:rPr>
+      </w:pPr>
+      <w:r>
+        <w:rPr>
+          <w:rFonts w:ascii="Consolas" w:hAnsi="Consolas"/>
+          <w:color w:val="000000"/>
+        </w:rPr>
+        <w:t>    }</w:t>
+      </w:r>
+    </w:p>
+    <w:p>
+      <w:pPr>
+        <w:pStyle w:val="HTMLPreformatted"/>
+        <w:shd w:val="clear" w:color="auto" w:fill="FFFFFF"/>
+        <w:rPr>
+          <w:rFonts w:ascii="Consolas" w:hAnsi="Consolas"/>
+          <w:color w:val="000000"/>
+        </w:rPr>
+      </w:pPr>
+      <w:r>
+        <w:rPr>
+          <w:rFonts w:ascii="Consolas" w:hAnsi="Consolas"/>
+          <w:color w:val="000000"/>
+        </w:rPr>
+        <w:t xml:space="preserve"> </w:t>
+      </w:r>
+    </w:p>
+    <w:p>
+      <w:pPr>
+        <w:pStyle w:val="HTMLPreformatted"/>
+        <w:shd w:val="clear" w:color="auto" w:fill="FFFFFF"/>
+        <w:rPr>
+          <w:rFonts w:ascii="Consolas" w:hAnsi="Consolas"/>
+          <w:color w:val="000000"/>
+        </w:rPr>
+      </w:pPr>
+      <w:r>
+        <w:rPr>
+          <w:rFonts w:ascii="Consolas" w:hAnsi="Consolas"/>
+          <w:color w:val="000000"/>
+        </w:rPr>
+        <w:t>}</w:t>
+      </w:r>
+    </w:p>
+    <w:p/>
+    <w:p>
+      <w:pPr>
+        <w:rPr>
+          <w:b/>
+        </w:rPr>
+      </w:pPr>
+      <w:r>
+        <w:rPr>
+          <w:b/>
+        </w:rPr>
         <w:lastRenderedPageBreak/>
-        <w:t>            }</w:t>
-      </w:r>
-    </w:p>
-    <w:p>
-      <w:pPr>
-        <w:pStyle w:val="HTMLPreformatted"/>
-        <w:shd w:val="clear" w:color="auto" w:fill="FFFFFF"/>
-        <w:rPr>
-          <w:rFonts w:ascii="Consolas" w:hAnsi="Consolas"/>
-          <w:color w:val="000000"/>
-        </w:rPr>
-      </w:pPr>
-      <w:r>
-        <w:rPr>
-          <w:rFonts w:ascii="Consolas" w:hAnsi="Consolas"/>
-          <w:color w:val="000000"/>
-        </w:rPr>
-        <w:t>        }</w:t>
-      </w:r>
-    </w:p>
-    <w:p>
-      <w:pPr>
-        <w:pStyle w:val="HTMLPreformatted"/>
-        <w:shd w:val="clear" w:color="auto" w:fill="FFFFFF"/>
-        <w:rPr>
-          <w:rFonts w:ascii="Consolas" w:hAnsi="Consolas"/>
-          <w:color w:val="000000"/>
-        </w:rPr>
-      </w:pPr>
-      <w:r>
-        <w:rPr>
-          <w:rFonts w:ascii="Consolas" w:hAnsi="Consolas"/>
-          <w:color w:val="000000"/>
-        </w:rPr>
-        <w:t xml:space="preserve"> </w:t>
-      </w:r>
-    </w:p>
-    <w:p>
-      <w:pPr>
-        <w:pStyle w:val="HTMLPreformatted"/>
-        <w:shd w:val="clear" w:color="auto" w:fill="FFFFFF"/>
-        <w:rPr>
-          <w:rFonts w:ascii="Consolas" w:hAnsi="Consolas"/>
-          <w:color w:val="000000"/>
-        </w:rPr>
-      </w:pPr>
-      <w:r>
-        <w:rPr>
-          <w:rFonts w:ascii="Consolas" w:hAnsi="Consolas"/>
-          <w:color w:val="000000"/>
-        </w:rPr>
-        <w:t>    }</w:t>
-      </w:r>
-    </w:p>
-    <w:p>
-      <w:pPr>
-        <w:pStyle w:val="HTMLPreformatted"/>
-        <w:shd w:val="clear" w:color="auto" w:fill="FFFFFF"/>
-        <w:rPr>
-          <w:rFonts w:ascii="Consolas" w:hAnsi="Consolas"/>
-          <w:color w:val="000000"/>
-        </w:rPr>
-      </w:pPr>
-      <w:r>
-        <w:rPr>
-          <w:rFonts w:ascii="Consolas" w:hAnsi="Consolas"/>
-          <w:color w:val="000000"/>
-        </w:rPr>
-        <w:t xml:space="preserve"> </w:t>
-      </w:r>
-    </w:p>
-    <w:p>
-      <w:pPr>
-        <w:pStyle w:val="HTMLPreformatted"/>
-        <w:shd w:val="clear" w:color="auto" w:fill="FFFFFF"/>
-        <w:rPr>
-          <w:rFonts w:ascii="Consolas" w:hAnsi="Consolas"/>
-          <w:color w:val="000000"/>
-        </w:rPr>
-      </w:pPr>
-      <w:r>
-        <w:rPr>
-          <w:rFonts w:ascii="Consolas" w:hAnsi="Consolas"/>
-          <w:color w:val="000000"/>
-        </w:rPr>
-        <w:t>}</w:t>
-      </w:r>
-    </w:p>
-    <w:p/>
-    <w:p>
-      <w:pPr>
-        <w:rPr>
-          <w:b/>
-        </w:rPr>
-      </w:pPr>
-      <w:r>
-        <w:rPr>
-          <w:b/>
-        </w:rPr>
         <w:t xml:space="preserve">Worker version </w:t>
       </w:r>
       <w:r>
@@ -4921,7 +4986,6 @@
           <w:rFonts w:ascii="Consolas" w:hAnsi="Consolas"/>
           <w:color w:val="000000"/>
         </w:rPr>
-        <w:lastRenderedPageBreak/>
         <w:t>            </w:t>
       </w:r>
       <w:proofErr w:type="gramStart"/>
@@ -5299,6 +5363,7 @@
           <w:rFonts w:ascii="Consolas" w:hAnsi="Consolas"/>
           <w:color w:val="000000"/>
         </w:rPr>
+        <w:lastRenderedPageBreak/>
         <w:t xml:space="preserve"> </w:t>
       </w:r>
     </w:p>
@@ -5439,7 +5504,6 @@
         <w:rPr>
           <w:noProof/>
         </w:rPr>
-        <w:lastRenderedPageBreak/>
         <w:drawing>
           <wp:inline distT="0" distB="0" distL="0" distR="0">
             <wp:extent cx="4369435" cy="1821815"/>
@@ -5458,7 +5522,7 @@
                     </pic:cNvPicPr>
                   </pic:nvPicPr>
                   <pic:blipFill>
-                    <a:blip r:embed="rId14">
+                    <a:blip r:embed="rId15">
                       <a:extLst>
                         <a:ext uri="{28A0092B-C50C-407E-A947-70E740481C1C}">
                           <a14:useLocalDpi xmlns:a14="http://schemas.microsoft.com/office/drawing/2010/main" val="0"/>
@@ -5491,7 +5555,1063 @@
       </w:r>
     </w:p>
     <w:p/>
+    <w:p>
+      <w:pPr>
+        <w:rPr>
+          <w:b/>
+        </w:rPr>
+      </w:pPr>
+      <w:r>
+        <w:rPr>
+          <w:b/>
+        </w:rPr>
+        <w:t>Head</w:t>
+      </w:r>
+    </w:p>
+    <w:p>
+      <w:r>
+        <w:lastRenderedPageBreak/>
+        <w:t xml:space="preserve">HEAD always points to the most recent commit which is reflected in the working tree. </w:t>
+      </w:r>
+      <w:r>
+        <w:rPr>
+          <w:b/>
+        </w:rPr>
+        <w:t xml:space="preserve">Most </w:t>
+      </w:r>
+      <w:proofErr w:type="spellStart"/>
+      <w:r>
+        <w:rPr>
+          <w:b/>
+        </w:rPr>
+        <w:t>git</w:t>
+      </w:r>
+      <w:proofErr w:type="spellEnd"/>
+      <w:r>
+        <w:rPr>
+          <w:b/>
+        </w:rPr>
+        <w:t xml:space="preserve"> commands</w:t>
+      </w:r>
+      <w:r>
+        <w:t xml:space="preserve"> which make changes to the working tree will start by changing HEAD.</w:t>
+      </w:r>
+    </w:p>
+    <w:p>
+      <w:pPr>
+        <w:rPr>
+          <w:b/>
+        </w:rPr>
+      </w:pPr>
+      <w:r>
+        <w:rPr>
+          <w:b/>
+        </w:rPr>
+        <w:t>Push</w:t>
+      </w:r>
+    </w:p>
+    <w:p>
+      <w:r>
+        <w:t xml:space="preserve">The </w:t>
+      </w:r>
+      <w:proofErr w:type="spellStart"/>
+      <w:r>
+        <w:t>git</w:t>
+      </w:r>
+      <w:proofErr w:type="spellEnd"/>
+      <w:r>
+        <w:t xml:space="preserve"> push command is used to upload local repository content to a remote repository. Pushing is how you transfer commits from your local repository to a remote repo. It's the </w:t>
+      </w:r>
+      <w:r>
+        <w:rPr>
+          <w:u w:val="single"/>
+        </w:rPr>
+        <w:t>counterpart</w:t>
+      </w:r>
+      <w:r>
+        <w:t xml:space="preserve"> to </w:t>
+      </w:r>
+      <w:proofErr w:type="spellStart"/>
+      <w:r>
+        <w:t>git</w:t>
+      </w:r>
+      <w:proofErr w:type="spellEnd"/>
+      <w:r>
+        <w:t xml:space="preserve"> fetch, but whereas fetching imports commits to local branches, pushing exports commits to remote branches.</w:t>
+      </w:r>
+    </w:p>
+    <w:p>
+      <w:pPr>
+        <w:rPr>
+          <w:b/>
+        </w:rPr>
+      </w:pPr>
+      <w:r>
+        <w:rPr>
+          <w:b/>
+        </w:rPr>
+        <w:t>Pull</w:t>
+      </w:r>
+    </w:p>
+    <w:p>
+      <w:r>
+        <w:t xml:space="preserve">The </w:t>
+      </w:r>
+      <w:proofErr w:type="spellStart"/>
+      <w:r>
+        <w:t>git</w:t>
+      </w:r>
+      <w:proofErr w:type="spellEnd"/>
+      <w:r>
+        <w:t xml:space="preserve"> pull command is used to fetch and download content from a remote repository and immediately update the local repository to match that content. Merging remote upstream changes into your local repository is a common task in Git-based collaboration work flows. The </w:t>
+      </w:r>
+      <w:proofErr w:type="spellStart"/>
+      <w:r>
+        <w:t>git</w:t>
+      </w:r>
+      <w:proofErr w:type="spellEnd"/>
+      <w:r>
+        <w:t xml:space="preserve"> pull command is actually a combination of two other commands, </w:t>
+      </w:r>
+      <w:proofErr w:type="spellStart"/>
+      <w:r>
+        <w:t>git</w:t>
+      </w:r>
+      <w:proofErr w:type="spellEnd"/>
+      <w:r>
+        <w:t xml:space="preserve"> fetch followed by </w:t>
+      </w:r>
+      <w:proofErr w:type="spellStart"/>
+      <w:r>
+        <w:t>git</w:t>
+      </w:r>
+      <w:proofErr w:type="spellEnd"/>
+      <w:r>
+        <w:t xml:space="preserve"> merge. In the first stage of operation </w:t>
+      </w:r>
+      <w:proofErr w:type="spellStart"/>
+      <w:r>
+        <w:t>git</w:t>
+      </w:r>
+      <w:proofErr w:type="spellEnd"/>
+      <w:r>
+        <w:t xml:space="preserve"> pull will execute a </w:t>
+      </w:r>
+      <w:proofErr w:type="spellStart"/>
+      <w:r>
+        <w:t>git</w:t>
+      </w:r>
+      <w:proofErr w:type="spellEnd"/>
+      <w:r>
+        <w:t xml:space="preserve"> fetch scoped to the local branch that HEAD is pointed at. Once the content is downloaded, </w:t>
+      </w:r>
+      <w:proofErr w:type="spellStart"/>
+      <w:r>
+        <w:t>git</w:t>
+      </w:r>
+      <w:proofErr w:type="spellEnd"/>
+      <w:r>
+        <w:t xml:space="preserve"> pull will enter a merge workflow. A new merge commit will be-created and HEAD updated to point at the new commit.</w:t>
+      </w:r>
+    </w:p>
     <w:p/>
+    <w:p>
+      <w:pPr>
+        <w:rPr>
+          <w:b/>
+        </w:rPr>
+      </w:pPr>
+      <w:r>
+        <w:rPr>
+          <w:b/>
+        </w:rPr>
+        <w:t>Staging</w:t>
+      </w:r>
+    </w:p>
+    <w:p>
+      <w:pPr>
+        <w:pStyle w:val="ListParagraph"/>
+        <w:numPr>
+          <w:ilvl w:val="0"/>
+          <w:numId w:val="3"/>
+        </w:numPr>
+      </w:pPr>
+      <w:r>
+        <w:t>S</w:t>
+      </w:r>
+      <w:r>
+        <w:t>taging helps you split up one large change into multiple commits - Let's say you worked on a large-</w:t>
+      </w:r>
+      <w:proofErr w:type="spellStart"/>
+      <w:r>
+        <w:t>ish</w:t>
+      </w:r>
+      <w:proofErr w:type="spellEnd"/>
+      <w:r>
+        <w:t xml:space="preserve"> change, involving a lot of files and quite a few different subtasks. You didn't actually commit any of these -- you were "in the zone", as they say, and you didn't want to think about splitting up the commits the right way just then. (And you're smart enough not to make the whole thing on honking big commit!). Now the change is all tested and working, you need to commit all this properly, in several clean commits each focused on one aspect of the code changes. With the index, just stage each set of changes and commit until no more changes are pending. Really works well with </w:t>
+      </w:r>
+      <w:proofErr w:type="spellStart"/>
+      <w:r>
+        <w:t>git</w:t>
+      </w:r>
+      <w:proofErr w:type="spellEnd"/>
+      <w:r>
+        <w:t xml:space="preserve"> </w:t>
+      </w:r>
+      <w:proofErr w:type="spellStart"/>
+      <w:proofErr w:type="gramStart"/>
+      <w:r>
+        <w:t>gui</w:t>
+      </w:r>
+      <w:proofErr w:type="spellEnd"/>
+      <w:proofErr w:type="gramEnd"/>
+      <w:r>
+        <w:t xml:space="preserve"> if you're into that too, or you can use </w:t>
+      </w:r>
+      <w:proofErr w:type="spellStart"/>
+      <w:r>
+        <w:t>git</w:t>
+      </w:r>
+      <w:proofErr w:type="spellEnd"/>
+      <w:r>
+        <w:t xml:space="preserve"> add -p or, with newer </w:t>
+      </w:r>
+      <w:proofErr w:type="spellStart"/>
+      <w:r>
+        <w:t>gits</w:t>
+      </w:r>
+      <w:proofErr w:type="spellEnd"/>
+      <w:r>
+        <w:t xml:space="preserve">, </w:t>
+      </w:r>
+      <w:proofErr w:type="spellStart"/>
+      <w:r>
+        <w:t>git</w:t>
+      </w:r>
+      <w:proofErr w:type="spellEnd"/>
+      <w:r>
+        <w:t xml:space="preserve"> add -e.</w:t>
+      </w:r>
+    </w:p>
+    <w:p>
+      <w:pPr>
+        <w:pStyle w:val="ListParagraph"/>
+        <w:numPr>
+          <w:ilvl w:val="0"/>
+          <w:numId w:val="3"/>
+        </w:numPr>
+      </w:pPr>
+      <w:r>
+        <w:t xml:space="preserve">Staging helps in reviewing changes - Staging helps you "check off" individual changes as you review a complex commit, and to concentrate on the stuff that has not yet passed your review. Let me explain. Before you commit, you'll probably review the whole change by using </w:t>
+      </w:r>
+      <w:proofErr w:type="spellStart"/>
+      <w:r>
+        <w:t>git</w:t>
+      </w:r>
+      <w:proofErr w:type="spellEnd"/>
+      <w:r>
+        <w:t xml:space="preserve"> diff. If you stage each change as you review it, you'll find that you can concentrate better on the changes that are not yet staged. </w:t>
+      </w:r>
+    </w:p>
+    <w:p>
+      <w:pPr>
+        <w:pStyle w:val="ListParagraph"/>
+        <w:numPr>
+          <w:ilvl w:val="0"/>
+          <w:numId w:val="3"/>
+        </w:numPr>
+      </w:pPr>
+      <w:r>
+        <w:t xml:space="preserve">Staging helps when a merge has conflicts - When a merge happens, changes that merge cleanly are updated both in the staging area as well as in your work tree. Only changes that did not merge cleanly (i.e., caused a conflict) will show up when you do a </w:t>
+      </w:r>
+      <w:proofErr w:type="spellStart"/>
+      <w:r>
+        <w:t>git</w:t>
+      </w:r>
+      <w:proofErr w:type="spellEnd"/>
+      <w:r>
+        <w:t xml:space="preserve"> diff. Again, this lets you concentrate on the stuff that needs your attention -- the merge conflicts.</w:t>
+      </w:r>
+    </w:p>
+    <w:p>
+      <w:pPr>
+        <w:pStyle w:val="ListParagraph"/>
+        <w:numPr>
+          <w:ilvl w:val="0"/>
+          <w:numId w:val="3"/>
+        </w:numPr>
+      </w:pPr>
+      <w:r>
+        <w:t>Staging helps you sneak in small changes - Let's say you're in the middle of a somewhat large-</w:t>
+      </w:r>
+      <w:proofErr w:type="spellStart"/>
+      <w:r>
+        <w:t>ish</w:t>
+      </w:r>
+      <w:proofErr w:type="spellEnd"/>
+      <w:r>
+        <w:t xml:space="preserve"> change and you are told about a very important bug that needs to be fixed ASAP. The usual recommendation is to do this on a separate branch, but let's say this fix is really just a line or two, and can be tested just as easily without affecti</w:t>
+      </w:r>
+      <w:r>
+        <w:t xml:space="preserve">ng your current work. </w:t>
+      </w:r>
+    </w:p>
+    <w:p>
+      <w:pPr>
+        <w:rPr>
+          <w:b/>
+        </w:rPr>
+      </w:pPr>
+      <w:r>
+        <w:rPr>
+          <w:b/>
+        </w:rPr>
+        <w:t>Feature</w:t>
+      </w:r>
+    </w:p>
+    <w:p>
+      <w:r>
+        <w:lastRenderedPageBreak/>
+        <w:t>The core idea behind the Feature Branch</w:t>
+      </w:r>
+      <w:bookmarkStart w:id="0" w:name="_GoBack"/>
+      <w:bookmarkEnd w:id="0"/>
+      <w:r>
+        <w:t xml:space="preserve"> Workflow is that all feature development should take place in a dedicated branch instead of the main branch. This encapsulation makes it easy for multiple developers to work on a particular feature without disturbing the main codebase. It also means the main branch will never contain broken code, which is a huge advantage for continuous integration environments.</w:t>
+      </w:r>
+    </w:p>
+    <w:p>
+      <w:pPr>
+        <w:pStyle w:val="Heading1"/>
+      </w:pPr>
+      <w:r>
+        <w:t>Resources</w:t>
+      </w:r>
+    </w:p>
+    <w:p>
+      <w:pPr>
+        <w:pStyle w:val="ListParagraph"/>
+        <w:numPr>
+          <w:ilvl w:val="0"/>
+          <w:numId w:val="4"/>
+        </w:numPr>
+      </w:pPr>
+      <w:hyperlink r:id="rId16" w:tooltip="just a simple guide for getting started with git. no deep shit ;)" w:history="1">
+        <w:proofErr w:type="spellStart"/>
+        <w:r>
+          <w:rPr>
+            <w:rStyle w:val="Hyperlink"/>
+          </w:rPr>
+          <w:t>git</w:t>
+        </w:r>
+        <w:proofErr w:type="spellEnd"/>
+        <w:r>
+          <w:rPr>
+            <w:rStyle w:val="Hyperlink"/>
+          </w:rPr>
+          <w:t xml:space="preserve"> - the simple guide</w:t>
+        </w:r>
+      </w:hyperlink>
+    </w:p>
+    <w:p>
+      <w:pPr>
+        <w:pStyle w:val="ListParagraph"/>
+        <w:numPr>
+          <w:ilvl w:val="0"/>
+          <w:numId w:val="4"/>
+        </w:numPr>
+      </w:pPr>
+      <w:hyperlink r:id="rId17" w:history="1">
+        <w:proofErr w:type="spellStart"/>
+        <w:r>
+          <w:rPr>
+            <w:rStyle w:val="Hyperlink"/>
+          </w:rPr>
+          <w:t>git</w:t>
+        </w:r>
+        <w:proofErr w:type="spellEnd"/>
+        <w:r>
+          <w:rPr>
+            <w:rStyle w:val="Hyperlink"/>
+          </w:rPr>
+          <w:t xml:space="preserve"> syncing</w:t>
+        </w:r>
+      </w:hyperlink>
+    </w:p>
+    <w:p>
+      <w:pPr>
+        <w:pStyle w:val="ListParagraph"/>
+        <w:numPr>
+          <w:ilvl w:val="0"/>
+          <w:numId w:val="4"/>
+        </w:numPr>
+      </w:pPr>
+      <w:hyperlink r:id="rId18" w:tooltip="pluralsight course" w:history="1">
+        <w:r>
+          <w:rPr>
+            <w:rStyle w:val="Hyperlink"/>
+          </w:rPr>
+          <w:t xml:space="preserve">How </w:t>
+        </w:r>
+        <w:proofErr w:type="spellStart"/>
+        <w:r>
+          <w:rPr>
+            <w:rStyle w:val="Hyperlink"/>
+          </w:rPr>
+          <w:t>Git</w:t>
+        </w:r>
+        <w:proofErr w:type="spellEnd"/>
+        <w:r>
+          <w:rPr>
+            <w:rStyle w:val="Hyperlink"/>
+          </w:rPr>
+          <w:t xml:space="preserve"> Works</w:t>
+        </w:r>
+      </w:hyperlink>
+      <w:r>
+        <w:t xml:space="preserve"> – two hour course</w:t>
+      </w:r>
+    </w:p>
+    <w:p>
+      <w:pPr>
+        <w:pStyle w:val="ListParagraph"/>
+        <w:numPr>
+          <w:ilvl w:val="0"/>
+          <w:numId w:val="4"/>
+        </w:numPr>
+      </w:pPr>
+      <w:hyperlink r:id="rId19" w:tooltip="Interactive - gets complex" w:history="1">
+        <w:r>
+          <w:rPr>
+            <w:rStyle w:val="Hyperlink"/>
+          </w:rPr>
+          <w:t>Learn Git Branching</w:t>
+        </w:r>
+      </w:hyperlink>
+    </w:p>
+    <w:p>
+      <w:pPr>
+        <w:pStyle w:val="ListParagraph"/>
+        <w:numPr>
+          <w:ilvl w:val="0"/>
+          <w:numId w:val="4"/>
+        </w:numPr>
+      </w:pPr>
+      <w:hyperlink r:id="rId20" w:history="1">
+        <w:r>
+          <w:rPr>
+            <w:rStyle w:val="Hyperlink"/>
+          </w:rPr>
+          <w:t>Pro Git book</w:t>
+        </w:r>
+      </w:hyperlink>
+      <w:r>
+        <w:t xml:space="preserve"> (online/free)</w:t>
+      </w:r>
+    </w:p>
+    <w:tbl>
+      <w:tblPr>
+        <w:tblStyle w:val="TableGrid"/>
+        <w:tblW w:w="0" w:type="auto"/>
+        <w:tblLook w:val="04A0" w:firstRow="1" w:lastRow="0" w:firstColumn="1" w:lastColumn="0" w:noHBand="0" w:noVBand="1"/>
+      </w:tblPr>
+      <w:tblGrid>
+        <w:gridCol w:w="1814"/>
+        <w:gridCol w:w="2184"/>
+        <w:gridCol w:w="1775"/>
+        <w:gridCol w:w="1792"/>
+        <w:gridCol w:w="1785"/>
+      </w:tblGrid>
+      <w:tr>
+        <w:tc>
+          <w:tcPr>
+            <w:tcW w:w="1870" w:type="dxa"/>
+            <w:shd w:val="clear" w:color="auto" w:fill="E7E6E6" w:themeFill="background2"/>
+          </w:tcPr>
+          <w:p>
+            <w:r>
+              <w:t>Operation</w:t>
+            </w:r>
+          </w:p>
+        </w:tc>
+        <w:tc>
+          <w:tcPr>
+            <w:tcW w:w="1870" w:type="dxa"/>
+            <w:shd w:val="clear" w:color="auto" w:fill="E7E6E6" w:themeFill="background2"/>
+          </w:tcPr>
+          <w:p/>
+        </w:tc>
+        <w:tc>
+          <w:tcPr>
+            <w:tcW w:w="1870" w:type="dxa"/>
+            <w:shd w:val="clear" w:color="auto" w:fill="E7E6E6" w:themeFill="background2"/>
+          </w:tcPr>
+          <w:p>
+            <w:r>
+              <w:t>Git</w:t>
+            </w:r>
+          </w:p>
+        </w:tc>
+        <w:tc>
+          <w:tcPr>
+            <w:tcW w:w="1870" w:type="dxa"/>
+            <w:shd w:val="clear" w:color="auto" w:fill="E7E6E6" w:themeFill="background2"/>
+          </w:tcPr>
+          <w:p>
+            <w:r>
+              <w:t>SVN</w:t>
+            </w:r>
+          </w:p>
+        </w:tc>
+        <w:tc>
+          <w:tcPr>
+            <w:tcW w:w="1870" w:type="dxa"/>
+            <w:shd w:val="clear" w:color="auto" w:fill="E7E6E6" w:themeFill="background2"/>
+          </w:tcPr>
+          <w:p>
+            <w:r>
+              <w:t>X faster</w:t>
+            </w:r>
+          </w:p>
+        </w:tc>
+      </w:tr>
+      <w:tr>
+        <w:tc>
+          <w:tcPr>
+            <w:tcW w:w="1870" w:type="dxa"/>
+          </w:tcPr>
+          <w:p>
+            <w:r>
+              <w:t>Commit Files (A)</w:t>
+            </w:r>
+          </w:p>
+        </w:tc>
+        <w:tc>
+          <w:tcPr>
+            <w:tcW w:w="1870" w:type="dxa"/>
+          </w:tcPr>
+          <w:p>
+            <w:r>
+              <w:t>Add, commit and push 113 modified files (2164+, 2259-)</w:t>
+            </w:r>
+          </w:p>
+        </w:tc>
+        <w:tc>
+          <w:tcPr>
+            <w:tcW w:w="1870" w:type="dxa"/>
+          </w:tcPr>
+          <w:p>
+            <w:r>
+              <w:t>0.64</w:t>
+            </w:r>
+          </w:p>
+        </w:tc>
+        <w:tc>
+          <w:tcPr>
+            <w:tcW w:w="1870" w:type="dxa"/>
+          </w:tcPr>
+          <w:p>
+            <w:r>
+              <w:t>2.60</w:t>
+            </w:r>
+          </w:p>
+        </w:tc>
+        <w:tc>
+          <w:tcPr>
+            <w:tcW w:w="1870" w:type="dxa"/>
+          </w:tcPr>
+          <w:p>
+            <w:r>
+              <w:t>4x</w:t>
+            </w:r>
+          </w:p>
+        </w:tc>
+      </w:tr>
+      <w:tr>
+        <w:tc>
+          <w:tcPr>
+            <w:tcW w:w="1870" w:type="dxa"/>
+          </w:tcPr>
+          <w:p>
+            <w:r>
+              <w:t>Commit Images (B)</w:t>
+            </w:r>
+          </w:p>
+        </w:tc>
+        <w:tc>
+          <w:tcPr>
+            <w:tcW w:w="1870" w:type="dxa"/>
+          </w:tcPr>
+          <w:p>
+            <w:r>
+              <w:t>Add, commit and push a thousand 1 kB images</w:t>
+            </w:r>
+          </w:p>
+        </w:tc>
+        <w:tc>
+          <w:tcPr>
+            <w:tcW w:w="1870" w:type="dxa"/>
+          </w:tcPr>
+          <w:p>
+            <w:r>
+              <w:t>1.53</w:t>
+            </w:r>
+          </w:p>
+        </w:tc>
+        <w:tc>
+          <w:tcPr>
+            <w:tcW w:w="1870" w:type="dxa"/>
+          </w:tcPr>
+          <w:p>
+            <w:r>
+              <w:t>24.70</w:t>
+            </w:r>
+          </w:p>
+        </w:tc>
+        <w:tc>
+          <w:tcPr>
+            <w:tcW w:w="1870" w:type="dxa"/>
+          </w:tcPr>
+          <w:p>
+            <w:r>
+              <w:t>16x</w:t>
+            </w:r>
+          </w:p>
+        </w:tc>
+      </w:tr>
+      <w:tr>
+        <w:tc>
+          <w:tcPr>
+            <w:tcW w:w="1870" w:type="dxa"/>
+          </w:tcPr>
+          <w:p>
+            <w:r>
+              <w:t>Diff Current</w:t>
+            </w:r>
+          </w:p>
+        </w:tc>
+        <w:tc>
+          <w:tcPr>
+            <w:tcW w:w="1870" w:type="dxa"/>
+          </w:tcPr>
+          <w:p>
+            <w:r>
+              <w:t>Diff 187 changed files (1664+, 4859-) against last commit</w:t>
+            </w:r>
+          </w:p>
+        </w:tc>
+        <w:tc>
+          <w:tcPr>
+            <w:tcW w:w="1870" w:type="dxa"/>
+          </w:tcPr>
+          <w:p>
+            <w:r>
+              <w:t>0.25</w:t>
+            </w:r>
+          </w:p>
+        </w:tc>
+        <w:tc>
+          <w:tcPr>
+            <w:tcW w:w="1870" w:type="dxa"/>
+          </w:tcPr>
+          <w:p>
+            <w:r>
+              <w:t>1.09</w:t>
+            </w:r>
+          </w:p>
+        </w:tc>
+        <w:tc>
+          <w:tcPr>
+            <w:tcW w:w="1870" w:type="dxa"/>
+          </w:tcPr>
+          <w:p>
+            <w:r>
+              <w:t>4x</w:t>
+            </w:r>
+          </w:p>
+        </w:tc>
+      </w:tr>
+      <w:tr>
+        <w:tc>
+          <w:tcPr>
+            <w:tcW w:w="1870" w:type="dxa"/>
+          </w:tcPr>
+          <w:p>
+            <w:r>
+              <w:t>Diff Recent</w:t>
+            </w:r>
+          </w:p>
+        </w:tc>
+        <w:tc>
+          <w:tcPr>
+            <w:tcW w:w="1870" w:type="dxa"/>
+          </w:tcPr>
+          <w:p>
+            <w:r>
+              <w:t>Diff against 4 commits back (269 changed/3609+,6898-)</w:t>
+            </w:r>
+          </w:p>
+        </w:tc>
+        <w:tc>
+          <w:tcPr>
+            <w:tcW w:w="1870" w:type="dxa"/>
+          </w:tcPr>
+          <w:p>
+            <w:r>
+              <w:t>0.25</w:t>
+            </w:r>
+          </w:p>
+        </w:tc>
+        <w:tc>
+          <w:tcPr>
+            <w:tcW w:w="1870" w:type="dxa"/>
+          </w:tcPr>
+          <w:p>
+            <w:r>
+              <w:t>3.99</w:t>
+            </w:r>
+          </w:p>
+        </w:tc>
+        <w:tc>
+          <w:tcPr>
+            <w:tcW w:w="1870" w:type="dxa"/>
+          </w:tcPr>
+          <w:p>
+            <w:r>
+              <w:t>16x</w:t>
+            </w:r>
+          </w:p>
+        </w:tc>
+      </w:tr>
+      <w:tr>
+        <w:tc>
+          <w:tcPr>
+            <w:tcW w:w="1870" w:type="dxa"/>
+          </w:tcPr>
+          <w:p>
+            <w:r>
+              <w:t>Diff Tags</w:t>
+            </w:r>
+          </w:p>
+        </w:tc>
+        <w:tc>
+          <w:tcPr>
+            <w:tcW w:w="1870" w:type="dxa"/>
+          </w:tcPr>
+          <w:p>
+            <w:r>
+              <w:t>Diff two tags against each other (v1.9.1.0/v1.9.3.0)</w:t>
+            </w:r>
+          </w:p>
+        </w:tc>
+        <w:tc>
+          <w:tcPr>
+            <w:tcW w:w="1870" w:type="dxa"/>
+          </w:tcPr>
+          <w:p>
+            <w:r>
+              <w:t>1.17</w:t>
+            </w:r>
+          </w:p>
+        </w:tc>
+        <w:tc>
+          <w:tcPr>
+            <w:tcW w:w="1870" w:type="dxa"/>
+          </w:tcPr>
+          <w:p>
+            <w:r>
+              <w:t>83.57</w:t>
+            </w:r>
+          </w:p>
+        </w:tc>
+        <w:tc>
+          <w:tcPr>
+            <w:tcW w:w="1870" w:type="dxa"/>
+          </w:tcPr>
+          <w:p>
+            <w:r>
+              <w:t>71x</w:t>
+            </w:r>
+          </w:p>
+        </w:tc>
+      </w:tr>
+      <w:tr>
+        <w:tc>
+          <w:tcPr>
+            <w:tcW w:w="1870" w:type="dxa"/>
+          </w:tcPr>
+          <w:p>
+            <w:r>
+              <w:t>Log (50)</w:t>
+            </w:r>
+          </w:p>
+        </w:tc>
+        <w:tc>
+          <w:tcPr>
+            <w:tcW w:w="1870" w:type="dxa"/>
+          </w:tcPr>
+          <w:p>
+            <w:r>
+              <w:t>Log of the last 50 commits (19 kB of output)</w:t>
+            </w:r>
+          </w:p>
+        </w:tc>
+        <w:tc>
+          <w:tcPr>
+            <w:tcW w:w="1870" w:type="dxa"/>
+          </w:tcPr>
+          <w:p>
+            <w:r>
+              <w:t>0.01</w:t>
+            </w:r>
+          </w:p>
+        </w:tc>
+        <w:tc>
+          <w:tcPr>
+            <w:tcW w:w="1870" w:type="dxa"/>
+          </w:tcPr>
+          <w:p>
+            <w:r>
+              <w:t>0.38</w:t>
+            </w:r>
+          </w:p>
+        </w:tc>
+        <w:tc>
+          <w:tcPr>
+            <w:tcW w:w="1870" w:type="dxa"/>
+          </w:tcPr>
+          <w:p>
+            <w:r>
+              <w:t>31x</w:t>
+            </w:r>
+          </w:p>
+        </w:tc>
+      </w:tr>
+      <w:tr>
+        <w:tc>
+          <w:tcPr>
+            <w:tcW w:w="1870" w:type="dxa"/>
+          </w:tcPr>
+          <w:p>
+            <w:r>
+              <w:t>Log (All)</w:t>
+            </w:r>
+          </w:p>
+        </w:tc>
+        <w:tc>
+          <w:tcPr>
+            <w:tcW w:w="1870" w:type="dxa"/>
+          </w:tcPr>
+          <w:p>
+            <w:r>
+              <w:t>Log of all commits (26,056 commits – 9.4 MB of output)</w:t>
+            </w:r>
+          </w:p>
+        </w:tc>
+        <w:tc>
+          <w:tcPr>
+            <w:tcW w:w="1870" w:type="dxa"/>
+          </w:tcPr>
+          <w:p>
+            <w:r>
+              <w:t>0.52</w:t>
+            </w:r>
+          </w:p>
+        </w:tc>
+        <w:tc>
+          <w:tcPr>
+            <w:tcW w:w="1870" w:type="dxa"/>
+          </w:tcPr>
+          <w:p>
+            <w:r>
+              <w:t>169.20</w:t>
+            </w:r>
+          </w:p>
+        </w:tc>
+        <w:tc>
+          <w:tcPr>
+            <w:tcW w:w="1870" w:type="dxa"/>
+          </w:tcPr>
+          <w:p>
+            <w:r>
+              <w:t>325x</w:t>
+            </w:r>
+          </w:p>
+        </w:tc>
+      </w:tr>
+      <w:tr>
+        <w:tc>
+          <w:tcPr>
+            <w:tcW w:w="1870" w:type="dxa"/>
+          </w:tcPr>
+          <w:p>
+            <w:r>
+              <w:t>Log (File)</w:t>
+            </w:r>
+          </w:p>
+        </w:tc>
+        <w:tc>
+          <w:tcPr>
+            <w:tcW w:w="1870" w:type="dxa"/>
+          </w:tcPr>
+          <w:p>
+            <w:r>
+              <w:t>Log of the history of a single file (</w:t>
+            </w:r>
+            <w:proofErr w:type="spellStart"/>
+            <w:r>
+              <w:t>array.c</w:t>
+            </w:r>
+            <w:proofErr w:type="spellEnd"/>
+            <w:r>
+              <w:t xml:space="preserve"> – 483 revs)</w:t>
+            </w:r>
+          </w:p>
+        </w:tc>
+        <w:tc>
+          <w:tcPr>
+            <w:tcW w:w="1870" w:type="dxa"/>
+          </w:tcPr>
+          <w:p>
+            <w:r>
+              <w:t>0.60</w:t>
+            </w:r>
+          </w:p>
+        </w:tc>
+        <w:tc>
+          <w:tcPr>
+            <w:tcW w:w="1870" w:type="dxa"/>
+          </w:tcPr>
+          <w:p>
+            <w:r>
+              <w:t>82.84</w:t>
+            </w:r>
+          </w:p>
+        </w:tc>
+        <w:tc>
+          <w:tcPr>
+            <w:tcW w:w="1870" w:type="dxa"/>
+          </w:tcPr>
+          <w:p>
+            <w:r>
+              <w:t>138x</w:t>
+            </w:r>
+          </w:p>
+        </w:tc>
+      </w:tr>
+      <w:tr>
+        <w:tc>
+          <w:tcPr>
+            <w:tcW w:w="1870" w:type="dxa"/>
+          </w:tcPr>
+          <w:p>
+            <w:r>
+              <w:t>Update</w:t>
+            </w:r>
+          </w:p>
+        </w:tc>
+        <w:tc>
+          <w:tcPr>
+            <w:tcW w:w="1870" w:type="dxa"/>
+          </w:tcPr>
+          <w:p>
+            <w:r>
+              <w:t>Pull of Commit A scenario (113 files changed, 2164+, 2259-)</w:t>
+            </w:r>
+          </w:p>
+        </w:tc>
+        <w:tc>
+          <w:tcPr>
+            <w:tcW w:w="1870" w:type="dxa"/>
+          </w:tcPr>
+          <w:p>
+            <w:r>
+              <w:t>0.90</w:t>
+            </w:r>
+          </w:p>
+        </w:tc>
+        <w:tc>
+          <w:tcPr>
+            <w:tcW w:w="1870" w:type="dxa"/>
+          </w:tcPr>
+          <w:p>
+            <w:r>
+              <w:t>2.82</w:t>
+            </w:r>
+          </w:p>
+        </w:tc>
+        <w:tc>
+          <w:tcPr>
+            <w:tcW w:w="1870" w:type="dxa"/>
+          </w:tcPr>
+          <w:p>
+            <w:r>
+              <w:t>3x</w:t>
+            </w:r>
+          </w:p>
+        </w:tc>
+      </w:tr>
+      <w:tr>
+        <w:tc>
+          <w:tcPr>
+            <w:tcW w:w="1870" w:type="dxa"/>
+          </w:tcPr>
+          <w:p>
+            <w:r>
+              <w:t>Blame</w:t>
+            </w:r>
+          </w:p>
+        </w:tc>
+        <w:tc>
+          <w:tcPr>
+            <w:tcW w:w="1870" w:type="dxa"/>
+          </w:tcPr>
+          <w:p>
+            <w:r>
+              <w:t>Line annotation of a single file (</w:t>
+            </w:r>
+            <w:proofErr w:type="spellStart"/>
+            <w:r>
+              <w:t>array.c</w:t>
+            </w:r>
+            <w:proofErr w:type="spellEnd"/>
+            <w:r>
+              <w:t>)</w:t>
+            </w:r>
+          </w:p>
+        </w:tc>
+        <w:tc>
+          <w:tcPr>
+            <w:tcW w:w="1870" w:type="dxa"/>
+          </w:tcPr>
+          <w:p>
+            <w:r>
+              <w:t>1.91</w:t>
+            </w:r>
+          </w:p>
+        </w:tc>
+        <w:tc>
+          <w:tcPr>
+            <w:tcW w:w="1870" w:type="dxa"/>
+          </w:tcPr>
+          <w:p>
+            <w:r>
+              <w:t>3.04</w:t>
+            </w:r>
+          </w:p>
+        </w:tc>
+        <w:tc>
+          <w:tcPr>
+            <w:tcW w:w="1870" w:type="dxa"/>
+          </w:tcPr>
+          <w:p>
+            <w:r>
+              <w:t>1x</w:t>
+            </w:r>
+          </w:p>
+        </w:tc>
+      </w:tr>
+    </w:tbl>
     <w:p/>
     <w:sectPr>
       <w:pgSz w:w="12240" w:h="15840"/>
@@ -5591,8 +6711,356 @@
       </w:pPr>
     </w:lvl>
   </w:abstractNum>
+  <w:abstractNum w:abstractNumId="1" w15:restartNumberingAfterBreak="0">
+    <w:nsid w:val="37282D45"/>
+    <w:multiLevelType w:val="hybridMultilevel"/>
+    <w:tmpl w:val="D272D99C"/>
+    <w:lvl w:ilvl="0" w:tplc="04090001">
+      <w:start w:val="1"/>
+      <w:numFmt w:val="bullet"/>
+      <w:lvlText w:val=""/>
+      <w:lvlJc w:val="left"/>
+      <w:pPr>
+        <w:ind w:left="720" w:hanging="360"/>
+      </w:pPr>
+      <w:rPr>
+        <w:rFonts w:ascii="Symbol" w:hAnsi="Symbol" w:hint="default"/>
+      </w:rPr>
+    </w:lvl>
+    <w:lvl w:ilvl="1" w:tplc="04090003" w:tentative="1">
+      <w:start w:val="1"/>
+      <w:numFmt w:val="bullet"/>
+      <w:lvlText w:val="o"/>
+      <w:lvlJc w:val="left"/>
+      <w:pPr>
+        <w:ind w:left="1440" w:hanging="360"/>
+      </w:pPr>
+      <w:rPr>
+        <w:rFonts w:ascii="Courier New" w:hAnsi="Courier New" w:cs="Courier New" w:hint="default"/>
+      </w:rPr>
+    </w:lvl>
+    <w:lvl w:ilvl="2" w:tplc="04090005" w:tentative="1">
+      <w:start w:val="1"/>
+      <w:numFmt w:val="bullet"/>
+      <w:lvlText w:val=""/>
+      <w:lvlJc w:val="left"/>
+      <w:pPr>
+        <w:ind w:left="2160" w:hanging="360"/>
+      </w:pPr>
+      <w:rPr>
+        <w:rFonts w:ascii="Wingdings" w:hAnsi="Wingdings" w:hint="default"/>
+      </w:rPr>
+    </w:lvl>
+    <w:lvl w:ilvl="3" w:tplc="04090001" w:tentative="1">
+      <w:start w:val="1"/>
+      <w:numFmt w:val="bullet"/>
+      <w:lvlText w:val=""/>
+      <w:lvlJc w:val="left"/>
+      <w:pPr>
+        <w:ind w:left="2880" w:hanging="360"/>
+      </w:pPr>
+      <w:rPr>
+        <w:rFonts w:ascii="Symbol" w:hAnsi="Symbol" w:hint="default"/>
+      </w:rPr>
+    </w:lvl>
+    <w:lvl w:ilvl="4" w:tplc="04090003" w:tentative="1">
+      <w:start w:val="1"/>
+      <w:numFmt w:val="bullet"/>
+      <w:lvlText w:val="o"/>
+      <w:lvlJc w:val="left"/>
+      <w:pPr>
+        <w:ind w:left="3600" w:hanging="360"/>
+      </w:pPr>
+      <w:rPr>
+        <w:rFonts w:ascii="Courier New" w:hAnsi="Courier New" w:cs="Courier New" w:hint="default"/>
+      </w:rPr>
+    </w:lvl>
+    <w:lvl w:ilvl="5" w:tplc="04090005" w:tentative="1">
+      <w:start w:val="1"/>
+      <w:numFmt w:val="bullet"/>
+      <w:lvlText w:val=""/>
+      <w:lvlJc w:val="left"/>
+      <w:pPr>
+        <w:ind w:left="4320" w:hanging="360"/>
+      </w:pPr>
+      <w:rPr>
+        <w:rFonts w:ascii="Wingdings" w:hAnsi="Wingdings" w:hint="default"/>
+      </w:rPr>
+    </w:lvl>
+    <w:lvl w:ilvl="6" w:tplc="04090001" w:tentative="1">
+      <w:start w:val="1"/>
+      <w:numFmt w:val="bullet"/>
+      <w:lvlText w:val=""/>
+      <w:lvlJc w:val="left"/>
+      <w:pPr>
+        <w:ind w:left="5040" w:hanging="360"/>
+      </w:pPr>
+      <w:rPr>
+        <w:rFonts w:ascii="Symbol" w:hAnsi="Symbol" w:hint="default"/>
+      </w:rPr>
+    </w:lvl>
+    <w:lvl w:ilvl="7" w:tplc="04090003" w:tentative="1">
+      <w:start w:val="1"/>
+      <w:numFmt w:val="bullet"/>
+      <w:lvlText w:val="o"/>
+      <w:lvlJc w:val="left"/>
+      <w:pPr>
+        <w:ind w:left="5760" w:hanging="360"/>
+      </w:pPr>
+      <w:rPr>
+        <w:rFonts w:ascii="Courier New" w:hAnsi="Courier New" w:cs="Courier New" w:hint="default"/>
+      </w:rPr>
+    </w:lvl>
+    <w:lvl w:ilvl="8" w:tplc="04090005" w:tentative="1">
+      <w:start w:val="1"/>
+      <w:numFmt w:val="bullet"/>
+      <w:lvlText w:val=""/>
+      <w:lvlJc w:val="left"/>
+      <w:pPr>
+        <w:ind w:left="6480" w:hanging="360"/>
+      </w:pPr>
+      <w:rPr>
+        <w:rFonts w:ascii="Wingdings" w:hAnsi="Wingdings" w:hint="default"/>
+      </w:rPr>
+    </w:lvl>
+  </w:abstractNum>
+  <w:abstractNum w:abstractNumId="2" w15:restartNumberingAfterBreak="0">
+    <w:nsid w:val="4B7F0B82"/>
+    <w:multiLevelType w:val="hybridMultilevel"/>
+    <w:tmpl w:val="392009B4"/>
+    <w:lvl w:ilvl="0" w:tplc="04090001">
+      <w:start w:val="1"/>
+      <w:numFmt w:val="bullet"/>
+      <w:lvlText w:val=""/>
+      <w:lvlJc w:val="left"/>
+      <w:pPr>
+        <w:ind w:left="720" w:hanging="360"/>
+      </w:pPr>
+      <w:rPr>
+        <w:rFonts w:ascii="Symbol" w:hAnsi="Symbol" w:hint="default"/>
+      </w:rPr>
+    </w:lvl>
+    <w:lvl w:ilvl="1" w:tplc="04090003" w:tentative="1">
+      <w:start w:val="1"/>
+      <w:numFmt w:val="bullet"/>
+      <w:lvlText w:val="o"/>
+      <w:lvlJc w:val="left"/>
+      <w:pPr>
+        <w:ind w:left="1440" w:hanging="360"/>
+      </w:pPr>
+      <w:rPr>
+        <w:rFonts w:ascii="Courier New" w:hAnsi="Courier New" w:cs="Courier New" w:hint="default"/>
+      </w:rPr>
+    </w:lvl>
+    <w:lvl w:ilvl="2" w:tplc="04090005" w:tentative="1">
+      <w:start w:val="1"/>
+      <w:numFmt w:val="bullet"/>
+      <w:lvlText w:val=""/>
+      <w:lvlJc w:val="left"/>
+      <w:pPr>
+        <w:ind w:left="2160" w:hanging="360"/>
+      </w:pPr>
+      <w:rPr>
+        <w:rFonts w:ascii="Wingdings" w:hAnsi="Wingdings" w:hint="default"/>
+      </w:rPr>
+    </w:lvl>
+    <w:lvl w:ilvl="3" w:tplc="04090001" w:tentative="1">
+      <w:start w:val="1"/>
+      <w:numFmt w:val="bullet"/>
+      <w:lvlText w:val=""/>
+      <w:lvlJc w:val="left"/>
+      <w:pPr>
+        <w:ind w:left="2880" w:hanging="360"/>
+      </w:pPr>
+      <w:rPr>
+        <w:rFonts w:ascii="Symbol" w:hAnsi="Symbol" w:hint="default"/>
+      </w:rPr>
+    </w:lvl>
+    <w:lvl w:ilvl="4" w:tplc="04090003" w:tentative="1">
+      <w:start w:val="1"/>
+      <w:numFmt w:val="bullet"/>
+      <w:lvlText w:val="o"/>
+      <w:lvlJc w:val="left"/>
+      <w:pPr>
+        <w:ind w:left="3600" w:hanging="360"/>
+      </w:pPr>
+      <w:rPr>
+        <w:rFonts w:ascii="Courier New" w:hAnsi="Courier New" w:cs="Courier New" w:hint="default"/>
+      </w:rPr>
+    </w:lvl>
+    <w:lvl w:ilvl="5" w:tplc="04090005" w:tentative="1">
+      <w:start w:val="1"/>
+      <w:numFmt w:val="bullet"/>
+      <w:lvlText w:val=""/>
+      <w:lvlJc w:val="left"/>
+      <w:pPr>
+        <w:ind w:left="4320" w:hanging="360"/>
+      </w:pPr>
+      <w:rPr>
+        <w:rFonts w:ascii="Wingdings" w:hAnsi="Wingdings" w:hint="default"/>
+      </w:rPr>
+    </w:lvl>
+    <w:lvl w:ilvl="6" w:tplc="04090001" w:tentative="1">
+      <w:start w:val="1"/>
+      <w:numFmt w:val="bullet"/>
+      <w:lvlText w:val=""/>
+      <w:lvlJc w:val="left"/>
+      <w:pPr>
+        <w:ind w:left="5040" w:hanging="360"/>
+      </w:pPr>
+      <w:rPr>
+        <w:rFonts w:ascii="Symbol" w:hAnsi="Symbol" w:hint="default"/>
+      </w:rPr>
+    </w:lvl>
+    <w:lvl w:ilvl="7" w:tplc="04090003" w:tentative="1">
+      <w:start w:val="1"/>
+      <w:numFmt w:val="bullet"/>
+      <w:lvlText w:val="o"/>
+      <w:lvlJc w:val="left"/>
+      <w:pPr>
+        <w:ind w:left="5760" w:hanging="360"/>
+      </w:pPr>
+      <w:rPr>
+        <w:rFonts w:ascii="Courier New" w:hAnsi="Courier New" w:cs="Courier New" w:hint="default"/>
+      </w:rPr>
+    </w:lvl>
+    <w:lvl w:ilvl="8" w:tplc="04090005" w:tentative="1">
+      <w:start w:val="1"/>
+      <w:numFmt w:val="bullet"/>
+      <w:lvlText w:val=""/>
+      <w:lvlJc w:val="left"/>
+      <w:pPr>
+        <w:ind w:left="6480" w:hanging="360"/>
+      </w:pPr>
+      <w:rPr>
+        <w:rFonts w:ascii="Wingdings" w:hAnsi="Wingdings" w:hint="default"/>
+      </w:rPr>
+    </w:lvl>
+  </w:abstractNum>
+  <w:abstractNum w:abstractNumId="3" w15:restartNumberingAfterBreak="0">
+    <w:nsid w:val="79D076A0"/>
+    <w:multiLevelType w:val="hybridMultilevel"/>
+    <w:tmpl w:val="3A809222"/>
+    <w:lvl w:ilvl="0" w:tplc="04090001">
+      <w:start w:val="1"/>
+      <w:numFmt w:val="bullet"/>
+      <w:lvlText w:val=""/>
+      <w:lvlJc w:val="left"/>
+      <w:pPr>
+        <w:ind w:left="720" w:hanging="360"/>
+      </w:pPr>
+      <w:rPr>
+        <w:rFonts w:ascii="Symbol" w:hAnsi="Symbol" w:hint="default"/>
+      </w:rPr>
+    </w:lvl>
+    <w:lvl w:ilvl="1" w:tplc="04090003" w:tentative="1">
+      <w:start w:val="1"/>
+      <w:numFmt w:val="bullet"/>
+      <w:lvlText w:val="o"/>
+      <w:lvlJc w:val="left"/>
+      <w:pPr>
+        <w:ind w:left="1440" w:hanging="360"/>
+      </w:pPr>
+      <w:rPr>
+        <w:rFonts w:ascii="Courier New" w:hAnsi="Courier New" w:cs="Courier New" w:hint="default"/>
+      </w:rPr>
+    </w:lvl>
+    <w:lvl w:ilvl="2" w:tplc="04090005" w:tentative="1">
+      <w:start w:val="1"/>
+      <w:numFmt w:val="bullet"/>
+      <w:lvlText w:val=""/>
+      <w:lvlJc w:val="left"/>
+      <w:pPr>
+        <w:ind w:left="2160" w:hanging="360"/>
+      </w:pPr>
+      <w:rPr>
+        <w:rFonts w:ascii="Wingdings" w:hAnsi="Wingdings" w:hint="default"/>
+      </w:rPr>
+    </w:lvl>
+    <w:lvl w:ilvl="3" w:tplc="04090001" w:tentative="1">
+      <w:start w:val="1"/>
+      <w:numFmt w:val="bullet"/>
+      <w:lvlText w:val=""/>
+      <w:lvlJc w:val="left"/>
+      <w:pPr>
+        <w:ind w:left="2880" w:hanging="360"/>
+      </w:pPr>
+      <w:rPr>
+        <w:rFonts w:ascii="Symbol" w:hAnsi="Symbol" w:hint="default"/>
+      </w:rPr>
+    </w:lvl>
+    <w:lvl w:ilvl="4" w:tplc="04090003" w:tentative="1">
+      <w:start w:val="1"/>
+      <w:numFmt w:val="bullet"/>
+      <w:lvlText w:val="o"/>
+      <w:lvlJc w:val="left"/>
+      <w:pPr>
+        <w:ind w:left="3600" w:hanging="360"/>
+      </w:pPr>
+      <w:rPr>
+        <w:rFonts w:ascii="Courier New" w:hAnsi="Courier New" w:cs="Courier New" w:hint="default"/>
+      </w:rPr>
+    </w:lvl>
+    <w:lvl w:ilvl="5" w:tplc="04090005" w:tentative="1">
+      <w:start w:val="1"/>
+      <w:numFmt w:val="bullet"/>
+      <w:lvlText w:val=""/>
+      <w:lvlJc w:val="left"/>
+      <w:pPr>
+        <w:ind w:left="4320" w:hanging="360"/>
+      </w:pPr>
+      <w:rPr>
+        <w:rFonts w:ascii="Wingdings" w:hAnsi="Wingdings" w:hint="default"/>
+      </w:rPr>
+    </w:lvl>
+    <w:lvl w:ilvl="6" w:tplc="04090001" w:tentative="1">
+      <w:start w:val="1"/>
+      <w:numFmt w:val="bullet"/>
+      <w:lvlText w:val=""/>
+      <w:lvlJc w:val="left"/>
+      <w:pPr>
+        <w:ind w:left="5040" w:hanging="360"/>
+      </w:pPr>
+      <w:rPr>
+        <w:rFonts w:ascii="Symbol" w:hAnsi="Symbol" w:hint="default"/>
+      </w:rPr>
+    </w:lvl>
+    <w:lvl w:ilvl="7" w:tplc="04090003" w:tentative="1">
+      <w:start w:val="1"/>
+      <w:numFmt w:val="bullet"/>
+      <w:lvlText w:val="o"/>
+      <w:lvlJc w:val="left"/>
+      <w:pPr>
+        <w:ind w:left="5760" w:hanging="360"/>
+      </w:pPr>
+      <w:rPr>
+        <w:rFonts w:ascii="Courier New" w:hAnsi="Courier New" w:cs="Courier New" w:hint="default"/>
+      </w:rPr>
+    </w:lvl>
+    <w:lvl w:ilvl="8" w:tplc="04090005" w:tentative="1">
+      <w:start w:val="1"/>
+      <w:numFmt w:val="bullet"/>
+      <w:lvlText w:val=""/>
+      <w:lvlJc w:val="left"/>
+      <w:pPr>
+        <w:ind w:left="6480" w:hanging="360"/>
+      </w:pPr>
+      <w:rPr>
+        <w:rFonts w:ascii="Wingdings" w:hAnsi="Wingdings" w:hint="default"/>
+      </w:rPr>
+    </w:lvl>
+  </w:abstractNum>
   <w:num w:numId="1">
     <w:abstractNumId w:val="0"/>
+  </w:num>
+  <w:num w:numId="2">
+    <w:abstractNumId w:val="3"/>
+  </w:num>
+  <w:num w:numId="3">
+    <w:abstractNumId w:val="2"/>
+  </w:num>
+  <w:num w:numId="4">
+    <w:abstractNumId w:val="1"/>
   </w:num>
 </w:numbering>
 </file>
@@ -5992,6 +7460,27 @@
     <w:qFormat/>
     <w:rsid w:val="004B00F5"/>
   </w:style>
+  <w:style w:type="paragraph" w:styleId="Heading1">
+    <w:name w:val="heading 1"/>
+    <w:basedOn w:val="Normal"/>
+    <w:next w:val="Normal"/>
+    <w:link w:val="Heading1Char"/>
+    <w:uiPriority w:val="9"/>
+    <w:qFormat/>
+    <w:rsid w:val="005C593A"/>
+    <w:pPr>
+      <w:keepNext/>
+      <w:keepLines/>
+      <w:spacing w:before="240" w:after="0"/>
+      <w:outlineLvl w:val="0"/>
+    </w:pPr>
+    <w:rPr>
+      <w:rFonts w:asciiTheme="majorHAnsi" w:eastAsiaTheme="majorEastAsia" w:hAnsiTheme="majorHAnsi" w:cstheme="majorBidi"/>
+      <w:color w:val="2E74B5" w:themeColor="accent1" w:themeShade="BF"/>
+      <w:sz w:val="32"/>
+      <w:szCs w:val="32"/>
+    </w:rPr>
+  </w:style>
   <w:style w:type="paragraph" w:styleId="Heading2">
     <w:name w:val="heading 2"/>
     <w:basedOn w:val="Normal"/>
@@ -6112,6 +7601,49 @@
       <w:sz w:val="26"/>
       <w:szCs w:val="26"/>
     </w:rPr>
+  </w:style>
+  <w:style w:type="character" w:customStyle="1" w:styleId="Heading1Char">
+    <w:name w:val="Heading 1 Char"/>
+    <w:basedOn w:val="DefaultParagraphFont"/>
+    <w:link w:val="Heading1"/>
+    <w:uiPriority w:val="9"/>
+    <w:rsid w:val="005C593A"/>
+    <w:rPr>
+      <w:rFonts w:asciiTheme="majorHAnsi" w:eastAsiaTheme="majorEastAsia" w:hAnsiTheme="majorHAnsi" w:cstheme="majorBidi"/>
+      <w:color w:val="2E74B5" w:themeColor="accent1" w:themeShade="BF"/>
+      <w:sz w:val="32"/>
+      <w:szCs w:val="32"/>
+    </w:rPr>
+  </w:style>
+  <w:style w:type="character" w:styleId="Hyperlink">
+    <w:name w:val="Hyperlink"/>
+    <w:basedOn w:val="DefaultParagraphFont"/>
+    <w:uiPriority w:val="99"/>
+    <w:unhideWhenUsed/>
+    <w:rsid w:val="005C593A"/>
+    <w:rPr>
+      <w:color w:val="0563C1" w:themeColor="hyperlink"/>
+      <w:u w:val="single"/>
+    </w:rPr>
+  </w:style>
+  <w:style w:type="table" w:styleId="TableGrid">
+    <w:name w:val="Table Grid"/>
+    <w:basedOn w:val="TableNormal"/>
+    <w:uiPriority w:val="39"/>
+    <w:rsid w:val="0031393D"/>
+    <w:pPr>
+      <w:spacing w:after="0" w:line="240" w:lineRule="auto"/>
+    </w:pPr>
+    <w:tblPr>
+      <w:tblBorders>
+        <w:top w:val="single" w:sz="4" w:space="0" w:color="auto"/>
+        <w:left w:val="single" w:sz="4" w:space="0" w:color="auto"/>
+        <w:bottom w:val="single" w:sz="4" w:space="0" w:color="auto"/>
+        <w:right w:val="single" w:sz="4" w:space="0" w:color="auto"/>
+        <w:insideH w:val="single" w:sz="4" w:space="0" w:color="auto"/>
+        <w:insideV w:val="single" w:sz="4" w:space="0" w:color="auto"/>
+      </w:tblBorders>
+    </w:tblPr>
   </w:style>
 </w:styles>
 </file>

--- a/Documentation/Instructions.docx
+++ b/Documentation/Instructions.docx
@@ -62,8 +62,369 @@
         </w:drawing>
       </w:r>
     </w:p>
+    <w:p>
+      <w:pPr>
+        <w:rPr>
+          <w:noProof/>
+        </w:rPr>
+      </w:pPr>
+    </w:p>
+    <w:p>
+      <w:pPr>
+        <w:rPr>
+          <w:noProof/>
+        </w:rPr>
+      </w:pPr>
+    </w:p>
+    <w:p>
+      <w:pPr>
+        <w:rPr>
+          <w:noProof/>
+        </w:rPr>
+      </w:pPr>
+    </w:p>
+    <w:p>
+      <w:pPr>
+        <w:rPr>
+          <w:noProof/>
+        </w:rPr>
+      </w:pPr>
+    </w:p>
+    <w:p>
+      <w:pPr>
+        <w:rPr>
+          <w:noProof/>
+        </w:rPr>
+      </w:pPr>
+    </w:p>
+    <w:p>
+      <w:pPr>
+        <w:rPr>
+          <w:noProof/>
+        </w:rPr>
+      </w:pPr>
+    </w:p>
+    <w:p>
+      <w:pPr>
+        <w:rPr>
+          <w:noProof/>
+        </w:rPr>
+      </w:pPr>
+    </w:p>
+    <w:p>
+      <w:pPr>
+        <w:rPr>
+          <w:noProof/>
+        </w:rPr>
+      </w:pPr>
+    </w:p>
+    <w:p>
+      <w:pPr>
+        <w:rPr>
+          <w:noProof/>
+        </w:rPr>
+      </w:pPr>
+    </w:p>
+    <w:p>
+      <w:pPr>
+        <w:pStyle w:val="Heading1"/>
+        <w:rPr>
+          <w:noProof/>
+        </w:rPr>
+      </w:pPr>
+      <w:r>
+        <w:rPr>
+          <w:noProof/>
+        </w:rPr>
+        <w:lastRenderedPageBreak/>
+        <w:t>Basic operations before starting any coding</w:t>
+      </w:r>
+    </w:p>
+    <w:p>
+      <w:pPr>
+        <w:pStyle w:val="ListParagraph"/>
+        <w:numPr>
+          <w:ilvl w:val="0"/>
+          <w:numId w:val="7"/>
+        </w:numPr>
+        <w:rPr>
+          <w:noProof/>
+        </w:rPr>
+      </w:pPr>
+      <w:r>
+        <w:rPr>
+          <w:noProof/>
+        </w:rPr>
+        <w:t>Always perform a GIT Fetch operations to ensure there are not any code in the solution repository newer than what is on your computer</w:t>
+      </w:r>
+    </w:p>
+    <w:p>
+      <w:pPr>
+        <w:pStyle w:val="ListParagraph"/>
+        <w:numPr>
+          <w:ilvl w:val="1"/>
+          <w:numId w:val="7"/>
+        </w:numPr>
+        <w:rPr>
+          <w:noProof/>
+        </w:rPr>
+      </w:pPr>
+      <w:r>
+        <w:rPr>
+          <w:noProof/>
+        </w:rPr>
+        <w:t>If there are changes, view the changes, if there are changes which conflict with your code contact the developer who is responsible for these changes.</w:t>
+      </w:r>
+    </w:p>
+    <w:p>
+      <w:pPr>
+        <w:pStyle w:val="ListParagraph"/>
+        <w:numPr>
+          <w:ilvl w:val="0"/>
+          <w:numId w:val="7"/>
+        </w:numPr>
+      </w:pPr>
+      <w:r>
+        <w:rPr>
+          <w:noProof/>
+        </w:rPr>
+        <w:t>If possible to perform a merge, perform the merge. In some cases Visual Studio can figure out the merge for you while in other cases you must go through each conflict and resolve them. Proir to resolving any conflicts, review each of the conflicts then if acceptable perform the merge. Once the merge has been completed run all available unit test (if any) to ensure changes didn’t break anything.</w:t>
+      </w:r>
+      <w:r>
+        <w:rPr>
+          <w:noProof/>
+        </w:rPr>
+        <w:br/>
+      </w:r>
+      <w:r>
+        <w:rPr>
+          <w:noProof/>
+        </w:rPr>
+        <w:br/>
+        <w:t>This is presented when Visual Studio can not perform an auto merge</w:t>
+      </w:r>
+      <w:r>
+        <w:rPr>
+          <w:noProof/>
+        </w:rPr>
+        <w:br/>
+      </w:r>
+      <w:r>
+        <w:rPr>
+          <w:noProof/>
+        </w:rPr>
+        <w:br/>
+      </w:r>
+      <w:r>
+        <w:rPr>
+          <w:noProof/>
+        </w:rPr>
+        <w:drawing>
+          <wp:inline distT="0" distB="0" distL="0" distR="0" wp14:anchorId="79B02BB5" wp14:editId="49CF4BBB">
+            <wp:extent cx="3783243" cy="954934"/>
+            <wp:effectExtent l="0" t="0" r="0" b="0"/>
+            <wp:docPr id="32" name="Picture 32"/>
+            <wp:cNvGraphicFramePr>
+              <a:graphicFrameLocks xmlns:a="http://schemas.openxmlformats.org/drawingml/2006/main" noChangeAspect="1"/>
+            </wp:cNvGraphicFramePr>
+            <a:graphic xmlns:a="http://schemas.openxmlformats.org/drawingml/2006/main">
+              <a:graphicData uri="http://schemas.openxmlformats.org/drawingml/2006/picture">
+                <pic:pic xmlns:pic="http://schemas.openxmlformats.org/drawingml/2006/picture">
+                  <pic:nvPicPr>
+                    <pic:cNvPr id="1" name=""/>
+                    <pic:cNvPicPr/>
+                  </pic:nvPicPr>
+                  <pic:blipFill>
+                    <a:blip r:embed="rId6"/>
+                    <a:stretch>
+                      <a:fillRect/>
+                    </a:stretch>
+                  </pic:blipFill>
+                  <pic:spPr>
+                    <a:xfrm>
+                      <a:off x="0" y="0"/>
+                      <a:ext cx="3818193" cy="963756"/>
+                    </a:xfrm>
+                    <a:prstGeom prst="rect">
+                      <a:avLst/>
+                    </a:prstGeom>
+                  </pic:spPr>
+                </pic:pic>
+              </a:graphicData>
+            </a:graphic>
+          </wp:inline>
+        </w:drawing>
+      </w:r>
+      <w:r>
+        <w:rPr>
+          <w:noProof/>
+        </w:rPr>
+        <w:br/>
+      </w:r>
+      <w:r>
+        <w:rPr>
+          <w:noProof/>
+        </w:rPr>
+        <w:br/>
+      </w:r>
+      <w:r>
+        <w:rPr>
+          <w:noProof/>
+        </w:rPr>
+        <w:drawing>
+          <wp:inline distT="0" distB="0" distL="0" distR="0" wp14:anchorId="341A47E2" wp14:editId="6F447C6B">
+            <wp:extent cx="3038095" cy="285714"/>
+            <wp:effectExtent l="0" t="0" r="0" b="635"/>
+            <wp:docPr id="31" name="Picture 31"/>
+            <wp:cNvGraphicFramePr>
+              <a:graphicFrameLocks xmlns:a="http://schemas.openxmlformats.org/drawingml/2006/main" noChangeAspect="1"/>
+            </wp:cNvGraphicFramePr>
+            <a:graphic xmlns:a="http://schemas.openxmlformats.org/drawingml/2006/main">
+              <a:graphicData uri="http://schemas.openxmlformats.org/drawingml/2006/picture">
+                <pic:pic xmlns:pic="http://schemas.openxmlformats.org/drawingml/2006/picture">
+                  <pic:nvPicPr>
+                    <pic:cNvPr id="1" name=""/>
+                    <pic:cNvPicPr/>
+                  </pic:nvPicPr>
+                  <pic:blipFill>
+                    <a:blip r:embed="rId7"/>
+                    <a:stretch>
+                      <a:fillRect/>
+                    </a:stretch>
+                  </pic:blipFill>
+                  <pic:spPr>
+                    <a:xfrm>
+                      <a:off x="0" y="0"/>
+                      <a:ext cx="3038095" cy="285714"/>
+                    </a:xfrm>
+                    <a:prstGeom prst="rect">
+                      <a:avLst/>
+                    </a:prstGeom>
+                  </pic:spPr>
+                </pic:pic>
+              </a:graphicData>
+            </a:graphic>
+          </wp:inline>
+        </w:drawing>
+      </w:r>
+    </w:p>
+    <w:p>
+      <w:pPr>
+        <w:rPr>
+          <w:noProof/>
+        </w:rPr>
+      </w:pPr>
+      <w:r>
+        <w:rPr>
+          <w:rStyle w:val="Heading2Char"/>
+        </w:rPr>
+        <w:lastRenderedPageBreak/>
+        <w:t>Basic flow</w:t>
+      </w:r>
+      <w:r>
+        <w:rPr>
+          <w:noProof/>
+        </w:rPr>
+        <w:br/>
+      </w:r>
+      <w:r>
+        <w:rPr>
+          <w:noProof/>
+        </w:rPr>
+        <w:br/>
+      </w:r>
+      <w:r>
+        <w:rPr>
+          <w:noProof/>
+        </w:rPr>
+        <w:drawing>
+          <wp:inline distT="0" distB="0" distL="0" distR="0" wp14:anchorId="3A5BED8C" wp14:editId="7F129D91">
+            <wp:extent cx="4809524" cy="3571429"/>
+            <wp:effectExtent l="0" t="0" r="0" b="0"/>
+            <wp:docPr id="30" name="Picture 30"/>
+            <wp:cNvGraphicFramePr>
+              <a:graphicFrameLocks xmlns:a="http://schemas.openxmlformats.org/drawingml/2006/main" noChangeAspect="1"/>
+            </wp:cNvGraphicFramePr>
+            <a:graphic xmlns:a="http://schemas.openxmlformats.org/drawingml/2006/main">
+              <a:graphicData uri="http://schemas.openxmlformats.org/drawingml/2006/picture">
+                <pic:pic xmlns:pic="http://schemas.openxmlformats.org/drawingml/2006/picture">
+                  <pic:nvPicPr>
+                    <pic:cNvPr id="1" name=""/>
+                    <pic:cNvPicPr/>
+                  </pic:nvPicPr>
+                  <pic:blipFill>
+                    <a:blip r:embed="rId8"/>
+                    <a:stretch>
+                      <a:fillRect/>
+                    </a:stretch>
+                  </pic:blipFill>
+                  <pic:spPr>
+                    <a:xfrm>
+                      <a:off x="0" y="0"/>
+                      <a:ext cx="4809524" cy="3571429"/>
+                    </a:xfrm>
+                    <a:prstGeom prst="rect">
+                      <a:avLst/>
+                    </a:prstGeom>
+                  </pic:spPr>
+                </pic:pic>
+              </a:graphicData>
+            </a:graphic>
+          </wp:inline>
+        </w:drawing>
+      </w:r>
+    </w:p>
+    <w:p>
+      <w:pPr>
+        <w:rPr>
+          <w:noProof/>
+        </w:rPr>
+      </w:pPr>
+    </w:p>
     <w:p/>
     <w:p/>
+    <w:p/>
+    <w:p/>
+    <w:p/>
+    <w:p>
+      <w:pPr>
+        <w:pStyle w:val="Heading1"/>
+      </w:pPr>
+      <w:r>
+        <w:lastRenderedPageBreak/>
+        <w:t>How to get an idea of auto-merge and manual merges</w:t>
+      </w:r>
+    </w:p>
+    <w:p/>
+    <w:p>
+      <w:r>
+        <w:t>You will need to create a personal GitHub repository and work on the repository with two copies of Visual Studio.</w:t>
+      </w:r>
+      <w:r>
+        <w:t xml:space="preserve"> From there follow the instructions below. Total time should take </w:t>
+      </w:r>
+      <w:proofErr w:type="gramStart"/>
+      <w:r>
+        <w:t>between one to one and a half hour to complete</w:t>
+      </w:r>
+      <w:proofErr w:type="gramEnd"/>
+      <w:r>
+        <w:t>.</w:t>
+      </w:r>
+    </w:p>
+    <w:p>
+      <w:pPr>
+        <w:pStyle w:val="Heading2"/>
+      </w:pPr>
+      <w:r>
+        <w:t>Downside</w:t>
+      </w:r>
+    </w:p>
+    <w:p>
+      <w:r>
+        <w:t>When working each week in class performing a merge is going to be complicated and may not be worthwhile. We will discuss alternates that exclude merging and keeping each person’s code but instead have the option to use my pre-done code instead.</w:t>
+      </w:r>
+    </w:p>
     <w:p/>
     <w:p>
       <w:pPr>
@@ -146,7 +507,7 @@
                     </pic:cNvPicPr>
                   </pic:nvPicPr>
                   <pic:blipFill>
-                    <a:blip r:embed="rId6">
+                    <a:blip r:embed="rId9">
                       <a:extLst>
                         <a:ext uri="{28A0092B-C50C-407E-A947-70E740481C1C}">
                           <a14:useLocalDpi xmlns:a14="http://schemas.microsoft.com/office/drawing/2010/main" val="0"/>
@@ -202,6 +563,7 @@
         </w:numPr>
       </w:pPr>
       <w:r>
+        <w:lastRenderedPageBreak/>
         <w:t>Class projects</w:t>
       </w:r>
     </w:p>
@@ -391,7 +753,6 @@
         </w:numPr>
       </w:pPr>
       <w:r>
-        <w:lastRenderedPageBreak/>
         <w:t xml:space="preserve">Create a new repository, name it </w:t>
       </w:r>
       <w:r>
@@ -658,6 +1019,7 @@
         </w:numPr>
       </w:pPr>
       <w:r>
+        <w:lastRenderedPageBreak/>
         <w:t>Click Commit all and push</w:t>
       </w:r>
     </w:p>
@@ -697,7 +1059,7 @@
                     </pic:cNvPicPr>
                   </pic:nvPicPr>
                   <pic:blipFill>
-                    <a:blip r:embed="rId7">
+                    <a:blip r:embed="rId10">
                       <a:extLst>
                         <a:ext uri="{28A0092B-C50C-407E-A947-70E740481C1C}">
                           <a14:useLocalDpi xmlns:a14="http://schemas.microsoft.com/office/drawing/2010/main" val="0"/>
@@ -786,7 +1148,13 @@
         </w:numPr>
       </w:pPr>
       <w:r>
-        <w:t>Open another Visual Studio</w:t>
+        <w:t xml:space="preserve">Open </w:t>
+      </w:r>
+      <w:r>
+        <w:rPr>
+          <w:b/>
+        </w:rPr>
+        <w:t>another Visual Studio</w:t>
       </w:r>
     </w:p>
     <w:p>
@@ -930,7 +1298,6 @@
         </w:numPr>
       </w:pPr>
       <w:r>
-        <w:lastRenderedPageBreak/>
         <w:t>In Git Changes, add comment, click Commit all and Push</w:t>
       </w:r>
     </w:p>
@@ -1003,6 +1370,7 @@
         </w:numPr>
       </w:pPr>
       <w:r>
+        <w:lastRenderedPageBreak/>
         <w:t>Open IBase and note the pull was successful</w:t>
       </w:r>
     </w:p>
@@ -1251,388 +1619,6 @@
             <wp:extent cx="4371429" cy="514286"/>
             <wp:effectExtent l="0" t="0" r="0" b="635"/>
             <wp:docPr id="3" name="Picture 3"/>
-            <wp:cNvGraphicFramePr>
-              <a:graphicFrameLocks xmlns:a="http://schemas.openxmlformats.org/drawingml/2006/main" noChangeAspect="1"/>
-            </wp:cNvGraphicFramePr>
-            <a:graphic xmlns:a="http://schemas.openxmlformats.org/drawingml/2006/main">
-              <a:graphicData uri="http://schemas.openxmlformats.org/drawingml/2006/picture">
-                <pic:pic xmlns:pic="http://schemas.openxmlformats.org/drawingml/2006/picture">
-                  <pic:nvPicPr>
-                    <pic:cNvPr id="1" name=""/>
-                    <pic:cNvPicPr/>
-                  </pic:nvPicPr>
-                  <pic:blipFill>
-                    <a:blip r:embed="rId8"/>
-                    <a:stretch>
-                      <a:fillRect/>
-                    </a:stretch>
-                  </pic:blipFill>
-                  <pic:spPr>
-                    <a:xfrm>
-                      <a:off x="0" y="0"/>
-                      <a:ext cx="4371429" cy="514286"/>
-                    </a:xfrm>
-                    <a:prstGeom prst="rect">
-                      <a:avLst/>
-                    </a:prstGeom>
-                  </pic:spPr>
-                </pic:pic>
-              </a:graphicData>
-            </a:graphic>
-          </wp:inline>
-        </w:drawing>
-      </w:r>
-    </w:p>
-    <w:p>
-      <w:pPr>
-        <w:pStyle w:val="ListParagraph"/>
-        <w:numPr>
-          <w:ilvl w:val="1"/>
-          <w:numId w:val="1"/>
-        </w:numPr>
-      </w:pPr>
-      <w:r>
-        <w:t>All is good because there were no conflicts</w:t>
-      </w:r>
-    </w:p>
-    <w:p>
-      <w:pPr>
-        <w:pStyle w:val="ListParagraph"/>
-        <w:numPr>
-          <w:ilvl w:val="0"/>
-          <w:numId w:val="1"/>
-        </w:numPr>
-      </w:pPr>
-      <w:r>
-        <w:t>Go back to the first Visual Studio</w:t>
-      </w:r>
-    </w:p>
-    <w:p>
-      <w:pPr>
-        <w:pStyle w:val="ListParagraph"/>
-        <w:numPr>
-          <w:ilvl w:val="1"/>
-          <w:numId w:val="1"/>
-        </w:numPr>
-      </w:pPr>
-      <w:r>
-        <w:t xml:space="preserve">In Person class, change </w:t>
-      </w:r>
-      <w:proofErr w:type="spellStart"/>
-      <w:r>
-        <w:t>FirstName</w:t>
-      </w:r>
-      <w:proofErr w:type="spellEnd"/>
-      <w:r>
-        <w:t xml:space="preserve"> to </w:t>
-      </w:r>
-      <w:proofErr w:type="spellStart"/>
-      <w:r>
-        <w:t>First_Name</w:t>
-      </w:r>
-      <w:proofErr w:type="spellEnd"/>
-      <w:r>
-        <w:t xml:space="preserve">, </w:t>
-      </w:r>
-      <w:proofErr w:type="spellStart"/>
-      <w:r>
-        <w:t>LastName</w:t>
-      </w:r>
-      <w:proofErr w:type="spellEnd"/>
-      <w:r>
-        <w:t xml:space="preserve"> to </w:t>
-      </w:r>
-      <w:proofErr w:type="spellStart"/>
-      <w:r>
-        <w:t>Last_Name</w:t>
-      </w:r>
-      <w:proofErr w:type="spellEnd"/>
-      <w:r>
-        <w:t xml:space="preserve"> (this also changed code in the Mocked class)</w:t>
-      </w:r>
-    </w:p>
-    <w:p>
-      <w:pPr>
-        <w:pStyle w:val="ListParagraph"/>
-        <w:numPr>
-          <w:ilvl w:val="1"/>
-          <w:numId w:val="1"/>
-        </w:numPr>
-      </w:pPr>
-      <w:r>
-        <w:t>Commit and push</w:t>
-      </w:r>
-    </w:p>
-    <w:p>
-      <w:pPr>
-        <w:pStyle w:val="ListParagraph"/>
-        <w:numPr>
-          <w:ilvl w:val="0"/>
-          <w:numId w:val="1"/>
-        </w:numPr>
-      </w:pPr>
-      <w:r>
-        <w:t>Go back to the second Visual Studio</w:t>
-      </w:r>
-    </w:p>
-    <w:p>
-      <w:pPr>
-        <w:pStyle w:val="ListParagraph"/>
-        <w:numPr>
-          <w:ilvl w:val="1"/>
-          <w:numId w:val="1"/>
-        </w:numPr>
-      </w:pPr>
-      <w:r>
-        <w:t>Perform a fetch</w:t>
-      </w:r>
-    </w:p>
-    <w:p>
-      <w:pPr>
-        <w:pStyle w:val="ListParagraph"/>
-        <w:numPr>
-          <w:ilvl w:val="1"/>
-          <w:numId w:val="1"/>
-        </w:numPr>
-      </w:pPr>
-      <w:r>
-        <w:t>View history</w:t>
-      </w:r>
-      <w:r>
-        <w:br/>
-      </w:r>
-      <w:r>
-        <w:br/>
-      </w:r>
-      <w:r>
-        <w:rPr>
-          <w:noProof/>
-        </w:rPr>
-        <w:drawing>
-          <wp:inline distT="0" distB="0" distL="0" distR="0" wp14:anchorId="7EC273CF" wp14:editId="06C1BA54">
-            <wp:extent cx="5943600" cy="660400"/>
-            <wp:effectExtent l="0" t="0" r="0" b="6350"/>
-            <wp:docPr id="4" name="Picture 4"/>
-            <wp:cNvGraphicFramePr>
-              <a:graphicFrameLocks xmlns:a="http://schemas.openxmlformats.org/drawingml/2006/main" noChangeAspect="1"/>
-            </wp:cNvGraphicFramePr>
-            <a:graphic xmlns:a="http://schemas.openxmlformats.org/drawingml/2006/main">
-              <a:graphicData uri="http://schemas.openxmlformats.org/drawingml/2006/picture">
-                <pic:pic xmlns:pic="http://schemas.openxmlformats.org/drawingml/2006/picture">
-                  <pic:nvPicPr>
-                    <pic:cNvPr id="1" name=""/>
-                    <pic:cNvPicPr/>
-                  </pic:nvPicPr>
-                  <pic:blipFill>
-                    <a:blip r:embed="rId9"/>
-                    <a:stretch>
-                      <a:fillRect/>
-                    </a:stretch>
-                  </pic:blipFill>
-                  <pic:spPr>
-                    <a:xfrm>
-                      <a:off x="0" y="0"/>
-                      <a:ext cx="5943600" cy="660400"/>
-                    </a:xfrm>
-                    <a:prstGeom prst="rect">
-                      <a:avLst/>
-                    </a:prstGeom>
-                  </pic:spPr>
-                </pic:pic>
-              </a:graphicData>
-            </a:graphic>
-          </wp:inline>
-        </w:drawing>
-      </w:r>
-      <w:r>
-        <w:br/>
-      </w:r>
-    </w:p>
-    <w:p>
-      <w:pPr>
-        <w:pStyle w:val="ListParagraph"/>
-        <w:numPr>
-          <w:ilvl w:val="1"/>
-          <w:numId w:val="1"/>
-        </w:numPr>
-      </w:pPr>
-      <w:r>
-        <w:t>Do a pull we get</w:t>
-      </w:r>
-      <w:r>
-        <w:br/>
-      </w:r>
-      <w:r>
-        <w:br/>
-      </w:r>
-      <w:r>
-        <w:rPr>
-          <w:noProof/>
-        </w:rPr>
-        <w:lastRenderedPageBreak/>
-        <w:drawing>
-          <wp:inline distT="0" distB="0" distL="0" distR="0" wp14:anchorId="2D6D2753" wp14:editId="1AC68B7F">
-            <wp:extent cx="3161905" cy="485714"/>
-            <wp:effectExtent l="0" t="0" r="635" b="0"/>
-            <wp:docPr id="5" name="Picture 5"/>
-            <wp:cNvGraphicFramePr>
-              <a:graphicFrameLocks xmlns:a="http://schemas.openxmlformats.org/drawingml/2006/main" noChangeAspect="1"/>
-            </wp:cNvGraphicFramePr>
-            <a:graphic xmlns:a="http://schemas.openxmlformats.org/drawingml/2006/main">
-              <a:graphicData uri="http://schemas.openxmlformats.org/drawingml/2006/picture">
-                <pic:pic xmlns:pic="http://schemas.openxmlformats.org/drawingml/2006/picture">
-                  <pic:nvPicPr>
-                    <pic:cNvPr id="1" name=""/>
-                    <pic:cNvPicPr/>
-                  </pic:nvPicPr>
-                  <pic:blipFill>
-                    <a:blip r:embed="rId10"/>
-                    <a:stretch>
-                      <a:fillRect/>
-                    </a:stretch>
-                  </pic:blipFill>
-                  <pic:spPr>
-                    <a:xfrm>
-                      <a:off x="0" y="0"/>
-                      <a:ext cx="3161905" cy="485714"/>
-                    </a:xfrm>
-                    <a:prstGeom prst="rect">
-                      <a:avLst/>
-                    </a:prstGeom>
-                  </pic:spPr>
-                </pic:pic>
-              </a:graphicData>
-            </a:graphic>
-          </wp:inline>
-        </w:drawing>
-      </w:r>
-      <w:r>
-        <w:br/>
-      </w:r>
-    </w:p>
-    <w:p>
-      <w:pPr>
-        <w:pStyle w:val="ListParagraph"/>
-        <w:numPr>
-          <w:ilvl w:val="1"/>
-          <w:numId w:val="1"/>
-        </w:numPr>
-      </w:pPr>
-      <w:r>
-        <w:t>Code is updated to reflect the merge in regards to properties in (b)</w:t>
-      </w:r>
-    </w:p>
-    <w:p>
-      <w:pPr>
-        <w:pStyle w:val="ListParagraph"/>
-        <w:numPr>
-          <w:ilvl w:val="1"/>
-          <w:numId w:val="1"/>
-        </w:numPr>
-      </w:pPr>
-      <w:r>
-        <w:t>Take the underscored out of first and last names</w:t>
-      </w:r>
-    </w:p>
-    <w:p>
-      <w:pPr>
-        <w:pStyle w:val="ListParagraph"/>
-        <w:numPr>
-          <w:ilvl w:val="1"/>
-          <w:numId w:val="1"/>
-        </w:numPr>
-      </w:pPr>
-      <w:r>
-        <w:t>Commit all and push</w:t>
-      </w:r>
-    </w:p>
-    <w:p>
-      <w:pPr>
-        <w:pStyle w:val="ListParagraph"/>
-        <w:numPr>
-          <w:ilvl w:val="1"/>
-          <w:numId w:val="1"/>
-        </w:numPr>
-      </w:pPr>
-      <w:r>
-        <w:t>Do  pull in first Visual Studio</w:t>
-      </w:r>
-    </w:p>
-    <w:p>
-      <w:r>
-        <w:rPr>
-          <w:i/>
-        </w:rPr>
-        <w:t>Git is good at automatically merging file changes in most circumstances, as long as the file contents don't change dramatically between commits</w:t>
-      </w:r>
-      <w:r>
-        <w:t>.</w:t>
-      </w:r>
-    </w:p>
-    <w:p>
-      <w:r>
-        <w:t xml:space="preserve">Okay, let’s get into a </w:t>
-      </w:r>
-      <w:r>
-        <w:rPr>
-          <w:b/>
-        </w:rPr>
-        <w:t>merge conflict</w:t>
-      </w:r>
-      <w:r>
-        <w:t>.</w:t>
-      </w:r>
-    </w:p>
-    <w:p>
-      <w:r>
-        <w:t xml:space="preserve">In either or project, add a string property </w:t>
-      </w:r>
-      <w:proofErr w:type="spellStart"/>
-      <w:r>
-        <w:t>PostalCode</w:t>
-      </w:r>
-      <w:proofErr w:type="spellEnd"/>
-      <w:r>
-        <w:t xml:space="preserve"> to Person than in the Mocked class set the properties. Commit all and push</w:t>
-      </w:r>
-    </w:p>
-    <w:p>
-      <w:r>
-        <w:t>In the other project add a</w:t>
-      </w:r>
-      <w:r>
-        <w:t>n</w:t>
-      </w:r>
-      <w:r>
-        <w:t xml:space="preserve"> int property </w:t>
-      </w:r>
-      <w:proofErr w:type="spellStart"/>
-      <w:r>
-        <w:t>PostalCode</w:t>
-      </w:r>
-      <w:proofErr w:type="spellEnd"/>
-      <w:r>
-        <w:t xml:space="preserve"> to Person than in the Mocked class set the properties. Do and commit all and push. We get a dialog, select pull.</w:t>
-      </w:r>
-    </w:p>
-    <w:p>
-      <w:r>
-        <w:t>We get</w:t>
-      </w:r>
-      <w:r>
-        <w:t xml:space="preserve"> (just remember, seeing &lt;&lt;&lt;&lt;HEAD means to use the merge editor)</w:t>
-      </w:r>
-    </w:p>
-    <w:p>
-      <w:r>
-        <w:rPr>
-          <w:noProof/>
-        </w:rPr>
-        <w:drawing>
-          <wp:inline distT="0" distB="0" distL="0" distR="0" wp14:anchorId="39D68DE7" wp14:editId="783360D3">
-            <wp:extent cx="5943600" cy="2433955"/>
-            <wp:effectExtent l="0" t="0" r="0" b="4445"/>
-            <wp:docPr id="6" name="Picture 6"/>
             <wp:cNvGraphicFramePr>
               <a:graphicFrameLocks xmlns:a="http://schemas.openxmlformats.org/drawingml/2006/main" noChangeAspect="1"/>
             </wp:cNvGraphicFramePr>
@@ -1652,7 +1638,7 @@
                   <pic:spPr>
                     <a:xfrm>
                       <a:off x="0" y="0"/>
-                      <a:ext cx="5943600" cy="2433955"/>
+                      <a:ext cx="4371429" cy="514286"/>
                     </a:xfrm>
                     <a:prstGeom prst="rect">
                       <a:avLst/>
@@ -1665,22 +1651,137 @@
         </w:drawing>
       </w:r>
     </w:p>
-    <w:p/>
-    <w:p>
-      <w:r>
-        <w:t>Open merge editor</w:t>
-      </w:r>
-    </w:p>
-    <w:p>
+    <w:p>
+      <w:pPr>
+        <w:pStyle w:val="ListParagraph"/>
+        <w:numPr>
+          <w:ilvl w:val="1"/>
+          <w:numId w:val="1"/>
+        </w:numPr>
+      </w:pPr>
+      <w:r>
+        <w:t>All is good because there were no conflicts</w:t>
+      </w:r>
+    </w:p>
+    <w:p>
+      <w:pPr>
+        <w:pStyle w:val="ListParagraph"/>
+        <w:numPr>
+          <w:ilvl w:val="0"/>
+          <w:numId w:val="1"/>
+        </w:numPr>
+      </w:pPr>
+      <w:r>
+        <w:t>Go back to the first Visual Studio</w:t>
+      </w:r>
+    </w:p>
+    <w:p>
+      <w:pPr>
+        <w:pStyle w:val="ListParagraph"/>
+        <w:numPr>
+          <w:ilvl w:val="1"/>
+          <w:numId w:val="1"/>
+        </w:numPr>
+      </w:pPr>
+      <w:r>
+        <w:t xml:space="preserve">In Person class, change </w:t>
+      </w:r>
+      <w:proofErr w:type="spellStart"/>
+      <w:r>
+        <w:t>FirstName</w:t>
+      </w:r>
+      <w:proofErr w:type="spellEnd"/>
+      <w:r>
+        <w:t xml:space="preserve"> to </w:t>
+      </w:r>
+      <w:proofErr w:type="spellStart"/>
+      <w:r>
+        <w:t>First_Name</w:t>
+      </w:r>
+      <w:proofErr w:type="spellEnd"/>
+      <w:r>
+        <w:t xml:space="preserve">, </w:t>
+      </w:r>
+      <w:proofErr w:type="spellStart"/>
+      <w:r>
+        <w:t>LastName</w:t>
+      </w:r>
+      <w:proofErr w:type="spellEnd"/>
+      <w:r>
+        <w:t xml:space="preserve"> to </w:t>
+      </w:r>
+      <w:proofErr w:type="spellStart"/>
+      <w:r>
+        <w:t>Last_Name</w:t>
+      </w:r>
+      <w:proofErr w:type="spellEnd"/>
+      <w:r>
+        <w:t xml:space="preserve"> (this also changed code in the Mocked class)</w:t>
+      </w:r>
+    </w:p>
+    <w:p>
+      <w:pPr>
+        <w:pStyle w:val="ListParagraph"/>
+        <w:numPr>
+          <w:ilvl w:val="1"/>
+          <w:numId w:val="1"/>
+        </w:numPr>
+      </w:pPr>
+      <w:r>
+        <w:t>Commit and push</w:t>
+      </w:r>
+    </w:p>
+    <w:p>
+      <w:pPr>
+        <w:pStyle w:val="ListParagraph"/>
+        <w:numPr>
+          <w:ilvl w:val="0"/>
+          <w:numId w:val="1"/>
+        </w:numPr>
+      </w:pPr>
+      <w:r>
+        <w:t>Go back to the second Visual Studio</w:t>
+      </w:r>
+    </w:p>
+    <w:p>
+      <w:pPr>
+        <w:pStyle w:val="ListParagraph"/>
+        <w:numPr>
+          <w:ilvl w:val="1"/>
+          <w:numId w:val="1"/>
+        </w:numPr>
+      </w:pPr>
+      <w:r>
+        <w:t>Perform a fetch</w:t>
+      </w:r>
+    </w:p>
+    <w:p>
+      <w:pPr>
+        <w:pStyle w:val="ListParagraph"/>
+        <w:numPr>
+          <w:ilvl w:val="1"/>
+          <w:numId w:val="1"/>
+        </w:numPr>
+      </w:pPr>
+      <w:r>
+        <w:t>View history</w:t>
+      </w:r>
+      <w:r>
+        <w:br/>
+      </w:r>
+      <w:r>
+        <w:br/>
+      </w:r>
       <w:r>
         <w:rPr>
           <w:noProof/>
         </w:rPr>
+        <w:lastRenderedPageBreak/>
         <w:drawing>
-          <wp:inline distT="0" distB="0" distL="0" distR="0" wp14:anchorId="2B5788BA" wp14:editId="14767AB5">
-            <wp:extent cx="3104762" cy="228571"/>
-            <wp:effectExtent l="0" t="0" r="635" b="635"/>
-            <wp:docPr id="7" name="Picture 7"/>
+          <wp:inline distT="0" distB="0" distL="0" distR="0" wp14:anchorId="7EC273CF" wp14:editId="06C1BA54">
+            <wp:extent cx="5943600" cy="660400"/>
+            <wp:effectExtent l="0" t="0" r="0" b="6350"/>
+            <wp:docPr id="4" name="Picture 4"/>
             <wp:cNvGraphicFramePr>
               <a:graphicFrameLocks xmlns:a="http://schemas.openxmlformats.org/drawingml/2006/main" noChangeAspect="1"/>
             </wp:cNvGraphicFramePr>
@@ -1700,7 +1801,7 @@
                   <pic:spPr>
                     <a:xfrm>
                       <a:off x="0" y="0"/>
-                      <a:ext cx="3104762" cy="228571"/>
+                      <a:ext cx="5943600" cy="660400"/>
                     </a:xfrm>
                     <a:prstGeom prst="rect">
                       <a:avLst/>
@@ -1712,33 +1813,36 @@
           </wp:inline>
         </w:drawing>
       </w:r>
-    </w:p>
-    <w:p>
-      <w:r>
-        <w:t>Okay, who would have postal code as an int so let’s go with string.</w:t>
-      </w:r>
-    </w:p>
-    <w:p>
-      <w:r>
-        <w:t xml:space="preserve">We must perform a merge on both Mocked and Person classes else we can’t compile because of type differences in the property </w:t>
-      </w:r>
-      <w:proofErr w:type="spellStart"/>
-      <w:r>
-        <w:t>PostalCode</w:t>
-      </w:r>
-      <w:proofErr w:type="spellEnd"/>
-    </w:p>
-    <w:p>
+      <w:r>
+        <w:br/>
+      </w:r>
+    </w:p>
+    <w:p>
+      <w:pPr>
+        <w:pStyle w:val="ListParagraph"/>
+        <w:numPr>
+          <w:ilvl w:val="1"/>
+          <w:numId w:val="1"/>
+        </w:numPr>
+      </w:pPr>
+      <w:r>
+        <w:t>Do a pull we get</w:t>
+      </w:r>
+      <w:r>
+        <w:br/>
+      </w:r>
+      <w:r>
+        <w:br/>
+      </w:r>
       <w:r>
         <w:rPr>
           <w:noProof/>
         </w:rPr>
-        <w:lastRenderedPageBreak/>
         <w:drawing>
-          <wp:inline distT="0" distB="0" distL="0" distR="0" wp14:anchorId="56247D3D" wp14:editId="1B66C442">
-            <wp:extent cx="5943600" cy="1639570"/>
-            <wp:effectExtent l="0" t="0" r="0" b="0"/>
-            <wp:docPr id="12" name="Picture 12"/>
+          <wp:inline distT="0" distB="0" distL="0" distR="0" wp14:anchorId="2D6D2753" wp14:editId="1AC68B7F">
+            <wp:extent cx="3161905" cy="485714"/>
+            <wp:effectExtent l="0" t="0" r="635" b="0"/>
+            <wp:docPr id="5" name="Picture 5"/>
             <wp:cNvGraphicFramePr>
               <a:graphicFrameLocks xmlns:a="http://schemas.openxmlformats.org/drawingml/2006/main" noChangeAspect="1"/>
             </wp:cNvGraphicFramePr>
@@ -1758,7 +1862,7 @@
                   <pic:spPr>
                     <a:xfrm>
                       <a:off x="0" y="0"/>
-                      <a:ext cx="5943600" cy="1639570"/>
+                      <a:ext cx="3161905" cy="485714"/>
                     </a:xfrm>
                     <a:prstGeom prst="rect">
                       <a:avLst/>
@@ -1770,31 +1874,134 @@
           </wp:inline>
         </w:drawing>
       </w:r>
-    </w:p>
-    <w:p>
-      <w:pPr>
+      <w:r>
+        <w:br/>
+      </w:r>
+    </w:p>
+    <w:p>
+      <w:pPr>
+        <w:pStyle w:val="ListParagraph"/>
+        <w:numPr>
+          <w:ilvl w:val="1"/>
+          <w:numId w:val="1"/>
+        </w:numPr>
+      </w:pPr>
+      <w:r>
+        <w:t>Code is updated to reflect the merge in regards to properties in (b)</w:t>
+      </w:r>
+    </w:p>
+    <w:p>
+      <w:pPr>
+        <w:pStyle w:val="ListParagraph"/>
+        <w:numPr>
+          <w:ilvl w:val="1"/>
+          <w:numId w:val="1"/>
+        </w:numPr>
+      </w:pPr>
+      <w:r>
+        <w:t>Take the underscored out of first and last names</w:t>
+      </w:r>
+    </w:p>
+    <w:p>
+      <w:pPr>
+        <w:pStyle w:val="ListParagraph"/>
+        <w:numPr>
+          <w:ilvl w:val="1"/>
+          <w:numId w:val="1"/>
+        </w:numPr>
+      </w:pPr>
+      <w:r>
+        <w:t>Commit all and push</w:t>
+      </w:r>
+    </w:p>
+    <w:p>
+      <w:pPr>
+        <w:pStyle w:val="ListParagraph"/>
+        <w:numPr>
+          <w:ilvl w:val="1"/>
+          <w:numId w:val="1"/>
+        </w:numPr>
+      </w:pPr>
+      <w:r>
+        <w:t>Do  pull in first Visual Studio</w:t>
+      </w:r>
+    </w:p>
+    <w:p>
+      <w:r>
+        <w:rPr>
+          <w:i/>
+        </w:rPr>
+        <w:t>Git is good at automatically merging file changes in most circumstances, as long as the file contents don't change dramatically between commits</w:t>
+      </w:r>
+      <w:r>
+        <w:t>.</w:t>
+      </w:r>
+    </w:p>
+    <w:p>
+      <w:r>
+        <w:t xml:space="preserve">Okay, let’s get into a </w:t>
+      </w:r>
+      <w:r>
+        <w:rPr>
+          <w:b/>
+        </w:rPr>
+        <w:t>merge conflict</w:t>
+      </w:r>
+      <w:r>
+        <w:t>.</w:t>
+      </w:r>
+    </w:p>
+    <w:p>
+      <w:r>
+        <w:t xml:space="preserve">In either or project, add a string property </w:t>
+      </w:r>
+      <w:proofErr w:type="spellStart"/>
+      <w:r>
+        <w:t>PostalCode</w:t>
+      </w:r>
+      <w:proofErr w:type="spellEnd"/>
+      <w:r>
+        <w:t xml:space="preserve"> to Person than in the Mocked class set the properties. Commit all and push</w:t>
+      </w:r>
+    </w:p>
+    <w:p>
+      <w:r>
+        <w:t>In the other project add a</w:t>
+      </w:r>
+      <w:r>
+        <w:t>n</w:t>
+      </w:r>
+      <w:r>
+        <w:t xml:space="preserve"> int property </w:t>
+      </w:r>
+      <w:proofErr w:type="spellStart"/>
+      <w:r>
+        <w:t>PostalCode</w:t>
+      </w:r>
+      <w:proofErr w:type="spellEnd"/>
+      <w:r>
+        <w:t xml:space="preserve"> to Person than in the Mocked class set the properties. Do and commit all and push. We get a dialog, select pull.</w:t>
+      </w:r>
+    </w:p>
+    <w:p>
+      <w:r>
+        <w:t>We get</w:t>
+      </w:r>
+      <w:r>
+        <w:t xml:space="preserve"> (just remember, seeing &lt;&lt;&lt;&lt;HEAD means to use the merge editor)</w:t>
+      </w:r>
+    </w:p>
+    <w:p>
+      <w:r>
         <w:rPr>
           <w:noProof/>
         </w:rPr>
-      </w:pPr>
-    </w:p>
-    <w:p>
-      <w:pPr>
-        <w:rPr>
-          <w:noProof/>
-        </w:rPr>
-      </w:pPr>
-    </w:p>
-    <w:p>
-      <w:r>
-        <w:rPr>
-          <w:noProof/>
-        </w:rPr>
+        <w:lastRenderedPageBreak/>
         <w:drawing>
-          <wp:inline distT="0" distB="0" distL="0" distR="0" wp14:anchorId="718BDC5C" wp14:editId="6B965A21">
-            <wp:extent cx="5943600" cy="2753360"/>
-            <wp:effectExtent l="0" t="0" r="0" b="8890"/>
-            <wp:docPr id="11" name="Picture 11"/>
+          <wp:inline distT="0" distB="0" distL="0" distR="0" wp14:anchorId="39D68DE7" wp14:editId="783360D3">
+            <wp:extent cx="5943600" cy="2433955"/>
+            <wp:effectExtent l="0" t="0" r="0" b="4445"/>
+            <wp:docPr id="6" name="Picture 6"/>
             <wp:cNvGraphicFramePr>
               <a:graphicFrameLocks xmlns:a="http://schemas.openxmlformats.org/drawingml/2006/main" noChangeAspect="1"/>
             </wp:cNvGraphicFramePr>
@@ -1814,6 +2021,167 @@
                   <pic:spPr>
                     <a:xfrm>
                       <a:off x="0" y="0"/>
+                      <a:ext cx="5943600" cy="2433955"/>
+                    </a:xfrm>
+                    <a:prstGeom prst="rect">
+                      <a:avLst/>
+                    </a:prstGeom>
+                  </pic:spPr>
+                </pic:pic>
+              </a:graphicData>
+            </a:graphic>
+          </wp:inline>
+        </w:drawing>
+      </w:r>
+    </w:p>
+    <w:p/>
+    <w:p>
+      <w:r>
+        <w:t>Open merge editor</w:t>
+      </w:r>
+    </w:p>
+    <w:p>
+      <w:r>
+        <w:rPr>
+          <w:noProof/>
+        </w:rPr>
+        <w:drawing>
+          <wp:inline distT="0" distB="0" distL="0" distR="0" wp14:anchorId="2B5788BA" wp14:editId="14767AB5">
+            <wp:extent cx="3104762" cy="228571"/>
+            <wp:effectExtent l="0" t="0" r="635" b="635"/>
+            <wp:docPr id="7" name="Picture 7"/>
+            <wp:cNvGraphicFramePr>
+              <a:graphicFrameLocks xmlns:a="http://schemas.openxmlformats.org/drawingml/2006/main" noChangeAspect="1"/>
+            </wp:cNvGraphicFramePr>
+            <a:graphic xmlns:a="http://schemas.openxmlformats.org/drawingml/2006/main">
+              <a:graphicData uri="http://schemas.openxmlformats.org/drawingml/2006/picture">
+                <pic:pic xmlns:pic="http://schemas.openxmlformats.org/drawingml/2006/picture">
+                  <pic:nvPicPr>
+                    <pic:cNvPr id="1" name=""/>
+                    <pic:cNvPicPr/>
+                  </pic:nvPicPr>
+                  <pic:blipFill>
+                    <a:blip r:embed="rId15"/>
+                    <a:stretch>
+                      <a:fillRect/>
+                    </a:stretch>
+                  </pic:blipFill>
+                  <pic:spPr>
+                    <a:xfrm>
+                      <a:off x="0" y="0"/>
+                      <a:ext cx="3104762" cy="228571"/>
+                    </a:xfrm>
+                    <a:prstGeom prst="rect">
+                      <a:avLst/>
+                    </a:prstGeom>
+                  </pic:spPr>
+                </pic:pic>
+              </a:graphicData>
+            </a:graphic>
+          </wp:inline>
+        </w:drawing>
+      </w:r>
+    </w:p>
+    <w:p>
+      <w:r>
+        <w:t>Okay, who would have postal code as an int so let’s go with string.</w:t>
+      </w:r>
+    </w:p>
+    <w:p>
+      <w:r>
+        <w:t xml:space="preserve">We must perform a merge on both Mocked and Person classes else we can’t compile because of type differences in the property </w:t>
+      </w:r>
+      <w:proofErr w:type="spellStart"/>
+      <w:r>
+        <w:t>PostalCode</w:t>
+      </w:r>
+      <w:proofErr w:type="spellEnd"/>
+    </w:p>
+    <w:p>
+      <w:r>
+        <w:rPr>
+          <w:noProof/>
+        </w:rPr>
+        <w:drawing>
+          <wp:inline distT="0" distB="0" distL="0" distR="0" wp14:anchorId="56247D3D" wp14:editId="1B66C442">
+            <wp:extent cx="5943600" cy="1639570"/>
+            <wp:effectExtent l="0" t="0" r="0" b="0"/>
+            <wp:docPr id="12" name="Picture 12"/>
+            <wp:cNvGraphicFramePr>
+              <a:graphicFrameLocks xmlns:a="http://schemas.openxmlformats.org/drawingml/2006/main" noChangeAspect="1"/>
+            </wp:cNvGraphicFramePr>
+            <a:graphic xmlns:a="http://schemas.openxmlformats.org/drawingml/2006/main">
+              <a:graphicData uri="http://schemas.openxmlformats.org/drawingml/2006/picture">
+                <pic:pic xmlns:pic="http://schemas.openxmlformats.org/drawingml/2006/picture">
+                  <pic:nvPicPr>
+                    <pic:cNvPr id="1" name=""/>
+                    <pic:cNvPicPr/>
+                  </pic:nvPicPr>
+                  <pic:blipFill>
+                    <a:blip r:embed="rId16"/>
+                    <a:stretch>
+                      <a:fillRect/>
+                    </a:stretch>
+                  </pic:blipFill>
+                  <pic:spPr>
+                    <a:xfrm>
+                      <a:off x="0" y="0"/>
+                      <a:ext cx="5943600" cy="1639570"/>
+                    </a:xfrm>
+                    <a:prstGeom prst="rect">
+                      <a:avLst/>
+                    </a:prstGeom>
+                  </pic:spPr>
+                </pic:pic>
+              </a:graphicData>
+            </a:graphic>
+          </wp:inline>
+        </w:drawing>
+      </w:r>
+    </w:p>
+    <w:p>
+      <w:pPr>
+        <w:rPr>
+          <w:noProof/>
+        </w:rPr>
+      </w:pPr>
+    </w:p>
+    <w:p>
+      <w:pPr>
+        <w:rPr>
+          <w:noProof/>
+        </w:rPr>
+      </w:pPr>
+    </w:p>
+    <w:p>
+      <w:r>
+        <w:rPr>
+          <w:noProof/>
+        </w:rPr>
+        <w:drawing>
+          <wp:inline distT="0" distB="0" distL="0" distR="0" wp14:anchorId="718BDC5C" wp14:editId="6B965A21">
+            <wp:extent cx="5943600" cy="2753360"/>
+            <wp:effectExtent l="0" t="0" r="0" b="8890"/>
+            <wp:docPr id="11" name="Picture 11"/>
+            <wp:cNvGraphicFramePr>
+              <a:graphicFrameLocks xmlns:a="http://schemas.openxmlformats.org/drawingml/2006/main" noChangeAspect="1"/>
+            </wp:cNvGraphicFramePr>
+            <a:graphic xmlns:a="http://schemas.openxmlformats.org/drawingml/2006/main">
+              <a:graphicData uri="http://schemas.openxmlformats.org/drawingml/2006/picture">
+                <pic:pic xmlns:pic="http://schemas.openxmlformats.org/drawingml/2006/picture">
+                  <pic:nvPicPr>
+                    <pic:cNvPr id="1" name=""/>
+                    <pic:cNvPicPr/>
+                  </pic:nvPicPr>
+                  <pic:blipFill>
+                    <a:blip r:embed="rId17"/>
+                    <a:stretch>
+                      <a:fillRect/>
+                    </a:stretch>
+                  </pic:blipFill>
+                  <pic:spPr>
+                    <a:xfrm>
+                      <a:off x="0" y="0"/>
                       <a:ext cx="5943600" cy="2753360"/>
                     </a:xfrm>
                     <a:prstGeom prst="rect">
@@ -1828,8 +2196,1300 @@
       </w:r>
     </w:p>
     <w:p/>
-    <w:p/>
-    <w:p/>
+    <w:p>
+      <w:r>
+        <w:t>In both Visual Studio’s</w:t>
+      </w:r>
+    </w:p>
+    <w:p>
+      <w:pPr>
+        <w:pStyle w:val="ListParagraph"/>
+        <w:numPr>
+          <w:ilvl w:val="0"/>
+          <w:numId w:val="5"/>
+        </w:numPr>
+      </w:pPr>
+      <w:r>
+        <w:t>Create a new solution folder, named Unit test projects</w:t>
+      </w:r>
+    </w:p>
+    <w:p>
+      <w:pPr>
+        <w:pStyle w:val="ListParagraph"/>
+        <w:numPr>
+          <w:ilvl w:val="0"/>
+          <w:numId w:val="5"/>
+        </w:numPr>
+      </w:pPr>
+      <w:r>
+        <w:lastRenderedPageBreak/>
+        <w:t>Add a new Unit test project</w:t>
+      </w:r>
+      <w:r>
+        <w:br/>
+      </w:r>
+      <w:r>
+        <w:rPr>
+          <w:noProof/>
+        </w:rPr>
+        <w:drawing>
+          <wp:inline distT="0" distB="0" distL="0" distR="0" wp14:anchorId="3DE94609" wp14:editId="37928BB1">
+            <wp:extent cx="5943600" cy="4164330"/>
+            <wp:effectExtent l="0" t="0" r="0" b="7620"/>
+            <wp:docPr id="9" name="Picture 9"/>
+            <wp:cNvGraphicFramePr>
+              <a:graphicFrameLocks xmlns:a="http://schemas.openxmlformats.org/drawingml/2006/main" noChangeAspect="1"/>
+            </wp:cNvGraphicFramePr>
+            <a:graphic xmlns:a="http://schemas.openxmlformats.org/drawingml/2006/main">
+              <a:graphicData uri="http://schemas.openxmlformats.org/drawingml/2006/picture">
+                <pic:pic xmlns:pic="http://schemas.openxmlformats.org/drawingml/2006/picture">
+                  <pic:nvPicPr>
+                    <pic:cNvPr id="1" name=""/>
+                    <pic:cNvPicPr/>
+                  </pic:nvPicPr>
+                  <pic:blipFill>
+                    <a:blip r:embed="rId18"/>
+                    <a:stretch>
+                      <a:fillRect/>
+                    </a:stretch>
+                  </pic:blipFill>
+                  <pic:spPr>
+                    <a:xfrm>
+                      <a:off x="0" y="0"/>
+                      <a:ext cx="5943600" cy="4164330"/>
+                    </a:xfrm>
+                    <a:prstGeom prst="rect">
+                      <a:avLst/>
+                    </a:prstGeom>
+                  </pic:spPr>
+                </pic:pic>
+              </a:graphicData>
+            </a:graphic>
+          </wp:inline>
+        </w:drawing>
+      </w:r>
+    </w:p>
+    <w:p>
+      <w:pPr>
+        <w:pStyle w:val="ListParagraph"/>
+        <w:numPr>
+          <w:ilvl w:val="0"/>
+          <w:numId w:val="5"/>
+        </w:numPr>
+      </w:pPr>
+      <w:r>
+        <w:t>Add a project reference (step 1)</w:t>
+      </w:r>
+      <w:r>
+        <w:br/>
+      </w:r>
+      <w:r>
+        <w:rPr>
+          <w:noProof/>
+        </w:rPr>
+        <w:drawing>
+          <wp:inline distT="0" distB="0" distL="0" distR="0" wp14:anchorId="55D428B4" wp14:editId="1D9107A5">
+            <wp:extent cx="5723809" cy="914286"/>
+            <wp:effectExtent l="0" t="0" r="0" b="635"/>
+            <wp:docPr id="10" name="Picture 10"/>
+            <wp:cNvGraphicFramePr>
+              <a:graphicFrameLocks xmlns:a="http://schemas.openxmlformats.org/drawingml/2006/main" noChangeAspect="1"/>
+            </wp:cNvGraphicFramePr>
+            <a:graphic xmlns:a="http://schemas.openxmlformats.org/drawingml/2006/main">
+              <a:graphicData uri="http://schemas.openxmlformats.org/drawingml/2006/picture">
+                <pic:pic xmlns:pic="http://schemas.openxmlformats.org/drawingml/2006/picture">
+                  <pic:nvPicPr>
+                    <pic:cNvPr id="1" name=""/>
+                    <pic:cNvPicPr/>
+                  </pic:nvPicPr>
+                  <pic:blipFill>
+                    <a:blip r:embed="rId19"/>
+                    <a:stretch>
+                      <a:fillRect/>
+                    </a:stretch>
+                  </pic:blipFill>
+                  <pic:spPr>
+                    <a:xfrm>
+                      <a:off x="0" y="0"/>
+                      <a:ext cx="5723809" cy="914286"/>
+                    </a:xfrm>
+                    <a:prstGeom prst="rect">
+                      <a:avLst/>
+                    </a:prstGeom>
+                  </pic:spPr>
+                </pic:pic>
+              </a:graphicData>
+            </a:graphic>
+          </wp:inline>
+        </w:drawing>
+      </w:r>
+    </w:p>
+    <w:p>
+      <w:pPr>
+        <w:pStyle w:val="ListParagraph"/>
+        <w:numPr>
+          <w:ilvl w:val="0"/>
+          <w:numId w:val="5"/>
+        </w:numPr>
+      </w:pPr>
+      <w:r>
+        <w:lastRenderedPageBreak/>
+        <w:t xml:space="preserve">Add a project reference (step </w:t>
+      </w:r>
+      <w:r>
+        <w:t>2</w:t>
+      </w:r>
+      <w:r>
+        <w:t>)</w:t>
+      </w:r>
+      <w:r>
+        <w:br/>
+      </w:r>
+      <w:r>
+        <w:rPr>
+          <w:noProof/>
+        </w:rPr>
+        <w:drawing>
+          <wp:inline distT="0" distB="0" distL="0" distR="0" wp14:anchorId="162A3B77" wp14:editId="1BFE7E73">
+            <wp:extent cx="5943600" cy="1636395"/>
+            <wp:effectExtent l="0" t="0" r="0" b="1905"/>
+            <wp:docPr id="13" name="Picture 13"/>
+            <wp:cNvGraphicFramePr>
+              <a:graphicFrameLocks xmlns:a="http://schemas.openxmlformats.org/drawingml/2006/main" noChangeAspect="1"/>
+            </wp:cNvGraphicFramePr>
+            <a:graphic xmlns:a="http://schemas.openxmlformats.org/drawingml/2006/main">
+              <a:graphicData uri="http://schemas.openxmlformats.org/drawingml/2006/picture">
+                <pic:pic xmlns:pic="http://schemas.openxmlformats.org/drawingml/2006/picture">
+                  <pic:nvPicPr>
+                    <pic:cNvPr id="1" name=""/>
+                    <pic:cNvPicPr/>
+                  </pic:nvPicPr>
+                  <pic:blipFill>
+                    <a:blip r:embed="rId20"/>
+                    <a:stretch>
+                      <a:fillRect/>
+                    </a:stretch>
+                  </pic:blipFill>
+                  <pic:spPr>
+                    <a:xfrm>
+                      <a:off x="0" y="0"/>
+                      <a:ext cx="5943600" cy="1636395"/>
+                    </a:xfrm>
+                    <a:prstGeom prst="rect">
+                      <a:avLst/>
+                    </a:prstGeom>
+                  </pic:spPr>
+                </pic:pic>
+              </a:graphicData>
+            </a:graphic>
+          </wp:inline>
+        </w:drawing>
+      </w:r>
+    </w:p>
+    <w:p>
+      <w:pPr>
+        <w:pStyle w:val="ListParagraph"/>
+        <w:numPr>
+          <w:ilvl w:val="0"/>
+          <w:numId w:val="5"/>
+        </w:numPr>
+      </w:pPr>
+      <w:r>
+        <w:t>Next we will modify the Person class in the first Visual Studio by adding a new property</w:t>
+      </w:r>
+      <w:r>
+        <w:br/>
+      </w:r>
+      <w:r>
+        <w:t xml:space="preserve">public int </w:t>
+      </w:r>
+      <w:proofErr w:type="spellStart"/>
+      <w:r>
+        <w:rPr>
+          <w:highlight w:val="yellow"/>
+        </w:rPr>
+        <w:t>YearOfBirth</w:t>
+      </w:r>
+      <w:proofErr w:type="spellEnd"/>
+      <w:r>
+        <w:t xml:space="preserve"> { get; set; }</w:t>
+      </w:r>
+    </w:p>
+    <w:p>
+      <w:pPr>
+        <w:pStyle w:val="ListParagraph"/>
+        <w:numPr>
+          <w:ilvl w:val="0"/>
+          <w:numId w:val="5"/>
+        </w:numPr>
+      </w:pPr>
+      <w:r>
+        <w:t>In the second Visual Studio add the following property to the Person class</w:t>
+      </w:r>
+      <w:r>
+        <w:br/>
+      </w:r>
+      <w:r>
+        <w:t xml:space="preserve">public int? </w:t>
+      </w:r>
+      <w:proofErr w:type="spellStart"/>
+      <w:r>
+        <w:rPr>
+          <w:highlight w:val="yellow"/>
+        </w:rPr>
+        <w:t>BirthYear</w:t>
+      </w:r>
+      <w:proofErr w:type="spellEnd"/>
+      <w:r>
+        <w:t xml:space="preserve"> { get; set; }</w:t>
+      </w:r>
+    </w:p>
+    <w:p>
+      <w:pPr>
+        <w:pStyle w:val="ListParagraph"/>
+        <w:numPr>
+          <w:ilvl w:val="0"/>
+          <w:numId w:val="5"/>
+        </w:numPr>
+      </w:pPr>
+      <w:r>
+        <w:t>In the first Visual Studio, Mocked class</w:t>
+      </w:r>
+      <w:r>
+        <w:br/>
+      </w:r>
+      <w:r>
+        <w:rPr>
+          <w:noProof/>
+        </w:rPr>
+        <w:drawing>
+          <wp:inline distT="0" distB="0" distL="0" distR="0" wp14:anchorId="1E0E81CF" wp14:editId="1953015B">
+            <wp:extent cx="5943600" cy="789940"/>
+            <wp:effectExtent l="0" t="0" r="0" b="0"/>
+            <wp:docPr id="15" name="Picture 15"/>
+            <wp:cNvGraphicFramePr>
+              <a:graphicFrameLocks xmlns:a="http://schemas.openxmlformats.org/drawingml/2006/main" noChangeAspect="1"/>
+            </wp:cNvGraphicFramePr>
+            <a:graphic xmlns:a="http://schemas.openxmlformats.org/drawingml/2006/main">
+              <a:graphicData uri="http://schemas.openxmlformats.org/drawingml/2006/picture">
+                <pic:pic xmlns:pic="http://schemas.openxmlformats.org/drawingml/2006/picture">
+                  <pic:nvPicPr>
+                    <pic:cNvPr id="1" name=""/>
+                    <pic:cNvPicPr/>
+                  </pic:nvPicPr>
+                  <pic:blipFill>
+                    <a:blip r:embed="rId21"/>
+                    <a:stretch>
+                      <a:fillRect/>
+                    </a:stretch>
+                  </pic:blipFill>
+                  <pic:spPr>
+                    <a:xfrm>
+                      <a:off x="0" y="0"/>
+                      <a:ext cx="5943600" cy="789940"/>
+                    </a:xfrm>
+                    <a:prstGeom prst="rect">
+                      <a:avLst/>
+                    </a:prstGeom>
+                  </pic:spPr>
+                </pic:pic>
+              </a:graphicData>
+            </a:graphic>
+          </wp:inline>
+        </w:drawing>
+      </w:r>
+    </w:p>
+    <w:p>
+      <w:pPr>
+        <w:pStyle w:val="ListParagraph"/>
+        <w:numPr>
+          <w:ilvl w:val="0"/>
+          <w:numId w:val="5"/>
+        </w:numPr>
+      </w:pPr>
+      <w:r>
+        <w:t>In the second Visual Studio, Mocked class</w:t>
+      </w:r>
+      <w:r>
+        <w:br/>
+      </w:r>
+      <w:r>
+        <w:rPr>
+          <w:noProof/>
+        </w:rPr>
+        <w:drawing>
+          <wp:inline distT="0" distB="0" distL="0" distR="0" wp14:anchorId="315E117B" wp14:editId="23B27B7F">
+            <wp:extent cx="5943600" cy="752475"/>
+            <wp:effectExtent l="0" t="0" r="0" b="9525"/>
+            <wp:docPr id="16" name="Picture 16"/>
+            <wp:cNvGraphicFramePr>
+              <a:graphicFrameLocks xmlns:a="http://schemas.openxmlformats.org/drawingml/2006/main" noChangeAspect="1"/>
+            </wp:cNvGraphicFramePr>
+            <a:graphic xmlns:a="http://schemas.openxmlformats.org/drawingml/2006/main">
+              <a:graphicData uri="http://schemas.openxmlformats.org/drawingml/2006/picture">
+                <pic:pic xmlns:pic="http://schemas.openxmlformats.org/drawingml/2006/picture">
+                  <pic:nvPicPr>
+                    <pic:cNvPr id="1" name=""/>
+                    <pic:cNvPicPr/>
+                  </pic:nvPicPr>
+                  <pic:blipFill>
+                    <a:blip r:embed="rId22"/>
+                    <a:stretch>
+                      <a:fillRect/>
+                    </a:stretch>
+                  </pic:blipFill>
+                  <pic:spPr>
+                    <a:xfrm>
+                      <a:off x="0" y="0"/>
+                      <a:ext cx="5943600" cy="752475"/>
+                    </a:xfrm>
+                    <a:prstGeom prst="rect">
+                      <a:avLst/>
+                    </a:prstGeom>
+                  </pic:spPr>
+                </pic:pic>
+              </a:graphicData>
+            </a:graphic>
+          </wp:inline>
+        </w:drawing>
+      </w:r>
+    </w:p>
+    <w:p>
+      <w:pPr>
+        <w:pStyle w:val="ListParagraph"/>
+        <w:numPr>
+          <w:ilvl w:val="0"/>
+          <w:numId w:val="5"/>
+        </w:numPr>
+      </w:pPr>
+      <w:r>
+        <w:lastRenderedPageBreak/>
+        <w:t>Staying in the second Visual Studio, test project, create a test method below along with the following using statements</w:t>
+      </w:r>
+      <w:r>
+        <w:br/>
+      </w:r>
+      <w:r>
+        <w:rPr>
+          <w:noProof/>
+        </w:rPr>
+        <w:drawing>
+          <wp:inline distT="0" distB="0" distL="0" distR="0">
+            <wp:extent cx="5943600" cy="2120034"/>
+            <wp:effectExtent l="0" t="0" r="0" b="0"/>
+            <wp:docPr id="17" name="Picture 17" descr="C:\Users\paynek\AppData\Local\Temp\1\SNAGHTML7ecdf1d.PNG"/>
+            <wp:cNvGraphicFramePr>
+              <a:graphicFrameLocks xmlns:a="http://schemas.openxmlformats.org/drawingml/2006/main" noChangeAspect="1"/>
+            </wp:cNvGraphicFramePr>
+            <a:graphic xmlns:a="http://schemas.openxmlformats.org/drawingml/2006/main">
+              <a:graphicData uri="http://schemas.openxmlformats.org/drawingml/2006/picture">
+                <pic:pic xmlns:pic="http://schemas.openxmlformats.org/drawingml/2006/picture">
+                  <pic:nvPicPr>
+                    <pic:cNvPr id="0" name="Picture 1" descr="C:\Users\paynek\AppData\Local\Temp\1\SNAGHTML7ecdf1d.PNG"/>
+                    <pic:cNvPicPr>
+                      <a:picLocks noChangeAspect="1" noChangeArrowheads="1"/>
+                    </pic:cNvPicPr>
+                  </pic:nvPicPr>
+                  <pic:blipFill>
+                    <a:blip r:embed="rId23">
+                      <a:extLst>
+                        <a:ext uri="{28A0092B-C50C-407E-A947-70E740481C1C}">
+                          <a14:useLocalDpi xmlns:a14="http://schemas.microsoft.com/office/drawing/2010/main" val="0"/>
+                        </a:ext>
+                      </a:extLst>
+                    </a:blip>
+                    <a:srcRect/>
+                    <a:stretch>
+                      <a:fillRect/>
+                    </a:stretch>
+                  </pic:blipFill>
+                  <pic:spPr bwMode="auto">
+                    <a:xfrm>
+                      <a:off x="0" y="0"/>
+                      <a:ext cx="5943600" cy="2120034"/>
+                    </a:xfrm>
+                    <a:prstGeom prst="rect">
+                      <a:avLst/>
+                    </a:prstGeom>
+                    <a:noFill/>
+                    <a:ln>
+                      <a:noFill/>
+                    </a:ln>
+                  </pic:spPr>
+                </pic:pic>
+              </a:graphicData>
+            </a:graphic>
+          </wp:inline>
+        </w:drawing>
+      </w:r>
+    </w:p>
+    <w:p>
+      <w:pPr>
+        <w:pStyle w:val="ListParagraph"/>
+        <w:numPr>
+          <w:ilvl w:val="0"/>
+          <w:numId w:val="5"/>
+        </w:numPr>
+      </w:pPr>
+      <w:r>
+        <w:t xml:space="preserve">Switch back to the first Visual Studio, </w:t>
+      </w:r>
+      <w:r>
+        <w:t>create a test method below along with the following using statements</w:t>
+      </w:r>
+      <w:r>
+        <w:br/>
+      </w:r>
+      <w:r>
+        <w:rPr>
+          <w:noProof/>
+        </w:rPr>
+        <w:drawing>
+          <wp:inline distT="0" distB="0" distL="0" distR="0">
+            <wp:extent cx="5943600" cy="2481468"/>
+            <wp:effectExtent l="0" t="0" r="0" b="0"/>
+            <wp:docPr id="18" name="Picture 18" descr="C:\Users\paynek\AppData\Local\Temp\1\SNAGHTML7eea834.PNG"/>
+            <wp:cNvGraphicFramePr>
+              <a:graphicFrameLocks xmlns:a="http://schemas.openxmlformats.org/drawingml/2006/main" noChangeAspect="1"/>
+            </wp:cNvGraphicFramePr>
+            <a:graphic xmlns:a="http://schemas.openxmlformats.org/drawingml/2006/main">
+              <a:graphicData uri="http://schemas.openxmlformats.org/drawingml/2006/picture">
+                <pic:pic xmlns:pic="http://schemas.openxmlformats.org/drawingml/2006/picture">
+                  <pic:nvPicPr>
+                    <pic:cNvPr id="0" name="Picture 3" descr="C:\Users\paynek\AppData\Local\Temp\1\SNAGHTML7eea834.PNG"/>
+                    <pic:cNvPicPr>
+                      <a:picLocks noChangeAspect="1" noChangeArrowheads="1"/>
+                    </pic:cNvPicPr>
+                  </pic:nvPicPr>
+                  <pic:blipFill>
+                    <a:blip r:embed="rId24">
+                      <a:extLst>
+                        <a:ext uri="{28A0092B-C50C-407E-A947-70E740481C1C}">
+                          <a14:useLocalDpi xmlns:a14="http://schemas.microsoft.com/office/drawing/2010/main" val="0"/>
+                        </a:ext>
+                      </a:extLst>
+                    </a:blip>
+                    <a:srcRect/>
+                    <a:stretch>
+                      <a:fillRect/>
+                    </a:stretch>
+                  </pic:blipFill>
+                  <pic:spPr bwMode="auto">
+                    <a:xfrm>
+                      <a:off x="0" y="0"/>
+                      <a:ext cx="5943600" cy="2481468"/>
+                    </a:xfrm>
+                    <a:prstGeom prst="rect">
+                      <a:avLst/>
+                    </a:prstGeom>
+                    <a:noFill/>
+                    <a:ln>
+                      <a:noFill/>
+                    </a:ln>
+                  </pic:spPr>
+                </pic:pic>
+              </a:graphicData>
+            </a:graphic>
+          </wp:inline>
+        </w:drawing>
+      </w:r>
+    </w:p>
+    <w:p>
+      <w:pPr>
+        <w:pStyle w:val="ListParagraph"/>
+        <w:numPr>
+          <w:ilvl w:val="0"/>
+          <w:numId w:val="5"/>
+        </w:numPr>
+      </w:pPr>
+      <w:r>
+        <w:t>In Git Changes tab, add a comment and perform a comment all/and push</w:t>
+      </w:r>
+    </w:p>
+    <w:p>
+      <w:pPr>
+        <w:pStyle w:val="ListParagraph"/>
+        <w:numPr>
+          <w:ilvl w:val="0"/>
+          <w:numId w:val="5"/>
+        </w:numPr>
+      </w:pPr>
+      <w:r>
+        <w:t>Change to the other copy of Visual Studio</w:t>
+      </w:r>
+    </w:p>
+    <w:p>
+      <w:pPr>
+        <w:pStyle w:val="ListParagraph"/>
+        <w:numPr>
+          <w:ilvl w:val="0"/>
+          <w:numId w:val="5"/>
+        </w:numPr>
+      </w:pPr>
+      <w:r>
+        <w:t xml:space="preserve">In Git Changes tab, </w:t>
+      </w:r>
+      <w:r>
+        <w:t>do a fetch</w:t>
+      </w:r>
+    </w:p>
+    <w:p>
+      <w:pPr>
+        <w:pStyle w:val="ListParagraph"/>
+        <w:numPr>
+          <w:ilvl w:val="0"/>
+          <w:numId w:val="5"/>
+        </w:numPr>
+      </w:pPr>
+      <w:r>
+        <w:t>Under the Git menu, view history</w:t>
+      </w:r>
+    </w:p>
+    <w:p>
+      <w:pPr>
+        <w:pStyle w:val="ListParagraph"/>
+        <w:numPr>
+          <w:ilvl w:val="0"/>
+          <w:numId w:val="5"/>
+        </w:numPr>
+      </w:pPr>
+      <w:r>
+        <w:t>Note what is shown under Incoming.</w:t>
+      </w:r>
+    </w:p>
+    <w:p>
+      <w:pPr>
+        <w:pStyle w:val="ListParagraph"/>
+        <w:numPr>
+          <w:ilvl w:val="0"/>
+          <w:numId w:val="5"/>
+        </w:numPr>
+      </w:pPr>
+      <w:r>
+        <w:lastRenderedPageBreak/>
+        <w:t>View incoming details via right clicking on the item</w:t>
+      </w:r>
+      <w:r>
+        <w:br/>
+      </w:r>
+      <w:r>
+        <w:rPr>
+          <w:noProof/>
+        </w:rPr>
+        <w:drawing>
+          <wp:inline distT="0" distB="0" distL="0" distR="0" wp14:anchorId="2A8A1669" wp14:editId="00FD9FEA">
+            <wp:extent cx="3142857" cy="3114286"/>
+            <wp:effectExtent l="0" t="0" r="635" b="0"/>
+            <wp:docPr id="19" name="Picture 19"/>
+            <wp:cNvGraphicFramePr>
+              <a:graphicFrameLocks xmlns:a="http://schemas.openxmlformats.org/drawingml/2006/main" noChangeAspect="1"/>
+            </wp:cNvGraphicFramePr>
+            <a:graphic xmlns:a="http://schemas.openxmlformats.org/drawingml/2006/main">
+              <a:graphicData uri="http://schemas.openxmlformats.org/drawingml/2006/picture">
+                <pic:pic xmlns:pic="http://schemas.openxmlformats.org/drawingml/2006/picture">
+                  <pic:nvPicPr>
+                    <pic:cNvPr id="1" name=""/>
+                    <pic:cNvPicPr/>
+                  </pic:nvPicPr>
+                  <pic:blipFill>
+                    <a:blip r:embed="rId25"/>
+                    <a:stretch>
+                      <a:fillRect/>
+                    </a:stretch>
+                  </pic:blipFill>
+                  <pic:spPr>
+                    <a:xfrm>
+                      <a:off x="0" y="0"/>
+                      <a:ext cx="3142857" cy="3114286"/>
+                    </a:xfrm>
+                    <a:prstGeom prst="rect">
+                      <a:avLst/>
+                    </a:prstGeom>
+                  </pic:spPr>
+                </pic:pic>
+              </a:graphicData>
+            </a:graphic>
+          </wp:inline>
+        </w:drawing>
+      </w:r>
+    </w:p>
+    <w:p>
+      <w:pPr>
+        <w:pStyle w:val="ListParagraph"/>
+        <w:numPr>
+          <w:ilvl w:val="0"/>
+          <w:numId w:val="5"/>
+        </w:numPr>
+      </w:pPr>
+      <w:r>
+        <w:t>Although both copies of Visual Studio have similar changes we now need to decide what to do. Let’s do a Commit All and push, we get</w:t>
+      </w:r>
+      <w:r>
+        <w:br/>
+      </w:r>
+      <w:r>
+        <w:rPr>
+          <w:noProof/>
+        </w:rPr>
+        <w:drawing>
+          <wp:inline distT="0" distB="0" distL="0" distR="0" wp14:anchorId="342A9D9D" wp14:editId="11ADCEE9">
+            <wp:extent cx="4066667" cy="1504762"/>
+            <wp:effectExtent l="0" t="0" r="0" b="635"/>
+            <wp:docPr id="20" name="Picture 20"/>
+            <wp:cNvGraphicFramePr>
+              <a:graphicFrameLocks xmlns:a="http://schemas.openxmlformats.org/drawingml/2006/main" noChangeAspect="1"/>
+            </wp:cNvGraphicFramePr>
+            <a:graphic xmlns:a="http://schemas.openxmlformats.org/drawingml/2006/main">
+              <a:graphicData uri="http://schemas.openxmlformats.org/drawingml/2006/picture">
+                <pic:pic xmlns:pic="http://schemas.openxmlformats.org/drawingml/2006/picture">
+                  <pic:nvPicPr>
+                    <pic:cNvPr id="1" name=""/>
+                    <pic:cNvPicPr/>
+                  </pic:nvPicPr>
+                  <pic:blipFill>
+                    <a:blip r:embed="rId26"/>
+                    <a:stretch>
+                      <a:fillRect/>
+                    </a:stretch>
+                  </pic:blipFill>
+                  <pic:spPr>
+                    <a:xfrm>
+                      <a:off x="0" y="0"/>
+                      <a:ext cx="4066667" cy="1504762"/>
+                    </a:xfrm>
+                    <a:prstGeom prst="rect">
+                      <a:avLst/>
+                    </a:prstGeom>
+                  </pic:spPr>
+                </pic:pic>
+              </a:graphicData>
+            </a:graphic>
+          </wp:inline>
+        </w:drawing>
+      </w:r>
+    </w:p>
+    <w:p>
+      <w:pPr>
+        <w:pStyle w:val="ListParagraph"/>
+        <w:numPr>
+          <w:ilvl w:val="0"/>
+          <w:numId w:val="5"/>
+        </w:numPr>
+      </w:pPr>
+      <w:r>
+        <w:lastRenderedPageBreak/>
+        <w:t>Now we see the following</w:t>
+      </w:r>
+      <w:r>
+        <w:br/>
+      </w:r>
+      <w:r>
+        <w:rPr>
+          <w:noProof/>
+        </w:rPr>
+        <w:drawing>
+          <wp:inline distT="0" distB="0" distL="0" distR="0" wp14:anchorId="74AE3DB5" wp14:editId="22B062EC">
+            <wp:extent cx="5923809" cy="1495238"/>
+            <wp:effectExtent l="0" t="0" r="1270" b="0"/>
+            <wp:docPr id="21" name="Picture 21"/>
+            <wp:cNvGraphicFramePr>
+              <a:graphicFrameLocks xmlns:a="http://schemas.openxmlformats.org/drawingml/2006/main" noChangeAspect="1"/>
+            </wp:cNvGraphicFramePr>
+            <a:graphic xmlns:a="http://schemas.openxmlformats.org/drawingml/2006/main">
+              <a:graphicData uri="http://schemas.openxmlformats.org/drawingml/2006/picture">
+                <pic:pic xmlns:pic="http://schemas.openxmlformats.org/drawingml/2006/picture">
+                  <pic:nvPicPr>
+                    <pic:cNvPr id="1" name=""/>
+                    <pic:cNvPicPr/>
+                  </pic:nvPicPr>
+                  <pic:blipFill>
+                    <a:blip r:embed="rId6"/>
+                    <a:stretch>
+                      <a:fillRect/>
+                    </a:stretch>
+                  </pic:blipFill>
+                  <pic:spPr>
+                    <a:xfrm>
+                      <a:off x="0" y="0"/>
+                      <a:ext cx="5923809" cy="1495238"/>
+                    </a:xfrm>
+                    <a:prstGeom prst="rect">
+                      <a:avLst/>
+                    </a:prstGeom>
+                  </pic:spPr>
+                </pic:pic>
+              </a:graphicData>
+            </a:graphic>
+          </wp:inline>
+        </w:drawing>
+      </w:r>
+    </w:p>
+    <w:p>
+      <w:pPr>
+        <w:pStyle w:val="ListParagraph"/>
+        <w:numPr>
+          <w:ilvl w:val="0"/>
+          <w:numId w:val="5"/>
+        </w:numPr>
+      </w:pPr>
+      <w:r>
+        <w:t>And at the top of the file</w:t>
+      </w:r>
+      <w:r>
+        <w:br/>
+      </w:r>
+      <w:r>
+        <w:rPr>
+          <w:noProof/>
+        </w:rPr>
+        <w:drawing>
+          <wp:inline distT="0" distB="0" distL="0" distR="0" wp14:anchorId="3AF17448" wp14:editId="0DEA2D30">
+            <wp:extent cx="3038095" cy="285714"/>
+            <wp:effectExtent l="0" t="0" r="0" b="635"/>
+            <wp:docPr id="22" name="Picture 22"/>
+            <wp:cNvGraphicFramePr>
+              <a:graphicFrameLocks xmlns:a="http://schemas.openxmlformats.org/drawingml/2006/main" noChangeAspect="1"/>
+            </wp:cNvGraphicFramePr>
+            <a:graphic xmlns:a="http://schemas.openxmlformats.org/drawingml/2006/main">
+              <a:graphicData uri="http://schemas.openxmlformats.org/drawingml/2006/picture">
+                <pic:pic xmlns:pic="http://schemas.openxmlformats.org/drawingml/2006/picture">
+                  <pic:nvPicPr>
+                    <pic:cNvPr id="1" name=""/>
+                    <pic:cNvPicPr/>
+                  </pic:nvPicPr>
+                  <pic:blipFill>
+                    <a:blip r:embed="rId7"/>
+                    <a:stretch>
+                      <a:fillRect/>
+                    </a:stretch>
+                  </pic:blipFill>
+                  <pic:spPr>
+                    <a:xfrm>
+                      <a:off x="0" y="0"/>
+                      <a:ext cx="3038095" cy="285714"/>
+                    </a:xfrm>
+                    <a:prstGeom prst="rect">
+                      <a:avLst/>
+                    </a:prstGeom>
+                  </pic:spPr>
+                </pic:pic>
+              </a:graphicData>
+            </a:graphic>
+          </wp:inline>
+        </w:drawing>
+      </w:r>
+    </w:p>
+    <w:p>
+      <w:pPr>
+        <w:pStyle w:val="ListParagraph"/>
+        <w:numPr>
+          <w:ilvl w:val="0"/>
+          <w:numId w:val="5"/>
+        </w:numPr>
+      </w:pPr>
+      <w:r>
+        <w:t>Click on Open Merge Editor</w:t>
+      </w:r>
+    </w:p>
+    <w:p>
+      <w:pPr>
+        <w:pStyle w:val="ListParagraph"/>
+        <w:numPr>
+          <w:ilvl w:val="0"/>
+          <w:numId w:val="5"/>
+        </w:numPr>
+      </w:pPr>
+      <w:r>
+        <w:t xml:space="preserve">We are going with the incoming, </w:t>
+      </w:r>
+      <w:proofErr w:type="spellStart"/>
+      <w:r>
+        <w:t>nullable</w:t>
+      </w:r>
+      <w:proofErr w:type="spellEnd"/>
+      <w:r>
+        <w:t xml:space="preserve"> birth year</w:t>
+      </w:r>
+      <w:r>
+        <w:br/>
+      </w:r>
+      <w:r>
+        <w:rPr>
+          <w:noProof/>
+        </w:rPr>
+        <w:drawing>
+          <wp:inline distT="0" distB="0" distL="0" distR="0" wp14:anchorId="3CDA285C" wp14:editId="20E568AB">
+            <wp:extent cx="5943600" cy="2913380"/>
+            <wp:effectExtent l="0" t="0" r="0" b="1270"/>
+            <wp:docPr id="23" name="Picture 23"/>
+            <wp:cNvGraphicFramePr>
+              <a:graphicFrameLocks xmlns:a="http://schemas.openxmlformats.org/drawingml/2006/main" noChangeAspect="1"/>
+            </wp:cNvGraphicFramePr>
+            <a:graphic xmlns:a="http://schemas.openxmlformats.org/drawingml/2006/main">
+              <a:graphicData uri="http://schemas.openxmlformats.org/drawingml/2006/picture">
+                <pic:pic xmlns:pic="http://schemas.openxmlformats.org/drawingml/2006/picture">
+                  <pic:nvPicPr>
+                    <pic:cNvPr id="1" name=""/>
+                    <pic:cNvPicPr/>
+                  </pic:nvPicPr>
+                  <pic:blipFill>
+                    <a:blip r:embed="rId27"/>
+                    <a:stretch>
+                      <a:fillRect/>
+                    </a:stretch>
+                  </pic:blipFill>
+                  <pic:spPr>
+                    <a:xfrm>
+                      <a:off x="0" y="0"/>
+                      <a:ext cx="5943600" cy="2913380"/>
+                    </a:xfrm>
+                    <a:prstGeom prst="rect">
+                      <a:avLst/>
+                    </a:prstGeom>
+                  </pic:spPr>
+                </pic:pic>
+              </a:graphicData>
+            </a:graphic>
+          </wp:inline>
+        </w:drawing>
+      </w:r>
+    </w:p>
+    <w:p>
+      <w:pPr>
+        <w:pStyle w:val="ListParagraph"/>
+        <w:numPr>
+          <w:ilvl w:val="0"/>
+          <w:numId w:val="5"/>
+        </w:numPr>
+      </w:pPr>
+      <w:r>
+        <w:lastRenderedPageBreak/>
+        <w:t>Next we need to resolve Mocked class, we accept incoming as the property values are the same but could take either or.</w:t>
+      </w:r>
+      <w:r>
+        <w:br/>
+      </w:r>
+      <w:r>
+        <w:rPr>
+          <w:noProof/>
+        </w:rPr>
+        <w:drawing>
+          <wp:inline distT="0" distB="0" distL="0" distR="0" wp14:anchorId="35F99835" wp14:editId="63379F53">
+            <wp:extent cx="5943600" cy="2929890"/>
+            <wp:effectExtent l="0" t="0" r="0" b="3810"/>
+            <wp:docPr id="24" name="Picture 24"/>
+            <wp:cNvGraphicFramePr>
+              <a:graphicFrameLocks xmlns:a="http://schemas.openxmlformats.org/drawingml/2006/main" noChangeAspect="1"/>
+            </wp:cNvGraphicFramePr>
+            <a:graphic xmlns:a="http://schemas.openxmlformats.org/drawingml/2006/main">
+              <a:graphicData uri="http://schemas.openxmlformats.org/drawingml/2006/picture">
+                <pic:pic xmlns:pic="http://schemas.openxmlformats.org/drawingml/2006/picture">
+                  <pic:nvPicPr>
+                    <pic:cNvPr id="1" name=""/>
+                    <pic:cNvPicPr/>
+                  </pic:nvPicPr>
+                  <pic:blipFill>
+                    <a:blip r:embed="rId28"/>
+                    <a:stretch>
+                      <a:fillRect/>
+                    </a:stretch>
+                  </pic:blipFill>
+                  <pic:spPr>
+                    <a:xfrm>
+                      <a:off x="0" y="0"/>
+                      <a:ext cx="5943600" cy="2929890"/>
+                    </a:xfrm>
+                    <a:prstGeom prst="rect">
+                      <a:avLst/>
+                    </a:prstGeom>
+                  </pic:spPr>
+                </pic:pic>
+              </a:graphicData>
+            </a:graphic>
+          </wp:inline>
+        </w:drawing>
+      </w:r>
+    </w:p>
+    <w:p>
+      <w:pPr>
+        <w:pStyle w:val="ListParagraph"/>
+        <w:numPr>
+          <w:ilvl w:val="0"/>
+          <w:numId w:val="5"/>
+        </w:numPr>
+      </w:pPr>
+      <w:r>
+        <w:t>Now we need to resolve code in the test method.</w:t>
+      </w:r>
+    </w:p>
+    <w:p>
+      <w:pPr>
+        <w:pStyle w:val="ListParagraph"/>
+        <w:numPr>
+          <w:ilvl w:val="1"/>
+          <w:numId w:val="5"/>
+        </w:numPr>
+      </w:pPr>
+      <w:r>
+        <w:t xml:space="preserve">Incoming is </w:t>
+      </w:r>
+      <w:proofErr w:type="spellStart"/>
+      <w:r>
+        <w:t>nullable</w:t>
+      </w:r>
+      <w:proofErr w:type="spellEnd"/>
+      <w:r>
+        <w:t xml:space="preserve"> int birth year while current is a not </w:t>
+      </w:r>
+      <w:proofErr w:type="spellStart"/>
+      <w:r>
+        <w:t>nullable</w:t>
+      </w:r>
+      <w:proofErr w:type="spellEnd"/>
+      <w:r>
+        <w:t xml:space="preserve">. When dealing with </w:t>
+      </w:r>
+      <w:proofErr w:type="spellStart"/>
+      <w:r>
+        <w:t>nullable</w:t>
+      </w:r>
+      <w:proofErr w:type="spellEnd"/>
+      <w:r>
+        <w:t xml:space="preserve"> we can ask if the value is null or not via </w:t>
+      </w:r>
+      <w:proofErr w:type="spellStart"/>
+      <w:r>
+        <w:t>HasValue</w:t>
+      </w:r>
+      <w:proofErr w:type="spellEnd"/>
+      <w:r>
+        <w:t xml:space="preserve"> or in this case use the null forgiving </w:t>
+      </w:r>
+      <w:proofErr w:type="gramStart"/>
+      <w:r>
+        <w:t xml:space="preserve">operator </w:t>
+      </w:r>
+      <w:r>
+        <w:rPr>
+          <w:b/>
+          <w:highlight w:val="lightGray"/>
+        </w:rPr>
+        <w:t>!</w:t>
+      </w:r>
+      <w:r>
+        <w:t>.</w:t>
+      </w:r>
+      <w:proofErr w:type="gramEnd"/>
+    </w:p>
+    <w:p>
+      <w:pPr>
+        <w:pStyle w:val="ListParagraph"/>
+        <w:numPr>
+          <w:ilvl w:val="1"/>
+          <w:numId w:val="5"/>
+        </w:numPr>
+      </w:pPr>
+      <w:r>
+        <w:t>For incoming we check if year is null while in current the birth year if not set is defaulted to 0.</w:t>
+      </w:r>
+    </w:p>
+    <w:p>
+      <w:pPr>
+        <w:pStyle w:val="ListParagraph"/>
+        <w:numPr>
+          <w:ilvl w:val="1"/>
+          <w:numId w:val="5"/>
+        </w:numPr>
+      </w:pPr>
+      <w:r>
+        <w:lastRenderedPageBreak/>
+        <w:t xml:space="preserve">We need to accept incoming </w:t>
+      </w:r>
+      <w:r>
+        <w:br/>
+      </w:r>
+      <w:r>
+        <w:rPr>
+          <w:noProof/>
+        </w:rPr>
+        <w:drawing>
+          <wp:inline distT="0" distB="0" distL="0" distR="0" wp14:anchorId="1E80D454" wp14:editId="143743A7">
+            <wp:extent cx="5943600" cy="2174240"/>
+            <wp:effectExtent l="0" t="0" r="0" b="0"/>
+            <wp:docPr id="25" name="Picture 25"/>
+            <wp:cNvGraphicFramePr>
+              <a:graphicFrameLocks xmlns:a="http://schemas.openxmlformats.org/drawingml/2006/main" noChangeAspect="1"/>
+            </wp:cNvGraphicFramePr>
+            <a:graphic xmlns:a="http://schemas.openxmlformats.org/drawingml/2006/main">
+              <a:graphicData uri="http://schemas.openxmlformats.org/drawingml/2006/picture">
+                <pic:pic xmlns:pic="http://schemas.openxmlformats.org/drawingml/2006/picture">
+                  <pic:nvPicPr>
+                    <pic:cNvPr id="1" name=""/>
+                    <pic:cNvPicPr/>
+                  </pic:nvPicPr>
+                  <pic:blipFill>
+                    <a:blip r:embed="rId29"/>
+                    <a:stretch>
+                      <a:fillRect/>
+                    </a:stretch>
+                  </pic:blipFill>
+                  <pic:spPr>
+                    <a:xfrm>
+                      <a:off x="0" y="0"/>
+                      <a:ext cx="5943600" cy="2174240"/>
+                    </a:xfrm>
+                    <a:prstGeom prst="rect">
+                      <a:avLst/>
+                    </a:prstGeom>
+                  </pic:spPr>
+                </pic:pic>
+              </a:graphicData>
+            </a:graphic>
+          </wp:inline>
+        </w:drawing>
+      </w:r>
+    </w:p>
+    <w:p>
+      <w:pPr>
+        <w:pStyle w:val="ListParagraph"/>
+        <w:numPr>
+          <w:ilvl w:val="1"/>
+          <w:numId w:val="5"/>
+        </w:numPr>
+      </w:pPr>
+      <w:r>
+        <w:lastRenderedPageBreak/>
+        <w:t>We now need to commit</w:t>
+      </w:r>
+      <w:r>
+        <w:br/>
+      </w:r>
+      <w:r>
+        <w:rPr>
+          <w:noProof/>
+        </w:rPr>
+        <w:drawing>
+          <wp:inline distT="0" distB="0" distL="0" distR="0" wp14:anchorId="57A2E30C" wp14:editId="3BA19676">
+            <wp:extent cx="4885714" cy="3447619"/>
+            <wp:effectExtent l="0" t="0" r="0" b="635"/>
+            <wp:docPr id="26" name="Picture 26"/>
+            <wp:cNvGraphicFramePr>
+              <a:graphicFrameLocks xmlns:a="http://schemas.openxmlformats.org/drawingml/2006/main" noChangeAspect="1"/>
+            </wp:cNvGraphicFramePr>
+            <a:graphic xmlns:a="http://schemas.openxmlformats.org/drawingml/2006/main">
+              <a:graphicData uri="http://schemas.openxmlformats.org/drawingml/2006/picture">
+                <pic:pic xmlns:pic="http://schemas.openxmlformats.org/drawingml/2006/picture">
+                  <pic:nvPicPr>
+                    <pic:cNvPr id="1" name=""/>
+                    <pic:cNvPicPr/>
+                  </pic:nvPicPr>
+                  <pic:blipFill>
+                    <a:blip r:embed="rId30"/>
+                    <a:stretch>
+                      <a:fillRect/>
+                    </a:stretch>
+                  </pic:blipFill>
+                  <pic:spPr>
+                    <a:xfrm>
+                      <a:off x="0" y="0"/>
+                      <a:ext cx="4885714" cy="3447619"/>
+                    </a:xfrm>
+                    <a:prstGeom prst="rect">
+                      <a:avLst/>
+                    </a:prstGeom>
+                  </pic:spPr>
+                </pic:pic>
+              </a:graphicData>
+            </a:graphic>
+          </wp:inline>
+        </w:drawing>
+      </w:r>
+      <w:r>
+        <w:br/>
+      </w:r>
+      <w:r>
+        <w:lastRenderedPageBreak/>
+        <w:br/>
+      </w:r>
+      <w:r>
+        <w:rPr>
+          <w:noProof/>
+        </w:rPr>
+        <w:drawing>
+          <wp:inline distT="0" distB="0" distL="0" distR="0" wp14:anchorId="7B9B8791" wp14:editId="6971A1A5">
+            <wp:extent cx="4952381" cy="2304762"/>
+            <wp:effectExtent l="0" t="0" r="635" b="635"/>
+            <wp:docPr id="27" name="Picture 27"/>
+            <wp:cNvGraphicFramePr>
+              <a:graphicFrameLocks xmlns:a="http://schemas.openxmlformats.org/drawingml/2006/main" noChangeAspect="1"/>
+            </wp:cNvGraphicFramePr>
+            <a:graphic xmlns:a="http://schemas.openxmlformats.org/drawingml/2006/main">
+              <a:graphicData uri="http://schemas.openxmlformats.org/drawingml/2006/picture">
+                <pic:pic xmlns:pic="http://schemas.openxmlformats.org/drawingml/2006/picture">
+                  <pic:nvPicPr>
+                    <pic:cNvPr id="1" name=""/>
+                    <pic:cNvPicPr/>
+                  </pic:nvPicPr>
+                  <pic:blipFill>
+                    <a:blip r:embed="rId31"/>
+                    <a:stretch>
+                      <a:fillRect/>
+                    </a:stretch>
+                  </pic:blipFill>
+                  <pic:spPr>
+                    <a:xfrm>
+                      <a:off x="0" y="0"/>
+                      <a:ext cx="4952381" cy="2304762"/>
+                    </a:xfrm>
+                    <a:prstGeom prst="rect">
+                      <a:avLst/>
+                    </a:prstGeom>
+                  </pic:spPr>
+                </pic:pic>
+              </a:graphicData>
+            </a:graphic>
+          </wp:inline>
+        </w:drawing>
+      </w:r>
+    </w:p>
+    <w:p>
+      <w:pPr>
+        <w:pStyle w:val="ListParagraph"/>
+        <w:numPr>
+          <w:ilvl w:val="1"/>
+          <w:numId w:val="5"/>
+        </w:numPr>
+      </w:pPr>
+      <w:r>
+        <w:t>Select Commit Staged and Push.</w:t>
+      </w:r>
+    </w:p>
+    <w:p>
+      <w:pPr>
+        <w:pStyle w:val="ListParagraph"/>
+        <w:numPr>
+          <w:ilvl w:val="1"/>
+          <w:numId w:val="5"/>
+        </w:numPr>
+      </w:pPr>
+      <w:r>
+        <w:t xml:space="preserve">Change over to the other copy of Visual Studio, perform a fetch, view history, </w:t>
+      </w:r>
+      <w:proofErr w:type="gramStart"/>
+      <w:r>
+        <w:t>perform</w:t>
+      </w:r>
+      <w:proofErr w:type="gramEnd"/>
+      <w:r>
+        <w:t xml:space="preserve"> a pull.</w:t>
+      </w:r>
+    </w:p>
+    <w:p>
+      <w:pPr>
+        <w:pStyle w:val="ListParagraph"/>
+        <w:numPr>
+          <w:ilvl w:val="1"/>
+          <w:numId w:val="5"/>
+        </w:numPr>
+      </w:pPr>
+      <w:r>
+        <w:t>Both copies are sync’d</w:t>
+      </w:r>
+      <w:r>
+        <w:br/>
+      </w:r>
+    </w:p>
+    <w:p>
+      <w:r>
+        <w:t>For kicks, here is my history while writing the above</w:t>
+      </w:r>
+    </w:p>
+    <w:p>
+      <w:r>
+        <w:rPr>
+          <w:noProof/>
+        </w:rPr>
+        <w:lastRenderedPageBreak/>
+        <w:drawing>
+          <wp:inline distT="0" distB="0" distL="0" distR="0" wp14:anchorId="790F169F" wp14:editId="0606C46B">
+            <wp:extent cx="7380952" cy="5114286"/>
+            <wp:effectExtent l="0" t="0" r="0" b="0"/>
+            <wp:docPr id="28" name="Picture 28"/>
+            <wp:cNvGraphicFramePr>
+              <a:graphicFrameLocks xmlns:a="http://schemas.openxmlformats.org/drawingml/2006/main" noChangeAspect="1"/>
+            </wp:cNvGraphicFramePr>
+            <a:graphic xmlns:a="http://schemas.openxmlformats.org/drawingml/2006/main">
+              <a:graphicData uri="http://schemas.openxmlformats.org/drawingml/2006/picture">
+                <pic:pic xmlns:pic="http://schemas.openxmlformats.org/drawingml/2006/picture">
+                  <pic:nvPicPr>
+                    <pic:cNvPr id="1" name=""/>
+                    <pic:cNvPicPr/>
+                  </pic:nvPicPr>
+                  <pic:blipFill>
+                    <a:blip r:embed="rId32"/>
+                    <a:stretch>
+                      <a:fillRect/>
+                    </a:stretch>
+                  </pic:blipFill>
+                  <pic:spPr>
+                    <a:xfrm>
+                      <a:off x="0" y="0"/>
+                      <a:ext cx="7380952" cy="5114286"/>
+                    </a:xfrm>
+                    <a:prstGeom prst="rect">
+                      <a:avLst/>
+                    </a:prstGeom>
+                  </pic:spPr>
+                </pic:pic>
+              </a:graphicData>
+            </a:graphic>
+          </wp:inline>
+        </w:drawing>
+      </w:r>
+    </w:p>
+    <w:p>
+      <w:r>
+        <w:t xml:space="preserve">In the above exercise all could had been avoided if both developers discussed code while instead they </w:t>
+      </w:r>
+      <w:proofErr w:type="spellStart"/>
+      <w:r>
+        <w:t>silo’d</w:t>
+      </w:r>
+      <w:proofErr w:type="spellEnd"/>
+      <w:r>
+        <w:t xml:space="preserve"> which is never good.</w:t>
+      </w:r>
+    </w:p>
+    <w:p>
+      <w:r>
+        <w:t>Lesson learned</w:t>
+      </w:r>
+    </w:p>
+    <w:p>
+      <w:pPr>
+        <w:pStyle w:val="ListParagraph"/>
+        <w:numPr>
+          <w:ilvl w:val="0"/>
+          <w:numId w:val="6"/>
+        </w:numPr>
+      </w:pPr>
+      <w:r>
+        <w:lastRenderedPageBreak/>
+        <w:t>Communication is important</w:t>
+      </w:r>
+    </w:p>
+    <w:p>
+      <w:pPr>
+        <w:pStyle w:val="ListParagraph"/>
+        <w:numPr>
+          <w:ilvl w:val="0"/>
+          <w:numId w:val="6"/>
+        </w:numPr>
+      </w:pPr>
+      <w:r>
+        <w:t>You have seen an easy merge, they can get ugly or there is a need to reject either or code</w:t>
+      </w:r>
+    </w:p>
     <w:p/>
     <w:p/>
     <w:p/>
@@ -2100,7 +3760,6 @@
           <w:sz w:val="20"/>
           <w:szCs w:val="20"/>
         </w:rPr>
-        <w:lastRenderedPageBreak/>
         <w:t>}</w:t>
       </w:r>
     </w:p>
@@ -2769,6 +4428,7 @@
         <w:rPr>
           <w:b/>
         </w:rPr>
+        <w:lastRenderedPageBreak/>
         <w:t>Worker version 1</w:t>
       </w:r>
     </w:p>
@@ -3679,7 +5339,6 @@
         <w:rPr>
           <w:b/>
         </w:rPr>
-        <w:lastRenderedPageBreak/>
         <w:t xml:space="preserve">Worker version </w:t>
       </w:r>
       <w:r>
@@ -3856,6 +5515,7 @@
           <w:rFonts w:ascii="Consolas" w:hAnsi="Consolas"/>
           <w:color w:val="0000FF"/>
         </w:rPr>
+        <w:lastRenderedPageBreak/>
         <w:t>using</w:t>
       </w:r>
       <w:proofErr w:type="gramEnd"/>
@@ -4918,6 +6578,7 @@
           <w:rFonts w:ascii="Consolas" w:hAnsi="Consolas"/>
           <w:color w:val="000000"/>
         </w:rPr>
+        <w:lastRenderedPageBreak/>
         <w:t>            </w:t>
       </w:r>
       <w:proofErr w:type="gramStart"/>
@@ -5321,32 +6982,16 @@
           <w:rFonts w:ascii="Consolas" w:hAnsi="Consolas"/>
           <w:color w:val="000000"/>
         </w:rPr>
-        <w:t>            </w:t>
-      </w:r>
-      <w:proofErr w:type="spellStart"/>
-      <w:proofErr w:type="gramStart"/>
-      <w:r>
-        <w:rPr>
-          <w:rFonts w:ascii="Consolas" w:hAnsi="Consolas"/>
-          <w:color w:val="000000"/>
-        </w:rPr>
-        <w:t>Worker.CompareValue</w:t>
-      </w:r>
-      <w:proofErr w:type="spellEnd"/>
-      <w:r>
-        <w:rPr>
-          <w:rFonts w:ascii="Consolas" w:hAnsi="Consolas"/>
-          <w:color w:val="000000"/>
-        </w:rPr>
-        <w:t>(</w:t>
-      </w:r>
-      <w:proofErr w:type="gramEnd"/>
-      <w:r>
-        <w:rPr>
-          <w:rFonts w:ascii="Consolas" w:hAnsi="Consolas"/>
-          <w:color w:val="000000"/>
-        </w:rPr>
-        <w:t>People);</w:t>
+        <w:t>            Worker.Com</w:t>
+      </w:r>
+      <w:bookmarkStart w:id="0" w:name="_GoBack"/>
+      <w:bookmarkEnd w:id="0"/>
+      <w:r>
+        <w:rPr>
+          <w:rFonts w:ascii="Consolas" w:hAnsi="Consolas"/>
+          <w:color w:val="000000"/>
+        </w:rPr>
+        <w:t>pareValue(People);</w:t>
       </w:r>
     </w:p>
     <w:p>
@@ -5363,7 +7008,6 @@
           <w:rFonts w:ascii="Consolas" w:hAnsi="Consolas"/>
           <w:color w:val="000000"/>
         </w:rPr>
-        <w:lastRenderedPageBreak/>
         <w:t xml:space="preserve"> </w:t>
       </w:r>
     </w:p>
@@ -5493,6 +7137,7 @@
         <w:rPr>
           <w:i/>
         </w:rPr>
+        <w:lastRenderedPageBreak/>
         <w:t>It's important to fetch and pull before you push. Fetching checks if there are any remote commits that you should incorporate into your local changes. If you see any, pull first to prevent any upstream merge conflicts</w:t>
       </w:r>
       <w:r>
@@ -5522,7 +7167,7 @@
                     </pic:cNvPicPr>
                   </pic:nvPicPr>
                   <pic:blipFill>
-                    <a:blip r:embed="rId15">
+                    <a:blip r:embed="rId33">
                       <a:extLst>
                         <a:ext uri="{28A0092B-C50C-407E-A947-70E740481C1C}">
                           <a14:useLocalDpi xmlns:a14="http://schemas.microsoft.com/office/drawing/2010/main" val="0"/>
@@ -5570,161 +7215,161 @@
     </w:p>
     <w:p>
       <w:r>
+        <w:t xml:space="preserve">HEAD always points to the most recent commit which is reflected in the working tree. </w:t>
+      </w:r>
+      <w:r>
+        <w:rPr>
+          <w:b/>
+        </w:rPr>
+        <w:t xml:space="preserve">Most </w:t>
+      </w:r>
+      <w:proofErr w:type="spellStart"/>
+      <w:r>
+        <w:rPr>
+          <w:b/>
+        </w:rPr>
+        <w:t>git</w:t>
+      </w:r>
+      <w:proofErr w:type="spellEnd"/>
+      <w:r>
+        <w:rPr>
+          <w:b/>
+        </w:rPr>
+        <w:t xml:space="preserve"> commands</w:t>
+      </w:r>
+      <w:r>
+        <w:t xml:space="preserve"> which make changes to the working tree will start by changing HEAD.</w:t>
+      </w:r>
+    </w:p>
+    <w:p>
+      <w:pPr>
+        <w:rPr>
+          <w:b/>
+        </w:rPr>
+      </w:pPr>
+      <w:r>
+        <w:rPr>
+          <w:b/>
+        </w:rPr>
+        <w:t>Push</w:t>
+      </w:r>
+    </w:p>
+    <w:p>
+      <w:r>
+        <w:t xml:space="preserve">The </w:t>
+      </w:r>
+      <w:proofErr w:type="spellStart"/>
+      <w:r>
+        <w:t>git</w:t>
+      </w:r>
+      <w:proofErr w:type="spellEnd"/>
+      <w:r>
+        <w:t xml:space="preserve"> push command is used to upload local repository content to a remote repository. Pushing is how you transfer commits from your local repository to a remote repo. It's the </w:t>
+      </w:r>
+      <w:r>
+        <w:rPr>
+          <w:u w:val="single"/>
+        </w:rPr>
+        <w:t>counterpart</w:t>
+      </w:r>
+      <w:r>
+        <w:t xml:space="preserve"> to </w:t>
+      </w:r>
+      <w:proofErr w:type="spellStart"/>
+      <w:r>
+        <w:t>git</w:t>
+      </w:r>
+      <w:proofErr w:type="spellEnd"/>
+      <w:r>
+        <w:t xml:space="preserve"> fetch, but whereas fetching imports commits to local branches, pushing exports commits to remote branches.</w:t>
+      </w:r>
+    </w:p>
+    <w:p>
+      <w:pPr>
+        <w:rPr>
+          <w:b/>
+        </w:rPr>
+      </w:pPr>
+      <w:r>
+        <w:rPr>
+          <w:b/>
+        </w:rPr>
+        <w:t>Pull</w:t>
+      </w:r>
+    </w:p>
+    <w:p>
+      <w:r>
+        <w:t xml:space="preserve">The </w:t>
+      </w:r>
+      <w:proofErr w:type="spellStart"/>
+      <w:r>
+        <w:t>git</w:t>
+      </w:r>
+      <w:proofErr w:type="spellEnd"/>
+      <w:r>
+        <w:t xml:space="preserve"> pull command is used to fetch and download content from a remote repository and immediately update the local repository to match that content. Merging remote upstream changes into your local repository is a common task in Git-based collaboration work flows. The </w:t>
+      </w:r>
+      <w:proofErr w:type="spellStart"/>
+      <w:r>
+        <w:t>git</w:t>
+      </w:r>
+      <w:proofErr w:type="spellEnd"/>
+      <w:r>
+        <w:t xml:space="preserve"> pull command is actually a combination of two other commands, </w:t>
+      </w:r>
+      <w:proofErr w:type="spellStart"/>
+      <w:r>
+        <w:t>git</w:t>
+      </w:r>
+      <w:proofErr w:type="spellEnd"/>
+      <w:r>
+        <w:t xml:space="preserve"> fetch followed by </w:t>
+      </w:r>
+      <w:proofErr w:type="spellStart"/>
+      <w:r>
+        <w:t>git</w:t>
+      </w:r>
+      <w:proofErr w:type="spellEnd"/>
+      <w:r>
+        <w:t xml:space="preserve"> merge. In the first stage of operation </w:t>
+      </w:r>
+      <w:proofErr w:type="spellStart"/>
+      <w:r>
+        <w:t>git</w:t>
+      </w:r>
+      <w:proofErr w:type="spellEnd"/>
+      <w:r>
+        <w:t xml:space="preserve"> pull will execute a </w:t>
+      </w:r>
+      <w:proofErr w:type="spellStart"/>
+      <w:r>
+        <w:t>git</w:t>
+      </w:r>
+      <w:proofErr w:type="spellEnd"/>
+      <w:r>
+        <w:t xml:space="preserve"> fetch scoped to the local branch that HEAD is pointed at. Once the content is downloaded, </w:t>
+      </w:r>
+      <w:proofErr w:type="spellStart"/>
+      <w:r>
+        <w:t>git</w:t>
+      </w:r>
+      <w:proofErr w:type="spellEnd"/>
+      <w:r>
+        <w:t xml:space="preserve"> pull will enter a merge workflow. A new merge commit will be-created and HEAD updated to point at the new commit.</w:t>
+      </w:r>
+    </w:p>
+    <w:p/>
+    <w:p>
+      <w:pPr>
+        <w:rPr>
+          <w:b/>
+        </w:rPr>
+      </w:pPr>
+      <w:r>
+        <w:rPr>
+          <w:b/>
+        </w:rPr>
         <w:lastRenderedPageBreak/>
-        <w:t xml:space="preserve">HEAD always points to the most recent commit which is reflected in the working tree. </w:t>
-      </w:r>
-      <w:r>
-        <w:rPr>
-          <w:b/>
-        </w:rPr>
-        <w:t xml:space="preserve">Most </w:t>
-      </w:r>
-      <w:proofErr w:type="spellStart"/>
-      <w:r>
-        <w:rPr>
-          <w:b/>
-        </w:rPr>
-        <w:t>git</w:t>
-      </w:r>
-      <w:proofErr w:type="spellEnd"/>
-      <w:r>
-        <w:rPr>
-          <w:b/>
-        </w:rPr>
-        <w:t xml:space="preserve"> commands</w:t>
-      </w:r>
-      <w:r>
-        <w:t xml:space="preserve"> which make changes to the working tree will start by changing HEAD.</w:t>
-      </w:r>
-    </w:p>
-    <w:p>
-      <w:pPr>
-        <w:rPr>
-          <w:b/>
-        </w:rPr>
-      </w:pPr>
-      <w:r>
-        <w:rPr>
-          <w:b/>
-        </w:rPr>
-        <w:t>Push</w:t>
-      </w:r>
-    </w:p>
-    <w:p>
-      <w:r>
-        <w:t xml:space="preserve">The </w:t>
-      </w:r>
-      <w:proofErr w:type="spellStart"/>
-      <w:r>
-        <w:t>git</w:t>
-      </w:r>
-      <w:proofErr w:type="spellEnd"/>
-      <w:r>
-        <w:t xml:space="preserve"> push command is used to upload local repository content to a remote repository. Pushing is how you transfer commits from your local repository to a remote repo. It's the </w:t>
-      </w:r>
-      <w:r>
-        <w:rPr>
-          <w:u w:val="single"/>
-        </w:rPr>
-        <w:t>counterpart</w:t>
-      </w:r>
-      <w:r>
-        <w:t xml:space="preserve"> to </w:t>
-      </w:r>
-      <w:proofErr w:type="spellStart"/>
-      <w:r>
-        <w:t>git</w:t>
-      </w:r>
-      <w:proofErr w:type="spellEnd"/>
-      <w:r>
-        <w:t xml:space="preserve"> fetch, but whereas fetching imports commits to local branches, pushing exports commits to remote branches.</w:t>
-      </w:r>
-    </w:p>
-    <w:p>
-      <w:pPr>
-        <w:rPr>
-          <w:b/>
-        </w:rPr>
-      </w:pPr>
-      <w:r>
-        <w:rPr>
-          <w:b/>
-        </w:rPr>
-        <w:t>Pull</w:t>
-      </w:r>
-    </w:p>
-    <w:p>
-      <w:r>
-        <w:t xml:space="preserve">The </w:t>
-      </w:r>
-      <w:proofErr w:type="spellStart"/>
-      <w:r>
-        <w:t>git</w:t>
-      </w:r>
-      <w:proofErr w:type="spellEnd"/>
-      <w:r>
-        <w:t xml:space="preserve"> pull command is used to fetch and download content from a remote repository and immediately update the local repository to match that content. Merging remote upstream changes into your local repository is a common task in Git-based collaboration work flows. The </w:t>
-      </w:r>
-      <w:proofErr w:type="spellStart"/>
-      <w:r>
-        <w:t>git</w:t>
-      </w:r>
-      <w:proofErr w:type="spellEnd"/>
-      <w:r>
-        <w:t xml:space="preserve"> pull command is actually a combination of two other commands, </w:t>
-      </w:r>
-      <w:proofErr w:type="spellStart"/>
-      <w:r>
-        <w:t>git</w:t>
-      </w:r>
-      <w:proofErr w:type="spellEnd"/>
-      <w:r>
-        <w:t xml:space="preserve"> fetch followed by </w:t>
-      </w:r>
-      <w:proofErr w:type="spellStart"/>
-      <w:r>
-        <w:t>git</w:t>
-      </w:r>
-      <w:proofErr w:type="spellEnd"/>
-      <w:r>
-        <w:t xml:space="preserve"> merge. In the first stage of operation </w:t>
-      </w:r>
-      <w:proofErr w:type="spellStart"/>
-      <w:r>
-        <w:t>git</w:t>
-      </w:r>
-      <w:proofErr w:type="spellEnd"/>
-      <w:r>
-        <w:t xml:space="preserve"> pull will execute a </w:t>
-      </w:r>
-      <w:proofErr w:type="spellStart"/>
-      <w:r>
-        <w:t>git</w:t>
-      </w:r>
-      <w:proofErr w:type="spellEnd"/>
-      <w:r>
-        <w:t xml:space="preserve"> fetch scoped to the local branch that HEAD is pointed at. Once the content is downloaded, </w:t>
-      </w:r>
-      <w:proofErr w:type="spellStart"/>
-      <w:r>
-        <w:t>git</w:t>
-      </w:r>
-      <w:proofErr w:type="spellEnd"/>
-      <w:r>
-        <w:t xml:space="preserve"> pull will enter a merge workflow. A new merge commit will be-created and HEAD updated to point at the new commit.</w:t>
-      </w:r>
-    </w:p>
-    <w:p/>
-    <w:p>
-      <w:pPr>
-        <w:rPr>
-          <w:b/>
-        </w:rPr>
-      </w:pPr>
-      <w:r>
-        <w:rPr>
-          <w:b/>
-        </w:rPr>
         <w:t>Staging</w:t>
       </w:r>
     </w:p>
@@ -5871,13 +7516,7 @@
     </w:p>
     <w:p>
       <w:r>
-        <w:lastRenderedPageBreak/>
-        <w:t>The core idea behind the Feature Branch</w:t>
-      </w:r>
-      <w:bookmarkStart w:id="0" w:name="_GoBack"/>
-      <w:bookmarkEnd w:id="0"/>
-      <w:r>
-        <w:t xml:space="preserve"> Workflow is that all feature development should take place in a dedicated branch instead of the main branch. This encapsulation makes it easy for multiple developers to work on a particular feature without disturbing the main codebase. It also means the main branch will never contain broken code, which is a huge advantage for continuous integration environments.</w:t>
+        <w:t>The core idea behind the Feature Branch Workflow is that all feature development should take place in a dedicated branch instead of the main branch. This encapsulation makes it easy for multiple developers to work on a particular feature without disturbing the main codebase. It also means the main branch will never contain broken code, which is a huge advantage for continuous integration environments.</w:t>
       </w:r>
     </w:p>
     <w:p>
@@ -5896,7 +7535,7 @@
           <w:numId w:val="4"/>
         </w:numPr>
       </w:pPr>
-      <w:hyperlink r:id="rId16" w:tooltip="just a simple guide for getting started with git. no deep shit ;)" w:history="1">
+      <w:hyperlink r:id="rId34" w:tooltip="just a simple guide for getting started with git. no deep shit ;)" w:history="1">
         <w:proofErr w:type="spellStart"/>
         <w:r>
           <w:rPr>
@@ -5921,7 +7560,7 @@
           <w:numId w:val="4"/>
         </w:numPr>
       </w:pPr>
-      <w:hyperlink r:id="rId17" w:history="1">
+      <w:hyperlink r:id="rId35" w:history="1">
         <w:proofErr w:type="spellStart"/>
         <w:r>
           <w:rPr>
@@ -5946,7 +7585,7 @@
           <w:numId w:val="4"/>
         </w:numPr>
       </w:pPr>
-      <w:hyperlink r:id="rId18" w:tooltip="pluralsight course" w:history="1">
+      <w:hyperlink r:id="rId36" w:tooltip="pluralsight course" w:history="1">
         <w:r>
           <w:rPr>
             <w:rStyle w:val="Hyperlink"/>
@@ -5980,7 +7619,7 @@
           <w:numId w:val="4"/>
         </w:numPr>
       </w:pPr>
-      <w:hyperlink r:id="rId19" w:tooltip="Interactive - gets complex" w:history="1">
+      <w:hyperlink r:id="rId37" w:tooltip="Interactive - gets complex" w:history="1">
         <w:r>
           <w:rPr>
             <w:rStyle w:val="Hyperlink"/>
@@ -5997,7 +7636,7 @@
           <w:numId w:val="4"/>
         </w:numPr>
       </w:pPr>
-      <w:hyperlink r:id="rId20" w:history="1">
+      <w:hyperlink r:id="rId38" w:history="1">
         <w:r>
           <w:rPr>
             <w:rStyle w:val="Hyperlink"/>
@@ -6016,11 +7655,11 @@
         <w:tblLook w:val="04A0" w:firstRow="1" w:lastRow="0" w:firstColumn="1" w:lastColumn="0" w:noHBand="0" w:noVBand="1"/>
       </w:tblPr>
       <w:tblGrid>
-        <w:gridCol w:w="1814"/>
+        <w:gridCol w:w="1870"/>
         <w:gridCol w:w="2184"/>
-        <w:gridCol w:w="1775"/>
-        <w:gridCol w:w="1792"/>
-        <w:gridCol w:w="1785"/>
+        <w:gridCol w:w="1870"/>
+        <w:gridCol w:w="1870"/>
+        <w:gridCol w:w="1870"/>
       </w:tblGrid>
       <w:tr>
         <w:tc>
@@ -6082,6 +7721,7 @@
           </w:tcPr>
           <w:p>
             <w:r>
+              <w:lastRenderedPageBreak/>
               <w:t>Commit Files (A)</w:t>
             </w:r>
           </w:p>
@@ -6614,7 +8254,7 @@
     </w:tbl>
     <w:p/>
     <w:sectPr>
-      <w:pgSz w:w="12240" w:h="15840"/>
+      <w:pgSz w:w="15840" w:h="12240" w:orient="landscape"/>
       <w:pgMar w:top="1440" w:right="1440" w:bottom="1440" w:left="1440" w:header="720" w:footer="720" w:gutter="0"/>
       <w:cols w:space="720"/>
       <w:docGrid w:linePitch="360"/>
@@ -6626,6 +8266,205 @@
 <file path=word/numbering.xml><?xml version="1.0" encoding="utf-8"?>
 <w:numbering xmlns:wpc="http://schemas.microsoft.com/office/word/2010/wordprocessingCanvas" xmlns:cx="http://schemas.microsoft.com/office/drawing/2014/chartex" xmlns:cx1="http://schemas.microsoft.com/office/drawing/2015/9/8/chartex" xmlns:mc="http://schemas.openxmlformats.org/markup-compatibility/2006" xmlns:o="urn:schemas-microsoft-com:office:office" xmlns:r="http://schemas.openxmlformats.org/officeDocument/2006/relationships" xmlns:m="http://schemas.openxmlformats.org/officeDocument/2006/math" xmlns:v="urn:schemas-microsoft-com:vml" xmlns:wp14="http://schemas.microsoft.com/office/word/2010/wordprocessingDrawing" xmlns:wp="http://schemas.openxmlformats.org/drawingml/2006/wordprocessingDrawing" xmlns:w10="urn:schemas-microsoft-com:office:word" xmlns:w="http://schemas.openxmlformats.org/wordprocessingml/2006/main" xmlns:w14="http://schemas.microsoft.com/office/word/2010/wordml" xmlns:w15="http://schemas.microsoft.com/office/word/2012/wordml" xmlns:w16se="http://schemas.microsoft.com/office/word/2015/wordml/symex" xmlns:wpg="http://schemas.microsoft.com/office/word/2010/wordprocessingGroup" xmlns:wpi="http://schemas.microsoft.com/office/word/2010/wordprocessingInk" xmlns:wne="http://schemas.microsoft.com/office/word/2006/wordml" xmlns:wps="http://schemas.microsoft.com/office/word/2010/wordprocessingShape" mc:Ignorable="w14 w15 w16se wp14">
   <w:abstractNum w:abstractNumId="0" w15:restartNumberingAfterBreak="0">
+    <w:nsid w:val="08334441"/>
+    <w:multiLevelType w:val="hybridMultilevel"/>
+    <w:tmpl w:val="5EEE2E1C"/>
+    <w:lvl w:ilvl="0" w:tplc="04090001">
+      <w:start w:val="1"/>
+      <w:numFmt w:val="bullet"/>
+      <w:lvlText w:val=""/>
+      <w:lvlJc w:val="left"/>
+      <w:pPr>
+        <w:ind w:left="720" w:hanging="360"/>
+      </w:pPr>
+      <w:rPr>
+        <w:rFonts w:ascii="Symbol" w:hAnsi="Symbol" w:hint="default"/>
+      </w:rPr>
+    </w:lvl>
+    <w:lvl w:ilvl="1" w:tplc="04090003">
+      <w:start w:val="1"/>
+      <w:numFmt w:val="bullet"/>
+      <w:lvlText w:val="o"/>
+      <w:lvlJc w:val="left"/>
+      <w:pPr>
+        <w:ind w:left="1440" w:hanging="360"/>
+      </w:pPr>
+      <w:rPr>
+        <w:rFonts w:ascii="Courier New" w:hAnsi="Courier New" w:cs="Courier New" w:hint="default"/>
+      </w:rPr>
+    </w:lvl>
+    <w:lvl w:ilvl="2" w:tplc="04090005" w:tentative="1">
+      <w:start w:val="1"/>
+      <w:numFmt w:val="bullet"/>
+      <w:lvlText w:val=""/>
+      <w:lvlJc w:val="left"/>
+      <w:pPr>
+        <w:ind w:left="2160" w:hanging="360"/>
+      </w:pPr>
+      <w:rPr>
+        <w:rFonts w:ascii="Wingdings" w:hAnsi="Wingdings" w:hint="default"/>
+      </w:rPr>
+    </w:lvl>
+    <w:lvl w:ilvl="3" w:tplc="04090001" w:tentative="1">
+      <w:start w:val="1"/>
+      <w:numFmt w:val="bullet"/>
+      <w:lvlText w:val=""/>
+      <w:lvlJc w:val="left"/>
+      <w:pPr>
+        <w:ind w:left="2880" w:hanging="360"/>
+      </w:pPr>
+      <w:rPr>
+        <w:rFonts w:ascii="Symbol" w:hAnsi="Symbol" w:hint="default"/>
+      </w:rPr>
+    </w:lvl>
+    <w:lvl w:ilvl="4" w:tplc="04090003" w:tentative="1">
+      <w:start w:val="1"/>
+      <w:numFmt w:val="bullet"/>
+      <w:lvlText w:val="o"/>
+      <w:lvlJc w:val="left"/>
+      <w:pPr>
+        <w:ind w:left="3600" w:hanging="360"/>
+      </w:pPr>
+      <w:rPr>
+        <w:rFonts w:ascii="Courier New" w:hAnsi="Courier New" w:cs="Courier New" w:hint="default"/>
+      </w:rPr>
+    </w:lvl>
+    <w:lvl w:ilvl="5" w:tplc="04090005" w:tentative="1">
+      <w:start w:val="1"/>
+      <w:numFmt w:val="bullet"/>
+      <w:lvlText w:val=""/>
+      <w:lvlJc w:val="left"/>
+      <w:pPr>
+        <w:ind w:left="4320" w:hanging="360"/>
+      </w:pPr>
+      <w:rPr>
+        <w:rFonts w:ascii="Wingdings" w:hAnsi="Wingdings" w:hint="default"/>
+      </w:rPr>
+    </w:lvl>
+    <w:lvl w:ilvl="6" w:tplc="04090001" w:tentative="1">
+      <w:start w:val="1"/>
+      <w:numFmt w:val="bullet"/>
+      <w:lvlText w:val=""/>
+      <w:lvlJc w:val="left"/>
+      <w:pPr>
+        <w:ind w:left="5040" w:hanging="360"/>
+      </w:pPr>
+      <w:rPr>
+        <w:rFonts w:ascii="Symbol" w:hAnsi="Symbol" w:hint="default"/>
+      </w:rPr>
+    </w:lvl>
+    <w:lvl w:ilvl="7" w:tplc="04090003" w:tentative="1">
+      <w:start w:val="1"/>
+      <w:numFmt w:val="bullet"/>
+      <w:lvlText w:val="o"/>
+      <w:lvlJc w:val="left"/>
+      <w:pPr>
+        <w:ind w:left="5760" w:hanging="360"/>
+      </w:pPr>
+      <w:rPr>
+        <w:rFonts w:ascii="Courier New" w:hAnsi="Courier New" w:cs="Courier New" w:hint="default"/>
+      </w:rPr>
+    </w:lvl>
+    <w:lvl w:ilvl="8" w:tplc="04090005" w:tentative="1">
+      <w:start w:val="1"/>
+      <w:numFmt w:val="bullet"/>
+      <w:lvlText w:val=""/>
+      <w:lvlJc w:val="left"/>
+      <w:pPr>
+        <w:ind w:left="6480" w:hanging="360"/>
+      </w:pPr>
+      <w:rPr>
+        <w:rFonts w:ascii="Wingdings" w:hAnsi="Wingdings" w:hint="default"/>
+      </w:rPr>
+    </w:lvl>
+  </w:abstractNum>
+  <w:abstractNum w:abstractNumId="1" w15:restartNumberingAfterBreak="0">
+    <w:nsid w:val="10C03BC6"/>
+    <w:multiLevelType w:val="hybridMultilevel"/>
+    <w:tmpl w:val="DBFE53B4"/>
+    <w:lvl w:ilvl="0" w:tplc="0409000F">
+      <w:start w:val="1"/>
+      <w:numFmt w:val="decimal"/>
+      <w:lvlText w:val="%1."/>
+      <w:lvlJc w:val="left"/>
+      <w:pPr>
+        <w:ind w:left="720" w:hanging="360"/>
+      </w:pPr>
+    </w:lvl>
+    <w:lvl w:ilvl="1" w:tplc="04090019">
+      <w:start w:val="1"/>
+      <w:numFmt w:val="lowerLetter"/>
+      <w:lvlText w:val="%2."/>
+      <w:lvlJc w:val="left"/>
+      <w:pPr>
+        <w:ind w:left="1440" w:hanging="360"/>
+      </w:pPr>
+    </w:lvl>
+    <w:lvl w:ilvl="2" w:tplc="0409001B" w:tentative="1">
+      <w:start w:val="1"/>
+      <w:numFmt w:val="lowerRoman"/>
+      <w:lvlText w:val="%3."/>
+      <w:lvlJc w:val="right"/>
+      <w:pPr>
+        <w:ind w:left="2160" w:hanging="180"/>
+      </w:pPr>
+    </w:lvl>
+    <w:lvl w:ilvl="3" w:tplc="0409000F" w:tentative="1">
+      <w:start w:val="1"/>
+      <w:numFmt w:val="decimal"/>
+      <w:lvlText w:val="%4."/>
+      <w:lvlJc w:val="left"/>
+      <w:pPr>
+        <w:ind w:left="2880" w:hanging="360"/>
+      </w:pPr>
+    </w:lvl>
+    <w:lvl w:ilvl="4" w:tplc="04090019" w:tentative="1">
+      <w:start w:val="1"/>
+      <w:numFmt w:val="lowerLetter"/>
+      <w:lvlText w:val="%5."/>
+      <w:lvlJc w:val="left"/>
+      <w:pPr>
+        <w:ind w:left="3600" w:hanging="360"/>
+      </w:pPr>
+    </w:lvl>
+    <w:lvl w:ilvl="5" w:tplc="0409001B" w:tentative="1">
+      <w:start w:val="1"/>
+      <w:numFmt w:val="lowerRoman"/>
+      <w:lvlText w:val="%6."/>
+      <w:lvlJc w:val="right"/>
+      <w:pPr>
+        <w:ind w:left="4320" w:hanging="180"/>
+      </w:pPr>
+    </w:lvl>
+    <w:lvl w:ilvl="6" w:tplc="0409000F" w:tentative="1">
+      <w:start w:val="1"/>
+      <w:numFmt w:val="decimal"/>
+      <w:lvlText w:val="%7."/>
+      <w:lvlJc w:val="left"/>
+      <w:pPr>
+        <w:ind w:left="5040" w:hanging="360"/>
+      </w:pPr>
+    </w:lvl>
+    <w:lvl w:ilvl="7" w:tplc="04090019" w:tentative="1">
+      <w:start w:val="1"/>
+      <w:numFmt w:val="lowerLetter"/>
+      <w:lvlText w:val="%8."/>
+      <w:lvlJc w:val="left"/>
+      <w:pPr>
+        <w:ind w:left="5760" w:hanging="360"/>
+      </w:pPr>
+    </w:lvl>
+    <w:lvl w:ilvl="8" w:tplc="0409001B" w:tentative="1">
+      <w:start w:val="1"/>
+      <w:numFmt w:val="lowerRoman"/>
+      <w:lvlText w:val="%9."/>
+      <w:lvlJc w:val="right"/>
+      <w:pPr>
+        <w:ind w:left="6480" w:hanging="180"/>
+      </w:pPr>
+    </w:lvl>
+  </w:abstractNum>
+  <w:abstractNum w:abstractNumId="2" w15:restartNumberingAfterBreak="0">
     <w:nsid w:val="25A8506F"/>
     <w:multiLevelType w:val="hybridMultilevel"/>
     <w:tmpl w:val="0D8AD91C"/>
@@ -6711,7 +8550,7 @@
       </w:pPr>
     </w:lvl>
   </w:abstractNum>
-  <w:abstractNum w:abstractNumId="1" w15:restartNumberingAfterBreak="0">
+  <w:abstractNum w:abstractNumId="3" w15:restartNumberingAfterBreak="0">
     <w:nsid w:val="37282D45"/>
     <w:multiLevelType w:val="hybridMultilevel"/>
     <w:tmpl w:val="D272D99C"/>
@@ -6824,10 +8663,10 @@
       </w:rPr>
     </w:lvl>
   </w:abstractNum>
-  <w:abstractNum w:abstractNumId="2" w15:restartNumberingAfterBreak="0">
-    <w:nsid w:val="4B7F0B82"/>
+  <w:abstractNum w:abstractNumId="4" w15:restartNumberingAfterBreak="0">
+    <w:nsid w:val="3B421D11"/>
     <w:multiLevelType w:val="hybridMultilevel"/>
-    <w:tmpl w:val="392009B4"/>
+    <w:tmpl w:val="A484FD26"/>
     <w:lvl w:ilvl="0" w:tplc="04090001">
       <w:start w:val="1"/>
       <w:numFmt w:val="bullet"/>
@@ -6937,10 +8776,10 @@
       </w:rPr>
     </w:lvl>
   </w:abstractNum>
-  <w:abstractNum w:abstractNumId="3" w15:restartNumberingAfterBreak="0">
-    <w:nsid w:val="79D076A0"/>
+  <w:abstractNum w:abstractNumId="5" w15:restartNumberingAfterBreak="0">
+    <w:nsid w:val="4B7F0B82"/>
     <w:multiLevelType w:val="hybridMultilevel"/>
-    <w:tmpl w:val="3A809222"/>
+    <w:tmpl w:val="392009B4"/>
     <w:lvl w:ilvl="0" w:tplc="04090001">
       <w:start w:val="1"/>
       <w:numFmt w:val="bullet"/>
@@ -7050,17 +8889,139 @@
       </w:rPr>
     </w:lvl>
   </w:abstractNum>
+  <w:abstractNum w:abstractNumId="6" w15:restartNumberingAfterBreak="0">
+    <w:nsid w:val="79D076A0"/>
+    <w:multiLevelType w:val="hybridMultilevel"/>
+    <w:tmpl w:val="3A809222"/>
+    <w:lvl w:ilvl="0" w:tplc="04090001">
+      <w:start w:val="1"/>
+      <w:numFmt w:val="bullet"/>
+      <w:lvlText w:val=""/>
+      <w:lvlJc w:val="left"/>
+      <w:pPr>
+        <w:ind w:left="720" w:hanging="360"/>
+      </w:pPr>
+      <w:rPr>
+        <w:rFonts w:ascii="Symbol" w:hAnsi="Symbol" w:hint="default"/>
+      </w:rPr>
+    </w:lvl>
+    <w:lvl w:ilvl="1" w:tplc="04090003" w:tentative="1">
+      <w:start w:val="1"/>
+      <w:numFmt w:val="bullet"/>
+      <w:lvlText w:val="o"/>
+      <w:lvlJc w:val="left"/>
+      <w:pPr>
+        <w:ind w:left="1440" w:hanging="360"/>
+      </w:pPr>
+      <w:rPr>
+        <w:rFonts w:ascii="Courier New" w:hAnsi="Courier New" w:cs="Courier New" w:hint="default"/>
+      </w:rPr>
+    </w:lvl>
+    <w:lvl w:ilvl="2" w:tplc="04090005" w:tentative="1">
+      <w:start w:val="1"/>
+      <w:numFmt w:val="bullet"/>
+      <w:lvlText w:val=""/>
+      <w:lvlJc w:val="left"/>
+      <w:pPr>
+        <w:ind w:left="2160" w:hanging="360"/>
+      </w:pPr>
+      <w:rPr>
+        <w:rFonts w:ascii="Wingdings" w:hAnsi="Wingdings" w:hint="default"/>
+      </w:rPr>
+    </w:lvl>
+    <w:lvl w:ilvl="3" w:tplc="04090001" w:tentative="1">
+      <w:start w:val="1"/>
+      <w:numFmt w:val="bullet"/>
+      <w:lvlText w:val=""/>
+      <w:lvlJc w:val="left"/>
+      <w:pPr>
+        <w:ind w:left="2880" w:hanging="360"/>
+      </w:pPr>
+      <w:rPr>
+        <w:rFonts w:ascii="Symbol" w:hAnsi="Symbol" w:hint="default"/>
+      </w:rPr>
+    </w:lvl>
+    <w:lvl w:ilvl="4" w:tplc="04090003" w:tentative="1">
+      <w:start w:val="1"/>
+      <w:numFmt w:val="bullet"/>
+      <w:lvlText w:val="o"/>
+      <w:lvlJc w:val="left"/>
+      <w:pPr>
+        <w:ind w:left="3600" w:hanging="360"/>
+      </w:pPr>
+      <w:rPr>
+        <w:rFonts w:ascii="Courier New" w:hAnsi="Courier New" w:cs="Courier New" w:hint="default"/>
+      </w:rPr>
+    </w:lvl>
+    <w:lvl w:ilvl="5" w:tplc="04090005" w:tentative="1">
+      <w:start w:val="1"/>
+      <w:numFmt w:val="bullet"/>
+      <w:lvlText w:val=""/>
+      <w:lvlJc w:val="left"/>
+      <w:pPr>
+        <w:ind w:left="4320" w:hanging="360"/>
+      </w:pPr>
+      <w:rPr>
+        <w:rFonts w:ascii="Wingdings" w:hAnsi="Wingdings" w:hint="default"/>
+      </w:rPr>
+    </w:lvl>
+    <w:lvl w:ilvl="6" w:tplc="04090001" w:tentative="1">
+      <w:start w:val="1"/>
+      <w:numFmt w:val="bullet"/>
+      <w:lvlText w:val=""/>
+      <w:lvlJc w:val="left"/>
+      <w:pPr>
+        <w:ind w:left="5040" w:hanging="360"/>
+      </w:pPr>
+      <w:rPr>
+        <w:rFonts w:ascii="Symbol" w:hAnsi="Symbol" w:hint="default"/>
+      </w:rPr>
+    </w:lvl>
+    <w:lvl w:ilvl="7" w:tplc="04090003" w:tentative="1">
+      <w:start w:val="1"/>
+      <w:numFmt w:val="bullet"/>
+      <w:lvlText w:val="o"/>
+      <w:lvlJc w:val="left"/>
+      <w:pPr>
+        <w:ind w:left="5760" w:hanging="360"/>
+      </w:pPr>
+      <w:rPr>
+        <w:rFonts w:ascii="Courier New" w:hAnsi="Courier New" w:cs="Courier New" w:hint="default"/>
+      </w:rPr>
+    </w:lvl>
+    <w:lvl w:ilvl="8" w:tplc="04090005" w:tentative="1">
+      <w:start w:val="1"/>
+      <w:numFmt w:val="bullet"/>
+      <w:lvlText w:val=""/>
+      <w:lvlJc w:val="left"/>
+      <w:pPr>
+        <w:ind w:left="6480" w:hanging="360"/>
+      </w:pPr>
+      <w:rPr>
+        <w:rFonts w:ascii="Wingdings" w:hAnsi="Wingdings" w:hint="default"/>
+      </w:rPr>
+    </w:lvl>
+  </w:abstractNum>
   <w:num w:numId="1">
-    <w:abstractNumId w:val="0"/>
+    <w:abstractNumId w:val="2"/>
   </w:num>
   <w:num w:numId="2">
+    <w:abstractNumId w:val="6"/>
+  </w:num>
+  <w:num w:numId="3">
+    <w:abstractNumId w:val="5"/>
+  </w:num>
+  <w:num w:numId="4">
     <w:abstractNumId w:val="3"/>
   </w:num>
-  <w:num w:numId="3">
-    <w:abstractNumId w:val="2"/>
+  <w:num w:numId="5">
+    <w:abstractNumId w:val="1"/>
   </w:num>
-  <w:num w:numId="4">
-    <w:abstractNumId w:val="1"/>
+  <w:num w:numId="6">
+    <w:abstractNumId w:val="4"/>
+  </w:num>
+  <w:num w:numId="7">
+    <w:abstractNumId w:val="0"/>
   </w:num>
 </w:numbering>
 </file>

--- a/Documentation/Instructions.docx
+++ b/Documentation/Instructions.docx
@@ -71,17 +71,17 @@
     </w:p>
     <w:p>
       <w:pPr>
+        <w:pStyle w:val="Heading1"/>
         <w:rPr>
           <w:noProof/>
         </w:rPr>
       </w:pPr>
-    </w:p>
-    <w:p>
-      <w:pPr>
+      <w:r>
         <w:rPr>
           <w:noProof/>
         </w:rPr>
-      </w:pPr>
+        <w:t>Git Structure</w:t>
+      </w:r>
     </w:p>
     <w:p>
       <w:pPr>
@@ -89,20 +89,18 @@
           <w:noProof/>
         </w:rPr>
       </w:pPr>
-    </w:p>
-    <w:p>
-      <w:pPr>
+      <w:r>
         <w:rPr>
           <w:noProof/>
         </w:rPr>
-      </w:pPr>
-    </w:p>
-    <w:p>
-      <w:pPr>
+        <w:t>E</w:t>
+      </w:r>
+      <w:r>
         <w:rPr>
           <w:noProof/>
         </w:rPr>
-      </w:pPr>
+        <w:t>ach user has a mirror of the repository (local repository) and in the case of Git, there is no need for a central server: each user is able to fetch or push updates from other any other user repository (remote repository). Git is divided mainly in three components: the working directory, the index, and the repository. The connection between these components can be seen in the next figure. Local and remote repository have the same internal structure. What is a local repository for an user is a remote repository for another user.</w:t>
+      </w:r>
     </w:p>
     <w:p>
       <w:pPr>
@@ -117,113 +115,16 @@
           <w:noProof/>
         </w:rPr>
       </w:pPr>
-    </w:p>
-    <w:p>
-      <w:pPr>
+      <w:r>
         <w:rPr>
           <w:noProof/>
         </w:rPr>
-      </w:pPr>
-    </w:p>
-    <w:p>
-      <w:pPr>
-        <w:pStyle w:val="Heading1"/>
-        <w:rPr>
-          <w:noProof/>
-        </w:rPr>
-      </w:pPr>
-      <w:r>
-        <w:rPr>
-          <w:noProof/>
-        </w:rPr>
         <w:lastRenderedPageBreak/>
-        <w:t>Basic operations before starting any coding</w:t>
-      </w:r>
-    </w:p>
-    <w:p>
-      <w:pPr>
-        <w:pStyle w:val="ListParagraph"/>
-        <w:numPr>
-          <w:ilvl w:val="0"/>
-          <w:numId w:val="7"/>
-        </w:numPr>
-        <w:rPr>
-          <w:noProof/>
-        </w:rPr>
-      </w:pPr>
-      <w:r>
-        <w:rPr>
-          <w:noProof/>
-        </w:rPr>
-        <w:t>Always perform a GIT Fetch operations to ensure there are not any code in the solution repository newer than what is on your computer</w:t>
-      </w:r>
-    </w:p>
-    <w:p>
-      <w:pPr>
-        <w:pStyle w:val="ListParagraph"/>
-        <w:numPr>
-          <w:ilvl w:val="1"/>
-          <w:numId w:val="7"/>
-        </w:numPr>
-        <w:rPr>
-          <w:noProof/>
-        </w:rPr>
-      </w:pPr>
-      <w:r>
-        <w:rPr>
-          <w:noProof/>
-        </w:rPr>
-        <w:t>If there are changes, view the changes, if there are changes which conflict with your code contact the developer who is responsible for these changes.</w:t>
-      </w:r>
-    </w:p>
-    <w:p>
-      <w:pPr>
-        <w:pStyle w:val="ListParagraph"/>
-        <w:numPr>
-          <w:ilvl w:val="0"/>
-          <w:numId w:val="7"/>
-        </w:numPr>
-      </w:pPr>
-      <w:r>
-        <w:rPr>
-          <w:noProof/>
-        </w:rPr>
-        <w:t>If possible to perform a merge, perform the merge. In some cases Visual Studio can figure out the merge for you while in other cases you must go through each conflict and resolve them. Proir to resolving any conflicts, review each of the conflicts then if acceptable perform the merge. Once the merge has been completed run all available unit test (if any) to ensure changes didn’t break anything.</w:t>
-      </w:r>
-      <w:r>
-        <w:rPr>
-          <w:noProof/>
-        </w:rPr>
-        <w:br/>
-      </w:r>
-      <w:r>
-        <w:rPr>
-          <w:noProof/>
-        </w:rPr>
-        <w:br/>
-        <w:t>This is presented when Visual Studio can not perform an auto merge</w:t>
-      </w:r>
-      <w:r>
-        <w:rPr>
-          <w:noProof/>
-        </w:rPr>
-        <w:br/>
-      </w:r>
-      <w:r>
-        <w:rPr>
-          <w:noProof/>
-        </w:rPr>
-        <w:br/>
-      </w:r>
-      <w:r>
-        <w:rPr>
-          <w:noProof/>
-        </w:rPr>
         <w:drawing>
-          <wp:inline distT="0" distB="0" distL="0" distR="0" wp14:anchorId="79B02BB5" wp14:editId="49CF4BBB">
-            <wp:extent cx="3783243" cy="954934"/>
+          <wp:inline distT="0" distB="0" distL="0" distR="0">
+            <wp:extent cx="4309110" cy="5943600"/>
             <wp:effectExtent l="0" t="0" r="0" b="0"/>
-            <wp:docPr id="32" name="Picture 32"/>
+            <wp:docPr id="33" name="Picture 33"/>
             <wp:cNvGraphicFramePr>
               <a:graphicFrameLocks xmlns:a="http://schemas.openxmlformats.org/drawingml/2006/main" noChangeAspect="1"/>
             </wp:cNvGraphicFramePr>
@@ -231,11 +132,17 @@
               <a:graphicData uri="http://schemas.openxmlformats.org/drawingml/2006/picture">
                 <pic:pic xmlns:pic="http://schemas.openxmlformats.org/drawingml/2006/picture">
                   <pic:nvPicPr>
-                    <pic:cNvPr id="1" name=""/>
+                    <pic:cNvPr id="33" name="git_workflow.png"/>
                     <pic:cNvPicPr/>
                   </pic:nvPicPr>
                   <pic:blipFill>
-                    <a:blip r:embed="rId6"/>
+                    <a:blip r:embed="rId6">
+                      <a:extLst>
+                        <a:ext uri="{28A0092B-C50C-407E-A947-70E740481C1C}">
+                          <a14:useLocalDpi xmlns:a14="http://schemas.microsoft.com/office/drawing/2010/main" val="0"/>
+                        </a:ext>
+                      </a:extLst>
+                    </a:blip>
                     <a:stretch>
                       <a:fillRect/>
                     </a:stretch>
@@ -243,7 +150,7 @@
                   <pic:spPr>
                     <a:xfrm>
                       <a:off x="0" y="0"/>
-                      <a:ext cx="3818193" cy="963756"/>
+                      <a:ext cx="4309110" cy="5943600"/>
                     </a:xfrm>
                     <a:prstGeom prst="rect">
                       <a:avLst/>
@@ -255,10 +162,222 @@
           </wp:inline>
         </w:drawing>
       </w:r>
-      <w:r>
+      <w:bookmarkStart w:id="0" w:name="_GoBack"/>
+      <w:bookmarkEnd w:id="0"/>
+    </w:p>
+    <w:p>
+      <w:pPr>
         <w:rPr>
           <w:noProof/>
         </w:rPr>
+      </w:pPr>
+    </w:p>
+    <w:p>
+      <w:pPr>
+        <w:pStyle w:val="Heading2"/>
+        <w:rPr>
+          <w:noProof/>
+        </w:rPr>
+      </w:pPr>
+      <w:r>
+        <w:rPr>
+          <w:noProof/>
+        </w:rPr>
+        <w:t>The Working Directory</w:t>
+      </w:r>
+    </w:p>
+    <w:p>
+      <w:pPr>
+        <w:rPr>
+          <w:noProof/>
+        </w:rPr>
+      </w:pPr>
+      <w:r>
+        <w:rPr>
+          <w:noProof/>
+        </w:rPr>
+        <w:t>The working directory is basically a subset of a file system that contains the files of the project you are currently working on. These files can be the current files, files retrieved from an old snapshot or even files that are not being tracked. When retrieving an older snapshot of the project, the working directory is updated to reflect the project in that state. The untracked files in the working directory are just ignored, unless there is a conflict when retrieving files from an older snapshot.</w:t>
+      </w:r>
+    </w:p>
+    <w:p>
+      <w:pPr>
+        <w:rPr>
+          <w:noProof/>
+        </w:rPr>
+      </w:pPr>
+      <w:r>
+        <w:rPr>
+          <w:noProof/>
+        </w:rPr>
+        <w:t>When a user starts a repository, all the files are untracked. When a new file is created it will be untracked. So, how does Git know which files are tracked or not? That is the role of index which we present next.</w:t>
+      </w:r>
+    </w:p>
+    <w:p>
+      <w:pPr>
+        <w:pStyle w:val="Heading2"/>
+        <w:rPr>
+          <w:noProof/>
+        </w:rPr>
+      </w:pPr>
+      <w:r>
+        <w:rPr>
+          <w:noProof/>
+        </w:rPr>
+        <w:t>The Index</w:t>
+      </w:r>
+    </w:p>
+    <w:p>
+      <w:pPr>
+        <w:rPr>
+          <w:noProof/>
+        </w:rPr>
+      </w:pPr>
+      <w:r>
+        <w:rPr>
+          <w:noProof/>
+        </w:rPr>
+        <w:t>The index is something in between the working directory and the repository. When a file is created if the user wants that file to be on the next commit, it has to be on index. Even if the user just modifies a file and the user wants that change to be reflected on the next commit, it must be added to index, otherwise, what will be committed is the older version of the file. So, basically the index contains all the files that will be in the next commit.</w:t>
+      </w:r>
+    </w:p>
+    <w:p>
+      <w:pPr>
+        <w:rPr>
+          <w:noProof/>
+        </w:rPr>
+      </w:pPr>
+    </w:p>
+    <w:p>
+      <w:pPr>
+        <w:rPr>
+          <w:noProof/>
+        </w:rPr>
+      </w:pPr>
+    </w:p>
+    <w:p>
+      <w:pPr>
+        <w:rPr>
+          <w:noProof/>
+        </w:rPr>
+      </w:pPr>
+    </w:p>
+    <w:p>
+      <w:pPr>
+        <w:rPr>
+          <w:noProof/>
+        </w:rPr>
+      </w:pPr>
+    </w:p>
+    <w:p>
+      <w:pPr>
+        <w:rPr>
+          <w:noProof/>
+        </w:rPr>
+      </w:pPr>
+    </w:p>
+    <w:p>
+      <w:pPr>
+        <w:rPr>
+          <w:noProof/>
+        </w:rPr>
+      </w:pPr>
+    </w:p>
+    <w:p>
+      <w:pPr>
+        <w:rPr>
+          <w:noProof/>
+        </w:rPr>
+      </w:pPr>
+    </w:p>
+    <w:p>
+      <w:pPr>
+        <w:rPr>
+          <w:noProof/>
+        </w:rPr>
+      </w:pPr>
+    </w:p>
+    <w:p>
+      <w:pPr>
+        <w:rPr>
+          <w:noProof/>
+        </w:rPr>
+      </w:pPr>
+    </w:p>
+    <w:p>
+      <w:pPr>
+        <w:rPr>
+          <w:noProof/>
+        </w:rPr>
+      </w:pPr>
+    </w:p>
+    <w:p>
+      <w:pPr>
+        <w:pStyle w:val="Heading1"/>
+        <w:rPr>
+          <w:noProof/>
+        </w:rPr>
+      </w:pPr>
+      <w:r>
+        <w:rPr>
+          <w:noProof/>
+        </w:rPr>
+        <w:lastRenderedPageBreak/>
+        <w:t>Basic operations before starting any coding</w:t>
+      </w:r>
+    </w:p>
+    <w:p>
+      <w:pPr>
+        <w:pStyle w:val="ListParagraph"/>
+        <w:numPr>
+          <w:ilvl w:val="0"/>
+          <w:numId w:val="7"/>
+        </w:numPr>
+        <w:rPr>
+          <w:noProof/>
+        </w:rPr>
+      </w:pPr>
+      <w:r>
+        <w:rPr>
+          <w:noProof/>
+        </w:rPr>
+        <w:t>Always perform a GIT Fetch operations to ensure there are not any code in the solution repository newer than what is on your computer</w:t>
+      </w:r>
+    </w:p>
+    <w:p>
+      <w:pPr>
+        <w:pStyle w:val="ListParagraph"/>
+        <w:numPr>
+          <w:ilvl w:val="1"/>
+          <w:numId w:val="7"/>
+        </w:numPr>
+        <w:rPr>
+          <w:noProof/>
+        </w:rPr>
+      </w:pPr>
+      <w:r>
+        <w:rPr>
+          <w:noProof/>
+        </w:rPr>
+        <w:t>If there are changes, view the changes, if there are changes which conflict with your code contact the developer who is responsible for these changes.</w:t>
+      </w:r>
+    </w:p>
+    <w:p>
+      <w:pPr>
+        <w:pStyle w:val="ListParagraph"/>
+        <w:numPr>
+          <w:ilvl w:val="0"/>
+          <w:numId w:val="7"/>
+        </w:numPr>
+      </w:pPr>
+      <w:r>
+        <w:rPr>
+          <w:noProof/>
+        </w:rPr>
+        <w:t>If possible to perform a merge, perform the merge. In some cases Visual Studio can figure out the merge for you while in other cases you must go through each conflict and resolve them. Proir to resolving any conflicts, review each of the conflicts then if acceptable perform the merge. Once the merge has been completed run all available unit test (if any) to ensure changes didn’t break anything.</w:t>
+      </w:r>
+      <w:r>
+        <w:rPr>
+          <w:noProof/>
+        </w:rPr>
         <w:br/>
       </w:r>
       <w:r>
@@ -266,16 +385,29 @@
           <w:noProof/>
         </w:rPr>
         <w:br/>
+        <w:t>This is presented when Visual Studio can not perform an auto merge</w:t>
       </w:r>
       <w:r>
         <w:rPr>
           <w:noProof/>
         </w:rPr>
+        <w:br/>
+      </w:r>
+      <w:r>
+        <w:rPr>
+          <w:noProof/>
+        </w:rPr>
+        <w:br/>
+      </w:r>
+      <w:r>
+        <w:rPr>
+          <w:noProof/>
+        </w:rPr>
         <w:drawing>
-          <wp:inline distT="0" distB="0" distL="0" distR="0" wp14:anchorId="341A47E2" wp14:editId="6F447C6B">
-            <wp:extent cx="3038095" cy="285714"/>
-            <wp:effectExtent l="0" t="0" r="0" b="635"/>
-            <wp:docPr id="31" name="Picture 31"/>
+          <wp:inline distT="0" distB="0" distL="0" distR="0" wp14:anchorId="79B02BB5" wp14:editId="49CF4BBB">
+            <wp:extent cx="3783243" cy="954934"/>
+            <wp:effectExtent l="0" t="0" r="0" b="0"/>
+            <wp:docPr id="32" name="Picture 32"/>
             <wp:cNvGraphicFramePr>
               <a:graphicFrameLocks xmlns:a="http://schemas.openxmlformats.org/drawingml/2006/main" noChangeAspect="1"/>
             </wp:cNvGraphicFramePr>
@@ -295,7 +427,7 @@
                   <pic:spPr>
                     <a:xfrm>
                       <a:off x="0" y="0"/>
-                      <a:ext cx="3038095" cy="285714"/>
+                      <a:ext cx="3818193" cy="963756"/>
                     </a:xfrm>
                     <a:prstGeom prst="rect">
                       <a:avLst/>
@@ -307,19 +439,11 @@
           </wp:inline>
         </w:drawing>
       </w:r>
-    </w:p>
-    <w:p>
-      <w:pPr>
+      <w:r>
         <w:rPr>
           <w:noProof/>
         </w:rPr>
-      </w:pPr>
-      <w:r>
-        <w:rPr>
-          <w:rStyle w:val="Heading2Char"/>
-        </w:rPr>
-        <w:lastRenderedPageBreak/>
-        <w:t>Basic flow</w:t>
+        <w:br/>
       </w:r>
       <w:r>
         <w:rPr>
@@ -331,17 +455,11 @@
         <w:rPr>
           <w:noProof/>
         </w:rPr>
-        <w:br/>
-      </w:r>
-      <w:r>
-        <w:rPr>
-          <w:noProof/>
-        </w:rPr>
         <w:drawing>
-          <wp:inline distT="0" distB="0" distL="0" distR="0" wp14:anchorId="3A5BED8C" wp14:editId="7F129D91">
-            <wp:extent cx="4809524" cy="3571429"/>
-            <wp:effectExtent l="0" t="0" r="0" b="0"/>
-            <wp:docPr id="30" name="Picture 30"/>
+          <wp:inline distT="0" distB="0" distL="0" distR="0" wp14:anchorId="341A47E2" wp14:editId="6F447C6B">
+            <wp:extent cx="3038095" cy="285714"/>
+            <wp:effectExtent l="0" t="0" r="0" b="635"/>
+            <wp:docPr id="31" name="Picture 31"/>
             <wp:cNvGraphicFramePr>
               <a:graphicFrameLocks xmlns:a="http://schemas.openxmlformats.org/drawingml/2006/main" noChangeAspect="1"/>
             </wp:cNvGraphicFramePr>
@@ -361,6 +479,72 @@
                   <pic:spPr>
                     <a:xfrm>
                       <a:off x="0" y="0"/>
+                      <a:ext cx="3038095" cy="285714"/>
+                    </a:xfrm>
+                    <a:prstGeom prst="rect">
+                      <a:avLst/>
+                    </a:prstGeom>
+                  </pic:spPr>
+                </pic:pic>
+              </a:graphicData>
+            </a:graphic>
+          </wp:inline>
+        </w:drawing>
+      </w:r>
+    </w:p>
+    <w:p>
+      <w:pPr>
+        <w:rPr>
+          <w:noProof/>
+        </w:rPr>
+      </w:pPr>
+      <w:r>
+        <w:rPr>
+          <w:rStyle w:val="Heading2Char"/>
+        </w:rPr>
+        <w:lastRenderedPageBreak/>
+        <w:t>Basic flow</w:t>
+      </w:r>
+      <w:r>
+        <w:rPr>
+          <w:noProof/>
+        </w:rPr>
+        <w:br/>
+      </w:r>
+      <w:r>
+        <w:rPr>
+          <w:noProof/>
+        </w:rPr>
+        <w:br/>
+      </w:r>
+      <w:r>
+        <w:rPr>
+          <w:noProof/>
+        </w:rPr>
+        <w:drawing>
+          <wp:inline distT="0" distB="0" distL="0" distR="0" wp14:anchorId="3A5BED8C" wp14:editId="7F129D91">
+            <wp:extent cx="4809524" cy="3571429"/>
+            <wp:effectExtent l="0" t="0" r="0" b="0"/>
+            <wp:docPr id="30" name="Picture 30"/>
+            <wp:cNvGraphicFramePr>
+              <a:graphicFrameLocks xmlns:a="http://schemas.openxmlformats.org/drawingml/2006/main" noChangeAspect="1"/>
+            </wp:cNvGraphicFramePr>
+            <a:graphic xmlns:a="http://schemas.openxmlformats.org/drawingml/2006/main">
+              <a:graphicData uri="http://schemas.openxmlformats.org/drawingml/2006/picture">
+                <pic:pic xmlns:pic="http://schemas.openxmlformats.org/drawingml/2006/picture">
+                  <pic:nvPicPr>
+                    <pic:cNvPr id="1" name=""/>
+                    <pic:cNvPicPr/>
+                  </pic:nvPicPr>
+                  <pic:blipFill>
+                    <a:blip r:embed="rId9"/>
+                    <a:stretch>
+                      <a:fillRect/>
+                    </a:stretch>
+                  </pic:blipFill>
+                  <pic:spPr>
+                    <a:xfrm>
+                      <a:off x="0" y="0"/>
                       <a:ext cx="4809524" cy="3571429"/>
                     </a:xfrm>
                     <a:prstGeom prst="rect">
@@ -507,7 +691,7 @@
                     </pic:cNvPicPr>
                   </pic:nvPicPr>
                   <pic:blipFill>
-                    <a:blip r:embed="rId9">
+                    <a:blip r:embed="rId10">
                       <a:extLst>
                         <a:ext uri="{28A0092B-C50C-407E-A947-70E740481C1C}">
                           <a14:useLocalDpi xmlns:a14="http://schemas.microsoft.com/office/drawing/2010/main" val="0"/>
@@ -1059,7 +1243,7 @@
                     </pic:cNvPicPr>
                   </pic:nvPicPr>
                   <pic:blipFill>
-                    <a:blip r:embed="rId10">
+                    <a:blip r:embed="rId11">
                       <a:extLst>
                         <a:ext uri="{28A0092B-C50C-407E-A947-70E740481C1C}">
                           <a14:useLocalDpi xmlns:a14="http://schemas.microsoft.com/office/drawing/2010/main" val="0"/>
@@ -1630,7 +1814,7 @@
                     <pic:cNvPicPr/>
                   </pic:nvPicPr>
                   <pic:blipFill>
-                    <a:blip r:embed="rId11"/>
+                    <a:blip r:embed="rId12"/>
                     <a:stretch>
                       <a:fillRect/>
                     </a:stretch>
@@ -1782,67 +1966,6 @@
             <wp:extent cx="5943600" cy="660400"/>
             <wp:effectExtent l="0" t="0" r="0" b="6350"/>
             <wp:docPr id="4" name="Picture 4"/>
-            <wp:cNvGraphicFramePr>
-              <a:graphicFrameLocks xmlns:a="http://schemas.openxmlformats.org/drawingml/2006/main" noChangeAspect="1"/>
-            </wp:cNvGraphicFramePr>
-            <a:graphic xmlns:a="http://schemas.openxmlformats.org/drawingml/2006/main">
-              <a:graphicData uri="http://schemas.openxmlformats.org/drawingml/2006/picture">
-                <pic:pic xmlns:pic="http://schemas.openxmlformats.org/drawingml/2006/picture">
-                  <pic:nvPicPr>
-                    <pic:cNvPr id="1" name=""/>
-                    <pic:cNvPicPr/>
-                  </pic:nvPicPr>
-                  <pic:blipFill>
-                    <a:blip r:embed="rId12"/>
-                    <a:stretch>
-                      <a:fillRect/>
-                    </a:stretch>
-                  </pic:blipFill>
-                  <pic:spPr>
-                    <a:xfrm>
-                      <a:off x="0" y="0"/>
-                      <a:ext cx="5943600" cy="660400"/>
-                    </a:xfrm>
-                    <a:prstGeom prst="rect">
-                      <a:avLst/>
-                    </a:prstGeom>
-                  </pic:spPr>
-                </pic:pic>
-              </a:graphicData>
-            </a:graphic>
-          </wp:inline>
-        </w:drawing>
-      </w:r>
-      <w:r>
-        <w:br/>
-      </w:r>
-    </w:p>
-    <w:p>
-      <w:pPr>
-        <w:pStyle w:val="ListParagraph"/>
-        <w:numPr>
-          <w:ilvl w:val="1"/>
-          <w:numId w:val="1"/>
-        </w:numPr>
-      </w:pPr>
-      <w:r>
-        <w:t>Do a pull we get</w:t>
-      </w:r>
-      <w:r>
-        <w:br/>
-      </w:r>
-      <w:r>
-        <w:br/>
-      </w:r>
-      <w:r>
-        <w:rPr>
-          <w:noProof/>
-        </w:rPr>
-        <w:drawing>
-          <wp:inline distT="0" distB="0" distL="0" distR="0" wp14:anchorId="2D6D2753" wp14:editId="1AC68B7F">
-            <wp:extent cx="3161905" cy="485714"/>
-            <wp:effectExtent l="0" t="0" r="635" b="0"/>
-            <wp:docPr id="5" name="Picture 5"/>
             <wp:cNvGraphicFramePr>
               <a:graphicFrameLocks xmlns:a="http://schemas.openxmlformats.org/drawingml/2006/main" noChangeAspect="1"/>
             </wp:cNvGraphicFramePr>
@@ -1862,7 +1985,7 @@
                   <pic:spPr>
                     <a:xfrm>
                       <a:off x="0" y="0"/>
-                      <a:ext cx="3161905" cy="485714"/>
+                      <a:ext cx="5943600" cy="660400"/>
                     </a:xfrm>
                     <a:prstGeom prst="rect">
                       <a:avLst/>
@@ -1887,121 +2010,23 @@
         </w:numPr>
       </w:pPr>
       <w:r>
-        <w:t>Code is updated to reflect the merge in regards to properties in (b)</w:t>
-      </w:r>
-    </w:p>
-    <w:p>
-      <w:pPr>
-        <w:pStyle w:val="ListParagraph"/>
-        <w:numPr>
-          <w:ilvl w:val="1"/>
-          <w:numId w:val="1"/>
-        </w:numPr>
-      </w:pPr>
-      <w:r>
-        <w:t>Take the underscored out of first and last names</w:t>
-      </w:r>
-    </w:p>
-    <w:p>
-      <w:pPr>
-        <w:pStyle w:val="ListParagraph"/>
-        <w:numPr>
-          <w:ilvl w:val="1"/>
-          <w:numId w:val="1"/>
-        </w:numPr>
-      </w:pPr>
-      <w:r>
-        <w:t>Commit all and push</w:t>
-      </w:r>
-    </w:p>
-    <w:p>
-      <w:pPr>
-        <w:pStyle w:val="ListParagraph"/>
-        <w:numPr>
-          <w:ilvl w:val="1"/>
-          <w:numId w:val="1"/>
-        </w:numPr>
-      </w:pPr>
-      <w:r>
-        <w:t>Do  pull in first Visual Studio</w:t>
-      </w:r>
-    </w:p>
-    <w:p>
-      <w:r>
-        <w:rPr>
-          <w:i/>
-        </w:rPr>
-        <w:t>Git is good at automatically merging file changes in most circumstances, as long as the file contents don't change dramatically between commits</w:t>
-      </w:r>
-      <w:r>
-        <w:t>.</w:t>
-      </w:r>
-    </w:p>
-    <w:p>
-      <w:r>
-        <w:t xml:space="preserve">Okay, let’s get into a </w:t>
-      </w:r>
-      <w:r>
-        <w:rPr>
-          <w:b/>
-        </w:rPr>
-        <w:t>merge conflict</w:t>
-      </w:r>
-      <w:r>
-        <w:t>.</w:t>
-      </w:r>
-    </w:p>
-    <w:p>
-      <w:r>
-        <w:t xml:space="preserve">In either or project, add a string property </w:t>
-      </w:r>
-      <w:proofErr w:type="spellStart"/>
-      <w:r>
-        <w:t>PostalCode</w:t>
-      </w:r>
-      <w:proofErr w:type="spellEnd"/>
-      <w:r>
-        <w:t xml:space="preserve"> to Person than in the Mocked class set the properties. Commit all and push</w:t>
-      </w:r>
-    </w:p>
-    <w:p>
-      <w:r>
-        <w:t>In the other project add a</w:t>
-      </w:r>
-      <w:r>
-        <w:t>n</w:t>
-      </w:r>
-      <w:r>
-        <w:t xml:space="preserve"> int property </w:t>
-      </w:r>
-      <w:proofErr w:type="spellStart"/>
-      <w:r>
-        <w:t>PostalCode</w:t>
-      </w:r>
-      <w:proofErr w:type="spellEnd"/>
-      <w:r>
-        <w:t xml:space="preserve"> to Person than in the Mocked class set the properties. Do and commit all and push. We get a dialog, select pull.</w:t>
-      </w:r>
-    </w:p>
-    <w:p>
-      <w:r>
-        <w:t>We get</w:t>
-      </w:r>
-      <w:r>
-        <w:t xml:space="preserve"> (just remember, seeing &lt;&lt;&lt;&lt;HEAD means to use the merge editor)</w:t>
-      </w:r>
-    </w:p>
-    <w:p>
+        <w:t>Do a pull we get</w:t>
+      </w:r>
+      <w:r>
+        <w:br/>
+      </w:r>
+      <w:r>
+        <w:br/>
+      </w:r>
       <w:r>
         <w:rPr>
           <w:noProof/>
         </w:rPr>
-        <w:lastRenderedPageBreak/>
         <w:drawing>
-          <wp:inline distT="0" distB="0" distL="0" distR="0" wp14:anchorId="39D68DE7" wp14:editId="783360D3">
-            <wp:extent cx="5943600" cy="2433955"/>
-            <wp:effectExtent l="0" t="0" r="0" b="4445"/>
-            <wp:docPr id="6" name="Picture 6"/>
+          <wp:inline distT="0" distB="0" distL="0" distR="0" wp14:anchorId="2D6D2753" wp14:editId="1AC68B7F">
+            <wp:extent cx="3161905" cy="485714"/>
+            <wp:effectExtent l="0" t="0" r="635" b="0"/>
+            <wp:docPr id="5" name="Picture 5"/>
             <wp:cNvGraphicFramePr>
               <a:graphicFrameLocks xmlns:a="http://schemas.openxmlformats.org/drawingml/2006/main" noChangeAspect="1"/>
             </wp:cNvGraphicFramePr>
@@ -2021,7 +2046,7 @@
                   <pic:spPr>
                     <a:xfrm>
                       <a:off x="0" y="0"/>
-                      <a:ext cx="5943600" cy="2433955"/>
+                      <a:ext cx="3161905" cy="485714"/>
                     </a:xfrm>
                     <a:prstGeom prst="rect">
                       <a:avLst/>
@@ -2033,11 +2058,121 @@
           </wp:inline>
         </w:drawing>
       </w:r>
-    </w:p>
-    <w:p/>
-    <w:p>
-      <w:r>
-        <w:t>Open merge editor</w:t>
+      <w:r>
+        <w:br/>
+      </w:r>
+    </w:p>
+    <w:p>
+      <w:pPr>
+        <w:pStyle w:val="ListParagraph"/>
+        <w:numPr>
+          <w:ilvl w:val="1"/>
+          <w:numId w:val="1"/>
+        </w:numPr>
+      </w:pPr>
+      <w:r>
+        <w:t>Code is updated to reflect the merge in regards to properties in (b)</w:t>
+      </w:r>
+    </w:p>
+    <w:p>
+      <w:pPr>
+        <w:pStyle w:val="ListParagraph"/>
+        <w:numPr>
+          <w:ilvl w:val="1"/>
+          <w:numId w:val="1"/>
+        </w:numPr>
+      </w:pPr>
+      <w:r>
+        <w:t>Take the underscored out of first and last names</w:t>
+      </w:r>
+    </w:p>
+    <w:p>
+      <w:pPr>
+        <w:pStyle w:val="ListParagraph"/>
+        <w:numPr>
+          <w:ilvl w:val="1"/>
+          <w:numId w:val="1"/>
+        </w:numPr>
+      </w:pPr>
+      <w:r>
+        <w:t>Commit all and push</w:t>
+      </w:r>
+    </w:p>
+    <w:p>
+      <w:pPr>
+        <w:pStyle w:val="ListParagraph"/>
+        <w:numPr>
+          <w:ilvl w:val="1"/>
+          <w:numId w:val="1"/>
+        </w:numPr>
+      </w:pPr>
+      <w:r>
+        <w:t>Do  pull in first Visual Studio</w:t>
+      </w:r>
+    </w:p>
+    <w:p>
+      <w:r>
+        <w:rPr>
+          <w:i/>
+        </w:rPr>
+        <w:t>Git is good at automatically merging file changes in most circumstances, as long as the file contents don't change dramatically between commits</w:t>
+      </w:r>
+      <w:r>
+        <w:t>.</w:t>
+      </w:r>
+    </w:p>
+    <w:p>
+      <w:r>
+        <w:t xml:space="preserve">Okay, let’s get into a </w:t>
+      </w:r>
+      <w:r>
+        <w:rPr>
+          <w:b/>
+        </w:rPr>
+        <w:t>merge conflict</w:t>
+      </w:r>
+      <w:r>
+        <w:t>.</w:t>
+      </w:r>
+    </w:p>
+    <w:p>
+      <w:r>
+        <w:t xml:space="preserve">In either or project, add a string property </w:t>
+      </w:r>
+      <w:proofErr w:type="spellStart"/>
+      <w:r>
+        <w:t>PostalCode</w:t>
+      </w:r>
+      <w:proofErr w:type="spellEnd"/>
+      <w:r>
+        <w:t xml:space="preserve"> to Person than in the Mocked class set the properties. Commit all and push</w:t>
+      </w:r>
+    </w:p>
+    <w:p>
+      <w:r>
+        <w:t>In the other project add a</w:t>
+      </w:r>
+      <w:r>
+        <w:t>n</w:t>
+      </w:r>
+      <w:r>
+        <w:t xml:space="preserve"> int property </w:t>
+      </w:r>
+      <w:proofErr w:type="spellStart"/>
+      <w:r>
+        <w:t>PostalCode</w:t>
+      </w:r>
+      <w:proofErr w:type="spellEnd"/>
+      <w:r>
+        <w:t xml:space="preserve"> to Person than in the Mocked class set the properties. Do and commit all and push. We get a dialog, select pull.</w:t>
+      </w:r>
+    </w:p>
+    <w:p>
+      <w:r>
+        <w:t>We get</w:t>
+      </w:r>
+      <w:r>
+        <w:t xml:space="preserve"> (just remember, seeing &lt;&lt;&lt;&lt;HEAD means to use the merge editor)</w:t>
       </w:r>
     </w:p>
     <w:p>
@@ -2045,11 +2180,12 @@
         <w:rPr>
           <w:noProof/>
         </w:rPr>
+        <w:lastRenderedPageBreak/>
         <w:drawing>
-          <wp:inline distT="0" distB="0" distL="0" distR="0" wp14:anchorId="2B5788BA" wp14:editId="14767AB5">
-            <wp:extent cx="3104762" cy="228571"/>
-            <wp:effectExtent l="0" t="0" r="635" b="635"/>
-            <wp:docPr id="7" name="Picture 7"/>
+          <wp:inline distT="0" distB="0" distL="0" distR="0" wp14:anchorId="39D68DE7" wp14:editId="783360D3">
+            <wp:extent cx="5943600" cy="2433955"/>
+            <wp:effectExtent l="0" t="0" r="0" b="4445"/>
+            <wp:docPr id="6" name="Picture 6"/>
             <wp:cNvGraphicFramePr>
               <a:graphicFrameLocks xmlns:a="http://schemas.openxmlformats.org/drawingml/2006/main" noChangeAspect="1"/>
             </wp:cNvGraphicFramePr>
@@ -2069,7 +2205,7 @@
                   <pic:spPr>
                     <a:xfrm>
                       <a:off x="0" y="0"/>
-                      <a:ext cx="3104762" cy="228571"/>
+                      <a:ext cx="5943600" cy="2433955"/>
                     </a:xfrm>
                     <a:prstGeom prst="rect">
                       <a:avLst/>
@@ -2082,20 +2218,11 @@
         </w:drawing>
       </w:r>
     </w:p>
-    <w:p>
-      <w:r>
-        <w:t>Okay, who would have postal code as an int so let’s go with string.</w:t>
-      </w:r>
-    </w:p>
-    <w:p>
-      <w:r>
-        <w:t xml:space="preserve">We must perform a merge on both Mocked and Person classes else we can’t compile because of type differences in the property </w:t>
-      </w:r>
-      <w:proofErr w:type="spellStart"/>
-      <w:r>
-        <w:t>PostalCode</w:t>
-      </w:r>
-      <w:proofErr w:type="spellEnd"/>
+    <w:p/>
+    <w:p>
+      <w:r>
+        <w:t>Open merge editor</w:t>
+      </w:r>
     </w:p>
     <w:p>
       <w:r>
@@ -2103,10 +2230,10 @@
           <w:noProof/>
         </w:rPr>
         <w:drawing>
-          <wp:inline distT="0" distB="0" distL="0" distR="0" wp14:anchorId="56247D3D" wp14:editId="1B66C442">
-            <wp:extent cx="5943600" cy="1639570"/>
-            <wp:effectExtent l="0" t="0" r="0" b="0"/>
-            <wp:docPr id="12" name="Picture 12"/>
+          <wp:inline distT="0" distB="0" distL="0" distR="0" wp14:anchorId="2B5788BA" wp14:editId="14767AB5">
+            <wp:extent cx="3104762" cy="228571"/>
+            <wp:effectExtent l="0" t="0" r="635" b="635"/>
+            <wp:docPr id="7" name="Picture 7"/>
             <wp:cNvGraphicFramePr>
               <a:graphicFrameLocks xmlns:a="http://schemas.openxmlformats.org/drawingml/2006/main" noChangeAspect="1"/>
             </wp:cNvGraphicFramePr>
@@ -2126,7 +2253,7 @@
                   <pic:spPr>
                     <a:xfrm>
                       <a:off x="0" y="0"/>
-                      <a:ext cx="5943600" cy="1639570"/>
+                      <a:ext cx="3104762" cy="228571"/>
                     </a:xfrm>
                     <a:prstGeom prst="rect">
                       <a:avLst/>
@@ -2140,29 +2267,30 @@
       </w:r>
     </w:p>
     <w:p>
-      <w:pPr>
+      <w:r>
+        <w:t>Okay, who would have postal code as an int so let’s go with string.</w:t>
+      </w:r>
+    </w:p>
+    <w:p>
+      <w:r>
+        <w:t xml:space="preserve">We must perform a merge on both Mocked and Person classes else we can’t compile because of type differences in the property </w:t>
+      </w:r>
+      <w:proofErr w:type="spellStart"/>
+      <w:r>
+        <w:t>PostalCode</w:t>
+      </w:r>
+      <w:proofErr w:type="spellEnd"/>
+    </w:p>
+    <w:p>
+      <w:r>
         <w:rPr>
           <w:noProof/>
         </w:rPr>
-      </w:pPr>
-    </w:p>
-    <w:p>
-      <w:pPr>
-        <w:rPr>
-          <w:noProof/>
-        </w:rPr>
-      </w:pPr>
-    </w:p>
-    <w:p>
-      <w:r>
-        <w:rPr>
-          <w:noProof/>
-        </w:rPr>
         <w:drawing>
-          <wp:inline distT="0" distB="0" distL="0" distR="0" wp14:anchorId="718BDC5C" wp14:editId="6B965A21">
-            <wp:extent cx="5943600" cy="2753360"/>
-            <wp:effectExtent l="0" t="0" r="0" b="8890"/>
-            <wp:docPr id="11" name="Picture 11"/>
+          <wp:inline distT="0" distB="0" distL="0" distR="0" wp14:anchorId="56247D3D" wp14:editId="1B66C442">
+            <wp:extent cx="5943600" cy="1639570"/>
+            <wp:effectExtent l="0" t="0" r="0" b="0"/>
+            <wp:docPr id="12" name="Picture 12"/>
             <wp:cNvGraphicFramePr>
               <a:graphicFrameLocks xmlns:a="http://schemas.openxmlformats.org/drawingml/2006/main" noChangeAspect="1"/>
             </wp:cNvGraphicFramePr>
@@ -2182,7 +2310,7 @@
                   <pic:spPr>
                     <a:xfrm>
                       <a:off x="0" y="0"/>
-                      <a:ext cx="5943600" cy="2753360"/>
+                      <a:ext cx="5943600" cy="1639570"/>
                     </a:xfrm>
                     <a:prstGeom prst="rect">
                       <a:avLst/>
@@ -2195,48 +2323,30 @@
         </w:drawing>
       </w:r>
     </w:p>
-    <w:p/>
-    <w:p>
-      <w:r>
-        <w:t>In both Visual Studio’s</w:t>
-      </w:r>
-    </w:p>
-    <w:p>
-      <w:pPr>
-        <w:pStyle w:val="ListParagraph"/>
-        <w:numPr>
-          <w:ilvl w:val="0"/>
-          <w:numId w:val="5"/>
-        </w:numPr>
-      </w:pPr>
-      <w:r>
-        <w:t>Create a new solution folder, named Unit test projects</w:t>
-      </w:r>
-    </w:p>
-    <w:p>
-      <w:pPr>
-        <w:pStyle w:val="ListParagraph"/>
-        <w:numPr>
-          <w:ilvl w:val="0"/>
-          <w:numId w:val="5"/>
-        </w:numPr>
-      </w:pPr>
-      <w:r>
-        <w:lastRenderedPageBreak/>
-        <w:t>Add a new Unit test project</w:t>
-      </w:r>
-      <w:r>
-        <w:br/>
-      </w:r>
-      <w:r>
+    <w:p>
+      <w:pPr>
         <w:rPr>
           <w:noProof/>
         </w:rPr>
+      </w:pPr>
+    </w:p>
+    <w:p>
+      <w:pPr>
+        <w:rPr>
+          <w:noProof/>
+        </w:rPr>
+      </w:pPr>
+    </w:p>
+    <w:p>
+      <w:r>
+        <w:rPr>
+          <w:noProof/>
+        </w:rPr>
         <w:drawing>
-          <wp:inline distT="0" distB="0" distL="0" distR="0" wp14:anchorId="3DE94609" wp14:editId="37928BB1">
-            <wp:extent cx="5943600" cy="4164330"/>
-            <wp:effectExtent l="0" t="0" r="0" b="7620"/>
-            <wp:docPr id="9" name="Picture 9"/>
+          <wp:inline distT="0" distB="0" distL="0" distR="0" wp14:anchorId="718BDC5C" wp14:editId="6B965A21">
+            <wp:extent cx="5943600" cy="2753360"/>
+            <wp:effectExtent l="0" t="0" r="0" b="8890"/>
+            <wp:docPr id="11" name="Picture 11"/>
             <wp:cNvGraphicFramePr>
               <a:graphicFrameLocks xmlns:a="http://schemas.openxmlformats.org/drawingml/2006/main" noChangeAspect="1"/>
             </wp:cNvGraphicFramePr>
@@ -2256,7 +2366,7 @@
                   <pic:spPr>
                     <a:xfrm>
                       <a:off x="0" y="0"/>
-                      <a:ext cx="5943600" cy="4164330"/>
+                      <a:ext cx="5943600" cy="2753360"/>
                     </a:xfrm>
                     <a:prstGeom prst="rect">
                       <a:avLst/>
@@ -2269,6 +2379,12 @@
         </w:drawing>
       </w:r>
     </w:p>
+    <w:p/>
+    <w:p>
+      <w:r>
+        <w:t>In both Visual Studio’s</w:t>
+      </w:r>
+    </w:p>
     <w:p>
       <w:pPr>
         <w:pStyle w:val="ListParagraph"/>
@@ -2278,7 +2394,20 @@
         </w:numPr>
       </w:pPr>
       <w:r>
-        <w:t>Add a project reference (step 1)</w:t>
+        <w:t>Create a new solution folder, named Unit test projects</w:t>
+      </w:r>
+    </w:p>
+    <w:p>
+      <w:pPr>
+        <w:pStyle w:val="ListParagraph"/>
+        <w:numPr>
+          <w:ilvl w:val="0"/>
+          <w:numId w:val="5"/>
+        </w:numPr>
+      </w:pPr>
+      <w:r>
+        <w:lastRenderedPageBreak/>
+        <w:t>Add a new Unit test project</w:t>
       </w:r>
       <w:r>
         <w:br/>
@@ -2288,10 +2417,10 @@
           <w:noProof/>
         </w:rPr>
         <w:drawing>
-          <wp:inline distT="0" distB="0" distL="0" distR="0" wp14:anchorId="55D428B4" wp14:editId="1D9107A5">
-            <wp:extent cx="5723809" cy="914286"/>
-            <wp:effectExtent l="0" t="0" r="0" b="635"/>
-            <wp:docPr id="10" name="Picture 10"/>
+          <wp:inline distT="0" distB="0" distL="0" distR="0" wp14:anchorId="3DE94609" wp14:editId="37928BB1">
+            <wp:extent cx="5943600" cy="4164330"/>
+            <wp:effectExtent l="0" t="0" r="0" b="7620"/>
+            <wp:docPr id="9" name="Picture 9"/>
             <wp:cNvGraphicFramePr>
               <a:graphicFrameLocks xmlns:a="http://schemas.openxmlformats.org/drawingml/2006/main" noChangeAspect="1"/>
             </wp:cNvGraphicFramePr>
@@ -2311,7 +2440,7 @@
                   <pic:spPr>
                     <a:xfrm>
                       <a:off x="0" y="0"/>
-                      <a:ext cx="5723809" cy="914286"/>
+                      <a:ext cx="5943600" cy="4164330"/>
                     </a:xfrm>
                     <a:prstGeom prst="rect">
                       <a:avLst/>
@@ -2333,14 +2462,7 @@
         </w:numPr>
       </w:pPr>
       <w:r>
-        <w:lastRenderedPageBreak/>
-        <w:t xml:space="preserve">Add a project reference (step </w:t>
-      </w:r>
-      <w:r>
-        <w:t>2</w:t>
-      </w:r>
-      <w:r>
-        <w:t>)</w:t>
+        <w:t>Add a project reference (step 1)</w:t>
       </w:r>
       <w:r>
         <w:br/>
@@ -2350,10 +2472,10 @@
           <w:noProof/>
         </w:rPr>
         <w:drawing>
-          <wp:inline distT="0" distB="0" distL="0" distR="0" wp14:anchorId="162A3B77" wp14:editId="1BFE7E73">
-            <wp:extent cx="5943600" cy="1636395"/>
-            <wp:effectExtent l="0" t="0" r="0" b="1905"/>
-            <wp:docPr id="13" name="Picture 13"/>
+          <wp:inline distT="0" distB="0" distL="0" distR="0" wp14:anchorId="55D428B4" wp14:editId="1D9107A5">
+            <wp:extent cx="5723809" cy="914286"/>
+            <wp:effectExtent l="0" t="0" r="0" b="635"/>
+            <wp:docPr id="10" name="Picture 10"/>
             <wp:cNvGraphicFramePr>
               <a:graphicFrameLocks xmlns:a="http://schemas.openxmlformats.org/drawingml/2006/main" noChangeAspect="1"/>
             </wp:cNvGraphicFramePr>
@@ -2373,7 +2495,7 @@
                   <pic:spPr>
                     <a:xfrm>
                       <a:off x="0" y="0"/>
-                      <a:ext cx="5943600" cy="1636395"/>
+                      <a:ext cx="5723809" cy="914286"/>
                     </a:xfrm>
                     <a:prstGeom prst="rect">
                       <a:avLst/>
@@ -2395,78 +2517,27 @@
         </w:numPr>
       </w:pPr>
       <w:r>
-        <w:t>Next we will modify the Person class in the first Visual Studio by adding a new property</w:t>
+        <w:lastRenderedPageBreak/>
+        <w:t xml:space="preserve">Add a project reference (step </w:t>
+      </w:r>
+      <w:r>
+        <w:t>2</w:t>
+      </w:r>
+      <w:r>
+        <w:t>)</w:t>
       </w:r>
       <w:r>
         <w:br/>
       </w:r>
       <w:r>
-        <w:t xml:space="preserve">public int </w:t>
-      </w:r>
-      <w:proofErr w:type="spellStart"/>
-      <w:r>
-        <w:rPr>
-          <w:highlight w:val="yellow"/>
-        </w:rPr>
-        <w:t>YearOfBirth</w:t>
-      </w:r>
-      <w:proofErr w:type="spellEnd"/>
-      <w:r>
-        <w:t xml:space="preserve"> { get; set; }</w:t>
-      </w:r>
-    </w:p>
-    <w:p>
-      <w:pPr>
-        <w:pStyle w:val="ListParagraph"/>
-        <w:numPr>
-          <w:ilvl w:val="0"/>
-          <w:numId w:val="5"/>
-        </w:numPr>
-      </w:pPr>
-      <w:r>
-        <w:t>In the second Visual Studio add the following property to the Person class</w:t>
-      </w:r>
-      <w:r>
-        <w:br/>
-      </w:r>
-      <w:r>
-        <w:t xml:space="preserve">public int? </w:t>
-      </w:r>
-      <w:proofErr w:type="spellStart"/>
-      <w:r>
-        <w:rPr>
-          <w:highlight w:val="yellow"/>
-        </w:rPr>
-        <w:t>BirthYear</w:t>
-      </w:r>
-      <w:proofErr w:type="spellEnd"/>
-      <w:r>
-        <w:t xml:space="preserve"> { get; set; }</w:t>
-      </w:r>
-    </w:p>
-    <w:p>
-      <w:pPr>
-        <w:pStyle w:val="ListParagraph"/>
-        <w:numPr>
-          <w:ilvl w:val="0"/>
-          <w:numId w:val="5"/>
-        </w:numPr>
-      </w:pPr>
-      <w:r>
-        <w:t>In the first Visual Studio, Mocked class</w:t>
-      </w:r>
-      <w:r>
-        <w:br/>
-      </w:r>
-      <w:r>
         <w:rPr>
           <w:noProof/>
         </w:rPr>
         <w:drawing>
-          <wp:inline distT="0" distB="0" distL="0" distR="0" wp14:anchorId="1E0E81CF" wp14:editId="1953015B">
-            <wp:extent cx="5943600" cy="789940"/>
-            <wp:effectExtent l="0" t="0" r="0" b="0"/>
-            <wp:docPr id="15" name="Picture 15"/>
+          <wp:inline distT="0" distB="0" distL="0" distR="0" wp14:anchorId="162A3B77" wp14:editId="1BFE7E73">
+            <wp:extent cx="5943600" cy="1636395"/>
+            <wp:effectExtent l="0" t="0" r="0" b="1905"/>
+            <wp:docPr id="13" name="Picture 13"/>
             <wp:cNvGraphicFramePr>
               <a:graphicFrameLocks xmlns:a="http://schemas.openxmlformats.org/drawingml/2006/main" noChangeAspect="1"/>
             </wp:cNvGraphicFramePr>
@@ -2486,7 +2557,7 @@
                   <pic:spPr>
                     <a:xfrm>
                       <a:off x="0" y="0"/>
-                      <a:ext cx="5943600" cy="789940"/>
+                      <a:ext cx="5943600" cy="1636395"/>
                     </a:xfrm>
                     <a:prstGeom prst="rect">
                       <a:avLst/>
@@ -2508,20 +2579,78 @@
         </w:numPr>
       </w:pPr>
       <w:r>
-        <w:t>In the second Visual Studio, Mocked class</w:t>
+        <w:t>Next we will modify the Person class in the first Visual Studio by adding a new property</w:t>
       </w:r>
       <w:r>
         <w:br/>
       </w:r>
       <w:r>
+        <w:t xml:space="preserve">public int </w:t>
+      </w:r>
+      <w:proofErr w:type="spellStart"/>
+      <w:r>
+        <w:rPr>
+          <w:highlight w:val="yellow"/>
+        </w:rPr>
+        <w:t>YearOfBirth</w:t>
+      </w:r>
+      <w:proofErr w:type="spellEnd"/>
+      <w:r>
+        <w:t xml:space="preserve"> { get; set; }</w:t>
+      </w:r>
+    </w:p>
+    <w:p>
+      <w:pPr>
+        <w:pStyle w:val="ListParagraph"/>
+        <w:numPr>
+          <w:ilvl w:val="0"/>
+          <w:numId w:val="5"/>
+        </w:numPr>
+      </w:pPr>
+      <w:r>
+        <w:t>In the second Visual Studio add the following property to the Person class</w:t>
+      </w:r>
+      <w:r>
+        <w:br/>
+      </w:r>
+      <w:r>
+        <w:t xml:space="preserve">public int? </w:t>
+      </w:r>
+      <w:proofErr w:type="spellStart"/>
+      <w:r>
+        <w:rPr>
+          <w:highlight w:val="yellow"/>
+        </w:rPr>
+        <w:t>BirthYear</w:t>
+      </w:r>
+      <w:proofErr w:type="spellEnd"/>
+      <w:r>
+        <w:t xml:space="preserve"> { get; set; }</w:t>
+      </w:r>
+    </w:p>
+    <w:p>
+      <w:pPr>
+        <w:pStyle w:val="ListParagraph"/>
+        <w:numPr>
+          <w:ilvl w:val="0"/>
+          <w:numId w:val="5"/>
+        </w:numPr>
+      </w:pPr>
+      <w:r>
+        <w:t>In the first Visual Studio, Mocked class</w:t>
+      </w:r>
+      <w:r>
+        <w:br/>
+      </w:r>
+      <w:r>
         <w:rPr>
           <w:noProof/>
         </w:rPr>
         <w:drawing>
-          <wp:inline distT="0" distB="0" distL="0" distR="0" wp14:anchorId="315E117B" wp14:editId="23B27B7F">
-            <wp:extent cx="5943600" cy="752475"/>
-            <wp:effectExtent l="0" t="0" r="0" b="9525"/>
-            <wp:docPr id="16" name="Picture 16"/>
+          <wp:inline distT="0" distB="0" distL="0" distR="0" wp14:anchorId="1E0E81CF" wp14:editId="1953015B">
+            <wp:extent cx="5943600" cy="789940"/>
+            <wp:effectExtent l="0" t="0" r="0" b="0"/>
+            <wp:docPr id="15" name="Picture 15"/>
             <wp:cNvGraphicFramePr>
               <a:graphicFrameLocks xmlns:a="http://schemas.openxmlformats.org/drawingml/2006/main" noChangeAspect="1"/>
             </wp:cNvGraphicFramePr>
@@ -2541,6 +2670,61 @@
                   <pic:spPr>
                     <a:xfrm>
                       <a:off x="0" y="0"/>
+                      <a:ext cx="5943600" cy="789940"/>
+                    </a:xfrm>
+                    <a:prstGeom prst="rect">
+                      <a:avLst/>
+                    </a:prstGeom>
+                  </pic:spPr>
+                </pic:pic>
+              </a:graphicData>
+            </a:graphic>
+          </wp:inline>
+        </w:drawing>
+      </w:r>
+    </w:p>
+    <w:p>
+      <w:pPr>
+        <w:pStyle w:val="ListParagraph"/>
+        <w:numPr>
+          <w:ilvl w:val="0"/>
+          <w:numId w:val="5"/>
+        </w:numPr>
+      </w:pPr>
+      <w:r>
+        <w:t>In the second Visual Studio, Mocked class</w:t>
+      </w:r>
+      <w:r>
+        <w:br/>
+      </w:r>
+      <w:r>
+        <w:rPr>
+          <w:noProof/>
+        </w:rPr>
+        <w:drawing>
+          <wp:inline distT="0" distB="0" distL="0" distR="0" wp14:anchorId="315E117B" wp14:editId="23B27B7F">
+            <wp:extent cx="5943600" cy="752475"/>
+            <wp:effectExtent l="0" t="0" r="0" b="9525"/>
+            <wp:docPr id="16" name="Picture 16"/>
+            <wp:cNvGraphicFramePr>
+              <a:graphicFrameLocks xmlns:a="http://schemas.openxmlformats.org/drawingml/2006/main" noChangeAspect="1"/>
+            </wp:cNvGraphicFramePr>
+            <a:graphic xmlns:a="http://schemas.openxmlformats.org/drawingml/2006/main">
+              <a:graphicData uri="http://schemas.openxmlformats.org/drawingml/2006/picture">
+                <pic:pic xmlns:pic="http://schemas.openxmlformats.org/drawingml/2006/picture">
+                  <pic:nvPicPr>
+                    <pic:cNvPr id="1" name=""/>
+                    <pic:cNvPicPr/>
+                  </pic:nvPicPr>
+                  <pic:blipFill>
+                    <a:blip r:embed="rId23"/>
+                    <a:stretch>
+                      <a:fillRect/>
+                    </a:stretch>
+                  </pic:blipFill>
+                  <pic:spPr>
+                    <a:xfrm>
+                      <a:off x="0" y="0"/>
                       <a:ext cx="5943600" cy="752475"/>
                     </a:xfrm>
                     <a:prstGeom prst="rect">
@@ -2591,7 +2775,7 @@
                     </pic:cNvPicPr>
                   </pic:nvPicPr>
                   <pic:blipFill>
-                    <a:blip r:embed="rId23">
+                    <a:blip r:embed="rId24">
                       <a:extLst>
                         <a:ext uri="{28A0092B-C50C-407E-A947-70E740481C1C}">
                           <a14:useLocalDpi xmlns:a14="http://schemas.microsoft.com/office/drawing/2010/main" val="0"/>
@@ -2662,7 +2846,7 @@
                     </pic:cNvPicPr>
                   </pic:nvPicPr>
                   <pic:blipFill>
-                    <a:blip r:embed="rId24">
+                    <a:blip r:embed="rId25">
                       <a:extLst>
                         <a:ext uri="{28A0092B-C50C-407E-A947-70E740481C1C}">
                           <a14:useLocalDpi xmlns:a14="http://schemas.microsoft.com/office/drawing/2010/main" val="0"/>
@@ -2792,7 +2976,7 @@
                     <pic:cNvPicPr/>
                   </pic:nvPicPr>
                   <pic:blipFill>
-                    <a:blip r:embed="rId25"/>
+                    <a:blip r:embed="rId26"/>
                     <a:stretch>
                       <a:fillRect/>
                     </a:stretch>
@@ -2847,7 +3031,7 @@
                     <pic:cNvPicPr/>
                   </pic:nvPicPr>
                   <pic:blipFill>
-                    <a:blip r:embed="rId26"/>
+                    <a:blip r:embed="rId27"/>
                     <a:stretch>
                       <a:fillRect/>
                     </a:stretch>
@@ -2892,61 +3076,6 @@
             <wp:extent cx="5923809" cy="1495238"/>
             <wp:effectExtent l="0" t="0" r="1270" b="0"/>
             <wp:docPr id="21" name="Picture 21"/>
-            <wp:cNvGraphicFramePr>
-              <a:graphicFrameLocks xmlns:a="http://schemas.openxmlformats.org/drawingml/2006/main" noChangeAspect="1"/>
-            </wp:cNvGraphicFramePr>
-            <a:graphic xmlns:a="http://schemas.openxmlformats.org/drawingml/2006/main">
-              <a:graphicData uri="http://schemas.openxmlformats.org/drawingml/2006/picture">
-                <pic:pic xmlns:pic="http://schemas.openxmlformats.org/drawingml/2006/picture">
-                  <pic:nvPicPr>
-                    <pic:cNvPr id="1" name=""/>
-                    <pic:cNvPicPr/>
-                  </pic:nvPicPr>
-                  <pic:blipFill>
-                    <a:blip r:embed="rId6"/>
-                    <a:stretch>
-                      <a:fillRect/>
-                    </a:stretch>
-                  </pic:blipFill>
-                  <pic:spPr>
-                    <a:xfrm>
-                      <a:off x="0" y="0"/>
-                      <a:ext cx="5923809" cy="1495238"/>
-                    </a:xfrm>
-                    <a:prstGeom prst="rect">
-                      <a:avLst/>
-                    </a:prstGeom>
-                  </pic:spPr>
-                </pic:pic>
-              </a:graphicData>
-            </a:graphic>
-          </wp:inline>
-        </w:drawing>
-      </w:r>
-    </w:p>
-    <w:p>
-      <w:pPr>
-        <w:pStyle w:val="ListParagraph"/>
-        <w:numPr>
-          <w:ilvl w:val="0"/>
-          <w:numId w:val="5"/>
-        </w:numPr>
-      </w:pPr>
-      <w:r>
-        <w:t>And at the top of the file</w:t>
-      </w:r>
-      <w:r>
-        <w:br/>
-      </w:r>
-      <w:r>
-        <w:rPr>
-          <w:noProof/>
-        </w:rPr>
-        <w:drawing>
-          <wp:inline distT="0" distB="0" distL="0" distR="0" wp14:anchorId="3AF17448" wp14:editId="0DEA2D30">
-            <wp:extent cx="3038095" cy="285714"/>
-            <wp:effectExtent l="0" t="0" r="0" b="635"/>
-            <wp:docPr id="22" name="Picture 22"/>
             <wp:cNvGraphicFramePr>
               <a:graphicFrameLocks xmlns:a="http://schemas.openxmlformats.org/drawingml/2006/main" noChangeAspect="1"/>
             </wp:cNvGraphicFramePr>
@@ -2966,6 +3095,61 @@
                   <pic:spPr>
                     <a:xfrm>
                       <a:off x="0" y="0"/>
+                      <a:ext cx="5923809" cy="1495238"/>
+                    </a:xfrm>
+                    <a:prstGeom prst="rect">
+                      <a:avLst/>
+                    </a:prstGeom>
+                  </pic:spPr>
+                </pic:pic>
+              </a:graphicData>
+            </a:graphic>
+          </wp:inline>
+        </w:drawing>
+      </w:r>
+    </w:p>
+    <w:p>
+      <w:pPr>
+        <w:pStyle w:val="ListParagraph"/>
+        <w:numPr>
+          <w:ilvl w:val="0"/>
+          <w:numId w:val="5"/>
+        </w:numPr>
+      </w:pPr>
+      <w:r>
+        <w:t>And at the top of the file</w:t>
+      </w:r>
+      <w:r>
+        <w:br/>
+      </w:r>
+      <w:r>
+        <w:rPr>
+          <w:noProof/>
+        </w:rPr>
+        <w:drawing>
+          <wp:inline distT="0" distB="0" distL="0" distR="0" wp14:anchorId="3AF17448" wp14:editId="0DEA2D30">
+            <wp:extent cx="3038095" cy="285714"/>
+            <wp:effectExtent l="0" t="0" r="0" b="635"/>
+            <wp:docPr id="22" name="Picture 22"/>
+            <wp:cNvGraphicFramePr>
+              <a:graphicFrameLocks xmlns:a="http://schemas.openxmlformats.org/drawingml/2006/main" noChangeAspect="1"/>
+            </wp:cNvGraphicFramePr>
+            <a:graphic xmlns:a="http://schemas.openxmlformats.org/drawingml/2006/main">
+              <a:graphicData uri="http://schemas.openxmlformats.org/drawingml/2006/picture">
+                <pic:pic xmlns:pic="http://schemas.openxmlformats.org/drawingml/2006/picture">
+                  <pic:nvPicPr>
+                    <pic:cNvPr id="1" name=""/>
+                    <pic:cNvPicPr/>
+                  </pic:nvPicPr>
+                  <pic:blipFill>
+                    <a:blip r:embed="rId8"/>
+                    <a:stretch>
+                      <a:fillRect/>
+                    </a:stretch>
+                  </pic:blipFill>
+                  <pic:spPr>
+                    <a:xfrm>
+                      <a:off x="0" y="0"/>
                       <a:ext cx="3038095" cy="285714"/>
                     </a:xfrm>
                     <a:prstGeom prst="rect">
@@ -3022,62 +3206,6 @@
             <wp:extent cx="5943600" cy="2913380"/>
             <wp:effectExtent l="0" t="0" r="0" b="1270"/>
             <wp:docPr id="23" name="Picture 23"/>
-            <wp:cNvGraphicFramePr>
-              <a:graphicFrameLocks xmlns:a="http://schemas.openxmlformats.org/drawingml/2006/main" noChangeAspect="1"/>
-            </wp:cNvGraphicFramePr>
-            <a:graphic xmlns:a="http://schemas.openxmlformats.org/drawingml/2006/main">
-              <a:graphicData uri="http://schemas.openxmlformats.org/drawingml/2006/picture">
-                <pic:pic xmlns:pic="http://schemas.openxmlformats.org/drawingml/2006/picture">
-                  <pic:nvPicPr>
-                    <pic:cNvPr id="1" name=""/>
-                    <pic:cNvPicPr/>
-                  </pic:nvPicPr>
-                  <pic:blipFill>
-                    <a:blip r:embed="rId27"/>
-                    <a:stretch>
-                      <a:fillRect/>
-                    </a:stretch>
-                  </pic:blipFill>
-                  <pic:spPr>
-                    <a:xfrm>
-                      <a:off x="0" y="0"/>
-                      <a:ext cx="5943600" cy="2913380"/>
-                    </a:xfrm>
-                    <a:prstGeom prst="rect">
-                      <a:avLst/>
-                    </a:prstGeom>
-                  </pic:spPr>
-                </pic:pic>
-              </a:graphicData>
-            </a:graphic>
-          </wp:inline>
-        </w:drawing>
-      </w:r>
-    </w:p>
-    <w:p>
-      <w:pPr>
-        <w:pStyle w:val="ListParagraph"/>
-        <w:numPr>
-          <w:ilvl w:val="0"/>
-          <w:numId w:val="5"/>
-        </w:numPr>
-      </w:pPr>
-      <w:r>
-        <w:lastRenderedPageBreak/>
-        <w:t>Next we need to resolve Mocked class, we accept incoming as the property values are the same but could take either or.</w:t>
-      </w:r>
-      <w:r>
-        <w:br/>
-      </w:r>
-      <w:r>
-        <w:rPr>
-          <w:noProof/>
-        </w:rPr>
-        <w:drawing>
-          <wp:inline distT="0" distB="0" distL="0" distR="0" wp14:anchorId="35F99835" wp14:editId="63379F53">
-            <wp:extent cx="5943600" cy="2929890"/>
-            <wp:effectExtent l="0" t="0" r="0" b="3810"/>
-            <wp:docPr id="24" name="Picture 24"/>
             <wp:cNvGraphicFramePr>
               <a:graphicFrameLocks xmlns:a="http://schemas.openxmlformats.org/drawingml/2006/main" noChangeAspect="1"/>
             </wp:cNvGraphicFramePr>
@@ -3097,7 +3225,7 @@
                   <pic:spPr>
                     <a:xfrm>
                       <a:off x="0" y="0"/>
-                      <a:ext cx="5943600" cy="2929890"/>
+                      <a:ext cx="5943600" cy="2913380"/>
                     </a:xfrm>
                     <a:prstGeom prst="rect">
                       <a:avLst/>
@@ -3119,91 +3247,8 @@
         </w:numPr>
       </w:pPr>
       <w:r>
-        <w:t>Now we need to resolve code in the test method.</w:t>
-      </w:r>
-    </w:p>
-    <w:p>
-      <w:pPr>
-        <w:pStyle w:val="ListParagraph"/>
-        <w:numPr>
-          <w:ilvl w:val="1"/>
-          <w:numId w:val="5"/>
-        </w:numPr>
-      </w:pPr>
-      <w:r>
-        <w:t xml:space="preserve">Incoming is </w:t>
-      </w:r>
-      <w:proofErr w:type="spellStart"/>
-      <w:r>
-        <w:t>nullable</w:t>
-      </w:r>
-      <w:proofErr w:type="spellEnd"/>
-      <w:r>
-        <w:t xml:space="preserve"> int birth year while current is a not </w:t>
-      </w:r>
-      <w:proofErr w:type="spellStart"/>
-      <w:r>
-        <w:t>nullable</w:t>
-      </w:r>
-      <w:proofErr w:type="spellEnd"/>
-      <w:r>
-        <w:t xml:space="preserve">. When dealing with </w:t>
-      </w:r>
-      <w:proofErr w:type="spellStart"/>
-      <w:r>
-        <w:t>nullable</w:t>
-      </w:r>
-      <w:proofErr w:type="spellEnd"/>
-      <w:r>
-        <w:t xml:space="preserve"> we can ask if the value is null or not via </w:t>
-      </w:r>
-      <w:proofErr w:type="spellStart"/>
-      <w:r>
-        <w:t>HasValue</w:t>
-      </w:r>
-      <w:proofErr w:type="spellEnd"/>
-      <w:r>
-        <w:t xml:space="preserve"> or in this case use the null forgiving </w:t>
-      </w:r>
-      <w:proofErr w:type="gramStart"/>
-      <w:r>
-        <w:t xml:space="preserve">operator </w:t>
-      </w:r>
-      <w:r>
-        <w:rPr>
-          <w:b/>
-          <w:highlight w:val="lightGray"/>
-        </w:rPr>
-        <w:t>!</w:t>
-      </w:r>
-      <w:r>
-        <w:t>.</w:t>
-      </w:r>
-      <w:proofErr w:type="gramEnd"/>
-    </w:p>
-    <w:p>
-      <w:pPr>
-        <w:pStyle w:val="ListParagraph"/>
-        <w:numPr>
-          <w:ilvl w:val="1"/>
-          <w:numId w:val="5"/>
-        </w:numPr>
-      </w:pPr>
-      <w:r>
-        <w:t>For incoming we check if year is null while in current the birth year if not set is defaulted to 0.</w:t>
-      </w:r>
-    </w:p>
-    <w:p>
-      <w:pPr>
-        <w:pStyle w:val="ListParagraph"/>
-        <w:numPr>
-          <w:ilvl w:val="1"/>
-          <w:numId w:val="5"/>
-        </w:numPr>
-      </w:pPr>
-      <w:r>
         <w:lastRenderedPageBreak/>
-        <w:t xml:space="preserve">We need to accept incoming </w:t>
+        <w:t>Next we need to resolve Mocked class, we accept incoming as the property values are the same but could take either or.</w:t>
       </w:r>
       <w:r>
         <w:br/>
@@ -3213,10 +3258,10 @@
           <w:noProof/>
         </w:rPr>
         <w:drawing>
-          <wp:inline distT="0" distB="0" distL="0" distR="0" wp14:anchorId="1E80D454" wp14:editId="143743A7">
-            <wp:extent cx="5943600" cy="2174240"/>
-            <wp:effectExtent l="0" t="0" r="0" b="0"/>
-            <wp:docPr id="25" name="Picture 25"/>
+          <wp:inline distT="0" distB="0" distL="0" distR="0" wp14:anchorId="35F99835" wp14:editId="63379F53">
+            <wp:extent cx="5943600" cy="2929890"/>
+            <wp:effectExtent l="0" t="0" r="0" b="3810"/>
+            <wp:docPr id="24" name="Picture 24"/>
             <wp:cNvGraphicFramePr>
               <a:graphicFrameLocks xmlns:a="http://schemas.openxmlformats.org/drawingml/2006/main" noChangeAspect="1"/>
             </wp:cNvGraphicFramePr>
@@ -3236,7 +3281,7 @@
                   <pic:spPr>
                     <a:xfrm>
                       <a:off x="0" y="0"/>
-                      <a:ext cx="5943600" cy="2174240"/>
+                      <a:ext cx="5943600" cy="2929890"/>
                     </a:xfrm>
                     <a:prstGeom prst="rect">
                       <a:avLst/>
@@ -3253,13 +3298,96 @@
       <w:pPr>
         <w:pStyle w:val="ListParagraph"/>
         <w:numPr>
+          <w:ilvl w:val="0"/>
+          <w:numId w:val="5"/>
+        </w:numPr>
+      </w:pPr>
+      <w:r>
+        <w:t>Now we need to resolve code in the test method.</w:t>
+      </w:r>
+    </w:p>
+    <w:p>
+      <w:pPr>
+        <w:pStyle w:val="ListParagraph"/>
+        <w:numPr>
           <w:ilvl w:val="1"/>
           <w:numId w:val="5"/>
         </w:numPr>
       </w:pPr>
       <w:r>
+        <w:t xml:space="preserve">Incoming is </w:t>
+      </w:r>
+      <w:proofErr w:type="spellStart"/>
+      <w:r>
+        <w:t>nullable</w:t>
+      </w:r>
+      <w:proofErr w:type="spellEnd"/>
+      <w:r>
+        <w:t xml:space="preserve"> int birth year while current is a not </w:t>
+      </w:r>
+      <w:proofErr w:type="spellStart"/>
+      <w:r>
+        <w:t>nullable</w:t>
+      </w:r>
+      <w:proofErr w:type="spellEnd"/>
+      <w:r>
+        <w:t xml:space="preserve">. When dealing with </w:t>
+      </w:r>
+      <w:proofErr w:type="spellStart"/>
+      <w:r>
+        <w:t>nullable</w:t>
+      </w:r>
+      <w:proofErr w:type="spellEnd"/>
+      <w:r>
+        <w:t xml:space="preserve"> we can ask if the value is null or not via </w:t>
+      </w:r>
+      <w:proofErr w:type="spellStart"/>
+      <w:r>
+        <w:t>HasValue</w:t>
+      </w:r>
+      <w:proofErr w:type="spellEnd"/>
+      <w:r>
+        <w:t xml:space="preserve"> or in this case use the null forgiving </w:t>
+      </w:r>
+      <w:proofErr w:type="gramStart"/>
+      <w:r>
+        <w:t xml:space="preserve">operator </w:t>
+      </w:r>
+      <w:r>
+        <w:rPr>
+          <w:b/>
+          <w:highlight w:val="lightGray"/>
+        </w:rPr>
+        <w:t>!</w:t>
+      </w:r>
+      <w:r>
+        <w:t>.</w:t>
+      </w:r>
+      <w:proofErr w:type="gramEnd"/>
+    </w:p>
+    <w:p>
+      <w:pPr>
+        <w:pStyle w:val="ListParagraph"/>
+        <w:numPr>
+          <w:ilvl w:val="1"/>
+          <w:numId w:val="5"/>
+        </w:numPr>
+      </w:pPr>
+      <w:r>
+        <w:t>For incoming we check if year is null while in current the birth year if not set is defaulted to 0.</w:t>
+      </w:r>
+    </w:p>
+    <w:p>
+      <w:pPr>
+        <w:pStyle w:val="ListParagraph"/>
+        <w:numPr>
+          <w:ilvl w:val="1"/>
+          <w:numId w:val="5"/>
+        </w:numPr>
+      </w:pPr>
+      <w:r>
         <w:lastRenderedPageBreak/>
-        <w:t>We now need to commit</w:t>
+        <w:t xml:space="preserve">We need to accept incoming </w:t>
       </w:r>
       <w:r>
         <w:br/>
@@ -3269,10 +3397,10 @@
           <w:noProof/>
         </w:rPr>
         <w:drawing>
-          <wp:inline distT="0" distB="0" distL="0" distR="0" wp14:anchorId="57A2E30C" wp14:editId="3BA19676">
-            <wp:extent cx="4885714" cy="3447619"/>
-            <wp:effectExtent l="0" t="0" r="0" b="635"/>
-            <wp:docPr id="26" name="Picture 26"/>
+          <wp:inline distT="0" distB="0" distL="0" distR="0" wp14:anchorId="1E80D454" wp14:editId="143743A7">
+            <wp:extent cx="5943600" cy="2174240"/>
+            <wp:effectExtent l="0" t="0" r="0" b="0"/>
+            <wp:docPr id="25" name="Picture 25"/>
             <wp:cNvGraphicFramePr>
               <a:graphicFrameLocks xmlns:a="http://schemas.openxmlformats.org/drawingml/2006/main" noChangeAspect="1"/>
             </wp:cNvGraphicFramePr>
@@ -3292,7 +3420,7 @@
                   <pic:spPr>
                     <a:xfrm>
                       <a:off x="0" y="0"/>
-                      <a:ext cx="4885714" cy="3447619"/>
+                      <a:ext cx="5943600" cy="2174240"/>
                     </a:xfrm>
                     <a:prstGeom prst="rect">
                       <a:avLst/>
@@ -3304,22 +3432,31 @@
           </wp:inline>
         </w:drawing>
       </w:r>
+    </w:p>
+    <w:p>
+      <w:pPr>
+        <w:pStyle w:val="ListParagraph"/>
+        <w:numPr>
+          <w:ilvl w:val="1"/>
+          <w:numId w:val="5"/>
+        </w:numPr>
+      </w:pPr>
+      <w:r>
+        <w:lastRenderedPageBreak/>
+        <w:t>We now need to commit</w:t>
+      </w:r>
       <w:r>
         <w:br/>
       </w:r>
       <w:r>
-        <w:lastRenderedPageBreak/>
-        <w:br/>
-      </w:r>
-      <w:r>
         <w:rPr>
           <w:noProof/>
         </w:rPr>
         <w:drawing>
-          <wp:inline distT="0" distB="0" distL="0" distR="0" wp14:anchorId="7B9B8791" wp14:editId="6971A1A5">
-            <wp:extent cx="4952381" cy="2304762"/>
-            <wp:effectExtent l="0" t="0" r="635" b="635"/>
-            <wp:docPr id="27" name="Picture 27"/>
+          <wp:inline distT="0" distB="0" distL="0" distR="0" wp14:anchorId="57A2E30C" wp14:editId="3BA19676">
+            <wp:extent cx="4885714" cy="3447619"/>
+            <wp:effectExtent l="0" t="0" r="0" b="635"/>
+            <wp:docPr id="26" name="Picture 26"/>
             <wp:cNvGraphicFramePr>
               <a:graphicFrameLocks xmlns:a="http://schemas.openxmlformats.org/drawingml/2006/main" noChangeAspect="1"/>
             </wp:cNvGraphicFramePr>
@@ -3339,6 +3476,53 @@
                   <pic:spPr>
                     <a:xfrm>
                       <a:off x="0" y="0"/>
+                      <a:ext cx="4885714" cy="3447619"/>
+                    </a:xfrm>
+                    <a:prstGeom prst="rect">
+                      <a:avLst/>
+                    </a:prstGeom>
+                  </pic:spPr>
+                </pic:pic>
+              </a:graphicData>
+            </a:graphic>
+          </wp:inline>
+        </w:drawing>
+      </w:r>
+      <w:r>
+        <w:br/>
+      </w:r>
+      <w:r>
+        <w:lastRenderedPageBreak/>
+        <w:br/>
+      </w:r>
+      <w:r>
+        <w:rPr>
+          <w:noProof/>
+        </w:rPr>
+        <w:drawing>
+          <wp:inline distT="0" distB="0" distL="0" distR="0" wp14:anchorId="7B9B8791" wp14:editId="6971A1A5">
+            <wp:extent cx="4952381" cy="2304762"/>
+            <wp:effectExtent l="0" t="0" r="635" b="635"/>
+            <wp:docPr id="27" name="Picture 27"/>
+            <wp:cNvGraphicFramePr>
+              <a:graphicFrameLocks xmlns:a="http://schemas.openxmlformats.org/drawingml/2006/main" noChangeAspect="1"/>
+            </wp:cNvGraphicFramePr>
+            <a:graphic xmlns:a="http://schemas.openxmlformats.org/drawingml/2006/main">
+              <a:graphicData uri="http://schemas.openxmlformats.org/drawingml/2006/picture">
+                <pic:pic xmlns:pic="http://schemas.openxmlformats.org/drawingml/2006/picture">
+                  <pic:nvPicPr>
+                    <pic:cNvPr id="1" name=""/>
+                    <pic:cNvPicPr/>
+                  </pic:nvPicPr>
+                  <pic:blipFill>
+                    <a:blip r:embed="rId32"/>
+                    <a:stretch>
+                      <a:fillRect/>
+                    </a:stretch>
+                  </pic:blipFill>
+                  <pic:spPr>
+                    <a:xfrm>
+                      <a:off x="0" y="0"/>
                       <a:ext cx="4952381" cy="2304762"/>
                     </a:xfrm>
                     <a:prstGeom prst="rect">
@@ -3426,7 +3610,7 @@
                     <pic:cNvPicPr/>
                   </pic:nvPicPr>
                   <pic:blipFill>
-                    <a:blip r:embed="rId32"/>
+                    <a:blip r:embed="rId33"/>
                     <a:stretch>
                       <a:fillRect/>
                     </a:stretch>
@@ -6982,16 +7166,7 @@
           <w:rFonts w:ascii="Consolas" w:hAnsi="Consolas"/>
           <w:color w:val="000000"/>
         </w:rPr>
-        <w:t>            Worker.Com</w:t>
-      </w:r>
-      <w:bookmarkStart w:id="0" w:name="_GoBack"/>
-      <w:bookmarkEnd w:id="0"/>
-      <w:r>
-        <w:rPr>
-          <w:rFonts w:ascii="Consolas" w:hAnsi="Consolas"/>
-          <w:color w:val="000000"/>
-        </w:rPr>
-        <w:t>pareValue(People);</w:t>
+        <w:t>            Worker.CompareValue(People);</w:t>
       </w:r>
     </w:p>
     <w:p>
@@ -7167,7 +7342,7 @@
                     </pic:cNvPicPr>
                   </pic:nvPicPr>
                   <pic:blipFill>
-                    <a:blip r:embed="rId33">
+                    <a:blip r:embed="rId34">
                       <a:extLst>
                         <a:ext uri="{28A0092B-C50C-407E-A947-70E740481C1C}">
                           <a14:useLocalDpi xmlns:a14="http://schemas.microsoft.com/office/drawing/2010/main" val="0"/>
@@ -7535,7 +7710,7 @@
           <w:numId w:val="4"/>
         </w:numPr>
       </w:pPr>
-      <w:hyperlink r:id="rId34" w:tooltip="just a simple guide for getting started with git. no deep shit ;)" w:history="1">
+      <w:hyperlink r:id="rId35" w:tooltip="just a simple guide for getting started with git. no deep shit ;)" w:history="1">
         <w:proofErr w:type="spellStart"/>
         <w:r>
           <w:rPr>
@@ -7560,7 +7735,7 @@
           <w:numId w:val="4"/>
         </w:numPr>
       </w:pPr>
-      <w:hyperlink r:id="rId35" w:history="1">
+      <w:hyperlink r:id="rId36" w:history="1">
         <w:proofErr w:type="spellStart"/>
         <w:r>
           <w:rPr>
@@ -7585,7 +7760,7 @@
           <w:numId w:val="4"/>
         </w:numPr>
       </w:pPr>
-      <w:hyperlink r:id="rId36" w:tooltip="pluralsight course" w:history="1">
+      <w:hyperlink r:id="rId37" w:tooltip="pluralsight course" w:history="1">
         <w:r>
           <w:rPr>
             <w:rStyle w:val="Hyperlink"/>
@@ -7619,7 +7794,7 @@
           <w:numId w:val="4"/>
         </w:numPr>
       </w:pPr>
-      <w:hyperlink r:id="rId37" w:tooltip="Interactive - gets complex" w:history="1">
+      <w:hyperlink r:id="rId38" w:tooltip="Interactive - gets complex" w:history="1">
         <w:r>
           <w:rPr>
             <w:rStyle w:val="Hyperlink"/>
@@ -7636,7 +7811,7 @@
           <w:numId w:val="4"/>
         </w:numPr>
       </w:pPr>
-      <w:hyperlink r:id="rId38" w:history="1">
+      <w:hyperlink r:id="rId39" w:history="1">
         <w:r>
           <w:rPr>
             <w:rStyle w:val="Hyperlink"/>

--- a/Documentation/Instructions.docx
+++ b/Documentation/Instructions.docx
@@ -162,8 +162,6 @@
           </wp:inline>
         </w:drawing>
       </w:r>
-      <w:bookmarkStart w:id="0" w:name="_GoBack"/>
-      <w:bookmarkEnd w:id="0"/>
     </w:p>
     <w:p>
       <w:pPr>
@@ -1727,6 +1725,29 @@
       <w:pPr>
         <w:pStyle w:val="ListParagraph"/>
         <w:numPr>
+          <w:ilvl w:val="2"/>
+          <w:numId w:val="1"/>
+        </w:numPr>
+      </w:pPr>
+      <w:r>
+        <w:t xml:space="preserve">Double click the project file, replace its contents with </w:t>
+      </w:r>
+      <w:hyperlink r:id="rId12" w:tooltip="project file content to setup for C#9" w:history="1">
+        <w:r>
+          <w:rPr>
+            <w:rStyle w:val="Hyperlink"/>
+          </w:rPr>
+          <w:t>the following</w:t>
+        </w:r>
+      </w:hyperlink>
+      <w:r>
+        <w:t>.</w:t>
+      </w:r>
+    </w:p>
+    <w:p>
+      <w:pPr>
+        <w:pStyle w:val="ListParagraph"/>
+        <w:numPr>
           <w:ilvl w:val="1"/>
           <w:numId w:val="1"/>
         </w:numPr>
@@ -1764,6 +1785,8 @@
       <w:r>
         <w:t>Perform a fetch (as done above several times)</w:t>
       </w:r>
+      <w:bookmarkStart w:id="0" w:name="_GoBack"/>
+      <w:bookmarkEnd w:id="0"/>
     </w:p>
     <w:p>
       <w:pPr>
@@ -1803,169 +1826,6 @@
             <wp:extent cx="4371429" cy="514286"/>
             <wp:effectExtent l="0" t="0" r="0" b="635"/>
             <wp:docPr id="3" name="Picture 3"/>
-            <wp:cNvGraphicFramePr>
-              <a:graphicFrameLocks xmlns:a="http://schemas.openxmlformats.org/drawingml/2006/main" noChangeAspect="1"/>
-            </wp:cNvGraphicFramePr>
-            <a:graphic xmlns:a="http://schemas.openxmlformats.org/drawingml/2006/main">
-              <a:graphicData uri="http://schemas.openxmlformats.org/drawingml/2006/picture">
-                <pic:pic xmlns:pic="http://schemas.openxmlformats.org/drawingml/2006/picture">
-                  <pic:nvPicPr>
-                    <pic:cNvPr id="1" name=""/>
-                    <pic:cNvPicPr/>
-                  </pic:nvPicPr>
-                  <pic:blipFill>
-                    <a:blip r:embed="rId12"/>
-                    <a:stretch>
-                      <a:fillRect/>
-                    </a:stretch>
-                  </pic:blipFill>
-                  <pic:spPr>
-                    <a:xfrm>
-                      <a:off x="0" y="0"/>
-                      <a:ext cx="4371429" cy="514286"/>
-                    </a:xfrm>
-                    <a:prstGeom prst="rect">
-                      <a:avLst/>
-                    </a:prstGeom>
-                  </pic:spPr>
-                </pic:pic>
-              </a:graphicData>
-            </a:graphic>
-          </wp:inline>
-        </w:drawing>
-      </w:r>
-    </w:p>
-    <w:p>
-      <w:pPr>
-        <w:pStyle w:val="ListParagraph"/>
-        <w:numPr>
-          <w:ilvl w:val="1"/>
-          <w:numId w:val="1"/>
-        </w:numPr>
-      </w:pPr>
-      <w:r>
-        <w:t>All is good because there were no conflicts</w:t>
-      </w:r>
-    </w:p>
-    <w:p>
-      <w:pPr>
-        <w:pStyle w:val="ListParagraph"/>
-        <w:numPr>
-          <w:ilvl w:val="0"/>
-          <w:numId w:val="1"/>
-        </w:numPr>
-      </w:pPr>
-      <w:r>
-        <w:t>Go back to the first Visual Studio</w:t>
-      </w:r>
-    </w:p>
-    <w:p>
-      <w:pPr>
-        <w:pStyle w:val="ListParagraph"/>
-        <w:numPr>
-          <w:ilvl w:val="1"/>
-          <w:numId w:val="1"/>
-        </w:numPr>
-      </w:pPr>
-      <w:r>
-        <w:t xml:space="preserve">In Person class, change </w:t>
-      </w:r>
-      <w:proofErr w:type="spellStart"/>
-      <w:r>
-        <w:t>FirstName</w:t>
-      </w:r>
-      <w:proofErr w:type="spellEnd"/>
-      <w:r>
-        <w:t xml:space="preserve"> to </w:t>
-      </w:r>
-      <w:proofErr w:type="spellStart"/>
-      <w:r>
-        <w:t>First_Name</w:t>
-      </w:r>
-      <w:proofErr w:type="spellEnd"/>
-      <w:r>
-        <w:t xml:space="preserve">, </w:t>
-      </w:r>
-      <w:proofErr w:type="spellStart"/>
-      <w:r>
-        <w:t>LastName</w:t>
-      </w:r>
-      <w:proofErr w:type="spellEnd"/>
-      <w:r>
-        <w:t xml:space="preserve"> to </w:t>
-      </w:r>
-      <w:proofErr w:type="spellStart"/>
-      <w:r>
-        <w:t>Last_Name</w:t>
-      </w:r>
-      <w:proofErr w:type="spellEnd"/>
-      <w:r>
-        <w:t xml:space="preserve"> (this also changed code in the Mocked class)</w:t>
-      </w:r>
-    </w:p>
-    <w:p>
-      <w:pPr>
-        <w:pStyle w:val="ListParagraph"/>
-        <w:numPr>
-          <w:ilvl w:val="1"/>
-          <w:numId w:val="1"/>
-        </w:numPr>
-      </w:pPr>
-      <w:r>
-        <w:t>Commit and push</w:t>
-      </w:r>
-    </w:p>
-    <w:p>
-      <w:pPr>
-        <w:pStyle w:val="ListParagraph"/>
-        <w:numPr>
-          <w:ilvl w:val="0"/>
-          <w:numId w:val="1"/>
-        </w:numPr>
-      </w:pPr>
-      <w:r>
-        <w:t>Go back to the second Visual Studio</w:t>
-      </w:r>
-    </w:p>
-    <w:p>
-      <w:pPr>
-        <w:pStyle w:val="ListParagraph"/>
-        <w:numPr>
-          <w:ilvl w:val="1"/>
-          <w:numId w:val="1"/>
-        </w:numPr>
-      </w:pPr>
-      <w:r>
-        <w:t>Perform a fetch</w:t>
-      </w:r>
-    </w:p>
-    <w:p>
-      <w:pPr>
-        <w:pStyle w:val="ListParagraph"/>
-        <w:numPr>
-          <w:ilvl w:val="1"/>
-          <w:numId w:val="1"/>
-        </w:numPr>
-      </w:pPr>
-      <w:r>
-        <w:t>View history</w:t>
-      </w:r>
-      <w:r>
-        <w:br/>
-      </w:r>
-      <w:r>
-        <w:br/>
-      </w:r>
-      <w:r>
-        <w:rPr>
-          <w:noProof/>
-        </w:rPr>
-        <w:lastRenderedPageBreak/>
-        <w:drawing>
-          <wp:inline distT="0" distB="0" distL="0" distR="0" wp14:anchorId="7EC273CF" wp14:editId="06C1BA54">
-            <wp:extent cx="5943600" cy="660400"/>
-            <wp:effectExtent l="0" t="0" r="0" b="6350"/>
-            <wp:docPr id="4" name="Picture 4"/>
             <wp:cNvGraphicFramePr>
               <a:graphicFrameLocks xmlns:a="http://schemas.openxmlformats.org/drawingml/2006/main" noChangeAspect="1"/>
             </wp:cNvGraphicFramePr>
@@ -1985,7 +1845,7 @@
                   <pic:spPr>
                     <a:xfrm>
                       <a:off x="0" y="0"/>
-                      <a:ext cx="5943600" cy="660400"/>
+                      <a:ext cx="4371429" cy="514286"/>
                     </a:xfrm>
                     <a:prstGeom prst="rect">
                       <a:avLst/>
@@ -1997,9 +1857,6 @@
           </wp:inline>
         </w:drawing>
       </w:r>
-      <w:r>
-        <w:br/>
-      </w:r>
     </w:p>
     <w:p>
       <w:pPr>
@@ -2010,7 +1867,111 @@
         </w:numPr>
       </w:pPr>
       <w:r>
-        <w:t>Do a pull we get</w:t>
+        <w:t>All is good because there were no conflicts</w:t>
+      </w:r>
+    </w:p>
+    <w:p>
+      <w:pPr>
+        <w:pStyle w:val="ListParagraph"/>
+        <w:numPr>
+          <w:ilvl w:val="0"/>
+          <w:numId w:val="1"/>
+        </w:numPr>
+      </w:pPr>
+      <w:r>
+        <w:t>Go back to the first Visual Studio</w:t>
+      </w:r>
+    </w:p>
+    <w:p>
+      <w:pPr>
+        <w:pStyle w:val="ListParagraph"/>
+        <w:numPr>
+          <w:ilvl w:val="1"/>
+          <w:numId w:val="1"/>
+        </w:numPr>
+      </w:pPr>
+      <w:r>
+        <w:t xml:space="preserve">In Person class, change </w:t>
+      </w:r>
+      <w:proofErr w:type="spellStart"/>
+      <w:r>
+        <w:t>FirstName</w:t>
+      </w:r>
+      <w:proofErr w:type="spellEnd"/>
+      <w:r>
+        <w:t xml:space="preserve"> to </w:t>
+      </w:r>
+      <w:proofErr w:type="spellStart"/>
+      <w:r>
+        <w:t>First_Name</w:t>
+      </w:r>
+      <w:proofErr w:type="spellEnd"/>
+      <w:r>
+        <w:t xml:space="preserve">, </w:t>
+      </w:r>
+      <w:proofErr w:type="spellStart"/>
+      <w:r>
+        <w:t>LastName</w:t>
+      </w:r>
+      <w:proofErr w:type="spellEnd"/>
+      <w:r>
+        <w:t xml:space="preserve"> to </w:t>
+      </w:r>
+      <w:proofErr w:type="spellStart"/>
+      <w:r>
+        <w:t>Last_Name</w:t>
+      </w:r>
+      <w:proofErr w:type="spellEnd"/>
+      <w:r>
+        <w:t xml:space="preserve"> (this also changed code in the Mocked class)</w:t>
+      </w:r>
+    </w:p>
+    <w:p>
+      <w:pPr>
+        <w:pStyle w:val="ListParagraph"/>
+        <w:numPr>
+          <w:ilvl w:val="1"/>
+          <w:numId w:val="1"/>
+        </w:numPr>
+      </w:pPr>
+      <w:r>
+        <w:t>Commit and push</w:t>
+      </w:r>
+    </w:p>
+    <w:p>
+      <w:pPr>
+        <w:pStyle w:val="ListParagraph"/>
+        <w:numPr>
+          <w:ilvl w:val="0"/>
+          <w:numId w:val="1"/>
+        </w:numPr>
+      </w:pPr>
+      <w:r>
+        <w:t>Go back to the second Visual Studio</w:t>
+      </w:r>
+    </w:p>
+    <w:p>
+      <w:pPr>
+        <w:pStyle w:val="ListParagraph"/>
+        <w:numPr>
+          <w:ilvl w:val="1"/>
+          <w:numId w:val="1"/>
+        </w:numPr>
+      </w:pPr>
+      <w:r>
+        <w:t>Perform a fetch</w:t>
+      </w:r>
+    </w:p>
+    <w:p>
+      <w:pPr>
+        <w:pStyle w:val="ListParagraph"/>
+        <w:numPr>
+          <w:ilvl w:val="1"/>
+          <w:numId w:val="1"/>
+        </w:numPr>
+      </w:pPr>
+      <w:r>
+        <w:t>View history</w:t>
       </w:r>
       <w:r>
         <w:br/>
@@ -2022,11 +1983,12 @@
         <w:rPr>
           <w:noProof/>
         </w:rPr>
+        <w:lastRenderedPageBreak/>
         <w:drawing>
-          <wp:inline distT="0" distB="0" distL="0" distR="0" wp14:anchorId="2D6D2753" wp14:editId="1AC68B7F">
-            <wp:extent cx="3161905" cy="485714"/>
-            <wp:effectExtent l="0" t="0" r="635" b="0"/>
-            <wp:docPr id="5" name="Picture 5"/>
+          <wp:inline distT="0" distB="0" distL="0" distR="0" wp14:anchorId="7EC273CF" wp14:editId="06C1BA54">
+            <wp:extent cx="5943600" cy="660400"/>
+            <wp:effectExtent l="0" t="0" r="0" b="6350"/>
+            <wp:docPr id="4" name="Picture 4"/>
             <wp:cNvGraphicFramePr>
               <a:graphicFrameLocks xmlns:a="http://schemas.openxmlformats.org/drawingml/2006/main" noChangeAspect="1"/>
             </wp:cNvGraphicFramePr>
@@ -2046,7 +2008,7 @@
                   <pic:spPr>
                     <a:xfrm>
                       <a:off x="0" y="0"/>
-                      <a:ext cx="3161905" cy="485714"/>
+                      <a:ext cx="5943600" cy="660400"/>
                     </a:xfrm>
                     <a:prstGeom prst="rect">
                       <a:avLst/>
@@ -2071,121 +2033,23 @@
         </w:numPr>
       </w:pPr>
       <w:r>
-        <w:t>Code is updated to reflect the merge in regards to properties in (b)</w:t>
-      </w:r>
-    </w:p>
-    <w:p>
-      <w:pPr>
-        <w:pStyle w:val="ListParagraph"/>
-        <w:numPr>
-          <w:ilvl w:val="1"/>
-          <w:numId w:val="1"/>
-        </w:numPr>
-      </w:pPr>
-      <w:r>
-        <w:t>Take the underscored out of first and last names</w:t>
-      </w:r>
-    </w:p>
-    <w:p>
-      <w:pPr>
-        <w:pStyle w:val="ListParagraph"/>
-        <w:numPr>
-          <w:ilvl w:val="1"/>
-          <w:numId w:val="1"/>
-        </w:numPr>
-      </w:pPr>
-      <w:r>
-        <w:t>Commit all and push</w:t>
-      </w:r>
-    </w:p>
-    <w:p>
-      <w:pPr>
-        <w:pStyle w:val="ListParagraph"/>
-        <w:numPr>
-          <w:ilvl w:val="1"/>
-          <w:numId w:val="1"/>
-        </w:numPr>
-      </w:pPr>
-      <w:r>
-        <w:t>Do  pull in first Visual Studio</w:t>
-      </w:r>
-    </w:p>
-    <w:p>
-      <w:r>
-        <w:rPr>
-          <w:i/>
-        </w:rPr>
-        <w:t>Git is good at automatically merging file changes in most circumstances, as long as the file contents don't change dramatically between commits</w:t>
-      </w:r>
-      <w:r>
-        <w:t>.</w:t>
-      </w:r>
-    </w:p>
-    <w:p>
-      <w:r>
-        <w:t xml:space="preserve">Okay, let’s get into a </w:t>
-      </w:r>
-      <w:r>
-        <w:rPr>
-          <w:b/>
-        </w:rPr>
-        <w:t>merge conflict</w:t>
-      </w:r>
-      <w:r>
-        <w:t>.</w:t>
-      </w:r>
-    </w:p>
-    <w:p>
-      <w:r>
-        <w:t xml:space="preserve">In either or project, add a string property </w:t>
-      </w:r>
-      <w:proofErr w:type="spellStart"/>
-      <w:r>
-        <w:t>PostalCode</w:t>
-      </w:r>
-      <w:proofErr w:type="spellEnd"/>
-      <w:r>
-        <w:t xml:space="preserve"> to Person than in the Mocked class set the properties. Commit all and push</w:t>
-      </w:r>
-    </w:p>
-    <w:p>
-      <w:r>
-        <w:t>In the other project add a</w:t>
-      </w:r>
-      <w:r>
-        <w:t>n</w:t>
-      </w:r>
-      <w:r>
-        <w:t xml:space="preserve"> int property </w:t>
-      </w:r>
-      <w:proofErr w:type="spellStart"/>
-      <w:r>
-        <w:t>PostalCode</w:t>
-      </w:r>
-      <w:proofErr w:type="spellEnd"/>
-      <w:r>
-        <w:t xml:space="preserve"> to Person than in the Mocked class set the properties. Do and commit all and push. We get a dialog, select pull.</w:t>
-      </w:r>
-    </w:p>
-    <w:p>
-      <w:r>
-        <w:t>We get</w:t>
-      </w:r>
-      <w:r>
-        <w:t xml:space="preserve"> (just remember, seeing &lt;&lt;&lt;&lt;HEAD means to use the merge editor)</w:t>
-      </w:r>
-    </w:p>
-    <w:p>
+        <w:t>Do a pull we get</w:t>
+      </w:r>
+      <w:r>
+        <w:br/>
+      </w:r>
+      <w:r>
+        <w:br/>
+      </w:r>
       <w:r>
         <w:rPr>
           <w:noProof/>
         </w:rPr>
-        <w:lastRenderedPageBreak/>
         <w:drawing>
-          <wp:inline distT="0" distB="0" distL="0" distR="0" wp14:anchorId="39D68DE7" wp14:editId="783360D3">
-            <wp:extent cx="5943600" cy="2433955"/>
-            <wp:effectExtent l="0" t="0" r="0" b="4445"/>
-            <wp:docPr id="6" name="Picture 6"/>
+          <wp:inline distT="0" distB="0" distL="0" distR="0" wp14:anchorId="2D6D2753" wp14:editId="1AC68B7F">
+            <wp:extent cx="3161905" cy="485714"/>
+            <wp:effectExtent l="0" t="0" r="635" b="0"/>
+            <wp:docPr id="5" name="Picture 5"/>
             <wp:cNvGraphicFramePr>
               <a:graphicFrameLocks xmlns:a="http://schemas.openxmlformats.org/drawingml/2006/main" noChangeAspect="1"/>
             </wp:cNvGraphicFramePr>
@@ -2205,7 +2069,7 @@
                   <pic:spPr>
                     <a:xfrm>
                       <a:off x="0" y="0"/>
-                      <a:ext cx="5943600" cy="2433955"/>
+                      <a:ext cx="3161905" cy="485714"/>
                     </a:xfrm>
                     <a:prstGeom prst="rect">
                       <a:avLst/>
@@ -2217,11 +2081,121 @@
           </wp:inline>
         </w:drawing>
       </w:r>
-    </w:p>
-    <w:p/>
-    <w:p>
-      <w:r>
-        <w:t>Open merge editor</w:t>
+      <w:r>
+        <w:br/>
+      </w:r>
+    </w:p>
+    <w:p>
+      <w:pPr>
+        <w:pStyle w:val="ListParagraph"/>
+        <w:numPr>
+          <w:ilvl w:val="1"/>
+          <w:numId w:val="1"/>
+        </w:numPr>
+      </w:pPr>
+      <w:r>
+        <w:t>Code is updated to reflect the merge in regards to properties in (b)</w:t>
+      </w:r>
+    </w:p>
+    <w:p>
+      <w:pPr>
+        <w:pStyle w:val="ListParagraph"/>
+        <w:numPr>
+          <w:ilvl w:val="1"/>
+          <w:numId w:val="1"/>
+        </w:numPr>
+      </w:pPr>
+      <w:r>
+        <w:t>Take the underscored out of first and last names</w:t>
+      </w:r>
+    </w:p>
+    <w:p>
+      <w:pPr>
+        <w:pStyle w:val="ListParagraph"/>
+        <w:numPr>
+          <w:ilvl w:val="1"/>
+          <w:numId w:val="1"/>
+        </w:numPr>
+      </w:pPr>
+      <w:r>
+        <w:t>Commit all and push</w:t>
+      </w:r>
+    </w:p>
+    <w:p>
+      <w:pPr>
+        <w:pStyle w:val="ListParagraph"/>
+        <w:numPr>
+          <w:ilvl w:val="1"/>
+          <w:numId w:val="1"/>
+        </w:numPr>
+      </w:pPr>
+      <w:r>
+        <w:t>Do  pull in first Visual Studio</w:t>
+      </w:r>
+    </w:p>
+    <w:p>
+      <w:r>
+        <w:rPr>
+          <w:i/>
+        </w:rPr>
+        <w:t>Git is good at automatically merging file changes in most circumstances, as long as the file contents don't change dramatically between commits</w:t>
+      </w:r>
+      <w:r>
+        <w:t>.</w:t>
+      </w:r>
+    </w:p>
+    <w:p>
+      <w:r>
+        <w:t xml:space="preserve">Okay, let’s get into a </w:t>
+      </w:r>
+      <w:r>
+        <w:rPr>
+          <w:b/>
+        </w:rPr>
+        <w:t>merge conflict</w:t>
+      </w:r>
+      <w:r>
+        <w:t>.</w:t>
+      </w:r>
+    </w:p>
+    <w:p>
+      <w:r>
+        <w:t xml:space="preserve">In either or project, add a string property </w:t>
+      </w:r>
+      <w:proofErr w:type="spellStart"/>
+      <w:r>
+        <w:t>PostalCode</w:t>
+      </w:r>
+      <w:proofErr w:type="spellEnd"/>
+      <w:r>
+        <w:t xml:space="preserve"> to Person than in the Mocked class set the properties. Commit all and push</w:t>
+      </w:r>
+    </w:p>
+    <w:p>
+      <w:r>
+        <w:t>In the other project add a</w:t>
+      </w:r>
+      <w:r>
+        <w:t>n</w:t>
+      </w:r>
+      <w:r>
+        <w:t xml:space="preserve"> int property </w:t>
+      </w:r>
+      <w:proofErr w:type="spellStart"/>
+      <w:r>
+        <w:t>PostalCode</w:t>
+      </w:r>
+      <w:proofErr w:type="spellEnd"/>
+      <w:r>
+        <w:t xml:space="preserve"> to Person than in the Mocked class set the properties. Do and commit all and push. We get a dialog, select pull.</w:t>
+      </w:r>
+    </w:p>
+    <w:p>
+      <w:r>
+        <w:t>We get</w:t>
+      </w:r>
+      <w:r>
+        <w:t xml:space="preserve"> (just remember, seeing &lt;&lt;&lt;&lt;HEAD means to use the merge editor)</w:t>
       </w:r>
     </w:p>
     <w:p>
@@ -2229,11 +2203,12 @@
         <w:rPr>
           <w:noProof/>
         </w:rPr>
+        <w:lastRenderedPageBreak/>
         <w:drawing>
-          <wp:inline distT="0" distB="0" distL="0" distR="0" wp14:anchorId="2B5788BA" wp14:editId="14767AB5">
-            <wp:extent cx="3104762" cy="228571"/>
-            <wp:effectExtent l="0" t="0" r="635" b="635"/>
-            <wp:docPr id="7" name="Picture 7"/>
+          <wp:inline distT="0" distB="0" distL="0" distR="0" wp14:anchorId="39D68DE7" wp14:editId="783360D3">
+            <wp:extent cx="5943600" cy="2433955"/>
+            <wp:effectExtent l="0" t="0" r="0" b="4445"/>
+            <wp:docPr id="6" name="Picture 6"/>
             <wp:cNvGraphicFramePr>
               <a:graphicFrameLocks xmlns:a="http://schemas.openxmlformats.org/drawingml/2006/main" noChangeAspect="1"/>
             </wp:cNvGraphicFramePr>
@@ -2253,7 +2228,7 @@
                   <pic:spPr>
                     <a:xfrm>
                       <a:off x="0" y="0"/>
-                      <a:ext cx="3104762" cy="228571"/>
+                      <a:ext cx="5943600" cy="2433955"/>
                     </a:xfrm>
                     <a:prstGeom prst="rect">
                       <a:avLst/>
@@ -2266,20 +2241,11 @@
         </w:drawing>
       </w:r>
     </w:p>
-    <w:p>
-      <w:r>
-        <w:t>Okay, who would have postal code as an int so let’s go with string.</w:t>
-      </w:r>
-    </w:p>
-    <w:p>
-      <w:r>
-        <w:t xml:space="preserve">We must perform a merge on both Mocked and Person classes else we can’t compile because of type differences in the property </w:t>
-      </w:r>
-      <w:proofErr w:type="spellStart"/>
-      <w:r>
-        <w:t>PostalCode</w:t>
-      </w:r>
-      <w:proofErr w:type="spellEnd"/>
+    <w:p/>
+    <w:p>
+      <w:r>
+        <w:t>Open merge editor</w:t>
+      </w:r>
     </w:p>
     <w:p>
       <w:r>
@@ -2287,10 +2253,10 @@
           <w:noProof/>
         </w:rPr>
         <w:drawing>
-          <wp:inline distT="0" distB="0" distL="0" distR="0" wp14:anchorId="56247D3D" wp14:editId="1B66C442">
-            <wp:extent cx="5943600" cy="1639570"/>
-            <wp:effectExtent l="0" t="0" r="0" b="0"/>
-            <wp:docPr id="12" name="Picture 12"/>
+          <wp:inline distT="0" distB="0" distL="0" distR="0" wp14:anchorId="2B5788BA" wp14:editId="14767AB5">
+            <wp:extent cx="3104762" cy="228571"/>
+            <wp:effectExtent l="0" t="0" r="635" b="635"/>
+            <wp:docPr id="7" name="Picture 7"/>
             <wp:cNvGraphicFramePr>
               <a:graphicFrameLocks xmlns:a="http://schemas.openxmlformats.org/drawingml/2006/main" noChangeAspect="1"/>
             </wp:cNvGraphicFramePr>
@@ -2310,7 +2276,7 @@
                   <pic:spPr>
                     <a:xfrm>
                       <a:off x="0" y="0"/>
-                      <a:ext cx="5943600" cy="1639570"/>
+                      <a:ext cx="3104762" cy="228571"/>
                     </a:xfrm>
                     <a:prstGeom prst="rect">
                       <a:avLst/>
@@ -2324,29 +2290,30 @@
       </w:r>
     </w:p>
     <w:p>
-      <w:pPr>
+      <w:r>
+        <w:t>Okay, who would have postal code as an int so let’s go with string.</w:t>
+      </w:r>
+    </w:p>
+    <w:p>
+      <w:r>
+        <w:t xml:space="preserve">We must perform a merge on both Mocked and Person classes else we can’t compile because of type differences in the property </w:t>
+      </w:r>
+      <w:proofErr w:type="spellStart"/>
+      <w:r>
+        <w:t>PostalCode</w:t>
+      </w:r>
+      <w:proofErr w:type="spellEnd"/>
+    </w:p>
+    <w:p>
+      <w:r>
         <w:rPr>
           <w:noProof/>
         </w:rPr>
-      </w:pPr>
-    </w:p>
-    <w:p>
-      <w:pPr>
-        <w:rPr>
-          <w:noProof/>
-        </w:rPr>
-      </w:pPr>
-    </w:p>
-    <w:p>
-      <w:r>
-        <w:rPr>
-          <w:noProof/>
-        </w:rPr>
         <w:drawing>
-          <wp:inline distT="0" distB="0" distL="0" distR="0" wp14:anchorId="718BDC5C" wp14:editId="6B965A21">
-            <wp:extent cx="5943600" cy="2753360"/>
-            <wp:effectExtent l="0" t="0" r="0" b="8890"/>
-            <wp:docPr id="11" name="Picture 11"/>
+          <wp:inline distT="0" distB="0" distL="0" distR="0" wp14:anchorId="56247D3D" wp14:editId="1B66C442">
+            <wp:extent cx="5943600" cy="1639570"/>
+            <wp:effectExtent l="0" t="0" r="0" b="0"/>
+            <wp:docPr id="12" name="Picture 12"/>
             <wp:cNvGraphicFramePr>
               <a:graphicFrameLocks xmlns:a="http://schemas.openxmlformats.org/drawingml/2006/main" noChangeAspect="1"/>
             </wp:cNvGraphicFramePr>
@@ -2366,7 +2333,7 @@
                   <pic:spPr>
                     <a:xfrm>
                       <a:off x="0" y="0"/>
-                      <a:ext cx="5943600" cy="2753360"/>
+                      <a:ext cx="5943600" cy="1639570"/>
                     </a:xfrm>
                     <a:prstGeom prst="rect">
                       <a:avLst/>
@@ -2379,48 +2346,30 @@
         </w:drawing>
       </w:r>
     </w:p>
-    <w:p/>
-    <w:p>
-      <w:r>
-        <w:t>In both Visual Studio’s</w:t>
-      </w:r>
-    </w:p>
-    <w:p>
-      <w:pPr>
-        <w:pStyle w:val="ListParagraph"/>
-        <w:numPr>
-          <w:ilvl w:val="0"/>
-          <w:numId w:val="5"/>
-        </w:numPr>
-      </w:pPr>
-      <w:r>
-        <w:t>Create a new solution folder, named Unit test projects</w:t>
-      </w:r>
-    </w:p>
-    <w:p>
-      <w:pPr>
-        <w:pStyle w:val="ListParagraph"/>
-        <w:numPr>
-          <w:ilvl w:val="0"/>
-          <w:numId w:val="5"/>
-        </w:numPr>
-      </w:pPr>
-      <w:r>
-        <w:lastRenderedPageBreak/>
-        <w:t>Add a new Unit test project</w:t>
-      </w:r>
-      <w:r>
-        <w:br/>
-      </w:r>
-      <w:r>
+    <w:p>
+      <w:pPr>
         <w:rPr>
           <w:noProof/>
         </w:rPr>
+      </w:pPr>
+    </w:p>
+    <w:p>
+      <w:pPr>
+        <w:rPr>
+          <w:noProof/>
+        </w:rPr>
+      </w:pPr>
+    </w:p>
+    <w:p>
+      <w:r>
+        <w:rPr>
+          <w:noProof/>
+        </w:rPr>
         <w:drawing>
-          <wp:inline distT="0" distB="0" distL="0" distR="0" wp14:anchorId="3DE94609" wp14:editId="37928BB1">
-            <wp:extent cx="5943600" cy="4164330"/>
-            <wp:effectExtent l="0" t="0" r="0" b="7620"/>
-            <wp:docPr id="9" name="Picture 9"/>
+          <wp:inline distT="0" distB="0" distL="0" distR="0" wp14:anchorId="718BDC5C" wp14:editId="6B965A21">
+            <wp:extent cx="5943600" cy="2753360"/>
+            <wp:effectExtent l="0" t="0" r="0" b="8890"/>
+            <wp:docPr id="11" name="Picture 11"/>
             <wp:cNvGraphicFramePr>
               <a:graphicFrameLocks xmlns:a="http://schemas.openxmlformats.org/drawingml/2006/main" noChangeAspect="1"/>
             </wp:cNvGraphicFramePr>
@@ -2440,7 +2389,7 @@
                   <pic:spPr>
                     <a:xfrm>
                       <a:off x="0" y="0"/>
-                      <a:ext cx="5943600" cy="4164330"/>
+                      <a:ext cx="5943600" cy="2753360"/>
                     </a:xfrm>
                     <a:prstGeom prst="rect">
                       <a:avLst/>
@@ -2453,6 +2402,12 @@
         </w:drawing>
       </w:r>
     </w:p>
+    <w:p/>
+    <w:p>
+      <w:r>
+        <w:t>In both Visual Studio’s</w:t>
+      </w:r>
+    </w:p>
     <w:p>
       <w:pPr>
         <w:pStyle w:val="ListParagraph"/>
@@ -2462,7 +2417,20 @@
         </w:numPr>
       </w:pPr>
       <w:r>
-        <w:t>Add a project reference (step 1)</w:t>
+        <w:t>Create a new solution folder, named Unit test projects</w:t>
+      </w:r>
+    </w:p>
+    <w:p>
+      <w:pPr>
+        <w:pStyle w:val="ListParagraph"/>
+        <w:numPr>
+          <w:ilvl w:val="0"/>
+          <w:numId w:val="5"/>
+        </w:numPr>
+      </w:pPr>
+      <w:r>
+        <w:lastRenderedPageBreak/>
+        <w:t>Add a new Unit test project</w:t>
       </w:r>
       <w:r>
         <w:br/>
@@ -2472,10 +2440,10 @@
           <w:noProof/>
         </w:rPr>
         <w:drawing>
-          <wp:inline distT="0" distB="0" distL="0" distR="0" wp14:anchorId="55D428B4" wp14:editId="1D9107A5">
-            <wp:extent cx="5723809" cy="914286"/>
-            <wp:effectExtent l="0" t="0" r="0" b="635"/>
-            <wp:docPr id="10" name="Picture 10"/>
+          <wp:inline distT="0" distB="0" distL="0" distR="0" wp14:anchorId="3DE94609" wp14:editId="37928BB1">
+            <wp:extent cx="5943600" cy="4164330"/>
+            <wp:effectExtent l="0" t="0" r="0" b="7620"/>
+            <wp:docPr id="9" name="Picture 9"/>
             <wp:cNvGraphicFramePr>
               <a:graphicFrameLocks xmlns:a="http://schemas.openxmlformats.org/drawingml/2006/main" noChangeAspect="1"/>
             </wp:cNvGraphicFramePr>
@@ -2495,7 +2463,7 @@
                   <pic:spPr>
                     <a:xfrm>
                       <a:off x="0" y="0"/>
-                      <a:ext cx="5723809" cy="914286"/>
+                      <a:ext cx="5943600" cy="4164330"/>
                     </a:xfrm>
                     <a:prstGeom prst="rect">
                       <a:avLst/>
@@ -2517,14 +2485,7 @@
         </w:numPr>
       </w:pPr>
       <w:r>
-        <w:lastRenderedPageBreak/>
-        <w:t xml:space="preserve">Add a project reference (step </w:t>
-      </w:r>
-      <w:r>
-        <w:t>2</w:t>
-      </w:r>
-      <w:r>
-        <w:t>)</w:t>
+        <w:t>Add a project reference (step 1)</w:t>
       </w:r>
       <w:r>
         <w:br/>
@@ -2534,10 +2495,10 @@
           <w:noProof/>
         </w:rPr>
         <w:drawing>
-          <wp:inline distT="0" distB="0" distL="0" distR="0" wp14:anchorId="162A3B77" wp14:editId="1BFE7E73">
-            <wp:extent cx="5943600" cy="1636395"/>
-            <wp:effectExtent l="0" t="0" r="0" b="1905"/>
-            <wp:docPr id="13" name="Picture 13"/>
+          <wp:inline distT="0" distB="0" distL="0" distR="0" wp14:anchorId="55D428B4" wp14:editId="1D9107A5">
+            <wp:extent cx="5723809" cy="914286"/>
+            <wp:effectExtent l="0" t="0" r="0" b="635"/>
+            <wp:docPr id="10" name="Picture 10"/>
             <wp:cNvGraphicFramePr>
               <a:graphicFrameLocks xmlns:a="http://schemas.openxmlformats.org/drawingml/2006/main" noChangeAspect="1"/>
             </wp:cNvGraphicFramePr>
@@ -2557,7 +2518,7 @@
                   <pic:spPr>
                     <a:xfrm>
                       <a:off x="0" y="0"/>
-                      <a:ext cx="5943600" cy="1636395"/>
+                      <a:ext cx="5723809" cy="914286"/>
                     </a:xfrm>
                     <a:prstGeom prst="rect">
                       <a:avLst/>
@@ -2579,78 +2540,27 @@
         </w:numPr>
       </w:pPr>
       <w:r>
-        <w:t>Next we will modify the Person class in the first Visual Studio by adding a new property</w:t>
+        <w:lastRenderedPageBreak/>
+        <w:t xml:space="preserve">Add a project reference (step </w:t>
+      </w:r>
+      <w:r>
+        <w:t>2</w:t>
+      </w:r>
+      <w:r>
+        <w:t>)</w:t>
       </w:r>
       <w:r>
         <w:br/>
       </w:r>
       <w:r>
-        <w:t xml:space="preserve">public int </w:t>
-      </w:r>
-      <w:proofErr w:type="spellStart"/>
-      <w:r>
-        <w:rPr>
-          <w:highlight w:val="yellow"/>
-        </w:rPr>
-        <w:t>YearOfBirth</w:t>
-      </w:r>
-      <w:proofErr w:type="spellEnd"/>
-      <w:r>
-        <w:t xml:space="preserve"> { get; set; }</w:t>
-      </w:r>
-    </w:p>
-    <w:p>
-      <w:pPr>
-        <w:pStyle w:val="ListParagraph"/>
-        <w:numPr>
-          <w:ilvl w:val="0"/>
-          <w:numId w:val="5"/>
-        </w:numPr>
-      </w:pPr>
-      <w:r>
-        <w:t>In the second Visual Studio add the following property to the Person class</w:t>
-      </w:r>
-      <w:r>
-        <w:br/>
-      </w:r>
-      <w:r>
-        <w:t xml:space="preserve">public int? </w:t>
-      </w:r>
-      <w:proofErr w:type="spellStart"/>
-      <w:r>
-        <w:rPr>
-          <w:highlight w:val="yellow"/>
-        </w:rPr>
-        <w:t>BirthYear</w:t>
-      </w:r>
-      <w:proofErr w:type="spellEnd"/>
-      <w:r>
-        <w:t xml:space="preserve"> { get; set; }</w:t>
-      </w:r>
-    </w:p>
-    <w:p>
-      <w:pPr>
-        <w:pStyle w:val="ListParagraph"/>
-        <w:numPr>
-          <w:ilvl w:val="0"/>
-          <w:numId w:val="5"/>
-        </w:numPr>
-      </w:pPr>
-      <w:r>
-        <w:t>In the first Visual Studio, Mocked class</w:t>
-      </w:r>
-      <w:r>
-        <w:br/>
-      </w:r>
-      <w:r>
         <w:rPr>
           <w:noProof/>
         </w:rPr>
         <w:drawing>
-          <wp:inline distT="0" distB="0" distL="0" distR="0" wp14:anchorId="1E0E81CF" wp14:editId="1953015B">
-            <wp:extent cx="5943600" cy="789940"/>
-            <wp:effectExtent l="0" t="0" r="0" b="0"/>
-            <wp:docPr id="15" name="Picture 15"/>
+          <wp:inline distT="0" distB="0" distL="0" distR="0" wp14:anchorId="162A3B77" wp14:editId="1BFE7E73">
+            <wp:extent cx="5943600" cy="1636395"/>
+            <wp:effectExtent l="0" t="0" r="0" b="1905"/>
+            <wp:docPr id="13" name="Picture 13"/>
             <wp:cNvGraphicFramePr>
               <a:graphicFrameLocks xmlns:a="http://schemas.openxmlformats.org/drawingml/2006/main" noChangeAspect="1"/>
             </wp:cNvGraphicFramePr>
@@ -2670,7 +2580,7 @@
                   <pic:spPr>
                     <a:xfrm>
                       <a:off x="0" y="0"/>
-                      <a:ext cx="5943600" cy="789940"/>
+                      <a:ext cx="5943600" cy="1636395"/>
                     </a:xfrm>
                     <a:prstGeom prst="rect">
                       <a:avLst/>
@@ -2692,20 +2602,78 @@
         </w:numPr>
       </w:pPr>
       <w:r>
-        <w:t>In the second Visual Studio, Mocked class</w:t>
+        <w:t>Next we will modify the Person class in the first Visual Studio by adding a new property</w:t>
       </w:r>
       <w:r>
         <w:br/>
       </w:r>
       <w:r>
+        <w:t xml:space="preserve">public int </w:t>
+      </w:r>
+      <w:proofErr w:type="spellStart"/>
+      <w:r>
+        <w:rPr>
+          <w:highlight w:val="yellow"/>
+        </w:rPr>
+        <w:t>YearOfBirth</w:t>
+      </w:r>
+      <w:proofErr w:type="spellEnd"/>
+      <w:r>
+        <w:t xml:space="preserve"> { get; set; }</w:t>
+      </w:r>
+    </w:p>
+    <w:p>
+      <w:pPr>
+        <w:pStyle w:val="ListParagraph"/>
+        <w:numPr>
+          <w:ilvl w:val="0"/>
+          <w:numId w:val="5"/>
+        </w:numPr>
+      </w:pPr>
+      <w:r>
+        <w:t>In the second Visual Studio add the following property to the Person class</w:t>
+      </w:r>
+      <w:r>
+        <w:br/>
+      </w:r>
+      <w:r>
+        <w:t xml:space="preserve">public int? </w:t>
+      </w:r>
+      <w:proofErr w:type="spellStart"/>
+      <w:r>
+        <w:rPr>
+          <w:highlight w:val="yellow"/>
+        </w:rPr>
+        <w:t>BirthYear</w:t>
+      </w:r>
+      <w:proofErr w:type="spellEnd"/>
+      <w:r>
+        <w:t xml:space="preserve"> { get; set; }</w:t>
+      </w:r>
+    </w:p>
+    <w:p>
+      <w:pPr>
+        <w:pStyle w:val="ListParagraph"/>
+        <w:numPr>
+          <w:ilvl w:val="0"/>
+          <w:numId w:val="5"/>
+        </w:numPr>
+      </w:pPr>
+      <w:r>
+        <w:t>In the first Visual Studio, Mocked class</w:t>
+      </w:r>
+      <w:r>
+        <w:br/>
+      </w:r>
+      <w:r>
         <w:rPr>
           <w:noProof/>
         </w:rPr>
         <w:drawing>
-          <wp:inline distT="0" distB="0" distL="0" distR="0" wp14:anchorId="315E117B" wp14:editId="23B27B7F">
-            <wp:extent cx="5943600" cy="752475"/>
-            <wp:effectExtent l="0" t="0" r="0" b="9525"/>
-            <wp:docPr id="16" name="Picture 16"/>
+          <wp:inline distT="0" distB="0" distL="0" distR="0" wp14:anchorId="1E0E81CF" wp14:editId="1953015B">
+            <wp:extent cx="5943600" cy="789940"/>
+            <wp:effectExtent l="0" t="0" r="0" b="0"/>
+            <wp:docPr id="15" name="Picture 15"/>
             <wp:cNvGraphicFramePr>
               <a:graphicFrameLocks xmlns:a="http://schemas.openxmlformats.org/drawingml/2006/main" noChangeAspect="1"/>
             </wp:cNvGraphicFramePr>
@@ -2725,6 +2693,61 @@
                   <pic:spPr>
                     <a:xfrm>
                       <a:off x="0" y="0"/>
+                      <a:ext cx="5943600" cy="789940"/>
+                    </a:xfrm>
+                    <a:prstGeom prst="rect">
+                      <a:avLst/>
+                    </a:prstGeom>
+                  </pic:spPr>
+                </pic:pic>
+              </a:graphicData>
+            </a:graphic>
+          </wp:inline>
+        </w:drawing>
+      </w:r>
+    </w:p>
+    <w:p>
+      <w:pPr>
+        <w:pStyle w:val="ListParagraph"/>
+        <w:numPr>
+          <w:ilvl w:val="0"/>
+          <w:numId w:val="5"/>
+        </w:numPr>
+      </w:pPr>
+      <w:r>
+        <w:t>In the second Visual Studio, Mocked class</w:t>
+      </w:r>
+      <w:r>
+        <w:br/>
+      </w:r>
+      <w:r>
+        <w:rPr>
+          <w:noProof/>
+        </w:rPr>
+        <w:drawing>
+          <wp:inline distT="0" distB="0" distL="0" distR="0" wp14:anchorId="315E117B" wp14:editId="23B27B7F">
+            <wp:extent cx="5943600" cy="752475"/>
+            <wp:effectExtent l="0" t="0" r="0" b="9525"/>
+            <wp:docPr id="16" name="Picture 16"/>
+            <wp:cNvGraphicFramePr>
+              <a:graphicFrameLocks xmlns:a="http://schemas.openxmlformats.org/drawingml/2006/main" noChangeAspect="1"/>
+            </wp:cNvGraphicFramePr>
+            <a:graphic xmlns:a="http://schemas.openxmlformats.org/drawingml/2006/main">
+              <a:graphicData uri="http://schemas.openxmlformats.org/drawingml/2006/picture">
+                <pic:pic xmlns:pic="http://schemas.openxmlformats.org/drawingml/2006/picture">
+                  <pic:nvPicPr>
+                    <pic:cNvPr id="1" name=""/>
+                    <pic:cNvPicPr/>
+                  </pic:nvPicPr>
+                  <pic:blipFill>
+                    <a:blip r:embed="rId24"/>
+                    <a:stretch>
+                      <a:fillRect/>
+                    </a:stretch>
+                  </pic:blipFill>
+                  <pic:spPr>
+                    <a:xfrm>
+                      <a:off x="0" y="0"/>
                       <a:ext cx="5943600" cy="752475"/>
                     </a:xfrm>
                     <a:prstGeom prst="rect">
@@ -2775,7 +2798,7 @@
                     </pic:cNvPicPr>
                   </pic:nvPicPr>
                   <pic:blipFill>
-                    <a:blip r:embed="rId24">
+                    <a:blip r:embed="rId25">
                       <a:extLst>
                         <a:ext uri="{28A0092B-C50C-407E-A947-70E740481C1C}">
                           <a14:useLocalDpi xmlns:a14="http://schemas.microsoft.com/office/drawing/2010/main" val="0"/>
@@ -2846,7 +2869,7 @@
                     </pic:cNvPicPr>
                   </pic:nvPicPr>
                   <pic:blipFill>
-                    <a:blip r:embed="rId25">
+                    <a:blip r:embed="rId26">
                       <a:extLst>
                         <a:ext uri="{28A0092B-C50C-407E-A947-70E740481C1C}">
                           <a14:useLocalDpi xmlns:a14="http://schemas.microsoft.com/office/drawing/2010/main" val="0"/>
@@ -2976,7 +2999,7 @@
                     <pic:cNvPicPr/>
                   </pic:nvPicPr>
                   <pic:blipFill>
-                    <a:blip r:embed="rId26"/>
+                    <a:blip r:embed="rId27"/>
                     <a:stretch>
                       <a:fillRect/>
                     </a:stretch>
@@ -3031,7 +3054,7 @@
                     <pic:cNvPicPr/>
                   </pic:nvPicPr>
                   <pic:blipFill>
-                    <a:blip r:embed="rId27"/>
+                    <a:blip r:embed="rId28"/>
                     <a:stretch>
                       <a:fillRect/>
                     </a:stretch>
@@ -3217,7 +3240,7 @@
                     <pic:cNvPicPr/>
                   </pic:nvPicPr>
                   <pic:blipFill>
-                    <a:blip r:embed="rId28"/>
+                    <a:blip r:embed="rId29"/>
                     <a:stretch>
                       <a:fillRect/>
                     </a:stretch>
@@ -3262,145 +3285,6 @@
             <wp:extent cx="5943600" cy="2929890"/>
             <wp:effectExtent l="0" t="0" r="0" b="3810"/>
             <wp:docPr id="24" name="Picture 24"/>
-            <wp:cNvGraphicFramePr>
-              <a:graphicFrameLocks xmlns:a="http://schemas.openxmlformats.org/drawingml/2006/main" noChangeAspect="1"/>
-            </wp:cNvGraphicFramePr>
-            <a:graphic xmlns:a="http://schemas.openxmlformats.org/drawingml/2006/main">
-              <a:graphicData uri="http://schemas.openxmlformats.org/drawingml/2006/picture">
-                <pic:pic xmlns:pic="http://schemas.openxmlformats.org/drawingml/2006/picture">
-                  <pic:nvPicPr>
-                    <pic:cNvPr id="1" name=""/>
-                    <pic:cNvPicPr/>
-                  </pic:nvPicPr>
-                  <pic:blipFill>
-                    <a:blip r:embed="rId29"/>
-                    <a:stretch>
-                      <a:fillRect/>
-                    </a:stretch>
-                  </pic:blipFill>
-                  <pic:spPr>
-                    <a:xfrm>
-                      <a:off x="0" y="0"/>
-                      <a:ext cx="5943600" cy="2929890"/>
-                    </a:xfrm>
-                    <a:prstGeom prst="rect">
-                      <a:avLst/>
-                    </a:prstGeom>
-                  </pic:spPr>
-                </pic:pic>
-              </a:graphicData>
-            </a:graphic>
-          </wp:inline>
-        </w:drawing>
-      </w:r>
-    </w:p>
-    <w:p>
-      <w:pPr>
-        <w:pStyle w:val="ListParagraph"/>
-        <w:numPr>
-          <w:ilvl w:val="0"/>
-          <w:numId w:val="5"/>
-        </w:numPr>
-      </w:pPr>
-      <w:r>
-        <w:t>Now we need to resolve code in the test method.</w:t>
-      </w:r>
-    </w:p>
-    <w:p>
-      <w:pPr>
-        <w:pStyle w:val="ListParagraph"/>
-        <w:numPr>
-          <w:ilvl w:val="1"/>
-          <w:numId w:val="5"/>
-        </w:numPr>
-      </w:pPr>
-      <w:r>
-        <w:t xml:space="preserve">Incoming is </w:t>
-      </w:r>
-      <w:proofErr w:type="spellStart"/>
-      <w:r>
-        <w:t>nullable</w:t>
-      </w:r>
-      <w:proofErr w:type="spellEnd"/>
-      <w:r>
-        <w:t xml:space="preserve"> int birth year while current is a not </w:t>
-      </w:r>
-      <w:proofErr w:type="spellStart"/>
-      <w:r>
-        <w:t>nullable</w:t>
-      </w:r>
-      <w:proofErr w:type="spellEnd"/>
-      <w:r>
-        <w:t xml:space="preserve">. When dealing with </w:t>
-      </w:r>
-      <w:proofErr w:type="spellStart"/>
-      <w:r>
-        <w:t>nullable</w:t>
-      </w:r>
-      <w:proofErr w:type="spellEnd"/>
-      <w:r>
-        <w:t xml:space="preserve"> we can ask if the value is null or not via </w:t>
-      </w:r>
-      <w:proofErr w:type="spellStart"/>
-      <w:r>
-        <w:t>HasValue</w:t>
-      </w:r>
-      <w:proofErr w:type="spellEnd"/>
-      <w:r>
-        <w:t xml:space="preserve"> or in this case use the null forgiving </w:t>
-      </w:r>
-      <w:proofErr w:type="gramStart"/>
-      <w:r>
-        <w:t xml:space="preserve">operator </w:t>
-      </w:r>
-      <w:r>
-        <w:rPr>
-          <w:b/>
-          <w:highlight w:val="lightGray"/>
-        </w:rPr>
-        <w:t>!</w:t>
-      </w:r>
-      <w:r>
-        <w:t>.</w:t>
-      </w:r>
-      <w:proofErr w:type="gramEnd"/>
-    </w:p>
-    <w:p>
-      <w:pPr>
-        <w:pStyle w:val="ListParagraph"/>
-        <w:numPr>
-          <w:ilvl w:val="1"/>
-          <w:numId w:val="5"/>
-        </w:numPr>
-      </w:pPr>
-      <w:r>
-        <w:t>For incoming we check if year is null while in current the birth year if not set is defaulted to 0.</w:t>
-      </w:r>
-    </w:p>
-    <w:p>
-      <w:pPr>
-        <w:pStyle w:val="ListParagraph"/>
-        <w:numPr>
-          <w:ilvl w:val="1"/>
-          <w:numId w:val="5"/>
-        </w:numPr>
-      </w:pPr>
-      <w:r>
-        <w:lastRenderedPageBreak/>
-        <w:t xml:space="preserve">We need to accept incoming </w:t>
-      </w:r>
-      <w:r>
-        <w:br/>
-      </w:r>
-      <w:r>
-        <w:rPr>
-          <w:noProof/>
-        </w:rPr>
-        <w:drawing>
-          <wp:inline distT="0" distB="0" distL="0" distR="0" wp14:anchorId="1E80D454" wp14:editId="143743A7">
-            <wp:extent cx="5943600" cy="2174240"/>
-            <wp:effectExtent l="0" t="0" r="0" b="0"/>
-            <wp:docPr id="25" name="Picture 25"/>
             <wp:cNvGraphicFramePr>
               <a:graphicFrameLocks xmlns:a="http://schemas.openxmlformats.org/drawingml/2006/main" noChangeAspect="1"/>
             </wp:cNvGraphicFramePr>
@@ -3420,7 +3304,7 @@
                   <pic:spPr>
                     <a:xfrm>
                       <a:off x="0" y="0"/>
-                      <a:ext cx="5943600" cy="2174240"/>
+                      <a:ext cx="5943600" cy="2929890"/>
                     </a:xfrm>
                     <a:prstGeom prst="rect">
                       <a:avLst/>
@@ -3437,13 +3321,96 @@
       <w:pPr>
         <w:pStyle w:val="ListParagraph"/>
         <w:numPr>
+          <w:ilvl w:val="0"/>
+          <w:numId w:val="5"/>
+        </w:numPr>
+      </w:pPr>
+      <w:r>
+        <w:t>Now we need to resolve code in the test method.</w:t>
+      </w:r>
+    </w:p>
+    <w:p>
+      <w:pPr>
+        <w:pStyle w:val="ListParagraph"/>
+        <w:numPr>
           <w:ilvl w:val="1"/>
           <w:numId w:val="5"/>
         </w:numPr>
       </w:pPr>
       <w:r>
+        <w:t xml:space="preserve">Incoming is </w:t>
+      </w:r>
+      <w:proofErr w:type="spellStart"/>
+      <w:r>
+        <w:t>nullable</w:t>
+      </w:r>
+      <w:proofErr w:type="spellEnd"/>
+      <w:r>
+        <w:t xml:space="preserve"> int birth year while current is a not </w:t>
+      </w:r>
+      <w:proofErr w:type="spellStart"/>
+      <w:r>
+        <w:t>nullable</w:t>
+      </w:r>
+      <w:proofErr w:type="spellEnd"/>
+      <w:r>
+        <w:t xml:space="preserve">. When dealing with </w:t>
+      </w:r>
+      <w:proofErr w:type="spellStart"/>
+      <w:r>
+        <w:t>nullable</w:t>
+      </w:r>
+      <w:proofErr w:type="spellEnd"/>
+      <w:r>
+        <w:t xml:space="preserve"> we can ask if the value is null or not via </w:t>
+      </w:r>
+      <w:proofErr w:type="spellStart"/>
+      <w:r>
+        <w:t>HasValue</w:t>
+      </w:r>
+      <w:proofErr w:type="spellEnd"/>
+      <w:r>
+        <w:t xml:space="preserve"> or in this case use the null forgiving </w:t>
+      </w:r>
+      <w:proofErr w:type="gramStart"/>
+      <w:r>
+        <w:t xml:space="preserve">operator </w:t>
+      </w:r>
+      <w:r>
+        <w:rPr>
+          <w:b/>
+          <w:highlight w:val="lightGray"/>
+        </w:rPr>
+        <w:t>!</w:t>
+      </w:r>
+      <w:r>
+        <w:t>.</w:t>
+      </w:r>
+      <w:proofErr w:type="gramEnd"/>
+    </w:p>
+    <w:p>
+      <w:pPr>
+        <w:pStyle w:val="ListParagraph"/>
+        <w:numPr>
+          <w:ilvl w:val="1"/>
+          <w:numId w:val="5"/>
+        </w:numPr>
+      </w:pPr>
+      <w:r>
+        <w:t>For incoming we check if year is null while in current the birth year if not set is defaulted to 0.</w:t>
+      </w:r>
+    </w:p>
+    <w:p>
+      <w:pPr>
+        <w:pStyle w:val="ListParagraph"/>
+        <w:numPr>
+          <w:ilvl w:val="1"/>
+          <w:numId w:val="5"/>
+        </w:numPr>
+      </w:pPr>
+      <w:r>
         <w:lastRenderedPageBreak/>
-        <w:t>We now need to commit</w:t>
+        <w:t xml:space="preserve">We need to accept incoming </w:t>
       </w:r>
       <w:r>
         <w:br/>
@@ -3453,10 +3420,10 @@
           <w:noProof/>
         </w:rPr>
         <w:drawing>
-          <wp:inline distT="0" distB="0" distL="0" distR="0" wp14:anchorId="57A2E30C" wp14:editId="3BA19676">
-            <wp:extent cx="4885714" cy="3447619"/>
-            <wp:effectExtent l="0" t="0" r="0" b="635"/>
-            <wp:docPr id="26" name="Picture 26"/>
+          <wp:inline distT="0" distB="0" distL="0" distR="0" wp14:anchorId="1E80D454" wp14:editId="143743A7">
+            <wp:extent cx="5943600" cy="2174240"/>
+            <wp:effectExtent l="0" t="0" r="0" b="0"/>
+            <wp:docPr id="25" name="Picture 25"/>
             <wp:cNvGraphicFramePr>
               <a:graphicFrameLocks xmlns:a="http://schemas.openxmlformats.org/drawingml/2006/main" noChangeAspect="1"/>
             </wp:cNvGraphicFramePr>
@@ -3476,7 +3443,7 @@
                   <pic:spPr>
                     <a:xfrm>
                       <a:off x="0" y="0"/>
-                      <a:ext cx="4885714" cy="3447619"/>
+                      <a:ext cx="5943600" cy="2174240"/>
                     </a:xfrm>
                     <a:prstGeom prst="rect">
                       <a:avLst/>
@@ -3488,22 +3455,31 @@
           </wp:inline>
         </w:drawing>
       </w:r>
+    </w:p>
+    <w:p>
+      <w:pPr>
+        <w:pStyle w:val="ListParagraph"/>
+        <w:numPr>
+          <w:ilvl w:val="1"/>
+          <w:numId w:val="5"/>
+        </w:numPr>
+      </w:pPr>
+      <w:r>
+        <w:lastRenderedPageBreak/>
+        <w:t>We now need to commit</w:t>
+      </w:r>
       <w:r>
         <w:br/>
       </w:r>
       <w:r>
-        <w:lastRenderedPageBreak/>
-        <w:br/>
-      </w:r>
-      <w:r>
         <w:rPr>
           <w:noProof/>
         </w:rPr>
         <w:drawing>
-          <wp:inline distT="0" distB="0" distL="0" distR="0" wp14:anchorId="7B9B8791" wp14:editId="6971A1A5">
-            <wp:extent cx="4952381" cy="2304762"/>
-            <wp:effectExtent l="0" t="0" r="635" b="635"/>
-            <wp:docPr id="27" name="Picture 27"/>
+          <wp:inline distT="0" distB="0" distL="0" distR="0" wp14:anchorId="57A2E30C" wp14:editId="3BA19676">
+            <wp:extent cx="4885714" cy="3447619"/>
+            <wp:effectExtent l="0" t="0" r="0" b="635"/>
+            <wp:docPr id="26" name="Picture 26"/>
             <wp:cNvGraphicFramePr>
               <a:graphicFrameLocks xmlns:a="http://schemas.openxmlformats.org/drawingml/2006/main" noChangeAspect="1"/>
             </wp:cNvGraphicFramePr>
@@ -3523,6 +3499,53 @@
                   <pic:spPr>
                     <a:xfrm>
                       <a:off x="0" y="0"/>
+                      <a:ext cx="4885714" cy="3447619"/>
+                    </a:xfrm>
+                    <a:prstGeom prst="rect">
+                      <a:avLst/>
+                    </a:prstGeom>
+                  </pic:spPr>
+                </pic:pic>
+              </a:graphicData>
+            </a:graphic>
+          </wp:inline>
+        </w:drawing>
+      </w:r>
+      <w:r>
+        <w:br/>
+      </w:r>
+      <w:r>
+        <w:lastRenderedPageBreak/>
+        <w:br/>
+      </w:r>
+      <w:r>
+        <w:rPr>
+          <w:noProof/>
+        </w:rPr>
+        <w:drawing>
+          <wp:inline distT="0" distB="0" distL="0" distR="0" wp14:anchorId="7B9B8791" wp14:editId="6971A1A5">
+            <wp:extent cx="4952381" cy="2304762"/>
+            <wp:effectExtent l="0" t="0" r="635" b="635"/>
+            <wp:docPr id="27" name="Picture 27"/>
+            <wp:cNvGraphicFramePr>
+              <a:graphicFrameLocks xmlns:a="http://schemas.openxmlformats.org/drawingml/2006/main" noChangeAspect="1"/>
+            </wp:cNvGraphicFramePr>
+            <a:graphic xmlns:a="http://schemas.openxmlformats.org/drawingml/2006/main">
+              <a:graphicData uri="http://schemas.openxmlformats.org/drawingml/2006/picture">
+                <pic:pic xmlns:pic="http://schemas.openxmlformats.org/drawingml/2006/picture">
+                  <pic:nvPicPr>
+                    <pic:cNvPr id="1" name=""/>
+                    <pic:cNvPicPr/>
+                  </pic:nvPicPr>
+                  <pic:blipFill>
+                    <a:blip r:embed="rId33"/>
+                    <a:stretch>
+                      <a:fillRect/>
+                    </a:stretch>
+                  </pic:blipFill>
+                  <pic:spPr>
+                    <a:xfrm>
+                      <a:off x="0" y="0"/>
                       <a:ext cx="4952381" cy="2304762"/>
                     </a:xfrm>
                     <a:prstGeom prst="rect">
@@ -3610,7 +3633,7 @@
                     <pic:cNvPicPr/>
                   </pic:nvPicPr>
                   <pic:blipFill>
-                    <a:blip r:embed="rId33"/>
+                    <a:blip r:embed="rId34"/>
                     <a:stretch>
                       <a:fillRect/>
                     </a:stretch>
@@ -7342,7 +7365,7 @@
                     </pic:cNvPicPr>
                   </pic:nvPicPr>
                   <pic:blipFill>
-                    <a:blip r:embed="rId34">
+                    <a:blip r:embed="rId35">
                       <a:extLst>
                         <a:ext uri="{28A0092B-C50C-407E-A947-70E740481C1C}">
                           <a14:useLocalDpi xmlns:a14="http://schemas.microsoft.com/office/drawing/2010/main" val="0"/>
@@ -7710,7 +7733,7 @@
           <w:numId w:val="4"/>
         </w:numPr>
       </w:pPr>
-      <w:hyperlink r:id="rId35" w:tooltip="just a simple guide for getting started with git. no deep shit ;)" w:history="1">
+      <w:hyperlink r:id="rId36" w:tooltip="just a simple guide for getting started with git. no deep shit ;)" w:history="1">
         <w:proofErr w:type="spellStart"/>
         <w:r>
           <w:rPr>
@@ -7735,7 +7758,7 @@
           <w:numId w:val="4"/>
         </w:numPr>
       </w:pPr>
-      <w:hyperlink r:id="rId36" w:history="1">
+      <w:hyperlink r:id="rId37" w:history="1">
         <w:proofErr w:type="spellStart"/>
         <w:r>
           <w:rPr>
@@ -7760,7 +7783,7 @@
           <w:numId w:val="4"/>
         </w:numPr>
       </w:pPr>
-      <w:hyperlink r:id="rId37" w:tooltip="pluralsight course" w:history="1">
+      <w:hyperlink r:id="rId38" w:tooltip="pluralsight course" w:history="1">
         <w:r>
           <w:rPr>
             <w:rStyle w:val="Hyperlink"/>
@@ -7794,7 +7817,7 @@
           <w:numId w:val="4"/>
         </w:numPr>
       </w:pPr>
-      <w:hyperlink r:id="rId38" w:tooltip="Interactive - gets complex" w:history="1">
+      <w:hyperlink r:id="rId39" w:tooltip="Interactive - gets complex" w:history="1">
         <w:r>
           <w:rPr>
             <w:rStyle w:val="Hyperlink"/>
@@ -7811,7 +7834,7 @@
           <w:numId w:val="4"/>
         </w:numPr>
       </w:pPr>
-      <w:hyperlink r:id="rId39" w:history="1">
+      <w:hyperlink r:id="rId40" w:history="1">
         <w:r>
           <w:rPr>
             <w:rStyle w:val="Hyperlink"/>
